--- a/KholinKI/04_lab/doc/Полиномы.docx
+++ b/KholinKI/04_lab/doc/Полиномы.docx
@@ -5713,204 +5713,6 @@
         <w:t xml:space="preserve">Он представляет из себя следующее: </w:t>
       </w:r>
     </w:p>
-    <w:tbl>
-      <w:tblPr>
-        <w:tblW w:w="0" w:type="auto"/>
-        <w:tblInd w:w="709" w:type="dxa"/>
-        <w:tblBorders>
-          <w:top w:val="single" w:sz="4" w:space="0" w:color="auto"/>
-          <w:left w:val="single" w:sz="4" w:space="0" w:color="auto"/>
-          <w:bottom w:val="single" w:sz="4" w:space="0" w:color="auto"/>
-          <w:right w:val="single" w:sz="4" w:space="0" w:color="auto"/>
-          <w:insideH w:val="single" w:sz="4" w:space="0" w:color="auto"/>
-          <w:insideV w:val="single" w:sz="4" w:space="0" w:color="auto"/>
-        </w:tblBorders>
-        <w:tblLook w:val="0000" w:firstRow="0" w:lastRow="0" w:firstColumn="0" w:lastColumn="0" w:noHBand="0" w:noVBand="0"/>
-      </w:tblPr>
-      <w:tblGrid>
-        <w:gridCol w:w="2534"/>
-        <w:gridCol w:w="2535"/>
-      </w:tblGrid>
-      <w:tr>
-        <w:trPr>
-          <w:trHeight w:val="709"/>
-        </w:trPr>
-        <w:tc>
-          <w:tcPr>
-            <w:tcW w:w="2534" w:type="dxa"/>
-          </w:tcPr>
-          <w:p/>
-          <w:p>
-            <w:pPr>
-              <w:jc w:val="center"/>
-              <w:rPr>
-                <w:sz w:val="36"/>
-                <w:szCs w:val="36"/>
-                <w:lang w:val="en-US"/>
-              </w:rPr>
-            </w:pPr>
-            <w:r>
-              <w:rPr>
-                <w:sz w:val="36"/>
-                <w:szCs w:val="36"/>
-                <w:lang w:val="en-US"/>
-              </w:rPr>
-              <w:t>Data</w:t>
-            </w:r>
-          </w:p>
-          <w:p>
-            <w:pPr>
-              <w:rPr>
-                <w:lang w:val="en-US"/>
-              </w:rPr>
-            </w:pPr>
-          </w:p>
-        </w:tc>
-        <w:tc>
-          <w:tcPr>
-            <w:tcW w:w="2535" w:type="dxa"/>
-            <w:shd w:val="clear" w:color="auto" w:fill="auto"/>
-          </w:tcPr>
-          <w:p>
-            <w:pPr>
-              <w:rPr>
-                <w:lang w:val="en-US"/>
-              </w:rPr>
-            </w:pPr>
-          </w:p>
-          <w:p>
-            <w:pPr>
-              <w:tabs>
-                <w:tab w:val="left" w:pos="693"/>
-                <w:tab w:val="center" w:pos="1159"/>
-              </w:tabs>
-              <w:jc w:val="center"/>
-              <w:rPr>
-                <w:sz w:val="36"/>
-                <w:szCs w:val="36"/>
-                <w:lang w:val="en-US"/>
-              </w:rPr>
-            </w:pPr>
-            <w:r>
-              <w:rPr>
-                <w:noProof/>
-                <w:sz w:val="36"/>
-                <w:szCs w:val="36"/>
-                <w:lang w:eastAsia="ru-RU"/>
-              </w:rPr>
-              <w:pict>
-                <v:shapetype id="_x0000_t32" coordsize="21600,21600" o:spt="32" o:oned="t" path="m,l21600,21600e" filled="f">
-                  <v:path arrowok="t" fillok="f" o:connecttype="none"/>
-                  <o:lock v:ext="edit" shapetype="t"/>
-                </v:shapetype>
-                <v:shape id="_x0000_s1027" type="#_x0000_t32" style="position:absolute;left:0;text-align:left;margin-left:122.2pt;margin-top:12.7pt;width:92.05pt;height:0;z-index:251594240" o:connectortype="straight">
-                  <v:stroke endarrow="block"/>
-                </v:shape>
-              </w:pict>
-            </w:r>
-            <w:r>
-              <w:rPr>
-                <w:sz w:val="36"/>
-                <w:szCs w:val="36"/>
-                <w:lang w:val="en-US"/>
-              </w:rPr>
-              <w:t>pNext</w:t>
-            </w:r>
-          </w:p>
-          <w:p>
-            <w:pPr>
-              <w:rPr>
-                <w:lang w:val="en-US"/>
-              </w:rPr>
-            </w:pPr>
-          </w:p>
-        </w:tc>
-      </w:tr>
-    </w:tbl>
-    <w:p>
-      <w:pPr>
-        <w:rPr>
-          <w:lang w:val="en-US"/>
-        </w:rPr>
-      </w:pPr>
-    </w:p>
-    <w:p>
-      <w:r>
-        <w:rPr>
-          <w:b/>
-          <w:lang w:val="en-US"/>
-        </w:rPr>
-        <w:t>Data</w:t>
-      </w:r>
-      <w:r>
-        <w:t xml:space="preserve"> – </w:t>
-      </w:r>
-      <w:r>
-        <w:t>это данные произвольного типа.</w:t>
-      </w:r>
-    </w:p>
-    <w:p>
-      <w:r>
-        <w:rPr>
-          <w:b/>
-          <w:lang w:val="en-US"/>
-        </w:rPr>
-        <w:t>pNext</w:t>
-      </w:r>
-      <w:r>
-        <w:t xml:space="preserve"> – </w:t>
-      </w:r>
-      <w:r>
-        <w:t>это указатель на следующее звено.</w:t>
-      </w:r>
-    </w:p>
-    <w:p>
-      <w:pPr>
-        <w:pStyle w:val="3"/>
-      </w:pPr>
-      <w:bookmarkStart w:id="33" w:name="_Toc163506239"/>
-      <w:r>
-        <w:t xml:space="preserve">Шаблонный класс </w:t>
-      </w:r>
-      <w:r>
-        <w:rPr>
-          <w:lang w:val="en-US"/>
-        </w:rPr>
-        <w:t>TList</w:t>
-      </w:r>
-      <w:bookmarkEnd w:id="33"/>
-    </w:p>
-    <w:p>
-      <w:r>
-        <w:t xml:space="preserve">Шаблонный класс </w:t>
-      </w:r>
-      <w:r>
-        <w:rPr>
-          <w:lang w:val="en-US"/>
-        </w:rPr>
-        <w:t>TList</w:t>
-      </w:r>
-      <w:r>
-        <w:t xml:space="preserve"> – </w:t>
-      </w:r>
-      <w:r>
-        <w:t>это класс, который реализует линейный односвязный список. Линейный односвязный список – это структура данных, которая имеет следующее представление о себе:</w:t>
-      </w:r>
-    </w:p>
-    <w:p>
-      <w:pPr>
-        <w:ind w:firstLine="708"/>
-        <w:rPr>
-          <w:lang w:val="en-US"/>
-        </w:rPr>
-      </w:pPr>
-      <w:r>
-        <w:rPr>
-          <w:lang w:val="en-US"/>
-        </w:rPr>
-        <w:t>pFirst</w:t>
-      </w:r>
-    </w:p>
     <w:p>
       <w:pPr>
         <w:rPr>
@@ -5922,8 +5724,137 @@
           <w:noProof/>
           <w:lang w:eastAsia="ru-RU"/>
         </w:rPr>
+        <w:drawing>
+          <wp:inline distT="0" distB="0" distL="0" distR="0" wp14:anchorId="0937680B" wp14:editId="7B4CB69E">
+            <wp:extent cx="5940425" cy="1440196"/>
+            <wp:effectExtent l="0" t="0" r="0" b="0"/>
+            <wp:docPr id="9" name="Рисунок 9"/>
+            <wp:cNvGraphicFramePr>
+              <a:graphicFrameLocks xmlns:a="http://schemas.openxmlformats.org/drawingml/2006/main" noChangeAspect="1"/>
+            </wp:cNvGraphicFramePr>
+            <a:graphic xmlns:a="http://schemas.openxmlformats.org/drawingml/2006/main">
+              <a:graphicData uri="http://schemas.openxmlformats.org/drawingml/2006/picture">
+                <pic:pic xmlns:pic="http://schemas.openxmlformats.org/drawingml/2006/picture">
+                  <pic:nvPicPr>
+                    <pic:cNvPr id="0" name=""/>
+                    <pic:cNvPicPr/>
+                  </pic:nvPicPr>
+                  <pic:blipFill>
+                    <a:blip r:embed="rId33"/>
+                    <a:stretch>
+                      <a:fillRect/>
+                    </a:stretch>
+                  </pic:blipFill>
+                  <pic:spPr>
+                    <a:xfrm>
+                      <a:off x="0" y="0"/>
+                      <a:ext cx="5940425" cy="1440196"/>
+                    </a:xfrm>
+                    <a:prstGeom prst="rect">
+                      <a:avLst/>
+                    </a:prstGeom>
+                  </pic:spPr>
+                </pic:pic>
+              </a:graphicData>
+            </a:graphic>
+          </wp:inline>
+        </w:drawing>
+      </w:r>
+    </w:p>
+    <w:p>
+      <w:r>
+        <w:rPr>
+          <w:b/>
+          <w:lang w:val="en-US"/>
+        </w:rPr>
+        <w:t>Data</w:t>
+      </w:r>
+      <w:r>
+        <w:t xml:space="preserve"> – </w:t>
+      </w:r>
+      <w:r>
+        <w:t>это данные произвольного типа.</w:t>
+      </w:r>
+    </w:p>
+    <w:p>
+      <w:r>
+        <w:rPr>
+          <w:b/>
+          <w:lang w:val="en-US"/>
+        </w:rPr>
+        <w:t>pNext</w:t>
+      </w:r>
+      <w:r>
+        <w:t xml:space="preserve"> – </w:t>
+      </w:r>
+      <w:r>
+        <w:t>это указатель на следующее звено.</w:t>
+      </w:r>
+    </w:p>
+    <w:p>
+      <w:pPr>
+        <w:pStyle w:val="3"/>
+      </w:pPr>
+      <w:bookmarkStart w:id="33" w:name="_Toc163506239"/>
+      <w:r>
         <w:lastRenderedPageBreak/>
+        <w:t xml:space="preserve">Шаблонный класс </w:t>
+      </w:r>
+      <w:r>
+        <w:rPr>
+          <w:lang w:val="en-US"/>
+        </w:rPr>
+        <w:t>TList</w:t>
+      </w:r>
+      <w:bookmarkEnd w:id="33"/>
+    </w:p>
+    <w:p>
+      <w:r>
+        <w:t xml:space="preserve">Шаблонный класс </w:t>
+      </w:r>
+      <w:r>
+        <w:rPr>
+          <w:lang w:val="en-US"/>
+        </w:rPr>
+        <w:t>TList</w:t>
+      </w:r>
+      <w:r>
+        <w:t xml:space="preserve"> – </w:t>
+      </w:r>
+      <w:r>
+        <w:t>это класс, который реализует линейный односвязный список. Линейный односвязный список – это структура данных, которая имеет следующее представление о себе:</w:t>
+      </w:r>
+    </w:p>
+    <w:p>
+      <w:pPr>
+        <w:ind w:firstLine="708"/>
+        <w:rPr>
+          <w:lang w:val="en-US"/>
+        </w:rPr>
+      </w:pPr>
+      <w:r>
+        <w:rPr>
+          <w:lang w:val="en-US"/>
+        </w:rPr>
+        <w:t>pFirst</w:t>
+      </w:r>
+    </w:p>
+    <w:p>
+      <w:pPr>
+        <w:rPr>
+          <w:lang w:val="en-US"/>
+        </w:rPr>
+      </w:pPr>
+      <w:r>
+        <w:rPr>
+          <w:noProof/>
+          <w:lang w:eastAsia="ru-RU"/>
+        </w:rPr>
         <w:pict>
+          <v:shapetype id="_x0000_t32" coordsize="21600,21600" o:spt="32" o:oned="t" path="m,l21600,21600e" filled="f">
+            <v:path arrowok="t" fillok="f" o:connecttype="none"/>
+            <o:lock v:ext="edit" shapetype="t"/>
+          </v:shapetype>
           <v:shape id="_x0000_s1033" type="#_x0000_t32" style="position:absolute;left:0;text-align:left;margin-left:48.6pt;margin-top:4.55pt;width:0;height:38.7pt;z-index:251599360" o:connectortype="straight">
             <v:stroke endarrow="block"/>
           </v:shape>
@@ -5991,19 +5922,7 @@
               <w:t>1</w:t>
             </w:r>
           </w:p>
-          <w:p>
-            <w:r>
-              <w:rPr>
-                <w:noProof/>
-                <w:lang w:eastAsia="ru-RU"/>
-              </w:rPr>
-              <w:pict>
-                <v:shape id="_x0000_s1035" type="#_x0000_t32" style="position:absolute;left:0;text-align:left;margin-left:34.05pt;margin-top:20.45pt;width:.05pt;height:40.15pt;flip:y;z-index:251600384" o:connectortype="straight">
-                  <v:stroke endarrow="block"/>
-                </v:shape>
-              </w:pict>
-            </w:r>
-          </w:p>
+          <w:p/>
         </w:tc>
         <w:tc>
           <w:tcPr>
@@ -6023,7 +5942,19 @@
               <w:t>pNext</w:t>
             </w:r>
           </w:p>
-          <w:p/>
+          <w:p>
+            <w:r>
+              <w:rPr>
+                <w:noProof/>
+                <w:lang w:eastAsia="ru-RU"/>
+              </w:rPr>
+              <w:pict>
+                <v:shape id="_x0000_s1035" type="#_x0000_t32" style="position:absolute;left:0;text-align:left;margin-left:-3pt;margin-top:20.45pt;width:.05pt;height:40.15pt;flip:y;z-index:251600384" o:connectortype="straight">
+                  <v:stroke endarrow="block"/>
+                </v:shape>
+              </w:pict>
+            </w:r>
+          </w:p>
         </w:tc>
         <w:tc>
           <w:tcPr>
@@ -6302,6 +6233,12 @@
         <w:rPr>
           <w:lang w:val="en-US"/>
         </w:rPr>
+        <w:tab/>
+      </w:r>
+      <w:r>
+        <w:rPr>
+          <w:lang w:val="en-US"/>
+        </w:rPr>
         <w:t>p</w:t>
       </w:r>
       <w:r>
@@ -6309,9 +6246,6 @@
           <w:lang w:val="en-US"/>
         </w:rPr>
         <w:t>Prev</w:t>
-      </w:r>
-      <w:r>
-        <w:tab/>
       </w:r>
       <w:r>
         <w:tab/>
@@ -6788,6 +6722,7 @@
     </w:p>
     <w:p>
       <w:r>
+        <w:lastRenderedPageBreak/>
         <w:t>Узел с новыми данными вставляется в начало списка.</w:t>
       </w:r>
     </w:p>
@@ -7550,17 +7485,6 @@
                 <w:lang w:eastAsia="ru-RU"/>
               </w:rPr>
               <w:pict>
-                <v:shape id="_x0000_s1092" type="#_x0000_t32" style="position:absolute;left:0;text-align:left;margin-left:-4.85pt;margin-top:24.3pt;width:0;height:56.8pt;z-index:251595264" o:connectortype="straight">
-                  <v:stroke endarrow="block"/>
-                </v:shape>
-              </w:pict>
-            </w:r>
-            <w:r>
-              <w:rPr>
-                <w:noProof/>
-                <w:lang w:eastAsia="ru-RU"/>
-              </w:rPr>
-              <w:pict>
                 <v:shape id="_x0000_s1102" style="position:absolute;left:0;text-align:left;margin-left:39.35pt;margin-top:-.8pt;width:31.65pt;height:46.8pt;z-index:251616768" coordsize="633,936" path="m,c181,20,362,41,393,184,424,327,146,784,186,860,226,936,490,720,633,642e" filled="f">
                   <v:path arrowok="t"/>
                 </v:shape>
@@ -7613,6 +7537,17 @@
       <w:pPr>
         <w:pStyle w:val="ad"/>
       </w:pPr>
+      <w:r>
+        <w:rPr>
+          <w:noProof/>
+          <w:lang w:eastAsia="ru-RU"/>
+        </w:rPr>
+        <w:pict>
+          <v:shape id="_x0000_s1092" type="#_x0000_t32" style="position:absolute;left:0;text-align:left;margin-left:428.2pt;margin-top:1.9pt;width:0;height:56.8pt;z-index:251595264" o:connectortype="straight">
+            <v:stroke endarrow="block"/>
+          </v:shape>
+        </w:pict>
+      </w:r>
     </w:p>
     <w:p>
       <w:pPr>
@@ -8236,8 +8171,6 @@
             </w:pPr>
           </w:p>
         </w:tc>
-        <w:bookmarkStart w:id="34" w:name="_GoBack"/>
-        <w:bookmarkEnd w:id="34"/>
       </w:tr>
     </w:tbl>
     <w:p>
@@ -9215,7 +9148,7 @@
                 <w:lang w:eastAsia="ru-RU"/>
               </w:rPr>
               <w:pict>
-                <v:shape id="_x0000_s1138" type="#_x0000_t32" style="position:absolute;left:0;text-align:left;margin-left:-5.15pt;margin-top:24.85pt;width:0;height:47.3pt;flip:y;z-index:251640320" o:connectortype="straight">
+                <v:shape id="_x0000_s1138" type="#_x0000_t32" style="position:absolute;left:0;text-align:left;margin-left:-5.15pt;margin-top:18.25pt;width:0;height:47.3pt;flip:y;z-index:251640320" o:connectortype="straight">
                   <v:stroke endarrow="block"/>
                 </v:shape>
               </w:pict>
@@ -9263,19 +9196,7 @@
               <w:t>Data</w:t>
             </w:r>
           </w:p>
-          <w:p>
-            <w:r>
-              <w:rPr>
-                <w:noProof/>
-                <w:lang w:eastAsia="ru-RU"/>
-              </w:rPr>
-              <w:pict>
-                <v:shape id="_x0000_s1131" type="#_x0000_t32" style="position:absolute;left:0;text-align:left;margin-left:36.05pt;margin-top:24.8pt;width:.55pt;height:36pt;flip:y;z-index:251635200" o:connectortype="straight">
-                  <v:stroke endarrow="block"/>
-                </v:shape>
-              </w:pict>
-            </w:r>
-          </w:p>
+          <w:p/>
         </w:tc>
         <w:tc>
           <w:tcPr>
@@ -9295,7 +9216,19 @@
               <w:t>pNext</w:t>
             </w:r>
           </w:p>
-          <w:p/>
+          <w:p>
+            <w:r>
+              <w:rPr>
+                <w:noProof/>
+                <w:lang w:eastAsia="ru-RU"/>
+              </w:rPr>
+              <w:pict>
+                <v:shape id="_x0000_s1131" type="#_x0000_t32" style="position:absolute;left:0;text-align:left;margin-left:-5.25pt;margin-top:18.25pt;width:.55pt;height:36pt;flip:y;z-index:251635200" o:connectortype="straight">
+                  <v:stroke endarrow="block"/>
+                </v:shape>
+              </w:pict>
+            </w:r>
+          </w:p>
         </w:tc>
         <w:tc>
           <w:tcPr>
@@ -9415,6 +9348,17 @@
                 <w:lang w:eastAsia="ru-RU"/>
               </w:rPr>
               <w:pict>
+                <v:shape id="_x0000_s1132" type="#_x0000_t32" style="position:absolute;left:0;text-align:left;margin-left:-4.7pt;margin-top:38.95pt;width:0;height:36.05pt;flip:y;z-index:251636224;mso-position-horizontal-relative:text;mso-position-vertical-relative:text" o:connectortype="straight">
+                  <v:stroke endarrow="block"/>
+                </v:shape>
+              </w:pict>
+            </w:r>
+            <w:r>
+              <w:rPr>
+                <w:noProof/>
+                <w:lang w:eastAsia="ru-RU"/>
+              </w:rPr>
+              <w:pict>
                 <v:shape id="_x0000_s1133" style="position:absolute;left:0;text-align:left;margin-left:34.55pt;margin-top:25.45pt;width:31.65pt;height:55.35pt;z-index:251637248;mso-position-horizontal-relative:text;mso-position-vertical-relative:text" coordsize="633,1107" path="m,c167,61,335,122,393,293v58,171,-84,648,-44,731c389,1107,424,900,633,795e" filled="f">
                   <v:path arrowok="t"/>
                 </v:shape>
@@ -9437,17 +9381,6 @@
           <w:lang w:val="en-US"/>
         </w:rPr>
       </w:pPr>
-      <w:r>
-        <w:rPr>
-          <w:noProof/>
-          <w:lang w:eastAsia="ru-RU"/>
-        </w:rPr>
-        <w:pict>
-          <v:shape id="_x0000_s1132" type="#_x0000_t32" style="position:absolute;left:0;text-align:left;margin-left:433.7pt;margin-top:2.85pt;width:0;height:36.05pt;flip:y;z-index:251636224;mso-position-horizontal-relative:text;mso-position-vertical-relative:text" o:connectortype="straight">
-            <v:stroke endarrow="block"/>
-          </v:shape>
-        </w:pict>
-      </w:r>
     </w:p>
     <w:p>
       <w:pPr>
@@ -10970,7 +10903,7 @@
           <w:lang w:eastAsia="ru-RU"/>
         </w:rPr>
         <w:pict>
-          <v:shape id="_x0000_s1163" type="#_x0000_t32" style="position:absolute;left:0;text-align:left;margin-left:69.75pt;margin-top:12.9pt;width:0;height:50.4pt;z-index:251653632" o:connectortype="straight">
+          <v:shape id="_x0000_s1163" type="#_x0000_t32" style="position:absolute;left:0;text-align:left;margin-left:193.35pt;margin-top:12.9pt;width:0;height:50.4pt;z-index:251653632" o:connectortype="straight">
             <v:stroke endarrow="block"/>
           </v:shape>
         </w:pict>
@@ -10979,6 +10912,24 @@
         <w:rPr>
           <w:lang w:val="en-US"/>
         </w:rPr>
+        <w:tab/>
+      </w:r>
+      <w:r>
+        <w:rPr>
+          <w:lang w:val="en-US"/>
+        </w:rPr>
+        <w:tab/>
+      </w:r>
+      <w:r>
+        <w:rPr>
+          <w:lang w:val="en-US"/>
+        </w:rPr>
+        <w:tab/>
+      </w:r>
+      <w:r>
+        <w:rPr>
+          <w:lang w:val="en-US"/>
+        </w:rPr>
         <w:t>pFirst</w:t>
       </w:r>
     </w:p>
@@ -10995,6 +10946,15 @@
           <w:lang w:val="en-US"/>
         </w:rPr>
       </w:pPr>
+      <w:r>
+        <w:rPr>
+          <w:noProof/>
+          <w:lang w:eastAsia="ru-RU"/>
+        </w:rPr>
+        <w:pict>
+          <v:shape id="_x0000_s1168" type="#_x0000_t32" style="position:absolute;left:0;text-align:left;margin-left:24.9pt;margin-top:0;width:106.2pt;height:97.8pt;z-index:251657728" o:connectortype="straight" strokecolor="red"/>
+        </w:pict>
+      </w:r>
       <w:r>
         <w:rPr>
           <w:b/>
@@ -11002,16 +10962,7 @@
           <w:lang w:eastAsia="ru-RU"/>
         </w:rPr>
         <w:pict>
-          <v:shape id="_x0000_s1169" type="#_x0000_t32" style="position:absolute;left:0;text-align:left;margin-left:21.15pt;margin-top:10.2pt;width:91.8pt;height:87pt;flip:y;z-index:251658752" o:connectortype="straight" strokecolor="red"/>
-        </w:pict>
-      </w:r>
-      <w:r>
-        <w:rPr>
-          <w:noProof/>
-          <w:lang w:eastAsia="ru-RU"/>
-        </w:rPr>
-        <w:pict>
-          <v:shape id="_x0000_s1168" type="#_x0000_t32" style="position:absolute;left:0;text-align:left;margin-left:21.15pt;margin-top:4.2pt;width:106.2pt;height:97.8pt;z-index:251657728" o:connectortype="straight" strokecolor="red"/>
+          <v:shape id="_x0000_s1169" type="#_x0000_t32" style="position:absolute;left:0;text-align:left;margin-left:24.9pt;margin-top:-.6pt;width:91.8pt;height:87pt;flip:y;z-index:251658752" o:connectortype="straight" strokecolor="red"/>
         </w:pict>
       </w:r>
     </w:p>
@@ -11064,17 +11015,11 @@
             </w:r>
           </w:p>
           <w:p>
-            <w:r>
+            <w:pPr>
               <w:rPr>
-                <w:noProof/>
-                <w:lang w:eastAsia="ru-RU"/>
+                <w:lang w:val="en-US"/>
               </w:rPr>
-              <w:pict>
-                <v:shape id="_x0000_s1164" type="#_x0000_t32" style="position:absolute;left:0;text-align:left;margin-left:34.85pt;margin-top:19.9pt;width:0;height:36pt;flip:y;z-index:251654656" o:connectortype="straight">
-                  <v:stroke endarrow="block"/>
-                </v:shape>
-              </w:pict>
-            </w:r>
+            </w:pPr>
           </w:p>
         </w:tc>
         <w:tc>
@@ -11096,6 +11041,11 @@
             </w:r>
           </w:p>
           <w:p>
+            <w:pPr>
+              <w:rPr>
+                <w:lang w:val="en-US"/>
+              </w:rPr>
+            </w:pPr>
             <w:r>
               <w:rPr>
                 <w:noProof/>
@@ -11119,6 +11069,11 @@
             <w:shd w:val="clear" w:color="auto" w:fill="auto"/>
           </w:tcPr>
           <w:p>
+            <w:pPr>
+              <w:rPr>
+                <w:lang w:val="en-US"/>
+              </w:rPr>
+            </w:pPr>
             <w:r>
               <w:rPr>
                 <w:noProof/>
@@ -11148,7 +11103,13 @@
               <w:t>Data2</w:t>
             </w:r>
           </w:p>
-          <w:p/>
+          <w:p>
+            <w:pPr>
+              <w:rPr>
+                <w:lang w:val="en-US"/>
+              </w:rPr>
+            </w:pPr>
+          </w:p>
         </w:tc>
         <w:tc>
           <w:tcPr>
@@ -11169,6 +11130,22 @@
             </w:r>
           </w:p>
           <w:p>
+            <w:pPr>
+              <w:rPr>
+                <w:lang w:val="en-US"/>
+              </w:rPr>
+            </w:pPr>
+            <w:r>
+              <w:rPr>
+                <w:noProof/>
+                <w:lang w:eastAsia="ru-RU"/>
+              </w:rPr>
+              <w:pict>
+                <v:shape id="_x0000_s1164" type="#_x0000_t32" style="position:absolute;left:0;text-align:left;margin-left:-5.35pt;margin-top:19.9pt;width:0;height:36pt;flip:y;z-index:251654656" o:connectortype="straight">
+                  <v:stroke endarrow="block"/>
+                </v:shape>
+              </w:pict>
+            </w:r>
             <w:r>
               <w:rPr>
                 <w:noProof/>
@@ -11191,7 +11168,13 @@
             </w:tcBorders>
             <w:shd w:val="clear" w:color="auto" w:fill="auto"/>
           </w:tcPr>
-          <w:p/>
+          <w:p>
+            <w:pPr>
+              <w:rPr>
+                <w:lang w:val="en-US"/>
+              </w:rPr>
+            </w:pPr>
+          </w:p>
         </w:tc>
         <w:tc>
           <w:tcPr>
@@ -11238,6 +11221,11 @@
             </w:r>
           </w:p>
           <w:p>
+            <w:pPr>
+              <w:rPr>
+                <w:lang w:val="en-US"/>
+              </w:rPr>
+            </w:pPr>
             <w:r>
               <w:rPr>
                 <w:noProof/>
@@ -11260,7 +11248,13 @@
             </w:tcBorders>
             <w:shd w:val="clear" w:color="auto" w:fill="auto"/>
           </w:tcPr>
-          <w:p/>
+          <w:p>
+            <w:pPr>
+              <w:rPr>
+                <w:lang w:val="en-US"/>
+              </w:rPr>
+            </w:pPr>
+          </w:p>
         </w:tc>
         <w:tc>
           <w:tcPr>
@@ -11294,6 +11288,11 @@
             <w:shd w:val="clear" w:color="auto" w:fill="auto"/>
           </w:tcPr>
           <w:p>
+            <w:pPr>
+              <w:rPr>
+                <w:lang w:val="en-US"/>
+              </w:rPr>
+            </w:pPr>
             <w:r>
               <w:rPr>
                 <w:noProof/>
@@ -11339,6 +11338,18 @@
           <w:lang w:val="en-US"/>
         </w:rPr>
       </w:pPr>
+      <w:r>
+        <w:rPr>
+          <w:lang w:val="en-US"/>
+        </w:rPr>
+        <w:tab/>
+      </w:r>
+      <w:r>
+        <w:rPr>
+          <w:lang w:val="en-US"/>
+        </w:rPr>
+        <w:tab/>
+      </w:r>
     </w:p>
     <w:p>
       <w:pPr>
@@ -11351,6 +11362,19 @@
         <w:rPr>
           <w:lang w:val="en-US"/>
         </w:rPr>
+        <w:tab/>
+      </w:r>
+      <w:r>
+        <w:rPr>
+          <w:lang w:val="en-US"/>
+        </w:rPr>
+        <w:tab/>
+      </w:r>
+      <w:r>
+        <w:rPr>
+          <w:lang w:val="en-US"/>
+        </w:rPr>
+        <w:tab/>
         <w:t>tmp</w:t>
       </w:r>
       <w:r>
@@ -11399,24 +11423,6 @@
         <w:rPr>
           <w:lang w:val="en-US"/>
         </w:rPr>
-        <w:tab/>
-      </w:r>
-      <w:r>
-        <w:rPr>
-          <w:lang w:val="en-US"/>
-        </w:rPr>
-        <w:tab/>
-      </w:r>
-      <w:r>
-        <w:rPr>
-          <w:lang w:val="en-US"/>
-        </w:rPr>
-        <w:tab/>
-      </w:r>
-      <w:r>
-        <w:rPr>
-          <w:lang w:val="en-US"/>
-        </w:rPr>
         <w:t>pLast</w:t>
       </w:r>
     </w:p>
@@ -11440,6 +11446,24 @@
           <w:lang w:val="en-US"/>
         </w:rPr>
       </w:pPr>
+      <w:r>
+        <w:rPr>
+          <w:lang w:val="en-US"/>
+        </w:rPr>
+        <w:tab/>
+      </w:r>
+      <w:r>
+        <w:rPr>
+          <w:lang w:val="en-US"/>
+        </w:rPr>
+        <w:tab/>
+      </w:r>
+      <w:r>
+        <w:rPr>
+          <w:lang w:val="en-US"/>
+        </w:rPr>
+        <w:tab/>
+      </w:r>
       <w:r>
         <w:rPr>
           <w:lang w:val="en-US"/>
@@ -11459,7 +11483,7 @@
           <w:lang w:eastAsia="ru-RU"/>
         </w:rPr>
         <w:pict>
-          <v:shape id="_x0000_s1175" type="#_x0000_t32" style="position:absolute;left:0;text-align:left;margin-left:182.55pt;margin-top:-.05pt;width:0;height:38.7pt;z-index:251662848" o:connectortype="straight">
+          <v:shape id="_x0000_s1175" type="#_x0000_t32" style="position:absolute;left:0;text-align:left;margin-left:304.95pt;margin-top:-.05pt;width:0;height:38.7pt;z-index:251662848" o:connectortype="straight">
             <v:stroke endarrow="block"/>
           </v:shape>
         </w:pict>
@@ -11538,17 +11562,11 @@
             </w:r>
           </w:p>
           <w:p>
-            <w:r>
+            <w:pPr>
               <w:rPr>
-                <w:noProof/>
-                <w:lang w:eastAsia="ru-RU"/>
+                <w:lang w:val="en-US"/>
               </w:rPr>
-              <w:pict>
-                <v:shape id="_x0000_s1194" type="#_x0000_t32" style="position:absolute;left:0;text-align:left;margin-left:36.45pt;margin-top:22.8pt;width:0;height:43.95pt;flip:y;z-index:251671040" o:connectortype="straight">
-                  <v:stroke endarrow="block"/>
-                </v:shape>
-              </w:pict>
-            </w:r>
+            </w:pPr>
           </w:p>
         </w:tc>
         <w:tc>
@@ -11570,6 +11588,11 @@
             </w:r>
           </w:p>
           <w:p>
+            <w:pPr>
+              <w:rPr>
+                <w:lang w:val="en-US"/>
+              </w:rPr>
+            </w:pPr>
             <w:r>
               <w:rPr>
                 <w:noProof/>
@@ -11593,6 +11616,11 @@
             <w:shd w:val="clear" w:color="auto" w:fill="auto"/>
           </w:tcPr>
           <w:p>
+            <w:pPr>
+              <w:rPr>
+                <w:lang w:val="en-US"/>
+              </w:rPr>
+            </w:pPr>
             <w:r>
               <w:rPr>
                 <w:noProof/>
@@ -11628,6 +11656,17 @@
                 <w:lang w:val="en-US"/>
               </w:rPr>
             </w:pPr>
+            <w:r>
+              <w:rPr>
+                <w:noProof/>
+                <w:lang w:eastAsia="ru-RU"/>
+              </w:rPr>
+              <w:pict>
+                <v:shape id="_x0000_s1194" type="#_x0000_t32" style="position:absolute;left:0;text-align:left;margin-left:29.5pt;margin-top:19.15pt;width:0;height:43.95pt;flip:y;z-index:251671040" o:connectortype="straight">
+                  <v:stroke endarrow="block"/>
+                </v:shape>
+              </w:pict>
+            </w:r>
           </w:p>
         </w:tc>
         <w:tc>
@@ -11711,17 +11750,6 @@
                 <w:lang w:eastAsia="ru-RU"/>
               </w:rPr>
               <w:pict>
-                <v:shape id="_x0000_s1190" type="#_x0000_t32" style="position:absolute;left:0;text-align:left;margin-left:-5.05pt;margin-top:48.65pt;width:0;height:37.8pt;flip:y;z-index:251666944;mso-position-horizontal-relative:text;mso-position-vertical-relative:text" o:connectortype="straight">
-                  <v:stroke endarrow="block"/>
-                </v:shape>
-              </w:pict>
-            </w:r>
-            <w:r>
-              <w:rPr>
-                <w:noProof/>
-                <w:lang w:eastAsia="ru-RU"/>
-              </w:rPr>
-              <w:pict>
                 <v:shape id="_x0000_s1191" style="position:absolute;left:0;text-align:left;margin-left:34.55pt;margin-top:25.45pt;width:31.65pt;height:55.35pt;z-index:251667968;mso-position-horizontal-relative:text;mso-position-vertical-relative:text" coordsize="633,1107" path="m,c167,61,335,122,393,293v58,171,-84,648,-44,731c389,1107,424,900,633,795e" filled="f">
                   <v:path arrowok="t"/>
                 </v:shape>
@@ -11743,6 +11771,17 @@
           <w:lang w:val="en-US"/>
         </w:rPr>
       </w:pPr>
+      <w:r>
+        <w:rPr>
+          <w:noProof/>
+          <w:lang w:eastAsia="ru-RU"/>
+        </w:rPr>
+        <w:pict>
+          <v:shape id="_x0000_s1190" type="#_x0000_t32" style="position:absolute;left:0;text-align:left;margin-left:422.8pt;margin-top:1.1pt;width:0;height:37.8pt;flip:y;z-index:251666944;mso-position-horizontal-relative:text;mso-position-vertical-relative:text" o:connectortype="straight">
+            <v:stroke endarrow="block"/>
+          </v:shape>
+        </w:pict>
+      </w:r>
     </w:p>
     <w:p>
       <w:pPr>
@@ -11762,25 +11801,20 @@
         <w:rPr>
           <w:lang w:val="en-US"/>
         </w:rPr>
+        <w:tab/>
+      </w:r>
+      <w:r>
+        <w:rPr>
+          <w:lang w:val="en-US"/>
+        </w:rPr>
+        <w:tab/>
+      </w:r>
+      <w:r>
+        <w:rPr>
+          <w:lang w:val="en-US"/>
+        </w:rPr>
+        <w:tab/>
         <w:t>tmp</w:t>
-      </w:r>
-      <w:r>
-        <w:rPr>
-          <w:lang w:val="en-US"/>
-        </w:rPr>
-        <w:tab/>
-      </w:r>
-      <w:r>
-        <w:rPr>
-          <w:lang w:val="en-US"/>
-        </w:rPr>
-        <w:tab/>
-      </w:r>
-      <w:r>
-        <w:rPr>
-          <w:lang w:val="en-US"/>
-        </w:rPr>
-        <w:tab/>
       </w:r>
       <w:r>
         <w:rPr>
@@ -12424,7 +12458,7 @@
           <w:lang w:val="en-US"/>
         </w:rPr>
       </w:pPr>
-      <w:bookmarkStart w:id="35" w:name="_Toc163506240"/>
+      <w:bookmarkStart w:id="34" w:name="_Toc163506240"/>
       <w:r>
         <w:t xml:space="preserve">Шаблонный класс </w:t>
       </w:r>
@@ -12434,7 +12468,7 @@
         </w:rPr>
         <w:t>TRingList</w:t>
       </w:r>
-      <w:bookmarkEnd w:id="35"/>
+      <w:bookmarkEnd w:id="34"/>
     </w:p>
     <w:p>
       <w:r>
@@ -12927,7 +12961,7 @@
           <w:lang w:val="en-US"/>
         </w:rPr>
       </w:pPr>
-      <w:bookmarkStart w:id="36" w:name="_Toc163506241"/>
+      <w:bookmarkStart w:id="35" w:name="_Toc163506241"/>
       <w:r>
         <w:t xml:space="preserve">Класс </w:t>
       </w:r>
@@ -12937,7 +12971,7 @@
         </w:rPr>
         <w:t>TMonom</w:t>
       </w:r>
-      <w:bookmarkEnd w:id="36"/>
+      <w:bookmarkEnd w:id="35"/>
     </w:p>
     <w:p>
       <w:r>
@@ -13083,40 +13117,61 @@
     <w:p>
       <w:pPr>
         <w:jc w:val="center"/>
-      </w:pPr>
-      <w:r>
-        <w:rPr>
-          <w:lang w:val="en-US"/>
-        </w:rPr>
-        <w:t>ABC</w:t>
-      </w:r>
-      <w:r>
-        <w:t xml:space="preserve"> = </w:t>
-      </w:r>
-      <w:r>
-        <w:rPr>
-          <w:lang w:val="en-US"/>
-        </w:rPr>
-        <w:t>A</w:t>
-      </w:r>
-      <w:r>
-        <w:t>*100+</w:t>
-      </w:r>
-      <w:r>
-        <w:rPr>
-          <w:lang w:val="en-US"/>
-        </w:rPr>
-        <w:t>B</w:t>
-      </w:r>
-      <w:r>
-        <w:t>*10+</w:t>
-      </w:r>
-      <w:r>
-        <w:rPr>
-          <w:lang w:val="en-US"/>
-        </w:rPr>
-        <w:t>C</w:t>
-      </w:r>
+        <w:rPr>
+          <w:rFonts w:ascii="Cambria Math" w:hAnsi="Cambria Math"/>
+          <w:oMath/>
+        </w:rPr>
+      </w:pPr>
+      <m:oMathPara>
+        <m:oMath>
+          <m:r>
+            <w:rPr>
+              <w:rFonts w:ascii="Cambria Math" w:hAnsi="Cambria Math"/>
+              <w:lang w:val="en-US"/>
+            </w:rPr>
+            <m:t>ABC</m:t>
+          </m:r>
+          <m:r>
+            <w:rPr>
+              <w:rFonts w:ascii="Cambria Math" w:hAnsi="Cambria Math"/>
+            </w:rPr>
+            <m:t xml:space="preserve"> = </m:t>
+          </m:r>
+          <m:r>
+            <w:rPr>
+              <w:rFonts w:ascii="Cambria Math" w:hAnsi="Cambria Math"/>
+              <w:lang w:val="en-US"/>
+            </w:rPr>
+            <m:t>A</m:t>
+          </m:r>
+          <m:r>
+            <w:rPr>
+              <w:rFonts w:ascii="Cambria Math" w:hAnsi="Cambria Math"/>
+            </w:rPr>
+            <m:t>*100+</m:t>
+          </m:r>
+          <m:r>
+            <w:rPr>
+              <w:rFonts w:ascii="Cambria Math" w:hAnsi="Cambria Math"/>
+              <w:lang w:val="en-US"/>
+            </w:rPr>
+            <m:t>B</m:t>
+          </m:r>
+          <m:r>
+            <w:rPr>
+              <w:rFonts w:ascii="Cambria Math" w:hAnsi="Cambria Math"/>
+            </w:rPr>
+            <m:t>*10+</m:t>
+          </m:r>
+          <m:r>
+            <w:rPr>
+              <w:rFonts w:ascii="Cambria Math" w:hAnsi="Cambria Math"/>
+              <w:lang w:val="en-US"/>
+            </w:rPr>
+            <m:t>C</m:t>
+          </m:r>
+        </m:oMath>
+      </m:oMathPara>
     </w:p>
     <w:p>
       <w:r>
@@ -13204,77 +13259,62 @@
     <w:p>
       <w:pPr>
         <w:rPr>
-          <w:lang w:val="en-US"/>
-        </w:rPr>
-      </w:pPr>
-      <w:r>
-        <w:rPr>
-          <w:lang w:val="en-US"/>
-        </w:rPr>
-        <w:t>A=</w:t>
-      </w:r>
-      <w:r>
-        <w:rPr>
-          <w:lang w:val="en-US"/>
-        </w:rPr>
-        <w:t xml:space="preserve"> </w:t>
-      </w:r>
-      <w:r>
-        <w:rPr>
-          <w:lang w:val="en-US"/>
-        </w:rPr>
-        <w:t xml:space="preserve">(ABC%100), </w:t>
-      </w:r>
-    </w:p>
-    <w:p>
-      <w:pPr>
-        <w:rPr>
-          <w:lang w:val="en-US"/>
-        </w:rPr>
-      </w:pPr>
-      <w:r>
-        <w:rPr>
-          <w:lang w:val="en-US"/>
-        </w:rPr>
-        <w:t>B=</w:t>
-      </w:r>
-      <w:r>
-        <w:rPr>
-          <w:lang w:val="en-US"/>
-        </w:rPr>
-        <w:t xml:space="preserve"> </w:t>
-      </w:r>
-      <w:r>
-        <w:rPr>
-          <w:lang w:val="en-US"/>
-        </w:rPr>
-        <w:t xml:space="preserve">(ABC-A*100)%10, </w:t>
-      </w:r>
-    </w:p>
-    <w:p>
-      <w:pPr>
-        <w:rPr>
-          <w:lang w:val="en-US"/>
-        </w:rPr>
-      </w:pPr>
-      <w:r>
-        <w:rPr>
-          <w:lang w:val="en-US"/>
-        </w:rPr>
-        <w:t>C=</w:t>
-      </w:r>
-      <w:r>
-        <w:rPr>
-          <w:lang w:val="en-US"/>
-        </w:rPr>
-        <w:t xml:space="preserve"> </w:t>
-      </w:r>
-      <w:r>
-        <w:rPr>
-          <w:lang w:val="en-US"/>
-        </w:rPr>
-        <w:t>ABC-A*100-B*10.</w:t>
-      </w:r>
+          <w:rFonts w:ascii="Cambria Math" w:hAnsi="Cambria Math"/>
+          <w:lang w:val="en-US"/>
+          <w:oMath/>
+        </w:rPr>
+      </w:pPr>
+      <m:oMathPara>
+        <m:oMath>
+          <m:r>
+            <w:rPr>
+              <w:rFonts w:ascii="Cambria Math" w:hAnsi="Cambria Math"/>
+              <w:lang w:val="en-US"/>
+            </w:rPr>
+            <m:t>A= (ABC%100)</m:t>
+          </m:r>
+        </m:oMath>
+      </m:oMathPara>
+    </w:p>
+    <w:p>
+      <w:pPr>
+        <w:rPr>
+          <w:rFonts w:ascii="Cambria Math" w:eastAsiaTheme="minorEastAsia" w:hAnsi="Cambria Math"/>
+          <w:lang w:val="en-US"/>
+          <w:oMath/>
+        </w:rPr>
+      </w:pPr>
+      <m:oMathPara>
+        <m:oMath>
+          <m:r>
+            <w:rPr>
+              <w:rFonts w:ascii="Cambria Math" w:eastAsiaTheme="minorEastAsia" w:hAnsi="Cambria Math"/>
+              <w:lang w:val="en-US"/>
+            </w:rPr>
+            <m:t>B= (ABC-A*100)%10</m:t>
+          </m:r>
+        </m:oMath>
+      </m:oMathPara>
+    </w:p>
+    <w:p>
+      <w:pPr>
+        <w:rPr>
+          <w:rFonts w:ascii="Cambria Math" w:eastAsiaTheme="minorEastAsia" w:hAnsi="Cambria Math"/>
+          <w:lang w:val="en-US"/>
+          <w:oMath/>
+        </w:rPr>
+      </w:pPr>
+      <m:oMathPara>
+        <m:oMath>
+          <m:r>
+            <w:rPr>
+              <w:rFonts w:ascii="Cambria Math" w:eastAsiaTheme="minorEastAsia" w:hAnsi="Cambria Math"/>
+              <w:lang w:val="en-US"/>
+            </w:rPr>
+            <m:t>C= ABC-A*100-B*10</m:t>
+          </m:r>
+        </m:oMath>
+      </m:oMathPara>
     </w:p>
     <w:p>
       <w:pPr>
@@ -13288,52 +13328,6 @@
         <w:t>Рассмотрим операции над мономами:</w:t>
       </w:r>
     </w:p>
-    <w:p>
-      <w:r>
-        <w:t xml:space="preserve">Обозначим за коэффициент </w:t>
-      </w:r>
-      <w:r>
-        <w:rPr>
-          <w:i/>
-          <w:lang w:val="en-US"/>
-        </w:rPr>
-        <w:t>C</w:t>
-      </w:r>
-      <w:r>
-        <w:rPr>
-          <w:i/>
-          <w:lang w:val="en-US"/>
-        </w:rPr>
-        <w:t>oeff</w:t>
-      </w:r>
-      <w:r>
-        <w:t>,</w:t>
-      </w:r>
-      <w:r>
-        <w:t xml:space="preserve"> а за свёртку степеней</w:t>
-      </w:r>
-      <w:r>
-        <w:t xml:space="preserve"> </w:t>
-      </w:r>
-      <w:r>
-        <w:rPr>
-          <w:i/>
-          <w:lang w:val="en-US"/>
-        </w:rPr>
-        <w:t>W</w:t>
-      </w:r>
-      <w:r>
-        <w:rPr>
-          <w:i/>
-          <w:lang w:val="en-US"/>
-        </w:rPr>
-        <w:t>p</w:t>
-      </w:r>
-      <w:r>
-        <w:t>.</w:t>
-      </w:r>
-    </w:p>
-    <w:p/>
     <w:p>
       <w:pPr>
         <w:pStyle w:val="ad"/>
@@ -13372,163 +13366,39 @@
         <w:t>Monom1</w:t>
       </w:r>
       <w:r>
-        <w:rPr>
-          <w:lang w:val="en-US"/>
-        </w:rPr>
         <w:t>:</w:t>
       </w:r>
       <w:r>
         <w:rPr>
           <w:lang w:val="en-US"/>
         </w:rPr>
-        <w:t xml:space="preserve"> </w:t>
-      </w:r>
-      <w:r>
-        <w:rPr>
-          <w:lang w:val="en-US"/>
-        </w:rPr>
-        <w:t xml:space="preserve"> </w:t>
-      </w:r>
-      <w:r>
-        <w:rPr>
-          <w:lang w:val="en-US"/>
-        </w:rPr>
-        <w:t>6*x^2*y^3</w:t>
-      </w:r>
-      <w:r>
-        <w:rPr>
-          <w:lang w:val="en-US"/>
-        </w:rPr>
-        <w:t>.</w:t>
-      </w:r>
-    </w:p>
-    <w:p>
-      <w:pPr>
-        <w:rPr>
-          <w:lang w:val="en-US"/>
-        </w:rPr>
-      </w:pPr>
-      <w:r>
-        <w:rPr>
-          <w:lang w:val="en-US"/>
-        </w:rPr>
-        <w:t>Data1</w:t>
-      </w:r>
-      <w:r>
-        <w:rPr>
-          <w:lang w:val="en-US"/>
-        </w:rPr>
-        <w:t xml:space="preserve">: </w:t>
-      </w:r>
-      <w:r>
-        <w:rPr>
-          <w:lang w:val="en-US"/>
-        </w:rPr>
-        <w:t>Coeff</w:t>
-      </w:r>
-      <w:r>
-        <w:rPr>
-          <w:lang w:val="en-US"/>
-        </w:rPr>
-        <w:t>1</w:t>
-      </w:r>
-      <w:r>
-        <w:rPr>
-          <w:lang w:val="en-US"/>
-        </w:rPr>
-        <w:t xml:space="preserve"> = 6, Wp</w:t>
-      </w:r>
-      <w:r>
-        <w:rPr>
-          <w:lang w:val="en-US"/>
-        </w:rPr>
-        <w:t>1</w:t>
-      </w:r>
-      <w:r>
-        <w:rPr>
-          <w:lang w:val="en-US"/>
-        </w:rPr>
-        <w:t xml:space="preserve"> = 230.</w:t>
-      </w:r>
-    </w:p>
-    <w:tbl>
-      <w:tblPr>
-        <w:tblW w:w="0" w:type="auto"/>
-        <w:tblInd w:w="147" w:type="dxa"/>
-        <w:tblBorders>
-          <w:top w:val="single" w:sz="4" w:space="0" w:color="auto"/>
-          <w:left w:val="single" w:sz="4" w:space="0" w:color="auto"/>
-          <w:bottom w:val="single" w:sz="4" w:space="0" w:color="auto"/>
-          <w:right w:val="single" w:sz="4" w:space="0" w:color="auto"/>
-          <w:insideH w:val="single" w:sz="4" w:space="0" w:color="auto"/>
-          <w:insideV w:val="single" w:sz="4" w:space="0" w:color="auto"/>
-        </w:tblBorders>
-        <w:tblLook w:val="0000" w:firstRow="0" w:lastRow="0" w:firstColumn="0" w:lastColumn="0" w:noHBand="0" w:noVBand="0"/>
-      </w:tblPr>
-      <w:tblGrid>
-        <w:gridCol w:w="1128"/>
-        <w:gridCol w:w="1176"/>
-      </w:tblGrid>
-      <w:tr>
-        <w:trPr>
-          <w:trHeight w:val="468"/>
-        </w:trPr>
-        <w:tc>
-          <w:tcPr>
-            <w:tcW w:w="1128" w:type="dxa"/>
-          </w:tcPr>
-          <w:p>
-            <w:pPr>
-              <w:rPr>
-                <w:lang w:val="en-US"/>
-              </w:rPr>
-            </w:pPr>
-            <w:r>
-              <w:rPr>
-                <w:lang w:val="en-US"/>
-              </w:rPr>
-              <w:t>Data1</w:t>
-            </w:r>
-          </w:p>
-        </w:tc>
-        <w:tc>
-          <w:tcPr>
-            <w:tcW w:w="1176" w:type="dxa"/>
-            <w:shd w:val="clear" w:color="auto" w:fill="auto"/>
-          </w:tcPr>
-          <w:p>
-            <w:pPr>
-              <w:rPr>
-                <w:lang w:val="en-US"/>
-              </w:rPr>
-            </w:pPr>
-            <w:r>
-              <w:rPr>
-                <w:lang w:val="en-US"/>
-              </w:rPr>
-              <w:t>pNext</w:t>
-            </w:r>
-          </w:p>
-        </w:tc>
-      </w:tr>
-    </w:tbl>
-    <w:p>
-      <w:pPr>
-        <w:rPr>
-          <w:lang w:val="en-US"/>
-        </w:rPr>
-      </w:pPr>
-    </w:p>
-    <w:p>
-      <w:pPr>
-        <w:rPr>
-          <w:lang w:val="en-US"/>
-        </w:rPr>
-      </w:pPr>
-    </w:p>
-    <w:p>
-      <w:pPr>
-        <w:rPr>
+        <w:t xml:space="preserve"> 2x</w:t>
+      </w:r>
+      <w:r>
+        <w:rPr>
+          <w:vertAlign w:val="superscript"/>
+          <w:lang w:val="en-US"/>
+        </w:rPr>
+        <w:t>3</w:t>
+      </w:r>
+      <w:r>
+        <w:rPr>
+          <w:lang w:val="en-US"/>
+        </w:rPr>
+        <w:t>y</w:t>
+      </w:r>
+      <w:r>
+        <w:rPr>
+          <w:vertAlign w:val="superscript"/>
+          <w:lang w:val="en-US"/>
+        </w:rPr>
+        <w:t>2</w:t>
+      </w:r>
+    </w:p>
+    <w:p>
+      <w:pPr>
+        <w:rPr>
+          <w:vertAlign w:val="superscript"/>
           <w:lang w:val="en-US"/>
         </w:rPr>
       </w:pPr>
@@ -13539,127 +13409,137 @@
         <w:t>Monom2</w:t>
       </w:r>
       <w:r>
-        <w:rPr>
-          <w:lang w:val="en-US"/>
-        </w:rPr>
         <w:t>:</w:t>
       </w:r>
       <w:r>
         <w:rPr>
           <w:lang w:val="en-US"/>
         </w:rPr>
-        <w:t xml:space="preserve"> -4*x^2*y^3.</w:t>
-      </w:r>
-    </w:p>
-    <w:p>
-      <w:r>
-        <w:rPr>
-          <w:lang w:val="en-US"/>
-        </w:rPr>
-        <w:t>Data2</w:t>
-      </w:r>
-      <w:r>
-        <w:t xml:space="preserve">: </w:t>
-      </w:r>
-      <w:r>
-        <w:rPr>
-          <w:lang w:val="en-US"/>
-        </w:rPr>
-        <w:t>Coeff</w:t>
-      </w:r>
-      <w:r>
+        <w:t xml:space="preserve"> 7x</w:t>
+      </w:r>
+      <w:r>
+        <w:rPr>
+          <w:vertAlign w:val="superscript"/>
+          <w:lang w:val="en-US"/>
+        </w:rPr>
+        <w:t>3</w:t>
+      </w:r>
+      <w:r>
+        <w:rPr>
+          <w:lang w:val="en-US"/>
+        </w:rPr>
+        <w:t>y</w:t>
+      </w:r>
+      <w:r>
+        <w:rPr>
+          <w:vertAlign w:val="superscript"/>
+          <w:lang w:val="en-US"/>
+        </w:rPr>
         <w:t>2</w:t>
       </w:r>
-      <w:r>
-        <w:rPr>
-          <w:lang w:val="en-US"/>
-        </w:rPr>
-        <w:t xml:space="preserve"> = -4, Wp</w:t>
-      </w:r>
-      <w:r>
+    </w:p>
+    <w:p>
+      <w:pPr>
+        <w:rPr>
+          <w:lang w:val="en-US"/>
+        </w:rPr>
+      </w:pPr>
+      <w:r>
+        <w:rPr>
+          <w:lang w:val="en-US"/>
+        </w:rPr>
+        <w:t>Wrap degree Monom1</w:t>
+      </w:r>
+      <w:r>
+        <w:t>: 32</w:t>
+      </w:r>
+    </w:p>
+    <w:p>
+      <w:pPr>
+        <w:rPr>
+          <w:lang w:val="en-US"/>
+        </w:rPr>
+      </w:pPr>
+      <w:r>
+        <w:rPr>
+          <w:lang w:val="en-US"/>
+        </w:rPr>
+        <w:t>Wrap degree M</w:t>
+      </w:r>
+      <w:r>
+        <w:rPr>
+          <w:lang w:val="en-US"/>
+        </w:rPr>
+        <w:t>onom2</w:t>
+      </w:r>
+      <w:r>
+        <w:t>: 32</w:t>
+      </w:r>
+    </w:p>
+    <w:p>
+      <w:pPr>
+        <w:rPr>
+          <w:lang w:val="en-US"/>
+        </w:rPr>
+      </w:pPr>
+    </w:p>
+    <w:p>
+      <w:pPr>
+        <w:rPr>
+          <w:lang w:val="en-US"/>
+        </w:rPr>
+      </w:pPr>
+      <w:r>
+        <w:rPr>
+          <w:lang w:val="en-US"/>
+        </w:rPr>
+        <w:t>Result</w:t>
+      </w:r>
+      <w:r>
+        <w:rPr>
+          <w:lang w:val="en-US"/>
+        </w:rPr>
+        <w:t>:</w:t>
+      </w:r>
+      <w:r>
+        <w:rPr>
+          <w:lang w:val="en-US"/>
+        </w:rPr>
+        <w:t xml:space="preserve"> 9x</w:t>
+      </w:r>
+      <w:r>
+        <w:rPr>
+          <w:vertAlign w:val="superscript"/>
+          <w:lang w:val="en-US"/>
+        </w:rPr>
+        <w:t>3</w:t>
+      </w:r>
+      <w:r>
+        <w:rPr>
+          <w:lang w:val="en-US"/>
+        </w:rPr>
+        <w:t>y</w:t>
+      </w:r>
+      <w:r>
+        <w:rPr>
+          <w:vertAlign w:val="superscript"/>
+          <w:lang w:val="en-US"/>
+        </w:rPr>
         <w:t>2</w:t>
       </w:r>
-      <w:r>
-        <w:rPr>
-          <w:lang w:val="en-US"/>
-        </w:rPr>
-        <w:t xml:space="preserve"> = 230.</w:t>
-      </w:r>
-    </w:p>
-    <w:tbl>
-      <w:tblPr>
-        <w:tblW w:w="0" w:type="auto"/>
-        <w:tblInd w:w="147" w:type="dxa"/>
-        <w:tblBorders>
-          <w:top w:val="single" w:sz="4" w:space="0" w:color="auto"/>
-          <w:left w:val="single" w:sz="4" w:space="0" w:color="auto"/>
-          <w:bottom w:val="single" w:sz="4" w:space="0" w:color="auto"/>
-          <w:right w:val="single" w:sz="4" w:space="0" w:color="auto"/>
-          <w:insideH w:val="single" w:sz="4" w:space="0" w:color="auto"/>
-          <w:insideV w:val="single" w:sz="4" w:space="0" w:color="auto"/>
-        </w:tblBorders>
-        <w:tblLook w:val="0000" w:firstRow="0" w:lastRow="0" w:firstColumn="0" w:lastColumn="0" w:noHBand="0" w:noVBand="0"/>
-      </w:tblPr>
-      <w:tblGrid>
-        <w:gridCol w:w="1128"/>
-        <w:gridCol w:w="1176"/>
-      </w:tblGrid>
-      <w:tr>
-        <w:trPr>
-          <w:trHeight w:val="468"/>
-        </w:trPr>
-        <w:tc>
-          <w:tcPr>
-            <w:tcW w:w="1128" w:type="dxa"/>
-          </w:tcPr>
-          <w:p>
-            <w:pPr>
-              <w:rPr>
-                <w:lang w:val="en-US"/>
-              </w:rPr>
-            </w:pPr>
-            <w:r>
-              <w:rPr>
-                <w:lang w:val="en-US"/>
-              </w:rPr>
-              <w:t>Data2</w:t>
-            </w:r>
-          </w:p>
-        </w:tc>
-        <w:tc>
-          <w:tcPr>
-            <w:tcW w:w="1176" w:type="dxa"/>
-            <w:shd w:val="clear" w:color="auto" w:fill="auto"/>
-          </w:tcPr>
-          <w:p>
-            <w:pPr>
-              <w:rPr>
-                <w:lang w:val="en-US"/>
-              </w:rPr>
-            </w:pPr>
-            <w:r>
-              <w:rPr>
-                <w:lang w:val="en-US"/>
-              </w:rPr>
-              <w:t>pNext</w:t>
-            </w:r>
-          </w:p>
-        </w:tc>
-      </w:tr>
-    </w:tbl>
-    <w:p>
-      <w:pPr>
-        <w:rPr>
-          <w:lang w:val="en-US"/>
-        </w:rPr>
-      </w:pPr>
-    </w:p>
-    <w:p>
-      <w:pPr>
-        <w:rPr>
-          <w:lang w:val="en-US"/>
-        </w:rPr>
-      </w:pPr>
+    </w:p>
+    <w:p>
+      <w:pPr>
+        <w:rPr>
+          <w:lang w:val="en-US"/>
+        </w:rPr>
+      </w:pPr>
+      <w:r>
+        <w:rPr>
+          <w:lang w:val="en-US"/>
+        </w:rPr>
+        <w:t xml:space="preserve">Wrap degree </w:t>
+      </w:r>
       <w:r>
         <w:rPr>
           <w:lang w:val="en-US"/>
@@ -13670,131 +13550,9 @@
         <w:rPr>
           <w:lang w:val="en-US"/>
         </w:rPr>
-        <w:t>Monom</w:t>
-      </w:r>
-      <w:r>
-        <w:rPr>
-          <w:lang w:val="en-US"/>
-        </w:rPr>
-        <w:t>:</w:t>
-      </w:r>
-      <w:r>
-        <w:rPr>
-          <w:lang w:val="en-US"/>
-        </w:rPr>
-        <w:t xml:space="preserve"> </w:t>
-      </w:r>
-      <w:r>
-        <w:rPr>
-          <w:lang w:val="en-US"/>
-        </w:rPr>
-        <w:t xml:space="preserve">6*x^2*y^3 + -4*x^2*y^3 = </w:t>
-      </w:r>
-      <w:r>
-        <w:rPr>
-          <w:lang w:val="en-US"/>
-        </w:rPr>
-        <w:t>-2*x^2*y^3.</w:t>
-      </w:r>
-    </w:p>
-    <w:p>
-      <w:pPr>
-        <w:rPr>
-          <w:lang w:val="en-US"/>
-        </w:rPr>
-      </w:pPr>
-      <w:r>
-        <w:rPr>
-          <w:lang w:val="en-US"/>
-        </w:rPr>
-        <w:t>ResData</w:t>
-      </w:r>
-      <w:r>
-        <w:rPr>
-          <w:lang w:val="en-US"/>
-        </w:rPr>
-        <w:t>:</w:t>
-      </w:r>
-      <w:r>
-        <w:rPr>
-          <w:lang w:val="en-US"/>
-        </w:rPr>
-        <w:t xml:space="preserve"> Coeff = </w:t>
-      </w:r>
-      <w:r>
-        <w:rPr>
-          <w:lang w:val="en-US"/>
-        </w:rPr>
-        <w:t>coeff1 + coeff2 = -2</w:t>
-      </w:r>
-      <w:r>
-        <w:rPr>
-          <w:lang w:val="en-US"/>
-        </w:rPr>
-        <w:t>, Wp = 230.</w:t>
-      </w:r>
-    </w:p>
-    <w:tbl>
-      <w:tblPr>
-        <w:tblW w:w="0" w:type="auto"/>
-        <w:tblInd w:w="147" w:type="dxa"/>
-        <w:tblBorders>
-          <w:top w:val="single" w:sz="4" w:space="0" w:color="auto"/>
-          <w:left w:val="single" w:sz="4" w:space="0" w:color="auto"/>
-          <w:bottom w:val="single" w:sz="4" w:space="0" w:color="auto"/>
-          <w:right w:val="single" w:sz="4" w:space="0" w:color="auto"/>
-          <w:insideH w:val="single" w:sz="4" w:space="0" w:color="auto"/>
-          <w:insideV w:val="single" w:sz="4" w:space="0" w:color="auto"/>
-        </w:tblBorders>
-        <w:tblLook w:val="0000" w:firstRow="0" w:lastRow="0" w:firstColumn="0" w:lastColumn="0" w:noHBand="0" w:noVBand="0"/>
-      </w:tblPr>
-      <w:tblGrid>
-        <w:gridCol w:w="1128"/>
-        <w:gridCol w:w="1176"/>
-      </w:tblGrid>
-      <w:tr>
-        <w:trPr>
-          <w:trHeight w:val="468"/>
-        </w:trPr>
-        <w:tc>
-          <w:tcPr>
-            <w:tcW w:w="1128" w:type="dxa"/>
-          </w:tcPr>
-          <w:p>
-            <w:pPr>
-              <w:rPr>
-                <w:lang w:val="en-US"/>
-              </w:rPr>
-            </w:pPr>
-            <w:r>
-              <w:rPr>
-                <w:lang w:val="en-US"/>
-              </w:rPr>
-              <w:t>ResData</w:t>
-            </w:r>
-          </w:p>
-        </w:tc>
-        <w:tc>
-          <w:tcPr>
-            <w:tcW w:w="1176" w:type="dxa"/>
-            <w:shd w:val="clear" w:color="auto" w:fill="auto"/>
-          </w:tcPr>
-          <w:p>
-            <w:pPr>
-              <w:rPr>
-                <w:lang w:val="en-US"/>
-              </w:rPr>
-            </w:pPr>
-            <w:r>
-              <w:rPr>
-                <w:lang w:val="en-US"/>
-              </w:rPr>
-              <w:t>pNext</w:t>
-            </w:r>
-          </w:p>
-        </w:tc>
-      </w:tr>
-    </w:tbl>
+        <w:t>: 32</w:t>
+      </w:r>
+    </w:p>
     <w:p>
       <w:pPr>
         <w:rPr>
@@ -13825,6 +13583,11 @@
       </w:r>
     </w:p>
     <w:p>
+      <w:pPr>
+        <w:rPr>
+          <w:lang w:val="en-US"/>
+        </w:rPr>
+      </w:pPr>
       <w:r>
         <w:t>Если</w:t>
       </w:r>
@@ -13871,7 +13634,13 @@
         <w:t>то их коэффициенты вычитаются.</w:t>
       </w:r>
     </w:p>
-    <w:p/>
+    <w:p>
+      <w:pPr>
+        <w:rPr>
+          <w:lang w:val="en-US"/>
+        </w:rPr>
+      </w:pPr>
+    </w:p>
     <w:p>
       <w:pPr>
         <w:rPr>
@@ -13894,68 +13663,33 @@
         <w:rPr>
           <w:lang w:val="en-US"/>
         </w:rPr>
-        <w:t xml:space="preserve">  6*x^2*y^3.</w:t>
-      </w:r>
-    </w:p>
-    <w:p>
-      <w:pPr>
-        <w:rPr>
-          <w:lang w:val="en-US"/>
-        </w:rPr>
-      </w:pPr>
-      <w:r>
-        <w:rPr>
-          <w:lang w:val="en-US"/>
-        </w:rPr>
-        <w:t>Data1</w:t>
-      </w:r>
-      <w:r>
-        <w:rPr>
-          <w:lang w:val="en-US"/>
-        </w:rPr>
-        <w:t xml:space="preserve">: </w:t>
-      </w:r>
-      <w:r>
-        <w:rPr>
-          <w:lang w:val="en-US"/>
-        </w:rPr>
-        <w:t>Coeff</w:t>
-      </w:r>
-      <w:r>
-        <w:rPr>
-          <w:lang w:val="en-US"/>
-        </w:rPr>
-        <w:t>1</w:t>
-      </w:r>
-      <w:r>
-        <w:rPr>
-          <w:lang w:val="en-US"/>
-        </w:rPr>
-        <w:t xml:space="preserve"> = 6, Wp</w:t>
-      </w:r>
-      <w:r>
-        <w:rPr>
-          <w:lang w:val="en-US"/>
-        </w:rPr>
-        <w:t>1</w:t>
-      </w:r>
-      <w:r>
-        <w:rPr>
-          <w:lang w:val="en-US"/>
-        </w:rPr>
-        <w:t xml:space="preserve"> = 230.</w:t>
-      </w:r>
-    </w:p>
-    <w:p>
-      <w:pPr>
-        <w:rPr>
-          <w:lang w:val="en-US"/>
-        </w:rPr>
-      </w:pPr>
-    </w:p>
-    <w:p>
-      <w:pPr>
-        <w:rPr>
+        <w:t xml:space="preserve"> 2x</w:t>
+      </w:r>
+      <w:r>
+        <w:rPr>
+          <w:vertAlign w:val="superscript"/>
+          <w:lang w:val="en-US"/>
+        </w:rPr>
+        <w:t>3</w:t>
+      </w:r>
+      <w:r>
+        <w:rPr>
+          <w:lang w:val="en-US"/>
+        </w:rPr>
+        <w:t>y</w:t>
+      </w:r>
+      <w:r>
+        <w:rPr>
+          <w:vertAlign w:val="superscript"/>
+          <w:lang w:val="en-US"/>
+        </w:rPr>
+        <w:t>2</w:t>
+      </w:r>
+    </w:p>
+    <w:p>
+      <w:pPr>
+        <w:rPr>
+          <w:vertAlign w:val="superscript"/>
           <w:lang w:val="en-US"/>
         </w:rPr>
       </w:pPr>
@@ -13975,205 +13709,150 @@
         <w:rPr>
           <w:lang w:val="en-US"/>
         </w:rPr>
-        <w:t xml:space="preserve"> -4*x^2*y^3.</w:t>
-      </w:r>
-    </w:p>
-    <w:p>
-      <w:pPr>
-        <w:rPr>
-          <w:lang w:val="en-US"/>
-        </w:rPr>
-      </w:pPr>
-      <w:r>
-        <w:rPr>
-          <w:lang w:val="en-US"/>
-        </w:rPr>
-        <w:t>Data2</w:t>
-      </w:r>
-      <w:r>
-        <w:rPr>
-          <w:lang w:val="en-US"/>
-        </w:rPr>
-        <w:t xml:space="preserve">: </w:t>
-      </w:r>
-      <w:r>
-        <w:rPr>
-          <w:lang w:val="en-US"/>
-        </w:rPr>
-        <w:t>Coeff</w:t>
-      </w:r>
-      <w:r>
-        <w:rPr>
+        <w:t xml:space="preserve"> 7x</w:t>
+      </w:r>
+      <w:r>
+        <w:rPr>
+          <w:vertAlign w:val="superscript"/>
+          <w:lang w:val="en-US"/>
+        </w:rPr>
+        <w:t>3</w:t>
+      </w:r>
+      <w:r>
+        <w:rPr>
+          <w:lang w:val="en-US"/>
+        </w:rPr>
+        <w:t>y</w:t>
+      </w:r>
+      <w:r>
+        <w:rPr>
+          <w:vertAlign w:val="superscript"/>
           <w:lang w:val="en-US"/>
         </w:rPr>
         <w:t>2</w:t>
       </w:r>
-      <w:r>
-        <w:rPr>
-          <w:lang w:val="en-US"/>
-        </w:rPr>
-        <w:t xml:space="preserve"> = -4, Wp</w:t>
-      </w:r>
-      <w:r>
-        <w:rPr>
+    </w:p>
+    <w:p>
+      <w:pPr>
+        <w:rPr>
+          <w:lang w:val="en-US"/>
+        </w:rPr>
+      </w:pPr>
+      <w:r>
+        <w:rPr>
+          <w:lang w:val="en-US"/>
+        </w:rPr>
+        <w:t>Wrap degree Monom1</w:t>
+      </w:r>
+      <w:r>
+        <w:rPr>
+          <w:lang w:val="en-US"/>
+        </w:rPr>
+        <w:t>: 32</w:t>
+      </w:r>
+    </w:p>
+    <w:p>
+      <w:pPr>
+        <w:rPr>
+          <w:lang w:val="en-US"/>
+        </w:rPr>
+      </w:pPr>
+      <w:r>
+        <w:rPr>
+          <w:lang w:val="en-US"/>
+        </w:rPr>
+        <w:t>Wrap degree Monom2</w:t>
+      </w:r>
+      <w:r>
+        <w:rPr>
+          <w:lang w:val="en-US"/>
+        </w:rPr>
+        <w:t>: 32</w:t>
+      </w:r>
+    </w:p>
+    <w:p>
+      <w:pPr>
+        <w:rPr>
+          <w:lang w:val="en-US"/>
+        </w:rPr>
+      </w:pPr>
+    </w:p>
+    <w:p>
+      <w:pPr>
+        <w:rPr>
+          <w:lang w:val="en-US"/>
+        </w:rPr>
+      </w:pPr>
+      <w:r>
+        <w:rPr>
+          <w:lang w:val="en-US"/>
+        </w:rPr>
+        <w:t>Result</w:t>
+      </w:r>
+      <w:r>
+        <w:rPr>
+          <w:lang w:val="en-US"/>
+        </w:rPr>
+        <w:t>:</w:t>
+      </w:r>
+      <w:r>
+        <w:rPr>
+          <w:lang w:val="en-US"/>
+        </w:rPr>
+        <w:t xml:space="preserve"> -5</w:t>
+      </w:r>
+      <w:r>
+        <w:rPr>
+          <w:lang w:val="en-US"/>
+        </w:rPr>
+        <w:t>x</w:t>
+      </w:r>
+      <w:r>
+        <w:rPr>
+          <w:vertAlign w:val="superscript"/>
+          <w:lang w:val="en-US"/>
+        </w:rPr>
+        <w:t>3</w:t>
+      </w:r>
+      <w:r>
+        <w:rPr>
+          <w:lang w:val="en-US"/>
+        </w:rPr>
+        <w:t>y</w:t>
+      </w:r>
+      <w:r>
+        <w:rPr>
+          <w:vertAlign w:val="superscript"/>
           <w:lang w:val="en-US"/>
         </w:rPr>
         <w:t>2</w:t>
       </w:r>
-      <w:r>
-        <w:rPr>
-          <w:lang w:val="en-US"/>
-        </w:rPr>
-        <w:t xml:space="preserve"> = 230.</w:t>
-      </w:r>
-    </w:p>
-    <w:p>
-      <w:pPr>
-        <w:rPr>
-          <w:lang w:val="en-US"/>
-        </w:rPr>
-      </w:pPr>
-    </w:p>
-    <w:p>
-      <w:pPr>
-        <w:rPr>
-          <w:lang w:val="en-US"/>
-        </w:rPr>
-      </w:pPr>
-    </w:p>
-    <w:p>
-      <w:pPr>
-        <w:rPr>
-          <w:lang w:val="en-US"/>
-        </w:rPr>
-      </w:pPr>
-      <w:r>
-        <w:rPr>
-          <w:lang w:val="en-US"/>
-        </w:rPr>
-        <w:t>Result</w:t>
-      </w:r>
-      <w:r>
-        <w:rPr>
-          <w:lang w:val="en-US"/>
-        </w:rPr>
-        <w:t>Monom</w:t>
-      </w:r>
-      <w:r>
-        <w:rPr>
-          <w:lang w:val="en-US"/>
-        </w:rPr>
-        <w:t>:</w:t>
-      </w:r>
-      <w:r>
-        <w:rPr>
-          <w:lang w:val="en-US"/>
-        </w:rPr>
-        <w:t xml:space="preserve"> </w:t>
-      </w:r>
-      <w:r>
-        <w:rPr>
-          <w:lang w:val="en-US"/>
-        </w:rPr>
-        <w:t>:</w:t>
-      </w:r>
-      <w:r>
-        <w:rPr>
-          <w:lang w:val="en-US"/>
-        </w:rPr>
-        <w:t xml:space="preserve"> 6*x^2*y^3 </w:t>
-      </w:r>
-      <w:r>
-        <w:rPr>
-          <w:lang w:val="en-US"/>
-        </w:rPr>
-        <w:t>-</w:t>
-      </w:r>
-      <w:r>
-        <w:rPr>
-          <w:lang w:val="en-US"/>
-        </w:rPr>
-        <w:t xml:space="preserve"> </w:t>
-      </w:r>
-      <w:r>
-        <w:rPr>
-          <w:lang w:val="en-US"/>
-        </w:rPr>
-        <w:t>(</w:t>
-      </w:r>
-      <w:r>
-        <w:rPr>
-          <w:lang w:val="en-US"/>
-        </w:rPr>
-        <w:t>-4*x^2*y^3</w:t>
-      </w:r>
-      <w:r>
-        <w:rPr>
-          <w:lang w:val="en-US"/>
-        </w:rPr>
-        <w:t>)</w:t>
-      </w:r>
-      <w:r>
-        <w:rPr>
-          <w:lang w:val="en-US"/>
-        </w:rPr>
-        <w:t xml:space="preserve"> = </w:t>
-      </w:r>
-      <w:r>
-        <w:rPr>
-          <w:lang w:val="en-US"/>
-        </w:rPr>
-        <w:t>10</w:t>
-      </w:r>
-      <w:r>
-        <w:rPr>
-          <w:lang w:val="en-US"/>
-        </w:rPr>
-        <w:t>*x^2*y^3.</w:t>
-      </w:r>
-    </w:p>
-    <w:p>
-      <w:pPr>
-        <w:rPr>
-          <w:lang w:val="en-US"/>
-        </w:rPr>
-      </w:pPr>
-      <w:r>
-        <w:rPr>
-          <w:lang w:val="en-US"/>
-        </w:rPr>
-        <w:t>ResData</w:t>
-      </w:r>
-      <w:r>
-        <w:rPr>
-          <w:lang w:val="en-US"/>
-        </w:rPr>
-        <w:t>:</w:t>
-      </w:r>
-      <w:r>
-        <w:rPr>
-          <w:lang w:val="en-US"/>
-        </w:rPr>
-        <w:t xml:space="preserve"> Coeff = </w:t>
-      </w:r>
-      <w:r>
-        <w:rPr>
-          <w:lang w:val="en-US"/>
-        </w:rPr>
-        <w:t xml:space="preserve">coeff1 – coeff2 = </w:t>
-      </w:r>
-      <w:r>
-        <w:rPr>
-          <w:lang w:val="en-US"/>
-        </w:rPr>
-        <w:t>10</w:t>
-      </w:r>
-      <w:r>
-        <w:rPr>
-          <w:lang w:val="en-US"/>
-        </w:rPr>
-        <w:t>, Wp = 230.</w:t>
-      </w:r>
+    </w:p>
+    <w:p>
+      <w:pPr>
+        <w:rPr>
+          <w:lang w:val="en-US"/>
+        </w:rPr>
+      </w:pPr>
+      <w:r>
+        <w:rPr>
+          <w:lang w:val="en-US"/>
+        </w:rPr>
+        <w:t>Wrap degree Result</w:t>
+      </w:r>
+      <w:r>
+        <w:rPr>
+          <w:lang w:val="en-US"/>
+        </w:rPr>
+        <w:t>: 32</w:t>
+      </w:r>
+    </w:p>
+    <w:p>
+      <w:pPr>
+        <w:rPr>
+          <w:lang w:val="en-US"/>
+        </w:rPr>
+      </w:pPr>
     </w:p>
     <w:p>
       <w:pPr>
@@ -14193,104 +13872,12 @@
     </w:p>
     <w:p>
       <w:r>
-        <w:rPr>
-          <w:lang w:val="en-US"/>
-        </w:rPr>
-        <w:t>Monom1:  6*x^2*y^3.</w:t>
-      </w:r>
-    </w:p>
-    <w:p>
-      <w:pPr>
-        <w:rPr>
-          <w:lang w:val="en-US"/>
-        </w:rPr>
-      </w:pPr>
-      <w:r>
-        <w:rPr>
-          <w:lang w:val="en-US"/>
-        </w:rPr>
-        <w:t>Data1: Coeff</w:t>
-      </w:r>
-      <w:r>
-        <w:t>1</w:t>
-      </w:r>
-      <w:r>
-        <w:rPr>
-          <w:lang w:val="en-US"/>
-        </w:rPr>
-        <w:t xml:space="preserve"> = 6, Wp</w:t>
-      </w:r>
-      <w:r>
-        <w:t>1</w:t>
-      </w:r>
-      <w:r>
-        <w:rPr>
-          <w:lang w:val="en-US"/>
-        </w:rPr>
-        <w:t xml:space="preserve"> = 230.</w:t>
-      </w:r>
-    </w:p>
-    <w:tbl>
-      <w:tblPr>
-        <w:tblW w:w="0" w:type="auto"/>
-        <w:tblInd w:w="147" w:type="dxa"/>
-        <w:tblBorders>
-          <w:top w:val="single" w:sz="4" w:space="0" w:color="auto"/>
-          <w:left w:val="single" w:sz="4" w:space="0" w:color="auto"/>
-          <w:bottom w:val="single" w:sz="4" w:space="0" w:color="auto"/>
-          <w:right w:val="single" w:sz="4" w:space="0" w:color="auto"/>
-          <w:insideH w:val="single" w:sz="4" w:space="0" w:color="auto"/>
-          <w:insideV w:val="single" w:sz="4" w:space="0" w:color="auto"/>
-        </w:tblBorders>
-        <w:tblLook w:val="0000" w:firstRow="0" w:lastRow="0" w:firstColumn="0" w:lastColumn="0" w:noHBand="0" w:noVBand="0"/>
-      </w:tblPr>
-      <w:tblGrid>
-        <w:gridCol w:w="1128"/>
-        <w:gridCol w:w="1176"/>
-      </w:tblGrid>
-      <w:tr>
-        <w:trPr>
-          <w:trHeight w:val="468"/>
-        </w:trPr>
-        <w:tc>
-          <w:tcPr>
-            <w:tcW w:w="1128" w:type="dxa"/>
-          </w:tcPr>
-          <w:p>
-            <w:pPr>
-              <w:rPr>
-                <w:lang w:val="en-US"/>
-              </w:rPr>
-            </w:pPr>
-            <w:r>
-              <w:rPr>
-                <w:lang w:val="en-US"/>
-              </w:rPr>
-              <w:t>Data1</w:t>
-            </w:r>
-          </w:p>
-        </w:tc>
-        <w:tc>
-          <w:tcPr>
-            <w:tcW w:w="1176" w:type="dxa"/>
-            <w:shd w:val="clear" w:color="auto" w:fill="auto"/>
-          </w:tcPr>
-          <w:p>
-            <w:pPr>
-              <w:rPr>
-                <w:lang w:val="en-US"/>
-              </w:rPr>
-            </w:pPr>
-            <w:r>
-              <w:rPr>
-                <w:lang w:val="en-US"/>
-              </w:rPr>
-              <w:t>pNext</w:t>
-            </w:r>
-          </w:p>
-        </w:tc>
-      </w:tr>
-    </w:tbl>
+        <w:t xml:space="preserve">При умножении мономов коэффициенты перемножаются, а соответствующие </w:t>
+      </w:r>
+      <w:r>
+        <w:t>свёртки степеней складываются.</w:t>
+      </w:r>
+    </w:p>
     <w:p/>
     <w:p>
       <w:pPr>
@@ -14302,328 +13889,210 @@
         <w:rPr>
           <w:lang w:val="en-US"/>
         </w:rPr>
-        <w:t>Monom2:</w:t>
-      </w:r>
-      <w:r>
-        <w:rPr>
-          <w:lang w:val="en-US"/>
-        </w:rPr>
-        <w:t xml:space="preserve"> </w:t>
-      </w:r>
-      <w:r>
+        <w:t>Monom1</w:t>
+      </w:r>
+      <w:r>
+        <w:rPr>
+          <w:lang w:val="en-US"/>
+        </w:rPr>
+        <w:t>:</w:t>
+      </w:r>
+      <w:r>
+        <w:rPr>
+          <w:lang w:val="en-US"/>
+        </w:rPr>
+        <w:t xml:space="preserve"> 2x</w:t>
+      </w:r>
+      <w:r>
+        <w:rPr>
+          <w:vertAlign w:val="superscript"/>
+          <w:lang w:val="en-US"/>
+        </w:rPr>
+        <w:t>3</w:t>
+      </w:r>
+      <w:r>
+        <w:rPr>
+          <w:lang w:val="en-US"/>
+        </w:rPr>
+        <w:t>y</w:t>
+      </w:r>
+      <w:r>
+        <w:rPr>
+          <w:vertAlign w:val="superscript"/>
+          <w:lang w:val="en-US"/>
+        </w:rPr>
+        <w:t>2</w:t>
+      </w:r>
+    </w:p>
+    <w:p>
+      <w:pPr>
+        <w:rPr>
+          <w:vertAlign w:val="superscript"/>
+          <w:lang w:val="en-US"/>
+        </w:rPr>
+      </w:pPr>
+      <w:r>
+        <w:rPr>
+          <w:lang w:val="en-US"/>
+        </w:rPr>
+        <w:t>Monom2</w:t>
+      </w:r>
+      <w:r>
+        <w:rPr>
+          <w:lang w:val="en-US"/>
+        </w:rPr>
+        <w:t>:</w:t>
+      </w:r>
+      <w:r>
+        <w:rPr>
+          <w:lang w:val="en-US"/>
+        </w:rPr>
+        <w:t xml:space="preserve"> 7x</w:t>
+      </w:r>
+      <w:r>
+        <w:rPr>
+          <w:vertAlign w:val="superscript"/>
+          <w:lang w:val="en-US"/>
+        </w:rPr>
+        <w:t>5</w:t>
+      </w:r>
+      <w:r>
+        <w:rPr>
+          <w:lang w:val="en-US"/>
+        </w:rPr>
+        <w:t>y</w:t>
+      </w:r>
+      <w:r>
+        <w:rPr>
+          <w:vertAlign w:val="superscript"/>
+          <w:lang w:val="en-US"/>
+        </w:rPr>
         <w:t>7</w:t>
       </w:r>
-      <w:r>
-        <w:rPr>
-          <w:lang w:val="en-US"/>
-        </w:rPr>
-        <w:t>*x^</w:t>
-      </w:r>
-      <w:r>
-        <w:rPr>
-          <w:lang w:val="en-US"/>
-        </w:rPr>
-        <w:t>5</w:t>
-      </w:r>
-      <w:r>
-        <w:rPr>
-          <w:lang w:val="en-US"/>
-        </w:rPr>
-        <w:t>*y</w:t>
-      </w:r>
-      <w:r>
-        <w:rPr>
-          <w:lang w:val="en-US"/>
-        </w:rPr>
-        <w:t>*z^3</w:t>
-      </w:r>
-      <w:r>
-        <w:rPr>
-          <w:lang w:val="en-US"/>
-        </w:rPr>
-        <w:t>.</w:t>
-      </w:r>
-    </w:p>
-    <w:p>
-      <w:r>
-        <w:rPr>
-          <w:lang w:val="en-US"/>
-        </w:rPr>
-        <w:t>Data2</w:t>
-      </w:r>
-      <w:r>
-        <w:t xml:space="preserve">: </w:t>
-      </w:r>
-      <w:r>
-        <w:rPr>
-          <w:lang w:val="en-US"/>
-        </w:rPr>
-        <w:t>Coeff</w:t>
-      </w:r>
-      <w:r>
-        <w:t>2</w:t>
-      </w:r>
-      <w:r>
-        <w:rPr>
-          <w:lang w:val="en-US"/>
-        </w:rPr>
-        <w:t xml:space="preserve"> = </w:t>
-      </w:r>
-      <w:r>
-        <w:t>7</w:t>
-      </w:r>
-      <w:r>
-        <w:rPr>
-          <w:lang w:val="en-US"/>
-        </w:rPr>
-        <w:t>, Wp</w:t>
-      </w:r>
-      <w:r>
-        <w:t>2</w:t>
-      </w:r>
-      <w:r>
-        <w:rPr>
-          <w:lang w:val="en-US"/>
-        </w:rPr>
-        <w:t xml:space="preserve"> = </w:t>
-      </w:r>
-      <w:r>
-        <w:t>513</w:t>
-      </w:r>
-      <w:r>
-        <w:rPr>
-          <w:lang w:val="en-US"/>
-        </w:rPr>
-        <w:t>.</w:t>
-      </w:r>
-    </w:p>
-    <w:tbl>
-      <w:tblPr>
-        <w:tblW w:w="0" w:type="auto"/>
-        <w:tblInd w:w="147" w:type="dxa"/>
-        <w:tblBorders>
-          <w:top w:val="single" w:sz="4" w:space="0" w:color="auto"/>
-          <w:left w:val="single" w:sz="4" w:space="0" w:color="auto"/>
-          <w:bottom w:val="single" w:sz="4" w:space="0" w:color="auto"/>
-          <w:right w:val="single" w:sz="4" w:space="0" w:color="auto"/>
-          <w:insideH w:val="single" w:sz="4" w:space="0" w:color="auto"/>
-          <w:insideV w:val="single" w:sz="4" w:space="0" w:color="auto"/>
-        </w:tblBorders>
-        <w:tblLook w:val="0000" w:firstRow="0" w:lastRow="0" w:firstColumn="0" w:lastColumn="0" w:noHBand="0" w:noVBand="0"/>
-      </w:tblPr>
-      <w:tblGrid>
-        <w:gridCol w:w="1128"/>
-        <w:gridCol w:w="1176"/>
-      </w:tblGrid>
-      <w:tr>
-        <w:trPr>
-          <w:trHeight w:val="468"/>
-        </w:trPr>
-        <w:tc>
-          <w:tcPr>
-            <w:tcW w:w="1128" w:type="dxa"/>
-          </w:tcPr>
-          <w:p>
-            <w:pPr>
-              <w:rPr>
-                <w:lang w:val="en-US"/>
-              </w:rPr>
-            </w:pPr>
-            <w:r>
-              <w:rPr>
-                <w:lang w:val="en-US"/>
-              </w:rPr>
-              <w:t>Data2</w:t>
-            </w:r>
-          </w:p>
-        </w:tc>
-        <w:tc>
-          <w:tcPr>
-            <w:tcW w:w="1176" w:type="dxa"/>
-            <w:shd w:val="clear" w:color="auto" w:fill="auto"/>
-          </w:tcPr>
-          <w:p>
-            <w:pPr>
-              <w:rPr>
-                <w:lang w:val="en-US"/>
-              </w:rPr>
-            </w:pPr>
-            <w:r>
-              <w:rPr>
-                <w:lang w:val="en-US"/>
-              </w:rPr>
-              <w:t>pNext</w:t>
-            </w:r>
-          </w:p>
-        </w:tc>
-      </w:tr>
-    </w:tbl>
+    </w:p>
+    <w:p>
+      <w:pPr>
+        <w:rPr>
+          <w:lang w:val="en-US"/>
+        </w:rPr>
+      </w:pPr>
+      <w:r>
+        <w:rPr>
+          <w:lang w:val="en-US"/>
+        </w:rPr>
+        <w:lastRenderedPageBreak/>
+        <w:t>Wrap degree Monom1</w:t>
+      </w:r>
+      <w:r>
+        <w:rPr>
+          <w:lang w:val="en-US"/>
+        </w:rPr>
+        <w:t>: 32</w:t>
+      </w:r>
+    </w:p>
+    <w:p>
+      <w:pPr>
+        <w:rPr>
+          <w:lang w:val="en-US"/>
+        </w:rPr>
+      </w:pPr>
+      <w:r>
+        <w:rPr>
+          <w:lang w:val="en-US"/>
+        </w:rPr>
+        <w:t>Wrap degree Monom2</w:t>
+      </w:r>
+      <w:r>
+        <w:rPr>
+          <w:lang w:val="en-US"/>
+        </w:rPr>
+        <w:t>:</w:t>
+      </w:r>
+      <w:r>
+        <w:rPr>
+          <w:lang w:val="en-US"/>
+        </w:rPr>
+        <w:t xml:space="preserve"> 57</w:t>
+      </w:r>
+    </w:p>
+    <w:p>
+      <w:pPr>
+        <w:rPr>
+          <w:lang w:val="en-US"/>
+        </w:rPr>
+      </w:pPr>
+    </w:p>
+    <w:p>
+      <w:pPr>
+        <w:rPr>
+          <w:lang w:val="en-US"/>
+        </w:rPr>
+      </w:pPr>
+      <w:r>
+        <w:rPr>
+          <w:lang w:val="en-US"/>
+        </w:rPr>
+        <w:t>Result</w:t>
+      </w:r>
+      <w:r>
+        <w:rPr>
+          <w:lang w:val="en-US"/>
+        </w:rPr>
+        <w:t>:</w:t>
+      </w:r>
+      <w:r>
+        <w:rPr>
+          <w:lang w:val="en-US"/>
+        </w:rPr>
+        <w:t xml:space="preserve"> 14x</w:t>
+      </w:r>
+      <w:r>
+        <w:rPr>
+          <w:vertAlign w:val="superscript"/>
+          <w:lang w:val="en-US"/>
+        </w:rPr>
+        <w:t>8</w:t>
+      </w:r>
+      <w:r>
+        <w:rPr>
+          <w:lang w:val="en-US"/>
+        </w:rPr>
+        <w:t>y</w:t>
+      </w:r>
+      <w:r>
+        <w:rPr>
+          <w:vertAlign w:val="superscript"/>
+          <w:lang w:val="en-US"/>
+        </w:rPr>
+        <w:t>9</w:t>
+      </w:r>
+    </w:p>
+    <w:p>
+      <w:pPr>
+        <w:rPr>
+          <w:lang w:val="en-US"/>
+        </w:rPr>
+      </w:pPr>
+      <w:r>
+        <w:rPr>
+          <w:lang w:val="en-US"/>
+        </w:rPr>
+        <w:t>Wrap degree Result</w:t>
+      </w:r>
+      <w:r>
+        <w:rPr>
+          <w:lang w:val="en-US"/>
+        </w:rPr>
+        <w:t>:</w:t>
+      </w:r>
+      <w:r>
+        <w:rPr>
+          <w:lang w:val="en-US"/>
+        </w:rPr>
+        <w:t xml:space="preserve"> 89</w:t>
+      </w:r>
+    </w:p>
     <w:p/>
-    <w:p>
-      <w:pPr>
-        <w:rPr>
-          <w:lang w:val="en-US"/>
-        </w:rPr>
-      </w:pPr>
-      <w:r>
-        <w:rPr>
-          <w:lang w:val="en-US"/>
-        </w:rPr>
-        <w:t>ResultMonom: 6*x^2*y^3 * 7*x^</w:t>
-      </w:r>
-      <w:r>
-        <w:rPr>
-          <w:lang w:val="en-US"/>
-        </w:rPr>
-        <w:t>5</w:t>
-      </w:r>
-      <w:r>
-        <w:rPr>
-          <w:lang w:val="en-US"/>
-        </w:rPr>
-        <w:t>*y</w:t>
-      </w:r>
-      <w:r>
-        <w:rPr>
-          <w:lang w:val="en-US"/>
-        </w:rPr>
-        <w:t>*z^3</w:t>
-      </w:r>
-      <w:r>
-        <w:rPr>
-          <w:lang w:val="en-US"/>
-        </w:rPr>
-        <w:t xml:space="preserve"> =</w:t>
-      </w:r>
-      <w:r>
-        <w:rPr>
-          <w:lang w:val="en-US"/>
-        </w:rPr>
-        <w:t xml:space="preserve"> 42*x^7*y^4*z^3</w:t>
-      </w:r>
-      <w:r>
-        <w:rPr>
-          <w:lang w:val="en-US"/>
-        </w:rPr>
-        <w:t>.</w:t>
-      </w:r>
-    </w:p>
-    <w:p>
-      <w:pPr>
-        <w:rPr>
-          <w:lang w:val="en-US"/>
-        </w:rPr>
-      </w:pPr>
-      <w:r>
-        <w:rPr>
-          <w:lang w:val="en-US"/>
-        </w:rPr>
-        <w:t xml:space="preserve">ResData: Coeff = coeff1 </w:t>
-      </w:r>
-      <w:r>
-        <w:rPr>
-          <w:lang w:val="en-US"/>
-        </w:rPr>
-        <w:t>*</w:t>
-      </w:r>
-      <w:r>
-        <w:rPr>
-          <w:lang w:val="en-US"/>
-        </w:rPr>
-        <w:t xml:space="preserve"> coeff2 = </w:t>
-      </w:r>
-      <w:r>
-        <w:rPr>
-          <w:lang w:val="en-US"/>
-        </w:rPr>
-        <w:t>42</w:t>
-      </w:r>
-      <w:r>
-        <w:rPr>
-          <w:lang w:val="en-US"/>
-        </w:rPr>
-        <w:t>, W</w:t>
-      </w:r>
-      <w:r>
-        <w:rPr>
-          <w:lang w:val="en-US"/>
-        </w:rPr>
-        <w:t>p = Wp1 + Wp2 = 743</w:t>
-      </w:r>
-      <w:r>
-        <w:rPr>
-          <w:lang w:val="en-US"/>
-        </w:rPr>
-        <w:t>.</w:t>
-      </w:r>
-    </w:p>
-    <w:tbl>
-      <w:tblPr>
-        <w:tblW w:w="0" w:type="auto"/>
-        <w:tblInd w:w="147" w:type="dxa"/>
-        <w:tblBorders>
-          <w:top w:val="single" w:sz="4" w:space="0" w:color="auto"/>
-          <w:left w:val="single" w:sz="4" w:space="0" w:color="auto"/>
-          <w:bottom w:val="single" w:sz="4" w:space="0" w:color="auto"/>
-          <w:right w:val="single" w:sz="4" w:space="0" w:color="auto"/>
-          <w:insideH w:val="single" w:sz="4" w:space="0" w:color="auto"/>
-          <w:insideV w:val="single" w:sz="4" w:space="0" w:color="auto"/>
-        </w:tblBorders>
-        <w:tblLook w:val="0000" w:firstRow="0" w:lastRow="0" w:firstColumn="0" w:lastColumn="0" w:noHBand="0" w:noVBand="0"/>
-      </w:tblPr>
-      <w:tblGrid>
-        <w:gridCol w:w="1128"/>
-        <w:gridCol w:w="1176"/>
-      </w:tblGrid>
-      <w:tr>
-        <w:trPr>
-          <w:trHeight w:val="468"/>
-        </w:trPr>
-        <w:tc>
-          <w:tcPr>
-            <w:tcW w:w="1128" w:type="dxa"/>
-          </w:tcPr>
-          <w:p>
-            <w:pPr>
-              <w:rPr>
-                <w:lang w:val="en-US"/>
-              </w:rPr>
-            </w:pPr>
-            <w:r>
-              <w:rPr>
-                <w:lang w:val="en-US"/>
-              </w:rPr>
-              <w:t>ResData</w:t>
-            </w:r>
-          </w:p>
-        </w:tc>
-        <w:tc>
-          <w:tcPr>
-            <w:tcW w:w="1176" w:type="dxa"/>
-            <w:shd w:val="clear" w:color="auto" w:fill="auto"/>
-          </w:tcPr>
-          <w:p>
-            <w:pPr>
-              <w:rPr>
-                <w:lang w:val="en-US"/>
-              </w:rPr>
-            </w:pPr>
-            <w:r>
-              <w:rPr>
-                <w:lang w:val="en-US"/>
-              </w:rPr>
-              <w:t>pNext</w:t>
-            </w:r>
-          </w:p>
-        </w:tc>
-      </w:tr>
-    </w:tbl>
-    <w:p/>
-    <w:p>
-      <w:r>
-        <w:t>При умножении мономов коэффициенты перемножаются, а соответствующие степени складываются.</w:t>
-      </w:r>
-    </w:p>
     <w:p>
       <w:pPr>
         <w:pStyle w:val="ad"/>
@@ -14657,49 +14126,668 @@
       </w:r>
     </w:p>
     <w:p>
-      <w:pPr>
-        <w:rPr>
-          <w:lang w:val="en-US"/>
-        </w:rPr>
-      </w:pPr>
-      <w:r>
-        <w:t>Все операции сравнения у монома сравнивают степени мономов. Например</w:t>
-      </w:r>
-      <w:r>
-        <w:rPr>
-          <w:lang w:val="en-US"/>
-        </w:rPr>
+      <w:r>
+        <w:t>Все операции сравнения у монома срав</w:t>
+      </w:r>
+      <w:r>
+        <w:t>нивают свёртки степеней</w:t>
+      </w:r>
+      <w:r>
+        <w:t>.</w:t>
+      </w:r>
+    </w:p>
+    <w:p>
+      <w:r>
+        <w:t xml:space="preserve">Рассмотрим на примере операции </w:t>
+      </w:r>
+      <w:r>
+        <w:t>!=</w:t>
+      </w:r>
+      <w:r>
+        <w:t>:</w:t>
+      </w:r>
+    </w:p>
+    <w:p>
+      <w:r>
+        <w:rPr>
+          <w:lang w:val="en-US"/>
+        </w:rPr>
+        <w:t>Monom</w:t>
+      </w:r>
+      <w:r>
+        <w:t>1: 2</w:t>
+      </w:r>
+      <w:r>
+        <w:rPr>
+          <w:lang w:val="en-US"/>
+        </w:rPr>
+        <w:t>x</w:t>
+      </w:r>
+      <w:r>
+        <w:rPr>
+          <w:vertAlign w:val="superscript"/>
+        </w:rPr>
+        <w:t>3</w:t>
+      </w:r>
+      <w:r>
+        <w:rPr>
+          <w:lang w:val="en-US"/>
+        </w:rPr>
+        <w:t>y</w:t>
+      </w:r>
+      <w:r>
+        <w:rPr>
+          <w:vertAlign w:val="superscript"/>
+        </w:rPr>
+        <w:t>2</w:t>
+      </w:r>
+    </w:p>
+    <w:p>
+      <w:pPr>
+        <w:rPr>
+          <w:vertAlign w:val="superscript"/>
+          <w:lang w:val="en-US"/>
+        </w:rPr>
+      </w:pPr>
+      <w:r>
+        <w:rPr>
+          <w:lang w:val="en-US"/>
+        </w:rPr>
+        <w:t>Monom2</w:t>
+      </w:r>
+      <w:r>
+        <w:rPr>
+          <w:lang w:val="en-US"/>
+        </w:rPr>
+        <w:t>:</w:t>
+      </w:r>
+      <w:r>
+        <w:rPr>
+          <w:lang w:val="en-US"/>
+        </w:rPr>
+        <w:t xml:space="preserve"> 7x</w:t>
+      </w:r>
+      <w:r>
+        <w:rPr>
+          <w:vertAlign w:val="superscript"/>
+          <w:lang w:val="en-US"/>
+        </w:rPr>
+        <w:t>5</w:t>
+      </w:r>
+      <w:r>
+        <w:rPr>
+          <w:lang w:val="en-US"/>
+        </w:rPr>
+        <w:t>y</w:t>
+      </w:r>
+      <w:r>
+        <w:rPr>
+          <w:vertAlign w:val="superscript"/>
+          <w:lang w:val="en-US"/>
+        </w:rPr>
+        <w:t>7</w:t>
+      </w:r>
+    </w:p>
+    <w:p>
+      <w:pPr>
+        <w:rPr>
+          <w:lang w:val="en-US"/>
+        </w:rPr>
+      </w:pPr>
+      <w:r>
+        <w:rPr>
+          <w:lang w:val="en-US"/>
+        </w:rPr>
+        <w:t>Wrap degree Monom1</w:t>
+      </w:r>
+      <w:r>
+        <w:rPr>
+          <w:lang w:val="en-US"/>
+        </w:rPr>
+        <w:t>: 32</w:t>
+      </w:r>
+    </w:p>
+    <w:p>
+      <w:pPr>
+        <w:rPr>
+          <w:lang w:val="en-US"/>
+        </w:rPr>
+      </w:pPr>
+      <w:r>
+        <w:rPr>
+          <w:lang w:val="en-US"/>
+        </w:rPr>
+        <w:t>Wrap degree Monom2</w:t>
+      </w:r>
+      <w:r>
+        <w:rPr>
+          <w:lang w:val="en-US"/>
+        </w:rPr>
+        <w:t>:</w:t>
+      </w:r>
+      <w:r>
+        <w:rPr>
+          <w:lang w:val="en-US"/>
+        </w:rPr>
+        <w:t xml:space="preserve"> 57</w:t>
+      </w:r>
+    </w:p>
+    <w:p/>
+    <w:p>
+      <w:r>
+        <w:t>32 не равняется 57, поэтому мономы не подобны.</w:t>
+      </w:r>
+    </w:p>
+    <w:p>
+      <w:pPr>
+        <w:pStyle w:val="3"/>
+        <w:rPr>
+          <w:lang w:val="en-US"/>
+        </w:rPr>
+      </w:pPr>
+      <w:bookmarkStart w:id="36" w:name="_Toc163506242"/>
+      <w:r>
+        <w:t xml:space="preserve">Класс </w:t>
+      </w:r>
+      <w:r>
+        <w:rPr>
+          <w:lang w:val="en-US"/>
+        </w:rPr>
+        <w:t>TPolynom</w:t>
+      </w:r>
+      <w:bookmarkEnd w:id="36"/>
+    </w:p>
+    <w:p>
+      <w:r>
+        <w:t xml:space="preserve">Класс </w:t>
+      </w:r>
+      <w:r>
+        <w:rPr>
+          <w:lang w:val="en-US"/>
+        </w:rPr>
+        <w:t>TPolynom</w:t>
+      </w:r>
+      <w:r>
+        <w:t xml:space="preserve"> – </w:t>
+      </w:r>
+      <w:r>
+        <w:t xml:space="preserve">это класс, поддерживающий работу с полиномами. </w:t>
+      </w:r>
+    </w:p>
+    <w:p>
+      <w:r>
+        <w:t>Под полиномом понимается выражение вида:</w:t>
+      </w:r>
+    </w:p>
+    <w:p>
+      <w:r>
+        <w:rPr>
+          <w:lang w:val="en-US"/>
+        </w:rPr>
+        <w:t>P</w:t>
+      </w:r>
+      <w:r>
+        <w:rPr>
+          <w:vertAlign w:val="subscript"/>
+          <w:lang w:val="en-US"/>
+        </w:rPr>
+        <w:t>n</w:t>
+      </w:r>
+      <w:r>
+        <w:rPr>
+          <w:lang w:val="en-US"/>
+        </w:rPr>
+        <w:t>(x)=a</w:t>
+      </w:r>
+      <w:r>
+        <w:rPr>
+          <w:vertAlign w:val="subscript"/>
+          <w:lang w:val="en-US"/>
+        </w:rPr>
+        <w:t>n</w:t>
+      </w:r>
+      <w:r>
+        <w:rPr>
+          <w:lang w:val="en-US"/>
+        </w:rPr>
+        <w:t>x</w:t>
+      </w:r>
+      <w:r>
+        <w:rPr>
+          <w:vertAlign w:val="superscript"/>
+          <w:lang w:val="en-US"/>
+        </w:rPr>
+        <w:t>n</w:t>
+      </w:r>
+      <w:r>
+        <w:rPr>
+          <w:lang w:val="en-US"/>
+        </w:rPr>
+        <w:t xml:space="preserve"> + a</w:t>
+      </w:r>
+      <w:r>
+        <w:rPr>
+          <w:vertAlign w:val="subscript"/>
+          <w:lang w:val="en-US"/>
+        </w:rPr>
+        <w:t>n-1</w:t>
+      </w:r>
+      <w:r>
+        <w:rPr>
+          <w:lang w:val="en-US"/>
+        </w:rPr>
+        <w:t>x</w:t>
+      </w:r>
+      <w:r>
+        <w:rPr>
+          <w:vertAlign w:val="superscript"/>
+          <w:lang w:val="en-US"/>
+        </w:rPr>
+        <w:t>n-1</w:t>
+      </w:r>
+      <w:r>
+        <w:rPr>
+          <w:lang w:val="en-US"/>
+        </w:rPr>
+        <w:t xml:space="preserve"> + … </w:t>
+      </w:r>
+      <w:r>
+        <w:t xml:space="preserve">+ </w:t>
+      </w:r>
+      <w:r>
+        <w:rPr>
+          <w:lang w:val="en-US"/>
+        </w:rPr>
+        <w:t>a</w:t>
+      </w:r>
+      <w:r>
+        <w:rPr>
+          <w:vertAlign w:val="subscript"/>
+        </w:rPr>
+        <w:t>1</w:t>
+      </w:r>
+      <w:r>
+        <w:rPr>
+          <w:lang w:val="en-US"/>
+        </w:rPr>
+        <w:t>x</w:t>
+      </w:r>
+      <w:r>
+        <w:rPr>
+          <w:vertAlign w:val="superscript"/>
+        </w:rPr>
+        <w:t>1</w:t>
+      </w:r>
+      <w:r>
+        <w:t xml:space="preserve"> + </w:t>
+      </w:r>
+      <w:r>
+        <w:rPr>
+          <w:lang w:val="en-US"/>
+        </w:rPr>
+        <w:t>a</w:t>
+      </w:r>
+      <w:r>
+        <w:rPr>
+          <w:vertAlign w:val="subscript"/>
+        </w:rPr>
+        <w:t>0</w:t>
+      </w:r>
+      <w:r>
+        <w:t xml:space="preserve"> , где </w:t>
+      </w:r>
+      <w:r>
+        <w:rPr>
+          <w:lang w:val="en-US"/>
+        </w:rPr>
+        <w:t>n</w:t>
+      </w:r>
+      <w:r>
+        <w:t xml:space="preserve"> –</w:t>
+      </w:r>
+      <w:r>
+        <w:t xml:space="preserve"> степень полинома, </w:t>
+      </w:r>
+      <w:r>
+        <w:rPr>
+          <w:lang w:val="en-US"/>
+        </w:rPr>
+        <w:t>a</w:t>
+      </w:r>
+      <w:r>
+        <w:t xml:space="preserve"> </w:t>
+      </w:r>
+      <w:r>
+        <w:t>–</w:t>
+      </w:r>
+      <w:r>
+        <w:t xml:space="preserve"> </w:t>
+      </w:r>
+      <w:r>
+        <w:t>коэффициент монома,</w:t>
+      </w:r>
+      <w:r>
+        <w:t xml:space="preserve"> </w:t>
+      </w:r>
+    </w:p>
+    <w:p>
+      <w:r>
+        <w:rPr>
+          <w:lang w:val="en-US"/>
+        </w:rPr>
+        <w:t>x</w:t>
+      </w:r>
+      <w:r>
+        <w:t xml:space="preserve"> </w:t>
+      </w:r>
+      <w:r>
+        <w:t>–</w:t>
+      </w:r>
+      <w:r>
+        <w:t xml:space="preserve"> </w:t>
+      </w:r>
+      <w:r>
+        <w:t>переменная.</w:t>
+      </w:r>
+    </w:p>
+    <w:p>
+      <w:r>
+        <w:t xml:space="preserve">Другими словами, как функция от </w:t>
+      </w:r>
+      <w:r>
+        <w:rPr>
+          <w:lang w:val="en-US"/>
+        </w:rPr>
+        <w:t>n</w:t>
+      </w:r>
+      <w:r>
+        <w:t xml:space="preserve"> переменных, предс</w:t>
+      </w:r>
+      <w:r>
+        <w:t>тавляющая собой сумму мономов.</w:t>
+      </w:r>
+    </w:p>
+    <w:p>
+      <w:r>
+        <w:t>С точки зрения структуры данных, полином можно представить как линейный односвязн</w:t>
+      </w:r>
+      <w:r>
+        <w:t>ый список. Для удобства выбрали</w:t>
+      </w:r>
+      <w:r>
+        <w:t xml:space="preserve"> кольцевой список. </w:t>
+      </w:r>
+    </w:p>
+    <w:p/>
+    <w:p>
+      <w:r>
+        <w:t>Описание узла кольцевого списка</w:t>
+      </w:r>
+      <w:r>
+        <w:t xml:space="preserve"> для полиномов.</w:t>
+      </w:r>
+    </w:p>
+    <w:p>
+      <w:pPr>
+        <w:rPr>
+          <w:lang w:val="en-US"/>
+        </w:rPr>
+      </w:pPr>
+      <w:r>
+        <w:rPr>
+          <w:noProof/>
+          <w:lang w:eastAsia="ru-RU"/>
+        </w:rPr>
+        <w:drawing>
+          <wp:inline distT="0" distB="0" distL="0" distR="0" wp14:anchorId="29B3F8BF" wp14:editId="7573DB07">
+            <wp:extent cx="5940425" cy="1802544"/>
+            <wp:effectExtent l="0" t="0" r="0" b="0"/>
+            <wp:docPr id="17" name="Рисунок 17"/>
+            <wp:cNvGraphicFramePr>
+              <a:graphicFrameLocks xmlns:a="http://schemas.openxmlformats.org/drawingml/2006/main" noChangeAspect="1"/>
+            </wp:cNvGraphicFramePr>
+            <a:graphic xmlns:a="http://schemas.openxmlformats.org/drawingml/2006/main">
+              <a:graphicData uri="http://schemas.openxmlformats.org/drawingml/2006/picture">
+                <pic:pic xmlns:pic="http://schemas.openxmlformats.org/drawingml/2006/picture">
+                  <pic:nvPicPr>
+                    <pic:cNvPr id="0" name=""/>
+                    <pic:cNvPicPr/>
+                  </pic:nvPicPr>
+                  <pic:blipFill>
+                    <a:blip r:embed="rId34"/>
+                    <a:stretch>
+                      <a:fillRect/>
+                    </a:stretch>
+                  </pic:blipFill>
+                  <pic:spPr>
+                    <a:xfrm>
+                      <a:off x="0" y="0"/>
+                      <a:ext cx="5940425" cy="1802544"/>
+                    </a:xfrm>
+                    <a:prstGeom prst="rect">
+                      <a:avLst/>
+                    </a:prstGeom>
+                  </pic:spPr>
+                </pic:pic>
+              </a:graphicData>
+            </a:graphic>
+          </wp:inline>
+        </w:drawing>
+      </w:r>
+      <w:bookmarkStart w:id="37" w:name="_GoBack"/>
+      <w:bookmarkEnd w:id="37"/>
+    </w:p>
+    <w:p>
+      <w:r>
+        <w:rPr>
+          <w:b/>
+          <w:lang w:val="en-US"/>
+        </w:rPr>
+        <w:t>coeff</w:t>
+      </w:r>
+      <w:r>
+        <w:rPr>
+          <w:b/>
+        </w:rPr>
+        <w:t xml:space="preserve"> – </w:t>
+      </w:r>
+      <w:r>
+        <w:t>коэффициент монома.</w:t>
+      </w:r>
+    </w:p>
+    <w:p>
+      <w:r>
+        <w:rPr>
+          <w:b/>
+          <w:lang w:val="en-US"/>
+        </w:rPr>
+        <w:t>wp</w:t>
+      </w:r>
+      <w:r>
+        <w:rPr>
+          <w:b/>
+        </w:rPr>
+        <w:t xml:space="preserve"> – </w:t>
+      </w:r>
+      <w:r>
+        <w:t>свёртка степеней.</w:t>
+      </w:r>
+    </w:p>
+    <w:p>
+      <w:r>
+        <w:rPr>
+          <w:b/>
+          <w:lang w:val="en-US"/>
+        </w:rPr>
+        <w:lastRenderedPageBreak/>
+        <w:t>pNext</w:t>
+      </w:r>
+      <w:r>
+        <w:rPr>
+          <w:b/>
+        </w:rPr>
+        <w:t xml:space="preserve"> – </w:t>
+      </w:r>
+      <w:r>
+        <w:t>указатель на следующий узел списка.</w:t>
+      </w:r>
+    </w:p>
+    <w:p/>
+    <w:p>
+      <w:r>
+        <w:t xml:space="preserve">Как уже упоминалось ранее, мы будем рассматривать полином от трёх переменных: </w:t>
+      </w:r>
+      <w:r>
+        <w:rPr>
+          <w:lang w:val="en-US"/>
+        </w:rPr>
+        <w:t>x</w:t>
+      </w:r>
+      <w:r>
         <w:t xml:space="preserve">, </w:t>
       </w:r>
-    </w:p>
-    <w:p>
-      <w:pPr>
-        <w:rPr>
-          <w:lang w:val="en-US"/>
-        </w:rPr>
-      </w:pPr>
-      <w:r>
-        <w:rPr>
-          <w:lang w:val="en-US"/>
-        </w:rPr>
-        <w:t>Monom1:  6*x^2*y^3.</w:t>
-      </w:r>
-    </w:p>
-    <w:p>
-      <w:pPr>
-        <w:rPr>
-          <w:lang w:val="en-US"/>
-        </w:rPr>
-      </w:pPr>
-      <w:r>
-        <w:rPr>
-          <w:lang w:val="en-US"/>
-        </w:rPr>
-        <w:t>Data1: Coeff</w:t>
-      </w:r>
-      <w:r>
-        <w:rPr>
-          <w:lang w:val="en-US"/>
+      <w:r>
+        <w:rPr>
+          <w:lang w:val="en-US"/>
+        </w:rPr>
+        <w:t>y</w:t>
+      </w:r>
+      <w:r>
+        <w:t xml:space="preserve"> </w:t>
+      </w:r>
+      <w:r>
+        <w:t xml:space="preserve">и </w:t>
+      </w:r>
+      <w:r>
+        <w:rPr>
+          <w:lang w:val="en-US"/>
+        </w:rPr>
+        <w:t>z</w:t>
+      </w:r>
+      <w:r>
+        <w:t xml:space="preserve">. </w:t>
+      </w:r>
+    </w:p>
+    <w:p/>
+    <w:p>
+      <w:pPr>
+        <w:rPr>
+          <w:vertAlign w:val="superscript"/>
+        </w:rPr>
+      </w:pPr>
+      <w:r>
+        <w:t xml:space="preserve">Пример: </w:t>
+      </w:r>
+      <w:r>
+        <w:t>1+</w:t>
+      </w:r>
+      <w:r>
+        <w:rPr>
+          <w:lang w:val="en-US"/>
+        </w:rPr>
+        <w:t>x</w:t>
+      </w:r>
+      <w:r>
+        <w:t xml:space="preserve"> + </w:t>
+      </w:r>
+      <w:r>
+        <w:rPr>
+          <w:lang w:val="en-US"/>
+        </w:rPr>
+        <w:t>xy</w:t>
+      </w:r>
+      <w:r>
+        <w:t xml:space="preserve"> + </w:t>
+      </w:r>
+      <w:r>
+        <w:rPr>
+          <w:lang w:val="en-US"/>
+        </w:rPr>
+        <w:t>z</w:t>
+      </w:r>
+      <w:r>
+        <w:rPr>
+          <w:vertAlign w:val="superscript"/>
+        </w:rPr>
+        <w:t>2</w:t>
+      </w:r>
+      <w:r>
+        <w:rPr>
+          <w:lang w:val="en-US"/>
+        </w:rPr>
+        <w:t>yx</w:t>
+      </w:r>
+      <w:r>
+        <w:rPr>
+          <w:vertAlign w:val="superscript"/>
+        </w:rPr>
+        <w:t>6</w:t>
+      </w:r>
+    </w:p>
+    <w:p/>
+    <w:p>
+      <w:pPr>
+        <w:rPr>
+          <w:u w:val="single"/>
+        </w:rPr>
+      </w:pPr>
+      <w:r>
+        <w:rPr>
+          <w:u w:val="single"/>
+        </w:rPr>
+        <w:t>Определение 1</w:t>
+      </w:r>
+    </w:p>
+    <w:p>
+      <w:r>
+        <w:t>Назовём два монома подобными, если их  степени совпадают, а коэффициенты пропорциональны.</w:t>
+      </w:r>
+    </w:p>
+    <w:p/>
+    <w:p>
+      <w:pPr>
+        <w:rPr>
+          <w:u w:val="single"/>
+        </w:rPr>
+      </w:pPr>
+      <w:r>
+        <w:rPr>
+          <w:u w:val="single"/>
+        </w:rPr>
+        <w:t>Определение 2</w:t>
+      </w:r>
+    </w:p>
+    <w:p>
+      <w:r>
+        <w:t>Назовём два монома равными, если их степени и коэффициенты равны.</w:t>
+      </w:r>
+    </w:p>
+    <w:p/>
+    <w:p>
+      <w:r>
+        <w:t>Для организации быстрого доступа к данным мономов необходимо упорядочить полином (</w:t>
+      </w:r>
+      <w:r>
+        <w:t>по возрастанию</w:t>
+      </w:r>
+      <w:r>
+        <w:t xml:space="preserve"> или по убыванию). Будем упорядочивать по возрастанию. Делается это очень просто:</w:t>
+      </w:r>
+    </w:p>
+    <w:p/>
+    <w:p>
+      <w:r>
+        <w:t xml:space="preserve">Пусть даны свёртки степеней соответствующих мономов </w:t>
+      </w:r>
+      <w:r>
+        <w:rPr>
+          <w:lang w:val="en-US"/>
+        </w:rPr>
+        <w:t>A</w:t>
+      </w:r>
+      <w:r>
+        <w:rPr>
+          <w:vertAlign w:val="subscript"/>
         </w:rPr>
         <w:t>1</w:t>
       </w:r>
@@ -14707,11 +14795,11 @@
         <w:rPr>
           <w:lang w:val="en-US"/>
         </w:rPr>
-        <w:t xml:space="preserve"> = 6, Wp</w:t>
-      </w:r>
-      <w:r>
-        <w:rPr>
-          <w:lang w:val="en-US"/>
+        <w:t>B</w:t>
+      </w:r>
+      <w:r>
+        <w:rPr>
+          <w:vertAlign w:val="subscript"/>
         </w:rPr>
         <w:t>1</w:t>
       </w:r>
@@ -14719,1006 +14807,145 @@
         <w:rPr>
           <w:lang w:val="en-US"/>
         </w:rPr>
-        <w:t xml:space="preserve"> = 230.</w:t>
-      </w:r>
-    </w:p>
-    <w:tbl>
-      <w:tblPr>
-        <w:tblW w:w="0" w:type="auto"/>
-        <w:tblInd w:w="147" w:type="dxa"/>
-        <w:tblBorders>
-          <w:top w:val="single" w:sz="4" w:space="0" w:color="auto"/>
-          <w:left w:val="single" w:sz="4" w:space="0" w:color="auto"/>
-          <w:bottom w:val="single" w:sz="4" w:space="0" w:color="auto"/>
-          <w:right w:val="single" w:sz="4" w:space="0" w:color="auto"/>
-          <w:insideH w:val="single" w:sz="4" w:space="0" w:color="auto"/>
-          <w:insideV w:val="single" w:sz="4" w:space="0" w:color="auto"/>
-        </w:tblBorders>
-        <w:tblLook w:val="0000" w:firstRow="0" w:lastRow="0" w:firstColumn="0" w:lastColumn="0" w:noHBand="0" w:noVBand="0"/>
-      </w:tblPr>
-      <w:tblGrid>
-        <w:gridCol w:w="1128"/>
-        <w:gridCol w:w="1176"/>
-      </w:tblGrid>
-      <w:tr>
-        <w:trPr>
-          <w:trHeight w:val="468"/>
-        </w:trPr>
-        <w:tc>
-          <w:tcPr>
-            <w:tcW w:w="1128" w:type="dxa"/>
-          </w:tcPr>
-          <w:p>
-            <w:pPr>
-              <w:rPr>
-                <w:lang w:val="en-US"/>
-              </w:rPr>
-            </w:pPr>
-            <w:r>
-              <w:rPr>
-                <w:lang w:val="en-US"/>
-              </w:rPr>
-              <w:t>Data1</w:t>
-            </w:r>
-          </w:p>
-        </w:tc>
-        <w:tc>
-          <w:tcPr>
-            <w:tcW w:w="1176" w:type="dxa"/>
-            <w:shd w:val="clear" w:color="auto" w:fill="auto"/>
-          </w:tcPr>
-          <w:p>
-            <w:pPr>
-              <w:rPr>
-                <w:lang w:val="en-US"/>
-              </w:rPr>
-            </w:pPr>
-            <w:r>
-              <w:rPr>
-                <w:lang w:val="en-US"/>
-              </w:rPr>
-              <w:t>pNext</w:t>
-            </w:r>
-          </w:p>
-        </w:tc>
-      </w:tr>
-    </w:tbl>
-    <w:p/>
-    <w:p>
-      <w:pPr>
-        <w:rPr>
-          <w:lang w:val="en-US"/>
-        </w:rPr>
-      </w:pPr>
-      <w:r>
-        <w:rPr>
-          <w:lang w:val="en-US"/>
-        </w:rPr>
-        <w:t>Monom2:</w:t>
-      </w:r>
-      <w:r>
-        <w:rPr>
-          <w:lang w:val="en-US"/>
-        </w:rPr>
+        <w:t>C</w:t>
+      </w:r>
+      <w:r>
+        <w:rPr>
+          <w:vertAlign w:val="subscript"/>
+        </w:rPr>
+        <w:t>1</w:t>
+      </w:r>
+      <w:r>
         <w:t xml:space="preserve"> </w:t>
       </w:r>
       <w:r>
-        <w:t>7</w:t>
-      </w:r>
-      <w:r>
-        <w:rPr>
-          <w:lang w:val="en-US"/>
-        </w:rPr>
-        <w:t>*x^</w:t>
-      </w:r>
-      <w:r>
-        <w:rPr>
-          <w:lang w:val="en-US"/>
-        </w:rPr>
-        <w:t>5</w:t>
-      </w:r>
-      <w:r>
-        <w:rPr>
-          <w:lang w:val="en-US"/>
-        </w:rPr>
-        <w:t>*y</w:t>
-      </w:r>
-      <w:r>
-        <w:rPr>
-          <w:lang w:val="en-US"/>
-        </w:rPr>
-        <w:t>*z^3</w:t>
-      </w:r>
-      <w:r>
-        <w:rPr>
-          <w:lang w:val="en-US"/>
-        </w:rPr>
+        <w:t xml:space="preserve">и </w:t>
+      </w:r>
+      <w:r>
+        <w:rPr>
+          <w:lang w:val="en-US"/>
+        </w:rPr>
+        <w:t>A</w:t>
+      </w:r>
+      <w:r>
+        <w:rPr>
+          <w:vertAlign w:val="subscript"/>
+        </w:rPr>
+        <w:t>2</w:t>
+      </w:r>
+      <w:r>
+        <w:rPr>
+          <w:lang w:val="en-US"/>
+        </w:rPr>
+        <w:t>B</w:t>
+      </w:r>
+      <w:r>
+        <w:rPr>
+          <w:vertAlign w:val="subscript"/>
+        </w:rPr>
+        <w:t>2</w:t>
+      </w:r>
+      <w:r>
+        <w:rPr>
+          <w:lang w:val="en-US"/>
+        </w:rPr>
+        <w:t>C</w:t>
+      </w:r>
+      <w:r>
+        <w:rPr>
+          <w:vertAlign w:val="subscript"/>
+        </w:rPr>
+        <w:t>2</w:t>
+      </w:r>
+      <w:r>
         <w:t>.</w:t>
       </w:r>
     </w:p>
     <w:p>
       <w:r>
-        <w:rPr>
-          <w:lang w:val="en-US"/>
-        </w:rPr>
-        <w:t>Data2</w:t>
-      </w:r>
-      <w:r>
-        <w:t xml:space="preserve">: </w:t>
-      </w:r>
-      <w:r>
-        <w:rPr>
-          <w:lang w:val="en-US"/>
-        </w:rPr>
-        <w:t>Coeff</w:t>
-      </w:r>
-      <w:r>
+        <w:t xml:space="preserve">Чтобы упорядочить по возрастанию, нужно проверять условие </w:t>
+      </w:r>
+      <w:r>
+        <w:rPr>
+          <w:lang w:val="en-US"/>
+        </w:rPr>
+        <w:t>A</w:t>
+      </w:r>
+      <w:r>
+        <w:rPr>
+          <w:vertAlign w:val="subscript"/>
+        </w:rPr>
+        <w:t>1</w:t>
+      </w:r>
+      <w:r>
+        <w:rPr>
+          <w:lang w:val="en-US"/>
+        </w:rPr>
+        <w:t>B</w:t>
+      </w:r>
+      <w:r>
+        <w:rPr>
+          <w:vertAlign w:val="subscript"/>
+        </w:rPr>
+        <w:t>1</w:t>
+      </w:r>
+      <w:r>
+        <w:rPr>
+          <w:lang w:val="en-US"/>
+        </w:rPr>
+        <w:t>C</w:t>
+      </w:r>
+      <w:r>
+        <w:rPr>
+          <w:vertAlign w:val="subscript"/>
+        </w:rPr>
+        <w:t xml:space="preserve">1 </w:t>
+      </w:r>
+      <w:r>
+        <w:t xml:space="preserve">&lt;  </w:t>
+      </w:r>
+      <w:r>
+        <w:rPr>
+          <w:lang w:val="en-US"/>
+        </w:rPr>
+        <w:t>A</w:t>
+      </w:r>
+      <w:r>
+        <w:rPr>
+          <w:vertAlign w:val="subscript"/>
+        </w:rPr>
         <w:t>2</w:t>
       </w:r>
       <w:r>
         <w:rPr>
           <w:lang w:val="en-US"/>
         </w:rPr>
-        <w:t xml:space="preserve"> = </w:t>
-      </w:r>
-      <w:r>
-        <w:t>7</w:t>
-      </w:r>
-      <w:r>
-        <w:rPr>
-          <w:lang w:val="en-US"/>
-        </w:rPr>
-        <w:t>, Wp</w:t>
-      </w:r>
-      <w:r>
+        <w:t>B</w:t>
+      </w:r>
+      <w:r>
+        <w:rPr>
+          <w:vertAlign w:val="subscript"/>
+        </w:rPr>
         <w:t>2</w:t>
       </w:r>
       <w:r>
         <w:rPr>
           <w:lang w:val="en-US"/>
         </w:rPr>
-        <w:t xml:space="preserve"> = </w:t>
-      </w:r>
-      <w:r>
-        <w:t>513</w:t>
-      </w:r>
-      <w:r>
-        <w:rPr>
-          <w:lang w:val="en-US"/>
-        </w:rPr>
+        <w:t>C</w:t>
+      </w:r>
+      <w:r>
+        <w:rPr>
+          <w:vertAlign w:val="subscript"/>
+        </w:rPr>
+        <w:t>2</w:t>
+      </w:r>
+      <w:r>
         <w:t>.</w:t>
       </w:r>
     </w:p>
-    <w:tbl>
-      <w:tblPr>
-        <w:tblW w:w="0" w:type="auto"/>
-        <w:tblInd w:w="147" w:type="dxa"/>
-        <w:tblBorders>
-          <w:top w:val="single" w:sz="4" w:space="0" w:color="auto"/>
-          <w:left w:val="single" w:sz="4" w:space="0" w:color="auto"/>
-          <w:bottom w:val="single" w:sz="4" w:space="0" w:color="auto"/>
-          <w:right w:val="single" w:sz="4" w:space="0" w:color="auto"/>
-          <w:insideH w:val="single" w:sz="4" w:space="0" w:color="auto"/>
-          <w:insideV w:val="single" w:sz="4" w:space="0" w:color="auto"/>
-        </w:tblBorders>
-        <w:tblLook w:val="0000" w:firstRow="0" w:lastRow="0" w:firstColumn="0" w:lastColumn="0" w:noHBand="0" w:noVBand="0"/>
-      </w:tblPr>
-      <w:tblGrid>
-        <w:gridCol w:w="1128"/>
-        <w:gridCol w:w="1176"/>
-      </w:tblGrid>
-      <w:tr>
-        <w:trPr>
-          <w:trHeight w:val="468"/>
-        </w:trPr>
-        <w:tc>
-          <w:tcPr>
-            <w:tcW w:w="1128" w:type="dxa"/>
-          </w:tcPr>
-          <w:p>
-            <w:pPr>
-              <w:rPr>
-                <w:lang w:val="en-US"/>
-              </w:rPr>
-            </w:pPr>
-            <w:r>
-              <w:rPr>
-                <w:lang w:val="en-US"/>
-              </w:rPr>
-              <w:t>Data2</w:t>
-            </w:r>
-          </w:p>
-        </w:tc>
-        <w:tc>
-          <w:tcPr>
-            <w:tcW w:w="1176" w:type="dxa"/>
-            <w:shd w:val="clear" w:color="auto" w:fill="auto"/>
-          </w:tcPr>
-          <w:p>
-            <w:pPr>
-              <w:rPr>
-                <w:lang w:val="en-US"/>
-              </w:rPr>
-            </w:pPr>
-            <w:r>
-              <w:rPr>
-                <w:lang w:val="en-US"/>
-              </w:rPr>
-              <w:t>pNext</w:t>
-            </w:r>
-          </w:p>
-        </w:tc>
-      </w:tr>
-    </w:tbl>
-    <w:p/>
-    <w:p>
-      <w:r>
-        <w:rPr>
-          <w:lang w:val="en-US"/>
-        </w:rPr>
-        <w:t>Wp</w:t>
-      </w:r>
-      <w:r>
-        <w:t xml:space="preserve">1 &lt; </w:t>
-      </w:r>
-      <w:r>
-        <w:rPr>
-          <w:lang w:val="en-US"/>
-        </w:rPr>
-        <w:t>Wp</w:t>
-      </w:r>
-      <w:r>
-        <w:t xml:space="preserve">2, </w:t>
-      </w:r>
-      <w:r>
-        <w:t xml:space="preserve">поэтому результат операции будет </w:t>
-      </w:r>
-      <w:r>
-        <w:rPr>
-          <w:lang w:val="en-US"/>
-        </w:rPr>
-        <w:t>true</w:t>
-      </w:r>
-      <w:r>
-        <w:t>.</w:t>
-      </w:r>
-      <w:r>
-        <w:t xml:space="preserve"> Аналогично для остальных операций.</w:t>
-      </w:r>
-    </w:p>
-    <w:p/>
-    <w:p>
-      <w:pPr>
-        <w:pStyle w:val="3"/>
-        <w:rPr>
-          <w:lang w:val="en-US"/>
-        </w:rPr>
-      </w:pPr>
-      <w:bookmarkStart w:id="37" w:name="_Toc163506242"/>
-      <w:r>
-        <w:t xml:space="preserve">Класс </w:t>
-      </w:r>
-      <w:r>
-        <w:rPr>
-          <w:lang w:val="en-US"/>
-        </w:rPr>
-        <w:t>TPolynom</w:t>
-      </w:r>
-      <w:bookmarkEnd w:id="37"/>
-    </w:p>
-    <w:p>
-      <w:r>
-        <w:t xml:space="preserve">Класс </w:t>
-      </w:r>
-      <w:r>
-        <w:rPr>
-          <w:lang w:val="en-US"/>
-        </w:rPr>
-        <w:t>TPolynom</w:t>
-      </w:r>
-      <w:r>
-        <w:t xml:space="preserve"> – </w:t>
-      </w:r>
-      <w:r>
-        <w:t xml:space="preserve">это класс, поддерживающий работу с полиномами. </w:t>
-      </w:r>
-    </w:p>
-    <w:p>
-      <w:r>
-        <w:t>Под полиномом понимается выражение вида:</w:t>
-      </w:r>
-    </w:p>
-    <w:p>
-      <w:r>
-        <w:rPr>
-          <w:lang w:val="en-US"/>
-        </w:rPr>
-        <w:lastRenderedPageBreak/>
-        <w:t>P</w:t>
-      </w:r>
-      <w:r>
-        <w:rPr>
-          <w:vertAlign w:val="subscript"/>
-          <w:lang w:val="en-US"/>
-        </w:rPr>
-        <w:t>n</w:t>
-      </w:r>
-      <w:r>
-        <w:rPr>
-          <w:lang w:val="en-US"/>
-        </w:rPr>
-        <w:t>(x)=a</w:t>
-      </w:r>
-      <w:r>
-        <w:rPr>
-          <w:vertAlign w:val="subscript"/>
-          <w:lang w:val="en-US"/>
-        </w:rPr>
-        <w:t>n</w:t>
-      </w:r>
-      <w:r>
-        <w:rPr>
-          <w:lang w:val="en-US"/>
-        </w:rPr>
-        <w:t>x</w:t>
-      </w:r>
-      <w:r>
-        <w:rPr>
-          <w:vertAlign w:val="superscript"/>
-          <w:lang w:val="en-US"/>
-        </w:rPr>
-        <w:t>n</w:t>
-      </w:r>
-      <w:r>
-        <w:rPr>
-          <w:lang w:val="en-US"/>
-        </w:rPr>
-        <w:t xml:space="preserve"> + a</w:t>
-      </w:r>
-      <w:r>
-        <w:rPr>
-          <w:vertAlign w:val="subscript"/>
-          <w:lang w:val="en-US"/>
-        </w:rPr>
-        <w:t>n-1</w:t>
-      </w:r>
-      <w:r>
-        <w:rPr>
-          <w:lang w:val="en-US"/>
-        </w:rPr>
-        <w:t>x</w:t>
-      </w:r>
-      <w:r>
-        <w:rPr>
-          <w:vertAlign w:val="superscript"/>
-          <w:lang w:val="en-US"/>
-        </w:rPr>
-        <w:t>n-1</w:t>
-      </w:r>
-      <w:r>
-        <w:rPr>
-          <w:lang w:val="en-US"/>
-        </w:rPr>
-        <w:t xml:space="preserve"> + … </w:t>
-      </w:r>
-      <w:r>
-        <w:t xml:space="preserve">+ </w:t>
-      </w:r>
-      <w:r>
-        <w:rPr>
-          <w:lang w:val="en-US"/>
-        </w:rPr>
-        <w:t>a</w:t>
-      </w:r>
-      <w:r>
-        <w:rPr>
-          <w:vertAlign w:val="subscript"/>
-        </w:rPr>
-        <w:t>1</w:t>
-      </w:r>
-      <w:r>
-        <w:rPr>
-          <w:lang w:val="en-US"/>
-        </w:rPr>
-        <w:t>x</w:t>
-      </w:r>
-      <w:r>
-        <w:rPr>
-          <w:vertAlign w:val="superscript"/>
-        </w:rPr>
-        <w:t>1</w:t>
-      </w:r>
-      <w:r>
-        <w:t xml:space="preserve"> + </w:t>
-      </w:r>
-      <w:r>
-        <w:rPr>
-          <w:lang w:val="en-US"/>
-        </w:rPr>
-        <w:t>a</w:t>
-      </w:r>
-      <w:r>
-        <w:rPr>
-          <w:vertAlign w:val="subscript"/>
-        </w:rPr>
-        <w:t>0</w:t>
-      </w:r>
-      <w:r>
-        <w:t xml:space="preserve"> , где </w:t>
-      </w:r>
-      <w:r>
-        <w:rPr>
-          <w:lang w:val="en-US"/>
-        </w:rPr>
-        <w:t>n</w:t>
-      </w:r>
-      <w:r>
-        <w:t xml:space="preserve"> –</w:t>
-      </w:r>
-      <w:r>
-        <w:t xml:space="preserve"> степень полинома, </w:t>
-      </w:r>
-      <w:r>
-        <w:rPr>
-          <w:lang w:val="en-US"/>
-        </w:rPr>
-        <w:t>a</w:t>
-      </w:r>
-      <w:r>
-        <w:t xml:space="preserve"> </w:t>
-      </w:r>
-      <w:r>
-        <w:t>–</w:t>
-      </w:r>
-      <w:r>
-        <w:t xml:space="preserve"> </w:t>
-      </w:r>
-      <w:r>
-        <w:t>коэффициент монома,</w:t>
-      </w:r>
-      <w:r>
-        <w:t xml:space="preserve"> </w:t>
-      </w:r>
-    </w:p>
-    <w:p>
-      <w:r>
-        <w:rPr>
-          <w:lang w:val="en-US"/>
-        </w:rPr>
-        <w:t>x</w:t>
-      </w:r>
-      <w:r>
-        <w:t xml:space="preserve"> </w:t>
-      </w:r>
-      <w:r>
-        <w:t>–</w:t>
-      </w:r>
-      <w:r>
-        <w:t xml:space="preserve"> </w:t>
-      </w:r>
-      <w:r>
-        <w:t>переменная.</w:t>
-      </w:r>
-    </w:p>
-    <w:p>
-      <w:r>
-        <w:t xml:space="preserve">Другими словами, как функция от </w:t>
-      </w:r>
-      <w:r>
-        <w:rPr>
-          <w:lang w:val="en-US"/>
-        </w:rPr>
-        <w:t>n</w:t>
-      </w:r>
-      <w:r>
-        <w:t xml:space="preserve"> переменных, предс</w:t>
-      </w:r>
-      <w:r>
-        <w:t>тавляющая собой сумму мономов.</w:t>
-      </w:r>
-    </w:p>
-    <w:p>
-      <w:r>
-        <w:t>С точки зрения структуры данных, полином можно представить как линейный односвязн</w:t>
-      </w:r>
-      <w:r>
-        <w:t>ый список. Для удобства выбрали</w:t>
-      </w:r>
-      <w:r>
-        <w:t xml:space="preserve"> кольцевой список. </w:t>
-      </w:r>
-    </w:p>
-    <w:p/>
-    <w:p>
-      <w:r>
-        <w:t>Описание узла кольцевого списка</w:t>
-      </w:r>
-      <w:r>
-        <w:t xml:space="preserve"> для полиномов.</w:t>
-      </w:r>
-    </w:p>
-    <w:p/>
-    <w:tbl>
-      <w:tblPr>
-        <w:tblpPr w:leftFromText="180" w:rightFromText="180" w:vertAnchor="text" w:horzAnchor="page" w:tblpX="3040" w:tblpY="112"/>
-        <w:tblW w:w="0" w:type="auto"/>
-        <w:tblBorders>
-          <w:top w:val="single" w:sz="4" w:space="0" w:color="auto"/>
-          <w:left w:val="single" w:sz="4" w:space="0" w:color="auto"/>
-          <w:bottom w:val="single" w:sz="4" w:space="0" w:color="auto"/>
-          <w:right w:val="single" w:sz="4" w:space="0" w:color="auto"/>
-          <w:insideH w:val="single" w:sz="4" w:space="0" w:color="auto"/>
-          <w:insideV w:val="single" w:sz="4" w:space="0" w:color="auto"/>
-        </w:tblBorders>
-        <w:tblLook w:val="0000" w:firstRow="0" w:lastRow="0" w:firstColumn="0" w:lastColumn="0" w:noHBand="0" w:noVBand="0"/>
-      </w:tblPr>
-      <w:tblGrid>
-        <w:gridCol w:w="840"/>
-        <w:gridCol w:w="803"/>
-      </w:tblGrid>
-      <w:tr>
-        <w:trPr>
-          <w:trHeight w:val="468"/>
-        </w:trPr>
-        <w:tc>
-          <w:tcPr>
-            <w:tcW w:w="840" w:type="dxa"/>
-          </w:tcPr>
-          <w:p>
-            <w:pPr>
-              <w:rPr>
-                <w:lang w:val="en-US"/>
-              </w:rPr>
-            </w:pPr>
-            <w:r>
-              <w:rPr>
-                <w:lang w:val="en-US"/>
-              </w:rPr>
-              <w:t>coeff</w:t>
-            </w:r>
-          </w:p>
-        </w:tc>
-        <w:tc>
-          <w:tcPr>
-            <w:tcW w:w="467" w:type="dxa"/>
-            <w:vMerge w:val="restart"/>
-          </w:tcPr>
-          <w:p>
-            <w:pPr>
-              <w:rPr>
-                <w:lang w:val="en-US"/>
-              </w:rPr>
-            </w:pPr>
-            <w:r>
-              <w:rPr>
-                <w:noProof/>
-                <w:lang w:eastAsia="ru-RU"/>
-              </w:rPr>
-              <w:pict>
-                <v:shape id="_x0000_s1289" type="#_x0000_t32" style="position:absolute;left:0;text-align:left;margin-left:32.7pt;margin-top:22.2pt;width:36.6pt;height:0;z-index:251704832;mso-position-horizontal-relative:text;mso-position-vertical-relative:text" o:connectortype="straight">
-                  <v:stroke endarrow="block"/>
-                </v:shape>
-              </w:pict>
-            </w:r>
-            <w:r>
-              <w:rPr>
-                <w:lang w:val="en-US"/>
-              </w:rPr>
-              <w:t>pNext</w:t>
-            </w:r>
-          </w:p>
-        </w:tc>
-      </w:tr>
-      <w:tr>
-        <w:trPr>
-          <w:trHeight w:val="456"/>
-        </w:trPr>
-        <w:tc>
-          <w:tcPr>
-            <w:tcW w:w="840" w:type="dxa"/>
-          </w:tcPr>
-          <w:p>
-            <w:pPr>
-              <w:rPr>
-                <w:lang w:val="en-US"/>
-              </w:rPr>
-            </w:pPr>
-            <w:r>
-              <w:rPr>
-                <w:lang w:val="en-US"/>
-              </w:rPr>
-              <w:t>wp</w:t>
-            </w:r>
-          </w:p>
-        </w:tc>
-        <w:tc>
-          <w:tcPr>
-            <w:tcW w:w="467" w:type="dxa"/>
-            <w:vMerge/>
-          </w:tcPr>
-          <w:p/>
-        </w:tc>
-      </w:tr>
-    </w:tbl>
-    <w:p/>
-    <w:p/>
-    <w:p/>
-    <w:p>
-      <w:pPr>
-        <w:rPr>
-          <w:lang w:val="en-US"/>
-        </w:rPr>
-      </w:pPr>
-    </w:p>
-    <w:p>
-      <w:r>
-        <w:rPr>
-          <w:b/>
-          <w:lang w:val="en-US"/>
-        </w:rPr>
-        <w:t>coeff</w:t>
-      </w:r>
-      <w:r>
-        <w:rPr>
-          <w:b/>
-        </w:rPr>
-        <w:t xml:space="preserve"> – </w:t>
-      </w:r>
-      <w:r>
-        <w:t>коэффициент монома.</w:t>
-      </w:r>
-    </w:p>
-    <w:p>
-      <w:r>
-        <w:rPr>
-          <w:b/>
-          <w:lang w:val="en-US"/>
-        </w:rPr>
-        <w:t>wp</w:t>
-      </w:r>
-      <w:r>
-        <w:rPr>
-          <w:b/>
-        </w:rPr>
-        <w:t xml:space="preserve"> – </w:t>
-      </w:r>
-      <w:r>
-        <w:t>свёртка степеней.</w:t>
-      </w:r>
-    </w:p>
-    <w:p>
-      <w:r>
-        <w:rPr>
-          <w:b/>
-          <w:lang w:val="en-US"/>
-        </w:rPr>
-        <w:t>pNext</w:t>
-      </w:r>
-      <w:r>
-        <w:rPr>
-          <w:b/>
-        </w:rPr>
-        <w:t xml:space="preserve"> – </w:t>
-      </w:r>
-      <w:r>
-        <w:t>указатель на следующий узел списка.</w:t>
-      </w:r>
-    </w:p>
-    <w:p/>
-    <w:p>
-      <w:r>
-        <w:t xml:space="preserve">Как уже упоминалось ранее, мы будем рассматривать полином от трёх переменных: </w:t>
-      </w:r>
-      <w:r>
-        <w:rPr>
-          <w:lang w:val="en-US"/>
-        </w:rPr>
-        <w:t>x</w:t>
-      </w:r>
-      <w:r>
-        <w:t xml:space="preserve">, </w:t>
-      </w:r>
-      <w:r>
-        <w:rPr>
-          <w:lang w:val="en-US"/>
-        </w:rPr>
-        <w:t>y</w:t>
-      </w:r>
-      <w:r>
-        <w:t xml:space="preserve"> </w:t>
-      </w:r>
-      <w:r>
-        <w:t xml:space="preserve">и </w:t>
-      </w:r>
-      <w:r>
-        <w:rPr>
-          <w:lang w:val="en-US"/>
-        </w:rPr>
-        <w:t>z</w:t>
-      </w:r>
-      <w:r>
-        <w:t xml:space="preserve">. </w:t>
-      </w:r>
-    </w:p>
-    <w:p/>
-    <w:p>
-      <w:pPr>
-        <w:rPr>
-          <w:vertAlign w:val="superscript"/>
-        </w:rPr>
-      </w:pPr>
-      <w:r>
-        <w:t xml:space="preserve">Пример: </w:t>
-      </w:r>
-      <w:r>
-        <w:t>1+</w:t>
-      </w:r>
-      <w:r>
-        <w:rPr>
-          <w:lang w:val="en-US"/>
-        </w:rPr>
-        <w:t>x</w:t>
-      </w:r>
-      <w:r>
-        <w:t xml:space="preserve"> + </w:t>
-      </w:r>
-      <w:r>
-        <w:rPr>
-          <w:lang w:val="en-US"/>
-        </w:rPr>
-        <w:t>xy</w:t>
-      </w:r>
-      <w:r>
-        <w:t xml:space="preserve"> + </w:t>
-      </w:r>
-      <w:r>
-        <w:rPr>
-          <w:lang w:val="en-US"/>
-        </w:rPr>
-        <w:t>z</w:t>
-      </w:r>
-      <w:r>
-        <w:rPr>
-          <w:vertAlign w:val="superscript"/>
-        </w:rPr>
-        <w:t>2</w:t>
-      </w:r>
-      <w:r>
-        <w:rPr>
-          <w:lang w:val="en-US"/>
-        </w:rPr>
-        <w:t>yx</w:t>
-      </w:r>
-      <w:r>
-        <w:rPr>
-          <w:vertAlign w:val="superscript"/>
-        </w:rPr>
-        <w:t>6</w:t>
-      </w:r>
-    </w:p>
-    <w:p/>
-    <w:p>
-      <w:pPr>
-        <w:rPr>
-          <w:u w:val="single"/>
-        </w:rPr>
-      </w:pPr>
-      <w:r>
-        <w:rPr>
-          <w:u w:val="single"/>
-        </w:rPr>
-        <w:t>Определение 1</w:t>
-      </w:r>
-    </w:p>
-    <w:p>
-      <w:r>
-        <w:t>Назовём два монома подобными, если их  степени совпадают, а коэффициенты пропорциональны.</w:t>
-      </w:r>
-    </w:p>
-    <w:p/>
-    <w:p>
-      <w:pPr>
-        <w:rPr>
-          <w:u w:val="single"/>
-        </w:rPr>
-      </w:pPr>
-      <w:r>
-        <w:rPr>
-          <w:u w:val="single"/>
-        </w:rPr>
-        <w:t>Определение 2</w:t>
-      </w:r>
-    </w:p>
-    <w:p>
-      <w:r>
-        <w:t>Назовём два монома равными, если их степени и коэффициенты равны.</w:t>
-      </w:r>
-    </w:p>
-    <w:p/>
-    <w:p>
-      <w:r>
-        <w:t>Для организации быстрого доступа к данным мономов необходимо упорядочить полином (</w:t>
-      </w:r>
-      <w:r>
-        <w:t>по возрастанию</w:t>
-      </w:r>
-      <w:r>
-        <w:t xml:space="preserve"> или по убыванию). Будем упорядочивать по возрастанию. Делается это очень просто:</w:t>
-      </w:r>
-    </w:p>
-    <w:p/>
-    <w:p>
-      <w:r>
-        <w:t xml:space="preserve">Пусть даны свёртки степеней соответствующих мономов </w:t>
-      </w:r>
-      <w:r>
-        <w:rPr>
-          <w:lang w:val="en-US"/>
-        </w:rPr>
-        <w:t>A</w:t>
-      </w:r>
-      <w:r>
-        <w:rPr>
-          <w:vertAlign w:val="subscript"/>
-        </w:rPr>
-        <w:t>1</w:t>
-      </w:r>
-      <w:r>
-        <w:rPr>
-          <w:lang w:val="en-US"/>
-        </w:rPr>
-        <w:t>B</w:t>
-      </w:r>
-      <w:r>
-        <w:rPr>
-          <w:vertAlign w:val="subscript"/>
-        </w:rPr>
-        <w:t>1</w:t>
-      </w:r>
-      <w:r>
-        <w:rPr>
-          <w:lang w:val="en-US"/>
-        </w:rPr>
-        <w:t>C</w:t>
-      </w:r>
-      <w:r>
-        <w:rPr>
-          <w:vertAlign w:val="subscript"/>
-        </w:rPr>
-        <w:t>1</w:t>
-      </w:r>
-      <w:r>
-        <w:t xml:space="preserve"> </w:t>
-      </w:r>
-      <w:r>
-        <w:t xml:space="preserve">и </w:t>
-      </w:r>
-      <w:r>
-        <w:rPr>
-          <w:lang w:val="en-US"/>
-        </w:rPr>
-        <w:t>A</w:t>
-      </w:r>
-      <w:r>
-        <w:rPr>
-          <w:vertAlign w:val="subscript"/>
-        </w:rPr>
-        <w:t>2</w:t>
-      </w:r>
-      <w:r>
-        <w:rPr>
-          <w:lang w:val="en-US"/>
-        </w:rPr>
-        <w:t>B</w:t>
-      </w:r>
-      <w:r>
-        <w:rPr>
-          <w:vertAlign w:val="subscript"/>
-        </w:rPr>
-        <w:t>2</w:t>
-      </w:r>
-      <w:r>
-        <w:rPr>
-          <w:lang w:val="en-US"/>
-        </w:rPr>
-        <w:t>C</w:t>
-      </w:r>
-      <w:r>
-        <w:rPr>
-          <w:vertAlign w:val="subscript"/>
-        </w:rPr>
-        <w:t>2</w:t>
-      </w:r>
-      <w:r>
-        <w:t>.</w:t>
-      </w:r>
-    </w:p>
-    <w:p>
-      <w:r>
-        <w:t xml:space="preserve">Чтобы упорядочить по возрастанию, нужно проверять условие </w:t>
-      </w:r>
-      <w:r>
-        <w:rPr>
-          <w:lang w:val="en-US"/>
-        </w:rPr>
-        <w:t>A</w:t>
-      </w:r>
-      <w:r>
-        <w:rPr>
-          <w:vertAlign w:val="subscript"/>
-        </w:rPr>
-        <w:t>1</w:t>
-      </w:r>
-      <w:r>
-        <w:rPr>
-          <w:lang w:val="en-US"/>
-        </w:rPr>
-        <w:t>B</w:t>
-      </w:r>
-      <w:r>
-        <w:rPr>
-          <w:vertAlign w:val="subscript"/>
-        </w:rPr>
-        <w:t>1</w:t>
-      </w:r>
-      <w:r>
-        <w:rPr>
-          <w:lang w:val="en-US"/>
-        </w:rPr>
-        <w:t>C</w:t>
-      </w:r>
-      <w:r>
-        <w:rPr>
-          <w:vertAlign w:val="subscript"/>
-        </w:rPr>
-        <w:t xml:space="preserve">1 </w:t>
-      </w:r>
-      <w:r>
-        <w:t xml:space="preserve">&lt;  </w:t>
-      </w:r>
-      <w:r>
-        <w:rPr>
-          <w:lang w:val="en-US"/>
-        </w:rPr>
-        <w:t>A</w:t>
-      </w:r>
-      <w:r>
-        <w:rPr>
-          <w:vertAlign w:val="subscript"/>
-        </w:rPr>
-        <w:t>2</w:t>
-      </w:r>
-      <w:r>
-        <w:rPr>
-          <w:lang w:val="en-US"/>
-        </w:rPr>
-        <w:t>B</w:t>
-      </w:r>
-      <w:r>
-        <w:rPr>
-          <w:vertAlign w:val="subscript"/>
-        </w:rPr>
-        <w:t>2</w:t>
-      </w:r>
-      <w:r>
-        <w:rPr>
-          <w:lang w:val="en-US"/>
-        </w:rPr>
-        <w:t>C</w:t>
-      </w:r>
-      <w:r>
-        <w:rPr>
-          <w:vertAlign w:val="subscript"/>
-        </w:rPr>
-        <w:t>2</w:t>
-      </w:r>
-      <w:r>
-        <w:t>.</w:t>
-      </w:r>
-    </w:p>
-    <w:p>
-      <w:r>
-        <w:lastRenderedPageBreak/>
+    <w:p>
+      <w:r>
         <w:t>Таким образом, моном с наименьшей свёрткой будет располагаться первым, а наибольший – последним.</w:t>
       </w:r>
       <w:r>
@@ -16069,6 +15296,7 @@
               <w:rPr>
                 <w:lang w:val="en-US"/>
               </w:rPr>
+              <w:lastRenderedPageBreak/>
               <w:t>1</w:t>
             </w:r>
           </w:p>
@@ -75907,7 +75135,7 @@
       </w:r>
     </w:p>
     <w:sectPr>
-      <w:footerReference w:type="default" r:id="rId33"/>
+      <w:footerReference w:type="default" r:id="rId35"/>
       <w:pgSz w:w="11906" w:h="16838"/>
       <w:pgMar w:top="1134" w:right="850" w:bottom="1134" w:left="1701" w:header="708" w:footer="708" w:gutter="0"/>
       <w:cols w:space="708"/>
@@ -75947,7 +75175,6 @@
         <w:docPartUnique/>
       </w:docPartObj>
     </w:sdtPr>
-    <w:sdtEndPr/>
     <w:sdtContent>
       <w:p>
         <w:pPr>
@@ -75966,7 +75193,7 @@
           <w:rPr>
             <w:noProof/>
           </w:rPr>
-          <w:t>20</w:t>
+          <w:t>34</w:t>
         </w:r>
         <w:r>
           <w:rPr>
@@ -78795,7 +78022,7 @@
   <w:style w:type="paragraph" w:default="1" w:styleId="a0">
     <w:name w:val="Normal"/>
     <w:qFormat/>
-    <w:rsid w:val="006D4511"/>
+    <w:rsid w:val="00EB799F"/>
     <w:pPr>
       <w:spacing w:after="0" w:line="360" w:lineRule="auto"/>
       <w:jc w:val="both"/>
@@ -80029,7 +79256,7 @@
 </file>
 
 <file path=customXml/itemProps1.xml><?xml version="1.0" encoding="utf-8"?>
-<ds:datastoreItem xmlns:ds="http://schemas.openxmlformats.org/officeDocument/2006/customXml" ds:itemID="{07D358CE-5A3F-4C82-852D-EEECC61F259D}">
+<ds:datastoreItem xmlns:ds="http://schemas.openxmlformats.org/officeDocument/2006/customXml" ds:itemID="{209F9A73-6C45-4983-BB7B-91DE0B470B98}">
   <ds:schemaRefs>
     <ds:schemaRef ds:uri="http://schemas.openxmlformats.org/officeDocument/2006/bibliography"/>
   </ds:schemaRefs>

--- a/KholinKI/04_lab/doc/Полиномы.docx
+++ b/KholinKI/04_lab/doc/Полиномы.docx
@@ -309,6 +309,9 @@
     <w:p>
       <w:pPr>
         <w:jc w:val="center"/>
+        <w:rPr>
+          <w:lang w:val="en-US"/>
+        </w:rPr>
       </w:pPr>
       <w:r>
         <w:t>Нижний</w:t>
@@ -324,32 +327,6 @@
         <w:t>202</w:t>
       </w:r>
       <w:r>
-        <w:t>4</w:t>
-      </w:r>
-    </w:p>
-    <w:p>
-      <w:pPr>
-        <w:jc w:val="center"/>
-        <w:rPr>
-          <w:b/>
-          <w:sz w:val="36"/>
-        </w:rPr>
-      </w:pPr>
-    </w:p>
-    <w:p>
-      <w:pPr>
-        <w:pStyle w:val="11"/>
-        <w:tabs>
-          <w:tab w:val="right" w:leader="dot" w:pos="9344"/>
-        </w:tabs>
-        <w:rPr>
-          <w:rFonts w:asciiTheme="minorHAnsi" w:eastAsiaTheme="minorEastAsia" w:hAnsiTheme="minorHAnsi"/>
-          <w:noProof/>
-          <w:sz w:val="22"/>
-          <w:lang w:eastAsia="ru-RU"/>
-        </w:rPr>
-      </w:pPr>
-      <w:r>
         <w:fldChar w:fldCharType="begin"/>
       </w:r>
       <w:r>
@@ -358,2531 +335,2879 @@
       <w:r>
         <w:fldChar w:fldCharType="separate"/>
       </w:r>
-      <w:hyperlink w:anchor="_Toc167713875" w:history="1">
-        <w:r>
-          <w:rPr>
-            <w:rStyle w:val="a4"/>
-            <w:noProof/>
-          </w:rPr>
-          <w:t>Введение</w:t>
-        </w:r>
-        <w:r>
-          <w:rPr>
-            <w:noProof/>
-            <w:webHidden/>
-          </w:rPr>
-          <w:tab/>
-        </w:r>
-        <w:r>
-          <w:rPr>
-            <w:noProof/>
-            <w:webHidden/>
-          </w:rPr>
-          <w:fldChar w:fldCharType="begin"/>
-        </w:r>
-        <w:r>
-          <w:rPr>
-            <w:noProof/>
-            <w:webHidden/>
-          </w:rPr>
-          <w:instrText xml:space="preserve"> PAGEREF _Toc167713875 \h </w:instrText>
-        </w:r>
-        <w:r>
-          <w:rPr>
-            <w:noProof/>
-            <w:webHidden/>
-          </w:rPr>
-        </w:r>
-        <w:r>
-          <w:rPr>
-            <w:noProof/>
-            <w:webHidden/>
-          </w:rPr>
-          <w:fldChar w:fldCharType="separate"/>
-        </w:r>
-        <w:r>
-          <w:rPr>
-            <w:noProof/>
-            <w:webHidden/>
-          </w:rPr>
-          <w:t>4</w:t>
-        </w:r>
-        <w:r>
-          <w:rPr>
-            <w:noProof/>
-            <w:webHidden/>
-          </w:rPr>
-          <w:fldChar w:fldCharType="end"/>
-        </w:r>
-      </w:hyperlink>
-    </w:p>
-    <w:p>
-      <w:pPr>
-        <w:pStyle w:val="11"/>
-        <w:tabs>
-          <w:tab w:val="left" w:pos="1100"/>
-          <w:tab w:val="right" w:leader="dot" w:pos="9344"/>
-        </w:tabs>
-        <w:rPr>
-          <w:rFonts w:asciiTheme="minorHAnsi" w:eastAsiaTheme="minorEastAsia" w:hAnsiTheme="minorHAnsi"/>
-          <w:noProof/>
-          <w:sz w:val="22"/>
-          <w:lang w:eastAsia="ru-RU"/>
-        </w:rPr>
-      </w:pPr>
-      <w:hyperlink w:anchor="_Toc167713876" w:history="1">
-        <w:r>
-          <w:rPr>
-            <w:rStyle w:val="a4"/>
-            <w:noProof/>
-          </w:rPr>
-          <w:t>1</w:t>
-        </w:r>
-        <w:r>
-          <w:rPr>
-            <w:rFonts w:asciiTheme="minorHAnsi" w:eastAsiaTheme="minorEastAsia" w:hAnsiTheme="minorHAnsi"/>
-            <w:noProof/>
-            <w:sz w:val="22"/>
-            <w:lang w:eastAsia="ru-RU"/>
-          </w:rPr>
-          <w:tab/>
-        </w:r>
-        <w:r>
-          <w:rPr>
-            <w:rStyle w:val="a4"/>
-            <w:noProof/>
-          </w:rPr>
-          <w:t>Постановка задачи</w:t>
-        </w:r>
-        <w:r>
-          <w:rPr>
-            <w:noProof/>
-            <w:webHidden/>
-          </w:rPr>
-          <w:tab/>
-        </w:r>
-        <w:r>
-          <w:rPr>
-            <w:noProof/>
-            <w:webHidden/>
-          </w:rPr>
-          <w:fldChar w:fldCharType="begin"/>
-        </w:r>
-        <w:r>
-          <w:rPr>
-            <w:noProof/>
-            <w:webHidden/>
-          </w:rPr>
-          <w:instrText xml:space="preserve"> PAGEREF _Toc167713876 \h </w:instrText>
-        </w:r>
-        <w:r>
-          <w:rPr>
-            <w:noProof/>
-            <w:webHidden/>
-          </w:rPr>
-        </w:r>
-        <w:r>
-          <w:rPr>
-            <w:noProof/>
-            <w:webHidden/>
-          </w:rPr>
-          <w:fldChar w:fldCharType="separate"/>
-        </w:r>
-        <w:r>
-          <w:rPr>
-            <w:noProof/>
-            <w:webHidden/>
-          </w:rPr>
-          <w:t>5</w:t>
-        </w:r>
-        <w:r>
-          <w:rPr>
-            <w:noProof/>
-            <w:webHidden/>
-          </w:rPr>
-          <w:fldChar w:fldCharType="end"/>
-        </w:r>
-      </w:hyperlink>
-    </w:p>
-    <w:p>
-      <w:pPr>
-        <w:pStyle w:val="11"/>
-        <w:tabs>
-          <w:tab w:val="left" w:pos="1100"/>
-          <w:tab w:val="right" w:leader="dot" w:pos="9344"/>
-        </w:tabs>
-        <w:rPr>
-          <w:rFonts w:asciiTheme="minorHAnsi" w:eastAsiaTheme="minorEastAsia" w:hAnsiTheme="minorHAnsi"/>
-          <w:noProof/>
-          <w:sz w:val="22"/>
-          <w:lang w:eastAsia="ru-RU"/>
-        </w:rPr>
-      </w:pPr>
-      <w:hyperlink w:anchor="_Toc167713877" w:history="1">
-        <w:r>
-          <w:rPr>
-            <w:rStyle w:val="a4"/>
-            <w:noProof/>
-          </w:rPr>
-          <w:t>2</w:t>
-        </w:r>
-        <w:r>
-          <w:rPr>
-            <w:rFonts w:asciiTheme="minorHAnsi" w:eastAsiaTheme="minorEastAsia" w:hAnsiTheme="minorHAnsi"/>
-            <w:noProof/>
-            <w:sz w:val="22"/>
-            <w:lang w:eastAsia="ru-RU"/>
-          </w:rPr>
-          <w:tab/>
-        </w:r>
-        <w:r>
-          <w:rPr>
-            <w:rStyle w:val="a4"/>
-            <w:noProof/>
-          </w:rPr>
-          <w:t>Руководство пользователя</w:t>
-        </w:r>
-        <w:r>
-          <w:rPr>
-            <w:noProof/>
-            <w:webHidden/>
-          </w:rPr>
-          <w:tab/>
-        </w:r>
-        <w:r>
-          <w:rPr>
-            <w:noProof/>
-            <w:webHidden/>
-          </w:rPr>
-          <w:fldChar w:fldCharType="begin"/>
-        </w:r>
-        <w:r>
-          <w:rPr>
-            <w:noProof/>
-            <w:webHidden/>
-          </w:rPr>
-          <w:instrText xml:space="preserve"> PAGEREF _Toc167713877 \h </w:instrText>
-        </w:r>
-        <w:r>
-          <w:rPr>
-            <w:noProof/>
-            <w:webHidden/>
-          </w:rPr>
-        </w:r>
-        <w:r>
-          <w:rPr>
-            <w:noProof/>
-            <w:webHidden/>
-          </w:rPr>
-          <w:fldChar w:fldCharType="separate"/>
-        </w:r>
-        <w:r>
-          <w:rPr>
-            <w:noProof/>
-            <w:webHidden/>
-          </w:rPr>
-          <w:t>6</w:t>
-        </w:r>
-        <w:r>
-          <w:rPr>
-            <w:noProof/>
-            <w:webHidden/>
-          </w:rPr>
-          <w:fldChar w:fldCharType="end"/>
-        </w:r>
-      </w:hyperlink>
-    </w:p>
-    <w:p>
-      <w:pPr>
-        <w:pStyle w:val="21"/>
-        <w:tabs>
-          <w:tab w:val="left" w:pos="1540"/>
-        </w:tabs>
-        <w:rPr>
-          <w:rFonts w:asciiTheme="minorHAnsi" w:eastAsiaTheme="minorEastAsia" w:hAnsiTheme="minorHAnsi"/>
-          <w:noProof/>
-          <w:sz w:val="22"/>
-          <w:lang w:eastAsia="ru-RU"/>
-        </w:rPr>
-      </w:pPr>
-      <w:hyperlink w:anchor="_Toc167713878" w:history="1">
-        <w:r>
-          <w:rPr>
-            <w:rStyle w:val="a4"/>
-            <w:noProof/>
-          </w:rPr>
-          <w:t>2.1</w:t>
-        </w:r>
-        <w:r>
-          <w:rPr>
-            <w:rFonts w:asciiTheme="minorHAnsi" w:eastAsiaTheme="minorEastAsia" w:hAnsiTheme="minorHAnsi"/>
-            <w:noProof/>
-            <w:sz w:val="22"/>
-            <w:lang w:eastAsia="ru-RU"/>
-          </w:rPr>
-          <w:tab/>
-        </w:r>
-        <w:r>
-          <w:rPr>
-            <w:rStyle w:val="a4"/>
-            <w:noProof/>
-          </w:rPr>
-          <w:t>Приложение для демонстрации работы узла списка</w:t>
-        </w:r>
-        <w:r>
-          <w:rPr>
-            <w:noProof/>
-            <w:webHidden/>
-          </w:rPr>
-          <w:tab/>
-        </w:r>
-        <w:r>
-          <w:rPr>
-            <w:noProof/>
-            <w:webHidden/>
-          </w:rPr>
-          <w:fldChar w:fldCharType="begin"/>
-        </w:r>
-        <w:r>
-          <w:rPr>
-            <w:noProof/>
-            <w:webHidden/>
-          </w:rPr>
-          <w:instrText xml:space="preserve"> PAGEREF _Toc167713878 \h </w:instrText>
-        </w:r>
-        <w:r>
-          <w:rPr>
-            <w:noProof/>
-            <w:webHidden/>
-          </w:rPr>
-        </w:r>
-        <w:r>
-          <w:rPr>
-            <w:noProof/>
-            <w:webHidden/>
-          </w:rPr>
-          <w:fldChar w:fldCharType="separate"/>
-        </w:r>
-        <w:r>
-          <w:rPr>
-            <w:noProof/>
-            <w:webHidden/>
-          </w:rPr>
-          <w:t>6</w:t>
-        </w:r>
-        <w:r>
-          <w:rPr>
-            <w:noProof/>
-            <w:webHidden/>
-          </w:rPr>
-          <w:fldChar w:fldCharType="end"/>
-        </w:r>
-      </w:hyperlink>
-    </w:p>
-    <w:p>
-      <w:pPr>
-        <w:pStyle w:val="21"/>
-        <w:tabs>
-          <w:tab w:val="left" w:pos="1540"/>
-        </w:tabs>
-        <w:rPr>
-          <w:rFonts w:asciiTheme="minorHAnsi" w:eastAsiaTheme="minorEastAsia" w:hAnsiTheme="minorHAnsi"/>
-          <w:noProof/>
-          <w:sz w:val="22"/>
-          <w:lang w:eastAsia="ru-RU"/>
-        </w:rPr>
-      </w:pPr>
-      <w:hyperlink w:anchor="_Toc167713879" w:history="1">
-        <w:r>
-          <w:rPr>
-            <w:rStyle w:val="a4"/>
-            <w:noProof/>
-          </w:rPr>
-          <w:t>2.2</w:t>
-        </w:r>
-        <w:r>
-          <w:rPr>
-            <w:rFonts w:asciiTheme="minorHAnsi" w:eastAsiaTheme="minorEastAsia" w:hAnsiTheme="minorHAnsi"/>
-            <w:noProof/>
-            <w:sz w:val="22"/>
-            <w:lang w:eastAsia="ru-RU"/>
-          </w:rPr>
-          <w:tab/>
-        </w:r>
-        <w:r>
-          <w:rPr>
-            <w:rStyle w:val="a4"/>
-            <w:noProof/>
-          </w:rPr>
-          <w:t>Приложение для демонстрации работы списка</w:t>
-        </w:r>
-        <w:r>
-          <w:rPr>
-            <w:noProof/>
-            <w:webHidden/>
-          </w:rPr>
-          <w:tab/>
-        </w:r>
-        <w:r>
-          <w:rPr>
-            <w:noProof/>
-            <w:webHidden/>
-          </w:rPr>
-          <w:fldChar w:fldCharType="begin"/>
-        </w:r>
-        <w:r>
-          <w:rPr>
-            <w:noProof/>
-            <w:webHidden/>
-          </w:rPr>
-          <w:instrText xml:space="preserve"> PAGEREF _Toc167713879 \h </w:instrText>
-        </w:r>
-        <w:r>
-          <w:rPr>
-            <w:noProof/>
-            <w:webHidden/>
-          </w:rPr>
-        </w:r>
-        <w:r>
-          <w:rPr>
-            <w:noProof/>
-            <w:webHidden/>
-          </w:rPr>
-          <w:fldChar w:fldCharType="separate"/>
-        </w:r>
-        <w:r>
-          <w:rPr>
-            <w:noProof/>
-            <w:webHidden/>
-          </w:rPr>
-          <w:t>7</w:t>
-        </w:r>
-        <w:r>
-          <w:rPr>
-            <w:noProof/>
-            <w:webHidden/>
-          </w:rPr>
-          <w:fldChar w:fldCharType="end"/>
-        </w:r>
-      </w:hyperlink>
-    </w:p>
-    <w:p>
-      <w:pPr>
-        <w:pStyle w:val="21"/>
-        <w:tabs>
-          <w:tab w:val="left" w:pos="1540"/>
-        </w:tabs>
-        <w:rPr>
-          <w:rFonts w:asciiTheme="minorHAnsi" w:eastAsiaTheme="minorEastAsia" w:hAnsiTheme="minorHAnsi"/>
-          <w:noProof/>
-          <w:sz w:val="22"/>
-          <w:lang w:eastAsia="ru-RU"/>
-        </w:rPr>
-      </w:pPr>
-      <w:hyperlink w:anchor="_Toc167713880" w:history="1">
-        <w:r>
-          <w:rPr>
-            <w:rStyle w:val="a4"/>
-            <w:noProof/>
-          </w:rPr>
-          <w:t>2.3</w:t>
-        </w:r>
-        <w:r>
-          <w:rPr>
-            <w:rFonts w:asciiTheme="minorHAnsi" w:eastAsiaTheme="minorEastAsia" w:hAnsiTheme="minorHAnsi"/>
-            <w:noProof/>
-            <w:sz w:val="22"/>
-            <w:lang w:eastAsia="ru-RU"/>
-          </w:rPr>
-          <w:tab/>
-        </w:r>
-        <w:r>
-          <w:rPr>
-            <w:rStyle w:val="a4"/>
-            <w:noProof/>
-          </w:rPr>
-          <w:t>Приложение для демонстрации работы мономов</w:t>
-        </w:r>
-        <w:r>
-          <w:rPr>
-            <w:noProof/>
-            <w:webHidden/>
-          </w:rPr>
-          <w:tab/>
-        </w:r>
-        <w:r>
-          <w:rPr>
-            <w:noProof/>
-            <w:webHidden/>
-          </w:rPr>
-          <w:fldChar w:fldCharType="begin"/>
-        </w:r>
-        <w:r>
-          <w:rPr>
-            <w:noProof/>
-            <w:webHidden/>
-          </w:rPr>
-          <w:instrText xml:space="preserve"> PAGEREF _Toc167713880 \h </w:instrText>
-        </w:r>
-        <w:r>
-          <w:rPr>
-            <w:noProof/>
-            <w:webHidden/>
-          </w:rPr>
-        </w:r>
-        <w:r>
-          <w:rPr>
-            <w:noProof/>
-            <w:webHidden/>
-          </w:rPr>
-          <w:fldChar w:fldCharType="separate"/>
-        </w:r>
-        <w:r>
-          <w:rPr>
-            <w:noProof/>
-            <w:webHidden/>
-          </w:rPr>
-          <w:t>9</w:t>
-        </w:r>
-        <w:r>
-          <w:rPr>
-            <w:noProof/>
-            <w:webHidden/>
-          </w:rPr>
-          <w:fldChar w:fldCharType="end"/>
-        </w:r>
-      </w:hyperlink>
-    </w:p>
-    <w:p>
-      <w:pPr>
-        <w:pStyle w:val="21"/>
-        <w:tabs>
-          <w:tab w:val="left" w:pos="1540"/>
-        </w:tabs>
-        <w:rPr>
-          <w:rFonts w:asciiTheme="minorHAnsi" w:eastAsiaTheme="minorEastAsia" w:hAnsiTheme="minorHAnsi"/>
-          <w:noProof/>
-          <w:sz w:val="22"/>
-          <w:lang w:eastAsia="ru-RU"/>
-        </w:rPr>
-      </w:pPr>
-      <w:hyperlink w:anchor="_Toc167713881" w:history="1">
-        <w:r>
-          <w:rPr>
-            <w:rStyle w:val="a4"/>
-            <w:noProof/>
-            <w:lang w:val="en-US"/>
-          </w:rPr>
-          <w:t>2.4</w:t>
-        </w:r>
-        <w:r>
-          <w:rPr>
-            <w:rFonts w:asciiTheme="minorHAnsi" w:eastAsiaTheme="minorEastAsia" w:hAnsiTheme="minorHAnsi"/>
-            <w:noProof/>
-            <w:sz w:val="22"/>
-            <w:lang w:eastAsia="ru-RU"/>
-          </w:rPr>
-          <w:tab/>
-        </w:r>
-        <w:r>
-          <w:rPr>
-            <w:rStyle w:val="a4"/>
-            <w:noProof/>
-          </w:rPr>
-          <w:t>Приложение для демонстрации работы полиномов</w:t>
-        </w:r>
-        <w:r>
-          <w:rPr>
-            <w:noProof/>
-            <w:webHidden/>
-          </w:rPr>
-          <w:tab/>
-        </w:r>
-        <w:r>
-          <w:rPr>
-            <w:noProof/>
-            <w:webHidden/>
-          </w:rPr>
-          <w:fldChar w:fldCharType="begin"/>
-        </w:r>
-        <w:r>
-          <w:rPr>
-            <w:noProof/>
-            <w:webHidden/>
-          </w:rPr>
-          <w:instrText xml:space="preserve"> PAGEREF _Toc167713881 \h </w:instrText>
-        </w:r>
-        <w:r>
-          <w:rPr>
-            <w:noProof/>
-            <w:webHidden/>
-          </w:rPr>
-        </w:r>
-        <w:r>
-          <w:rPr>
-            <w:noProof/>
-            <w:webHidden/>
-          </w:rPr>
-          <w:fldChar w:fldCharType="separate"/>
-        </w:r>
-        <w:r>
-          <w:rPr>
-            <w:noProof/>
-            <w:webHidden/>
-          </w:rPr>
-          <w:t>11</w:t>
-        </w:r>
-        <w:r>
-          <w:rPr>
-            <w:noProof/>
-            <w:webHidden/>
-          </w:rPr>
-          <w:fldChar w:fldCharType="end"/>
-        </w:r>
-      </w:hyperlink>
-    </w:p>
-    <w:p>
-      <w:pPr>
-        <w:pStyle w:val="11"/>
-        <w:tabs>
-          <w:tab w:val="left" w:pos="1100"/>
-          <w:tab w:val="right" w:leader="dot" w:pos="9344"/>
-        </w:tabs>
-        <w:rPr>
-          <w:rFonts w:asciiTheme="minorHAnsi" w:eastAsiaTheme="minorEastAsia" w:hAnsiTheme="minorHAnsi"/>
-          <w:noProof/>
-          <w:sz w:val="22"/>
-          <w:lang w:eastAsia="ru-RU"/>
-        </w:rPr>
-      </w:pPr>
-      <w:hyperlink w:anchor="_Toc167713882" w:history="1">
-        <w:r>
-          <w:rPr>
-            <w:rStyle w:val="a4"/>
-            <w:noProof/>
-          </w:rPr>
-          <w:t>3</w:t>
-        </w:r>
-        <w:r>
-          <w:rPr>
-            <w:rFonts w:asciiTheme="minorHAnsi" w:eastAsiaTheme="minorEastAsia" w:hAnsiTheme="minorHAnsi"/>
-            <w:noProof/>
-            <w:sz w:val="22"/>
-            <w:lang w:eastAsia="ru-RU"/>
-          </w:rPr>
-          <w:tab/>
-        </w:r>
-        <w:r>
-          <w:rPr>
-            <w:rStyle w:val="a4"/>
-            <w:noProof/>
-          </w:rPr>
-          <w:t>Руководство программиста</w:t>
-        </w:r>
-        <w:r>
-          <w:rPr>
-            <w:noProof/>
-            <w:webHidden/>
-          </w:rPr>
-          <w:tab/>
-        </w:r>
-        <w:r>
-          <w:rPr>
-            <w:noProof/>
-            <w:webHidden/>
-          </w:rPr>
-          <w:fldChar w:fldCharType="begin"/>
-        </w:r>
-        <w:r>
-          <w:rPr>
-            <w:noProof/>
-            <w:webHidden/>
-          </w:rPr>
-          <w:instrText xml:space="preserve"> PAGEREF _Toc167713882 \h </w:instrText>
-        </w:r>
-        <w:r>
-          <w:rPr>
-            <w:noProof/>
-            <w:webHidden/>
-          </w:rPr>
-        </w:r>
-        <w:r>
-          <w:rPr>
-            <w:noProof/>
-            <w:webHidden/>
-          </w:rPr>
-          <w:fldChar w:fldCharType="separate"/>
-        </w:r>
-        <w:r>
-          <w:rPr>
-            <w:noProof/>
-            <w:webHidden/>
-          </w:rPr>
-          <w:t>14</w:t>
-        </w:r>
-        <w:r>
-          <w:rPr>
-            <w:noProof/>
-            <w:webHidden/>
-          </w:rPr>
-          <w:fldChar w:fldCharType="end"/>
-        </w:r>
-      </w:hyperlink>
-    </w:p>
-    <w:p>
-      <w:pPr>
-        <w:pStyle w:val="21"/>
-        <w:tabs>
-          <w:tab w:val="left" w:pos="1540"/>
-        </w:tabs>
-        <w:rPr>
-          <w:rFonts w:asciiTheme="minorHAnsi" w:eastAsiaTheme="minorEastAsia" w:hAnsiTheme="minorHAnsi"/>
-          <w:noProof/>
-          <w:sz w:val="22"/>
-          <w:lang w:eastAsia="ru-RU"/>
-        </w:rPr>
-      </w:pPr>
-      <w:hyperlink w:anchor="_Toc167713883" w:history="1">
-        <w:r>
-          <w:rPr>
-            <w:rStyle w:val="a4"/>
-            <w:noProof/>
-            <w:lang w:val="en-US"/>
-          </w:rPr>
-          <w:t>3.1</w:t>
-        </w:r>
-        <w:r>
-          <w:rPr>
-            <w:rFonts w:asciiTheme="minorHAnsi" w:eastAsiaTheme="minorEastAsia" w:hAnsiTheme="minorHAnsi"/>
-            <w:noProof/>
-            <w:sz w:val="22"/>
-            <w:lang w:eastAsia="ru-RU"/>
-          </w:rPr>
-          <w:tab/>
-        </w:r>
-        <w:r>
-          <w:rPr>
-            <w:rStyle w:val="a4"/>
-            <w:noProof/>
-          </w:rPr>
-          <w:t>Описание алгоритмов</w:t>
-        </w:r>
-        <w:r>
-          <w:rPr>
-            <w:noProof/>
-            <w:webHidden/>
-          </w:rPr>
-          <w:tab/>
-        </w:r>
-        <w:r>
-          <w:rPr>
-            <w:noProof/>
-            <w:webHidden/>
-          </w:rPr>
-          <w:fldChar w:fldCharType="begin"/>
-        </w:r>
-        <w:r>
-          <w:rPr>
-            <w:noProof/>
-            <w:webHidden/>
-          </w:rPr>
-          <w:instrText xml:space="preserve"> PAGEREF _Toc167713883 \h </w:instrText>
-        </w:r>
-        <w:r>
-          <w:rPr>
-            <w:noProof/>
-            <w:webHidden/>
-          </w:rPr>
-        </w:r>
-        <w:r>
-          <w:rPr>
-            <w:noProof/>
-            <w:webHidden/>
-          </w:rPr>
-          <w:fldChar w:fldCharType="separate"/>
-        </w:r>
-        <w:r>
-          <w:rPr>
-            <w:noProof/>
-            <w:webHidden/>
-          </w:rPr>
-          <w:t>14</w:t>
-        </w:r>
-        <w:r>
-          <w:rPr>
-            <w:noProof/>
-            <w:webHidden/>
-          </w:rPr>
-          <w:fldChar w:fldCharType="end"/>
-        </w:r>
-      </w:hyperlink>
-    </w:p>
-    <w:p>
-      <w:pPr>
-        <w:pStyle w:val="31"/>
-        <w:tabs>
-          <w:tab w:val="left" w:pos="1889"/>
-          <w:tab w:val="right" w:leader="dot" w:pos="9344"/>
-        </w:tabs>
-        <w:rPr>
-          <w:rFonts w:asciiTheme="minorHAnsi" w:eastAsiaTheme="minorEastAsia" w:hAnsiTheme="minorHAnsi"/>
-          <w:noProof/>
-          <w:sz w:val="22"/>
-          <w:lang w:eastAsia="ru-RU"/>
-        </w:rPr>
-      </w:pPr>
-      <w:hyperlink w:anchor="_Toc167713884" w:history="1">
-        <w:r>
-          <w:rPr>
-            <w:rStyle w:val="a4"/>
-            <w:noProof/>
-          </w:rPr>
-          <w:t>3.1.1</w:t>
-        </w:r>
-        <w:r>
-          <w:rPr>
-            <w:rFonts w:asciiTheme="minorHAnsi" w:eastAsiaTheme="minorEastAsia" w:hAnsiTheme="minorHAnsi"/>
-            <w:noProof/>
-            <w:sz w:val="22"/>
-            <w:lang w:eastAsia="ru-RU"/>
-          </w:rPr>
-          <w:tab/>
-        </w:r>
-        <w:r>
-          <w:rPr>
-            <w:rStyle w:val="a4"/>
-            <w:noProof/>
-          </w:rPr>
-          <w:t>Схема наследования классов</w:t>
-        </w:r>
-        <w:r>
-          <w:rPr>
-            <w:noProof/>
-            <w:webHidden/>
-          </w:rPr>
-          <w:tab/>
-        </w:r>
-        <w:r>
-          <w:rPr>
-            <w:noProof/>
-            <w:webHidden/>
-          </w:rPr>
-          <w:fldChar w:fldCharType="begin"/>
-        </w:r>
-        <w:r>
-          <w:rPr>
-            <w:noProof/>
-            <w:webHidden/>
-          </w:rPr>
-          <w:instrText xml:space="preserve"> PAGEREF _Toc167713884 \h </w:instrText>
-        </w:r>
-        <w:r>
-          <w:rPr>
-            <w:noProof/>
-            <w:webHidden/>
-          </w:rPr>
-        </w:r>
-        <w:r>
-          <w:rPr>
-            <w:noProof/>
-            <w:webHidden/>
-          </w:rPr>
-          <w:fldChar w:fldCharType="separate"/>
-        </w:r>
-        <w:r>
-          <w:rPr>
-            <w:noProof/>
-            <w:webHidden/>
-          </w:rPr>
-          <w:t>14</w:t>
-        </w:r>
-        <w:r>
-          <w:rPr>
-            <w:noProof/>
-            <w:webHidden/>
-          </w:rPr>
-          <w:fldChar w:fldCharType="end"/>
-        </w:r>
-      </w:hyperlink>
-    </w:p>
-    <w:p>
-      <w:pPr>
-        <w:pStyle w:val="31"/>
-        <w:tabs>
-          <w:tab w:val="left" w:pos="1889"/>
-          <w:tab w:val="right" w:leader="dot" w:pos="9344"/>
-        </w:tabs>
-        <w:rPr>
-          <w:rFonts w:asciiTheme="minorHAnsi" w:eastAsiaTheme="minorEastAsia" w:hAnsiTheme="minorHAnsi"/>
-          <w:noProof/>
-          <w:sz w:val="22"/>
-          <w:lang w:eastAsia="ru-RU"/>
-        </w:rPr>
-      </w:pPr>
-      <w:hyperlink w:anchor="_Toc167713885" w:history="1">
-        <w:r>
-          <w:rPr>
-            <w:rStyle w:val="a4"/>
-            <w:noProof/>
-          </w:rPr>
-          <w:t>3.1.2</w:t>
-        </w:r>
-        <w:r>
-          <w:rPr>
-            <w:rFonts w:asciiTheme="minorHAnsi" w:eastAsiaTheme="minorEastAsia" w:hAnsiTheme="minorHAnsi"/>
-            <w:noProof/>
-            <w:sz w:val="22"/>
-            <w:lang w:eastAsia="ru-RU"/>
-          </w:rPr>
-          <w:tab/>
-        </w:r>
-        <w:r>
-          <w:rPr>
-            <w:rStyle w:val="a4"/>
-            <w:noProof/>
-          </w:rPr>
-          <w:t>Структура узла списка</w:t>
-        </w:r>
-        <w:r>
-          <w:rPr>
-            <w:noProof/>
-            <w:webHidden/>
-          </w:rPr>
-          <w:tab/>
-        </w:r>
-        <w:r>
-          <w:rPr>
-            <w:noProof/>
-            <w:webHidden/>
-          </w:rPr>
-          <w:fldChar w:fldCharType="begin"/>
-        </w:r>
-        <w:r>
-          <w:rPr>
-            <w:noProof/>
-            <w:webHidden/>
-          </w:rPr>
-          <w:instrText xml:space="preserve"> PAGEREF _Toc167713885 \h </w:instrText>
-        </w:r>
-        <w:r>
-          <w:rPr>
-            <w:noProof/>
-            <w:webHidden/>
-          </w:rPr>
-        </w:r>
-        <w:r>
-          <w:rPr>
-            <w:noProof/>
-            <w:webHidden/>
-          </w:rPr>
-          <w:fldChar w:fldCharType="separate"/>
-        </w:r>
-        <w:r>
-          <w:rPr>
-            <w:noProof/>
-            <w:webHidden/>
-          </w:rPr>
-          <w:t>14</w:t>
-        </w:r>
-        <w:r>
-          <w:rPr>
-            <w:noProof/>
-            <w:webHidden/>
-          </w:rPr>
-          <w:fldChar w:fldCharType="end"/>
-        </w:r>
-      </w:hyperlink>
-    </w:p>
-    <w:p>
-      <w:pPr>
-        <w:pStyle w:val="31"/>
-        <w:tabs>
-          <w:tab w:val="left" w:pos="1889"/>
-          <w:tab w:val="right" w:leader="dot" w:pos="9344"/>
-        </w:tabs>
-        <w:rPr>
-          <w:rFonts w:asciiTheme="minorHAnsi" w:eastAsiaTheme="minorEastAsia" w:hAnsiTheme="minorHAnsi"/>
-          <w:noProof/>
-          <w:sz w:val="22"/>
-          <w:lang w:eastAsia="ru-RU"/>
-        </w:rPr>
-      </w:pPr>
-      <w:hyperlink w:anchor="_Toc167713886" w:history="1">
-        <w:r>
-          <w:rPr>
-            <w:rStyle w:val="a4"/>
-            <w:noProof/>
-          </w:rPr>
-          <w:t>3.1.3</w:t>
-        </w:r>
-        <w:r>
-          <w:rPr>
-            <w:rFonts w:asciiTheme="minorHAnsi" w:eastAsiaTheme="minorEastAsia" w:hAnsiTheme="minorHAnsi"/>
-            <w:noProof/>
-            <w:sz w:val="22"/>
-            <w:lang w:eastAsia="ru-RU"/>
-          </w:rPr>
-          <w:tab/>
-        </w:r>
-        <w:r>
-          <w:rPr>
-            <w:rStyle w:val="a4"/>
-            <w:noProof/>
-          </w:rPr>
-          <w:t>Линейный односвязный список</w:t>
-        </w:r>
-        <w:r>
-          <w:rPr>
-            <w:noProof/>
-            <w:webHidden/>
-          </w:rPr>
-          <w:tab/>
-        </w:r>
-        <w:r>
-          <w:rPr>
-            <w:noProof/>
-            <w:webHidden/>
-          </w:rPr>
-          <w:fldChar w:fldCharType="begin"/>
-        </w:r>
-        <w:r>
-          <w:rPr>
-            <w:noProof/>
-            <w:webHidden/>
-          </w:rPr>
-          <w:instrText xml:space="preserve"> PAGEREF _Toc167713886 \h </w:instrText>
-        </w:r>
-        <w:r>
-          <w:rPr>
-            <w:noProof/>
-            <w:webHidden/>
-          </w:rPr>
-        </w:r>
-        <w:r>
-          <w:rPr>
-            <w:noProof/>
-            <w:webHidden/>
-          </w:rPr>
-          <w:fldChar w:fldCharType="separate"/>
-        </w:r>
-        <w:r>
-          <w:rPr>
-            <w:noProof/>
-            <w:webHidden/>
-          </w:rPr>
-          <w:t>14</w:t>
-        </w:r>
-        <w:r>
-          <w:rPr>
-            <w:noProof/>
-            <w:webHidden/>
-          </w:rPr>
-          <w:fldChar w:fldCharType="end"/>
-        </w:r>
-      </w:hyperlink>
-    </w:p>
-    <w:p>
-      <w:pPr>
-        <w:pStyle w:val="31"/>
-        <w:tabs>
-          <w:tab w:val="left" w:pos="1889"/>
-          <w:tab w:val="right" w:leader="dot" w:pos="9344"/>
-        </w:tabs>
-        <w:rPr>
-          <w:rFonts w:asciiTheme="minorHAnsi" w:eastAsiaTheme="minorEastAsia" w:hAnsiTheme="minorHAnsi"/>
-          <w:noProof/>
-          <w:sz w:val="22"/>
-          <w:lang w:eastAsia="ru-RU"/>
-        </w:rPr>
-      </w:pPr>
-      <w:hyperlink w:anchor="_Toc167713887" w:history="1">
-        <w:r>
-          <w:rPr>
-            <w:rStyle w:val="a4"/>
-            <w:noProof/>
-            <w:lang w:val="en-US"/>
-          </w:rPr>
-          <w:t>3.1.4</w:t>
-        </w:r>
-        <w:r>
-          <w:rPr>
-            <w:rFonts w:asciiTheme="minorHAnsi" w:eastAsiaTheme="minorEastAsia" w:hAnsiTheme="minorHAnsi"/>
-            <w:noProof/>
-            <w:sz w:val="22"/>
-            <w:lang w:eastAsia="ru-RU"/>
-          </w:rPr>
-          <w:tab/>
-        </w:r>
-        <w:r>
-          <w:rPr>
-            <w:rStyle w:val="a4"/>
-            <w:noProof/>
-          </w:rPr>
-          <w:t>Кольцевой список</w:t>
-        </w:r>
-        <w:r>
-          <w:rPr>
-            <w:noProof/>
-            <w:webHidden/>
-          </w:rPr>
-          <w:tab/>
-        </w:r>
-        <w:r>
-          <w:rPr>
-            <w:noProof/>
-            <w:webHidden/>
-          </w:rPr>
-          <w:fldChar w:fldCharType="begin"/>
-        </w:r>
-        <w:r>
-          <w:rPr>
-            <w:noProof/>
-            <w:webHidden/>
-          </w:rPr>
-          <w:instrText xml:space="preserve"> PAGEREF _Toc167713887 \h </w:instrText>
-        </w:r>
-        <w:r>
-          <w:rPr>
-            <w:noProof/>
-            <w:webHidden/>
-          </w:rPr>
-        </w:r>
-        <w:r>
-          <w:rPr>
-            <w:noProof/>
-            <w:webHidden/>
-          </w:rPr>
-          <w:fldChar w:fldCharType="separate"/>
-        </w:r>
-        <w:r>
-          <w:rPr>
-            <w:noProof/>
-            <w:webHidden/>
-          </w:rPr>
-          <w:t>24</w:t>
-        </w:r>
-        <w:r>
-          <w:rPr>
-            <w:noProof/>
-            <w:webHidden/>
-          </w:rPr>
-          <w:fldChar w:fldCharType="end"/>
-        </w:r>
-      </w:hyperlink>
-    </w:p>
-    <w:p>
-      <w:pPr>
-        <w:pStyle w:val="31"/>
-        <w:tabs>
-          <w:tab w:val="left" w:pos="1889"/>
-          <w:tab w:val="right" w:leader="dot" w:pos="9344"/>
-        </w:tabs>
-        <w:rPr>
-          <w:rFonts w:asciiTheme="minorHAnsi" w:eastAsiaTheme="minorEastAsia" w:hAnsiTheme="minorHAnsi"/>
-          <w:noProof/>
-          <w:sz w:val="22"/>
-          <w:lang w:eastAsia="ru-RU"/>
-        </w:rPr>
-      </w:pPr>
-      <w:hyperlink w:anchor="_Toc167713888" w:history="1">
-        <w:r>
-          <w:rPr>
-            <w:rStyle w:val="a4"/>
-            <w:noProof/>
-          </w:rPr>
-          <w:t>3.1.5</w:t>
-        </w:r>
-        <w:r>
-          <w:rPr>
-            <w:rFonts w:asciiTheme="minorHAnsi" w:eastAsiaTheme="minorEastAsia" w:hAnsiTheme="minorHAnsi"/>
-            <w:noProof/>
-            <w:sz w:val="22"/>
-            <w:lang w:eastAsia="ru-RU"/>
-          </w:rPr>
-          <w:tab/>
-        </w:r>
-        <w:r>
-          <w:rPr>
-            <w:rStyle w:val="a4"/>
-            <w:noProof/>
-          </w:rPr>
-          <w:t>Мономы</w:t>
-        </w:r>
-        <w:r>
-          <w:rPr>
-            <w:noProof/>
-            <w:webHidden/>
-          </w:rPr>
-          <w:tab/>
-        </w:r>
-        <w:r>
-          <w:rPr>
-            <w:noProof/>
-            <w:webHidden/>
-          </w:rPr>
-          <w:fldChar w:fldCharType="begin"/>
-        </w:r>
-        <w:r>
-          <w:rPr>
-            <w:noProof/>
-            <w:webHidden/>
-          </w:rPr>
-          <w:instrText xml:space="preserve"> PAGEREF _Toc167713888 \h </w:instrText>
-        </w:r>
-        <w:r>
-          <w:rPr>
-            <w:noProof/>
-            <w:webHidden/>
-          </w:rPr>
-        </w:r>
-        <w:r>
-          <w:rPr>
-            <w:noProof/>
-            <w:webHidden/>
-          </w:rPr>
-          <w:fldChar w:fldCharType="separate"/>
-        </w:r>
-        <w:r>
-          <w:rPr>
-            <w:noProof/>
-            <w:webHidden/>
-          </w:rPr>
-          <w:t>24</w:t>
-        </w:r>
-        <w:r>
-          <w:rPr>
-            <w:noProof/>
-            <w:webHidden/>
-          </w:rPr>
-          <w:fldChar w:fldCharType="end"/>
-        </w:r>
-      </w:hyperlink>
-    </w:p>
-    <w:p>
-      <w:pPr>
-        <w:pStyle w:val="31"/>
-        <w:tabs>
-          <w:tab w:val="left" w:pos="1889"/>
-          <w:tab w:val="right" w:leader="dot" w:pos="9344"/>
-        </w:tabs>
-        <w:rPr>
-          <w:rFonts w:asciiTheme="minorHAnsi" w:eastAsiaTheme="minorEastAsia" w:hAnsiTheme="minorHAnsi"/>
-          <w:noProof/>
-          <w:sz w:val="22"/>
-          <w:lang w:eastAsia="ru-RU"/>
-        </w:rPr>
-      </w:pPr>
-      <w:hyperlink w:anchor="_Toc167713889" w:history="1">
-        <w:r>
-          <w:rPr>
-            <w:rStyle w:val="a4"/>
-            <w:noProof/>
-            <w:lang w:val="en-US"/>
-          </w:rPr>
-          <w:t>3.1.6</w:t>
-        </w:r>
-        <w:r>
-          <w:rPr>
-            <w:rFonts w:asciiTheme="minorHAnsi" w:eastAsiaTheme="minorEastAsia" w:hAnsiTheme="minorHAnsi"/>
-            <w:noProof/>
-            <w:sz w:val="22"/>
-            <w:lang w:eastAsia="ru-RU"/>
-          </w:rPr>
-          <w:tab/>
-        </w:r>
-        <w:r>
-          <w:rPr>
-            <w:rStyle w:val="a4"/>
-            <w:noProof/>
-          </w:rPr>
-          <w:t>Полиномы</w:t>
-        </w:r>
-        <w:r>
-          <w:rPr>
-            <w:noProof/>
-            <w:webHidden/>
-          </w:rPr>
-          <w:tab/>
-        </w:r>
-        <w:r>
-          <w:rPr>
-            <w:noProof/>
-            <w:webHidden/>
-          </w:rPr>
-          <w:fldChar w:fldCharType="begin"/>
-        </w:r>
-        <w:r>
-          <w:rPr>
-            <w:noProof/>
-            <w:webHidden/>
-          </w:rPr>
-          <w:instrText xml:space="preserve"> PAGEREF _Toc167713889 \h </w:instrText>
-        </w:r>
-        <w:r>
-          <w:rPr>
-            <w:noProof/>
-            <w:webHidden/>
-          </w:rPr>
-        </w:r>
-        <w:r>
-          <w:rPr>
-            <w:noProof/>
-            <w:webHidden/>
-          </w:rPr>
-          <w:fldChar w:fldCharType="separate"/>
-        </w:r>
-        <w:r>
-          <w:rPr>
-            <w:noProof/>
-            <w:webHidden/>
-          </w:rPr>
-          <w:t>25</w:t>
-        </w:r>
-        <w:r>
-          <w:rPr>
-            <w:noProof/>
-            <w:webHidden/>
-          </w:rPr>
-          <w:fldChar w:fldCharType="end"/>
-        </w:r>
-      </w:hyperlink>
-    </w:p>
-    <w:p>
-      <w:pPr>
-        <w:pStyle w:val="21"/>
-        <w:tabs>
-          <w:tab w:val="left" w:pos="1540"/>
-        </w:tabs>
-        <w:rPr>
-          <w:rFonts w:asciiTheme="minorHAnsi" w:eastAsiaTheme="minorEastAsia" w:hAnsiTheme="minorHAnsi"/>
-          <w:noProof/>
-          <w:sz w:val="22"/>
-          <w:lang w:eastAsia="ru-RU"/>
-        </w:rPr>
-      </w:pPr>
-      <w:hyperlink w:anchor="_Toc167713890" w:history="1">
-        <w:r>
-          <w:rPr>
-            <w:rStyle w:val="a4"/>
-            <w:noProof/>
-            <w:lang w:val="en-US"/>
-          </w:rPr>
-          <w:t>3.2</w:t>
-        </w:r>
-        <w:r>
-          <w:rPr>
-            <w:rFonts w:asciiTheme="minorHAnsi" w:eastAsiaTheme="minorEastAsia" w:hAnsiTheme="minorHAnsi"/>
-            <w:noProof/>
-            <w:sz w:val="22"/>
-            <w:lang w:eastAsia="ru-RU"/>
-          </w:rPr>
-          <w:tab/>
-        </w:r>
-        <w:r>
-          <w:rPr>
-            <w:rStyle w:val="a4"/>
-            <w:noProof/>
-          </w:rPr>
-          <w:t>Описание программной реализации</w:t>
-        </w:r>
-        <w:r>
-          <w:rPr>
-            <w:noProof/>
-            <w:webHidden/>
-          </w:rPr>
-          <w:tab/>
-        </w:r>
-        <w:r>
-          <w:rPr>
-            <w:noProof/>
-            <w:webHidden/>
-          </w:rPr>
-          <w:fldChar w:fldCharType="begin"/>
-        </w:r>
-        <w:r>
-          <w:rPr>
-            <w:noProof/>
-            <w:webHidden/>
-          </w:rPr>
-          <w:instrText xml:space="preserve"> PAGEREF _Toc167713890 \h </w:instrText>
-        </w:r>
-        <w:r>
-          <w:rPr>
-            <w:noProof/>
-            <w:webHidden/>
-          </w:rPr>
-        </w:r>
-        <w:r>
-          <w:rPr>
-            <w:noProof/>
-            <w:webHidden/>
-          </w:rPr>
-          <w:fldChar w:fldCharType="separate"/>
-        </w:r>
-        <w:r>
-          <w:rPr>
-            <w:noProof/>
-            <w:webHidden/>
-          </w:rPr>
-          <w:t>32</w:t>
-        </w:r>
-        <w:r>
-          <w:rPr>
-            <w:noProof/>
-            <w:webHidden/>
-          </w:rPr>
-          <w:fldChar w:fldCharType="end"/>
-        </w:r>
-      </w:hyperlink>
-    </w:p>
-    <w:p>
-      <w:pPr>
-        <w:pStyle w:val="31"/>
-        <w:tabs>
-          <w:tab w:val="left" w:pos="1889"/>
-          <w:tab w:val="right" w:leader="dot" w:pos="9344"/>
-        </w:tabs>
-        <w:rPr>
-          <w:rFonts w:asciiTheme="minorHAnsi" w:eastAsiaTheme="minorEastAsia" w:hAnsiTheme="minorHAnsi"/>
-          <w:noProof/>
-          <w:sz w:val="22"/>
-          <w:lang w:eastAsia="ru-RU"/>
-        </w:rPr>
-      </w:pPr>
-      <w:hyperlink w:anchor="_Toc167713891" w:history="1">
-        <w:r>
-          <w:rPr>
-            <w:rStyle w:val="a4"/>
-            <w:noProof/>
-            <w:lang w:val="en-US"/>
-          </w:rPr>
-          <w:t>3.2.1</w:t>
-        </w:r>
-        <w:r>
-          <w:rPr>
-            <w:rFonts w:asciiTheme="minorHAnsi" w:eastAsiaTheme="minorEastAsia" w:hAnsiTheme="minorHAnsi"/>
-            <w:noProof/>
-            <w:sz w:val="22"/>
-            <w:lang w:eastAsia="ru-RU"/>
-          </w:rPr>
-          <w:tab/>
-        </w:r>
-        <w:r>
-          <w:rPr>
-            <w:rStyle w:val="a4"/>
-            <w:noProof/>
-          </w:rPr>
-          <w:t xml:space="preserve">Описание класса </w:t>
-        </w:r>
-        <w:r>
-          <w:rPr>
-            <w:rStyle w:val="a4"/>
-            <w:noProof/>
-            <w:lang w:val="en-US"/>
-          </w:rPr>
-          <w:t>Node</w:t>
-        </w:r>
-        <w:r>
-          <w:rPr>
-            <w:noProof/>
-            <w:webHidden/>
-          </w:rPr>
-          <w:tab/>
-        </w:r>
-        <w:r>
-          <w:rPr>
-            <w:noProof/>
-            <w:webHidden/>
-          </w:rPr>
-          <w:fldChar w:fldCharType="begin"/>
-        </w:r>
-        <w:r>
-          <w:rPr>
-            <w:noProof/>
-            <w:webHidden/>
-          </w:rPr>
-          <w:instrText xml:space="preserve"> PAGEREF _Toc167713891 \h </w:instrText>
-        </w:r>
-        <w:r>
-          <w:rPr>
-            <w:noProof/>
-            <w:webHidden/>
-          </w:rPr>
-        </w:r>
-        <w:r>
-          <w:rPr>
-            <w:noProof/>
-            <w:webHidden/>
-          </w:rPr>
-          <w:fldChar w:fldCharType="separate"/>
-        </w:r>
-        <w:r>
-          <w:rPr>
-            <w:noProof/>
-            <w:webHidden/>
-          </w:rPr>
-          <w:t>32</w:t>
-        </w:r>
-        <w:r>
-          <w:rPr>
-            <w:noProof/>
-            <w:webHidden/>
-          </w:rPr>
-          <w:fldChar w:fldCharType="end"/>
-        </w:r>
-      </w:hyperlink>
-    </w:p>
-    <w:p>
-      <w:pPr>
-        <w:pStyle w:val="31"/>
-        <w:tabs>
-          <w:tab w:val="left" w:pos="1889"/>
-          <w:tab w:val="right" w:leader="dot" w:pos="9344"/>
-        </w:tabs>
-        <w:rPr>
-          <w:rFonts w:asciiTheme="minorHAnsi" w:eastAsiaTheme="minorEastAsia" w:hAnsiTheme="minorHAnsi"/>
-          <w:noProof/>
-          <w:sz w:val="22"/>
-          <w:lang w:eastAsia="ru-RU"/>
-        </w:rPr>
-      </w:pPr>
-      <w:hyperlink w:anchor="_Toc167713892" w:history="1">
-        <w:r>
-          <w:rPr>
-            <w:rStyle w:val="a4"/>
-            <w:noProof/>
-            <w:lang w:val="en-US"/>
-          </w:rPr>
-          <w:t>3.2.2</w:t>
-        </w:r>
-        <w:r>
-          <w:rPr>
-            <w:rFonts w:asciiTheme="minorHAnsi" w:eastAsiaTheme="minorEastAsia" w:hAnsiTheme="minorHAnsi"/>
-            <w:noProof/>
-            <w:sz w:val="22"/>
-            <w:lang w:eastAsia="ru-RU"/>
-          </w:rPr>
-          <w:tab/>
-        </w:r>
-        <w:r>
-          <w:rPr>
-            <w:rStyle w:val="a4"/>
-            <w:noProof/>
-          </w:rPr>
-          <w:t xml:space="preserve">Описание класса </w:t>
-        </w:r>
-        <w:r>
-          <w:rPr>
-            <w:rStyle w:val="a4"/>
-            <w:noProof/>
-            <w:lang w:val="en-US"/>
-          </w:rPr>
-          <w:t>TList</w:t>
-        </w:r>
-        <w:r>
-          <w:rPr>
-            <w:noProof/>
-            <w:webHidden/>
-          </w:rPr>
-          <w:tab/>
-        </w:r>
-        <w:r>
-          <w:rPr>
-            <w:noProof/>
-            <w:webHidden/>
-          </w:rPr>
-          <w:fldChar w:fldCharType="begin"/>
-        </w:r>
-        <w:r>
-          <w:rPr>
-            <w:noProof/>
-            <w:webHidden/>
-          </w:rPr>
-          <w:instrText xml:space="preserve"> PAGEREF _Toc167713892 \h </w:instrText>
-        </w:r>
-        <w:r>
-          <w:rPr>
-            <w:noProof/>
-            <w:webHidden/>
-          </w:rPr>
-        </w:r>
-        <w:r>
-          <w:rPr>
-            <w:noProof/>
-            <w:webHidden/>
-          </w:rPr>
-          <w:fldChar w:fldCharType="separate"/>
-        </w:r>
-        <w:r>
-          <w:rPr>
-            <w:noProof/>
-            <w:webHidden/>
-          </w:rPr>
-          <w:t>33</w:t>
-        </w:r>
-        <w:r>
-          <w:rPr>
-            <w:noProof/>
-            <w:webHidden/>
-          </w:rPr>
-          <w:fldChar w:fldCharType="end"/>
-        </w:r>
-      </w:hyperlink>
-    </w:p>
-    <w:p>
-      <w:pPr>
-        <w:pStyle w:val="31"/>
-        <w:tabs>
-          <w:tab w:val="left" w:pos="1889"/>
-          <w:tab w:val="right" w:leader="dot" w:pos="9344"/>
-        </w:tabs>
-        <w:rPr>
-          <w:rFonts w:asciiTheme="minorHAnsi" w:eastAsiaTheme="minorEastAsia" w:hAnsiTheme="minorHAnsi"/>
-          <w:noProof/>
-          <w:sz w:val="22"/>
-          <w:lang w:eastAsia="ru-RU"/>
-        </w:rPr>
-      </w:pPr>
-      <w:hyperlink w:anchor="_Toc167713893" w:history="1">
-        <w:r>
-          <w:rPr>
-            <w:rStyle w:val="a4"/>
-            <w:noProof/>
-            <w:lang w:val="en-US"/>
-          </w:rPr>
-          <w:t>3.2.3</w:t>
-        </w:r>
-        <w:r>
-          <w:rPr>
-            <w:rFonts w:asciiTheme="minorHAnsi" w:eastAsiaTheme="minorEastAsia" w:hAnsiTheme="minorHAnsi"/>
-            <w:noProof/>
-            <w:sz w:val="22"/>
-            <w:lang w:eastAsia="ru-RU"/>
-          </w:rPr>
-          <w:tab/>
-        </w:r>
-        <w:r>
-          <w:rPr>
-            <w:rStyle w:val="a4"/>
-            <w:noProof/>
-          </w:rPr>
-          <w:t xml:space="preserve">Описание класса </w:t>
-        </w:r>
-        <w:r>
-          <w:rPr>
-            <w:rStyle w:val="a4"/>
-            <w:noProof/>
-            <w:lang w:val="en-US"/>
-          </w:rPr>
-          <w:t>TRingList</w:t>
-        </w:r>
-        <w:r>
-          <w:rPr>
-            <w:noProof/>
-            <w:webHidden/>
-          </w:rPr>
-          <w:tab/>
-        </w:r>
-        <w:r>
-          <w:rPr>
-            <w:noProof/>
-            <w:webHidden/>
-          </w:rPr>
-          <w:fldChar w:fldCharType="begin"/>
-        </w:r>
-        <w:r>
-          <w:rPr>
-            <w:noProof/>
-            <w:webHidden/>
-          </w:rPr>
-          <w:instrText xml:space="preserve"> PAGEREF _Toc167713893 \h </w:instrText>
-        </w:r>
-        <w:r>
-          <w:rPr>
-            <w:noProof/>
-            <w:webHidden/>
-          </w:rPr>
-        </w:r>
-        <w:r>
-          <w:rPr>
-            <w:noProof/>
-            <w:webHidden/>
-          </w:rPr>
-          <w:fldChar w:fldCharType="separate"/>
-        </w:r>
-        <w:r>
-          <w:rPr>
-            <w:noProof/>
-            <w:webHidden/>
-          </w:rPr>
-          <w:t>37</w:t>
-        </w:r>
-        <w:r>
-          <w:rPr>
-            <w:noProof/>
-            <w:webHidden/>
-          </w:rPr>
-          <w:fldChar w:fldCharType="end"/>
-        </w:r>
-      </w:hyperlink>
-    </w:p>
-    <w:p>
-      <w:pPr>
-        <w:pStyle w:val="31"/>
-        <w:tabs>
-          <w:tab w:val="left" w:pos="1889"/>
-          <w:tab w:val="right" w:leader="dot" w:pos="9344"/>
-        </w:tabs>
-        <w:rPr>
-          <w:rFonts w:asciiTheme="minorHAnsi" w:eastAsiaTheme="minorEastAsia" w:hAnsiTheme="minorHAnsi"/>
-          <w:noProof/>
-          <w:sz w:val="22"/>
-          <w:lang w:eastAsia="ru-RU"/>
-        </w:rPr>
-      </w:pPr>
-      <w:hyperlink w:anchor="_Toc167713894" w:history="1">
-        <w:r>
-          <w:rPr>
-            <w:rStyle w:val="a4"/>
-            <w:noProof/>
-          </w:rPr>
-          <w:t>3.2.4</w:t>
-        </w:r>
-        <w:r>
-          <w:rPr>
-            <w:rFonts w:asciiTheme="minorHAnsi" w:eastAsiaTheme="minorEastAsia" w:hAnsiTheme="minorHAnsi"/>
-            <w:noProof/>
-            <w:sz w:val="22"/>
-            <w:lang w:eastAsia="ru-RU"/>
-          </w:rPr>
-          <w:tab/>
-        </w:r>
-        <w:r>
-          <w:rPr>
-            <w:rStyle w:val="a4"/>
-            <w:noProof/>
-          </w:rPr>
-          <w:t xml:space="preserve">Описание класса </w:t>
-        </w:r>
-        <w:r>
-          <w:rPr>
-            <w:rStyle w:val="a4"/>
-            <w:noProof/>
-            <w:lang w:val="en-US"/>
-          </w:rPr>
-          <w:t>TMonom</w:t>
-        </w:r>
-        <w:r>
-          <w:rPr>
-            <w:noProof/>
-            <w:webHidden/>
-          </w:rPr>
-          <w:tab/>
-        </w:r>
-        <w:r>
-          <w:rPr>
-            <w:noProof/>
-            <w:webHidden/>
-          </w:rPr>
-          <w:fldChar w:fldCharType="begin"/>
-        </w:r>
-        <w:r>
-          <w:rPr>
-            <w:noProof/>
-            <w:webHidden/>
-          </w:rPr>
-          <w:instrText xml:space="preserve"> PAGEREF _Toc167713894 \h </w:instrText>
-        </w:r>
-        <w:r>
-          <w:rPr>
-            <w:noProof/>
-            <w:webHidden/>
-          </w:rPr>
-        </w:r>
-        <w:r>
-          <w:rPr>
-            <w:noProof/>
-            <w:webHidden/>
-          </w:rPr>
-          <w:fldChar w:fldCharType="separate"/>
-        </w:r>
-        <w:r>
-          <w:rPr>
-            <w:noProof/>
-            <w:webHidden/>
-          </w:rPr>
-          <w:t>38</w:t>
-        </w:r>
-        <w:r>
-          <w:rPr>
-            <w:noProof/>
-            <w:webHidden/>
-          </w:rPr>
-          <w:fldChar w:fldCharType="end"/>
-        </w:r>
-      </w:hyperlink>
-    </w:p>
-    <w:p>
-      <w:pPr>
-        <w:pStyle w:val="31"/>
-        <w:tabs>
-          <w:tab w:val="left" w:pos="1889"/>
-          <w:tab w:val="right" w:leader="dot" w:pos="9344"/>
-        </w:tabs>
-        <w:rPr>
-          <w:rFonts w:asciiTheme="minorHAnsi" w:eastAsiaTheme="minorEastAsia" w:hAnsiTheme="minorHAnsi"/>
-          <w:noProof/>
-          <w:sz w:val="22"/>
-          <w:lang w:eastAsia="ru-RU"/>
-        </w:rPr>
-      </w:pPr>
-      <w:hyperlink w:anchor="_Toc167713895" w:history="1">
-        <w:r>
-          <w:rPr>
-            <w:rStyle w:val="a4"/>
-            <w:noProof/>
-            <w:lang w:val="en-US"/>
-          </w:rPr>
-          <w:t>3.2.5</w:t>
-        </w:r>
-        <w:r>
-          <w:rPr>
-            <w:rFonts w:asciiTheme="minorHAnsi" w:eastAsiaTheme="minorEastAsia" w:hAnsiTheme="minorHAnsi"/>
-            <w:noProof/>
-            <w:sz w:val="22"/>
-            <w:lang w:eastAsia="ru-RU"/>
-          </w:rPr>
-          <w:tab/>
-        </w:r>
-        <w:r>
-          <w:rPr>
-            <w:rStyle w:val="a4"/>
-            <w:noProof/>
-          </w:rPr>
-          <w:t xml:space="preserve">Описание класса </w:t>
-        </w:r>
-        <w:r>
-          <w:rPr>
-            <w:rStyle w:val="a4"/>
-            <w:noProof/>
-            <w:lang w:val="en-US"/>
-          </w:rPr>
-          <w:t>TPolynom</w:t>
-        </w:r>
-        <w:r>
-          <w:rPr>
-            <w:noProof/>
-            <w:webHidden/>
-          </w:rPr>
-          <w:tab/>
-        </w:r>
-        <w:r>
-          <w:rPr>
-            <w:noProof/>
-            <w:webHidden/>
-          </w:rPr>
-          <w:fldChar w:fldCharType="begin"/>
-        </w:r>
-        <w:r>
-          <w:rPr>
-            <w:noProof/>
-            <w:webHidden/>
-          </w:rPr>
-          <w:instrText xml:space="preserve"> PAGEREF _Toc167713895 \h </w:instrText>
-        </w:r>
-        <w:r>
-          <w:rPr>
-            <w:noProof/>
-            <w:webHidden/>
-          </w:rPr>
-        </w:r>
-        <w:r>
-          <w:rPr>
-            <w:noProof/>
-            <w:webHidden/>
-          </w:rPr>
-          <w:fldChar w:fldCharType="separate"/>
-        </w:r>
-        <w:r>
-          <w:rPr>
-            <w:noProof/>
-            <w:webHidden/>
-          </w:rPr>
-          <w:t>40</w:t>
-        </w:r>
-        <w:r>
-          <w:rPr>
-            <w:noProof/>
-            <w:webHidden/>
-          </w:rPr>
-          <w:fldChar w:fldCharType="end"/>
-        </w:r>
-      </w:hyperlink>
-    </w:p>
-    <w:p>
-      <w:pPr>
-        <w:pStyle w:val="11"/>
-        <w:tabs>
-          <w:tab w:val="right" w:leader="dot" w:pos="9344"/>
-        </w:tabs>
-        <w:rPr>
-          <w:rFonts w:asciiTheme="minorHAnsi" w:eastAsiaTheme="minorEastAsia" w:hAnsiTheme="minorHAnsi"/>
-          <w:noProof/>
-          <w:sz w:val="22"/>
-          <w:lang w:eastAsia="ru-RU"/>
-        </w:rPr>
-      </w:pPr>
-      <w:hyperlink w:anchor="_Toc167713896" w:history="1">
-        <w:r>
-          <w:rPr>
-            <w:rStyle w:val="a4"/>
-            <w:noProof/>
-          </w:rPr>
-          <w:t>Заключение</w:t>
-        </w:r>
-        <w:r>
-          <w:rPr>
-            <w:noProof/>
-            <w:webHidden/>
-          </w:rPr>
-          <w:tab/>
-        </w:r>
-        <w:r>
-          <w:rPr>
-            <w:noProof/>
-            <w:webHidden/>
-          </w:rPr>
-          <w:fldChar w:fldCharType="begin"/>
-        </w:r>
-        <w:r>
-          <w:rPr>
-            <w:noProof/>
-            <w:webHidden/>
-          </w:rPr>
-          <w:instrText xml:space="preserve"> PAGEREF _Toc167713896 \h </w:instrText>
-        </w:r>
-        <w:r>
-          <w:rPr>
-            <w:noProof/>
-            <w:webHidden/>
-          </w:rPr>
-        </w:r>
-        <w:r>
-          <w:rPr>
-            <w:noProof/>
-            <w:webHidden/>
-          </w:rPr>
-          <w:fldChar w:fldCharType="separate"/>
-        </w:r>
-        <w:r>
-          <w:rPr>
-            <w:noProof/>
-            <w:webHidden/>
-          </w:rPr>
-          <w:t>44</w:t>
-        </w:r>
-        <w:r>
-          <w:rPr>
-            <w:noProof/>
-            <w:webHidden/>
-          </w:rPr>
-          <w:fldChar w:fldCharType="end"/>
-        </w:r>
-      </w:hyperlink>
-    </w:p>
-    <w:p>
-      <w:pPr>
-        <w:pStyle w:val="11"/>
-        <w:tabs>
-          <w:tab w:val="right" w:leader="dot" w:pos="9344"/>
-        </w:tabs>
-        <w:rPr>
-          <w:rFonts w:asciiTheme="minorHAnsi" w:eastAsiaTheme="minorEastAsia" w:hAnsiTheme="minorHAnsi"/>
-          <w:noProof/>
-          <w:sz w:val="22"/>
-          <w:lang w:eastAsia="ru-RU"/>
-        </w:rPr>
-      </w:pPr>
-      <w:hyperlink w:anchor="_Toc167713897" w:history="1">
-        <w:r>
-          <w:rPr>
-            <w:rStyle w:val="a4"/>
-            <w:noProof/>
-          </w:rPr>
-          <w:t>Литература</w:t>
-        </w:r>
-        <w:r>
-          <w:rPr>
-            <w:noProof/>
-            <w:webHidden/>
-          </w:rPr>
-          <w:tab/>
-        </w:r>
-        <w:r>
-          <w:rPr>
-            <w:noProof/>
-            <w:webHidden/>
-          </w:rPr>
-          <w:fldChar w:fldCharType="begin"/>
-        </w:r>
-        <w:r>
-          <w:rPr>
-            <w:noProof/>
-            <w:webHidden/>
-          </w:rPr>
-          <w:instrText xml:space="preserve"> PAGEREF _Toc167713897 \h </w:instrText>
-        </w:r>
-        <w:r>
-          <w:rPr>
-            <w:noProof/>
-            <w:webHidden/>
-          </w:rPr>
-        </w:r>
-        <w:r>
-          <w:rPr>
-            <w:noProof/>
-            <w:webHidden/>
-          </w:rPr>
-          <w:fldChar w:fldCharType="separate"/>
-        </w:r>
-        <w:r>
-          <w:rPr>
-            <w:noProof/>
-            <w:webHidden/>
-          </w:rPr>
-          <w:t>45</w:t>
-        </w:r>
-        <w:r>
-          <w:rPr>
-            <w:noProof/>
-            <w:webHidden/>
-          </w:rPr>
-          <w:fldChar w:fldCharType="end"/>
-        </w:r>
-      </w:hyperlink>
-    </w:p>
-    <w:p>
-      <w:pPr>
-        <w:pStyle w:val="11"/>
-        <w:tabs>
-          <w:tab w:val="right" w:leader="dot" w:pos="9344"/>
-        </w:tabs>
-        <w:rPr>
-          <w:rFonts w:asciiTheme="minorHAnsi" w:eastAsiaTheme="minorEastAsia" w:hAnsiTheme="minorHAnsi"/>
-          <w:noProof/>
-          <w:sz w:val="22"/>
-          <w:lang w:eastAsia="ru-RU"/>
-        </w:rPr>
-      </w:pPr>
-      <w:hyperlink w:anchor="_Toc167713898" w:history="1">
-        <w:r>
-          <w:rPr>
-            <w:rStyle w:val="a4"/>
-            <w:noProof/>
-          </w:rPr>
-          <w:t>Приложения</w:t>
-        </w:r>
-        <w:r>
-          <w:rPr>
-            <w:noProof/>
-            <w:webHidden/>
-          </w:rPr>
-          <w:tab/>
-        </w:r>
-        <w:r>
-          <w:rPr>
-            <w:noProof/>
-            <w:webHidden/>
-          </w:rPr>
-          <w:fldChar w:fldCharType="begin"/>
-        </w:r>
-        <w:r>
-          <w:rPr>
-            <w:noProof/>
-            <w:webHidden/>
-          </w:rPr>
-          <w:instrText xml:space="preserve"> PAGEREF _Toc167713898 \h </w:instrText>
-        </w:r>
-        <w:r>
-          <w:rPr>
-            <w:noProof/>
-            <w:webHidden/>
-          </w:rPr>
-        </w:r>
-        <w:r>
-          <w:rPr>
-            <w:noProof/>
-            <w:webHidden/>
-          </w:rPr>
-          <w:fldChar w:fldCharType="separate"/>
-        </w:r>
-        <w:r>
-          <w:rPr>
-            <w:noProof/>
-            <w:webHidden/>
-          </w:rPr>
-          <w:t>46</w:t>
-        </w:r>
-        <w:r>
-          <w:rPr>
-            <w:noProof/>
-            <w:webHidden/>
-          </w:rPr>
-          <w:fldChar w:fldCharType="end"/>
-        </w:r>
-      </w:hyperlink>
-    </w:p>
-    <w:p>
-      <w:pPr>
-        <w:pStyle w:val="21"/>
-        <w:rPr>
-          <w:rFonts w:asciiTheme="minorHAnsi" w:eastAsiaTheme="minorEastAsia" w:hAnsiTheme="minorHAnsi"/>
-          <w:noProof/>
-          <w:sz w:val="22"/>
-          <w:lang w:eastAsia="ru-RU"/>
-        </w:rPr>
-      </w:pPr>
-      <w:hyperlink w:anchor="_Toc167713899" w:history="1">
-        <w:r>
-          <w:rPr>
-            <w:rStyle w:val="a4"/>
-            <w:noProof/>
-          </w:rPr>
-          <w:t xml:space="preserve">Приложение А. Реализация класса </w:t>
-        </w:r>
-        <w:r>
-          <w:rPr>
-            <w:rStyle w:val="a4"/>
-            <w:noProof/>
-            <w:lang w:val="en-US"/>
-          </w:rPr>
-          <w:t>Node</w:t>
-        </w:r>
-        <w:r>
-          <w:rPr>
-            <w:noProof/>
-            <w:webHidden/>
-          </w:rPr>
-          <w:tab/>
-        </w:r>
-        <w:r>
-          <w:rPr>
-            <w:noProof/>
-            <w:webHidden/>
-          </w:rPr>
-          <w:fldChar w:fldCharType="begin"/>
-        </w:r>
-        <w:r>
-          <w:rPr>
-            <w:noProof/>
-            <w:webHidden/>
-          </w:rPr>
-          <w:instrText xml:space="preserve"> PAGEREF _Toc167713899 \h </w:instrText>
-        </w:r>
-        <w:r>
-          <w:rPr>
-            <w:noProof/>
-            <w:webHidden/>
-          </w:rPr>
-        </w:r>
-        <w:r>
-          <w:rPr>
-            <w:noProof/>
-            <w:webHidden/>
-          </w:rPr>
-          <w:fldChar w:fldCharType="separate"/>
-        </w:r>
-        <w:r>
-          <w:rPr>
-            <w:noProof/>
-            <w:webHidden/>
-          </w:rPr>
-          <w:t>46</w:t>
-        </w:r>
-        <w:r>
-          <w:rPr>
-            <w:noProof/>
-            <w:webHidden/>
-          </w:rPr>
-          <w:fldChar w:fldCharType="end"/>
-        </w:r>
-      </w:hyperlink>
-    </w:p>
-    <w:p>
-      <w:pPr>
-        <w:pStyle w:val="21"/>
-        <w:rPr>
-          <w:rFonts w:asciiTheme="minorHAnsi" w:eastAsiaTheme="minorEastAsia" w:hAnsiTheme="minorHAnsi"/>
-          <w:noProof/>
-          <w:sz w:val="22"/>
-          <w:lang w:eastAsia="ru-RU"/>
-        </w:rPr>
-      </w:pPr>
-      <w:hyperlink w:anchor="_Toc167713900" w:history="1">
-        <w:r>
-          <w:rPr>
-            <w:rStyle w:val="a4"/>
-            <w:noProof/>
-          </w:rPr>
-          <w:t xml:space="preserve">Приложение Б. Реализация класса </w:t>
-        </w:r>
-        <w:r>
-          <w:rPr>
-            <w:rStyle w:val="a4"/>
-            <w:noProof/>
-            <w:lang w:val="en-US"/>
-          </w:rPr>
-          <w:t>TList</w:t>
-        </w:r>
-        <w:r>
-          <w:rPr>
-            <w:noProof/>
-            <w:webHidden/>
-          </w:rPr>
-          <w:tab/>
-        </w:r>
-        <w:r>
-          <w:rPr>
-            <w:noProof/>
-            <w:webHidden/>
-          </w:rPr>
-          <w:fldChar w:fldCharType="begin"/>
-        </w:r>
-        <w:r>
-          <w:rPr>
-            <w:noProof/>
-            <w:webHidden/>
-          </w:rPr>
-          <w:instrText xml:space="preserve"> PAGEREF _Toc167713900 \h </w:instrText>
-        </w:r>
-        <w:r>
-          <w:rPr>
-            <w:noProof/>
-            <w:webHidden/>
-          </w:rPr>
-        </w:r>
-        <w:r>
-          <w:rPr>
-            <w:noProof/>
-            <w:webHidden/>
-          </w:rPr>
-          <w:fldChar w:fldCharType="separate"/>
-        </w:r>
-        <w:r>
-          <w:rPr>
-            <w:noProof/>
-            <w:webHidden/>
-          </w:rPr>
-          <w:t>47</w:t>
-        </w:r>
-        <w:r>
-          <w:rPr>
-            <w:noProof/>
-            <w:webHidden/>
-          </w:rPr>
-          <w:fldChar w:fldCharType="end"/>
-        </w:r>
-      </w:hyperlink>
-    </w:p>
-    <w:p>
-      <w:pPr>
-        <w:pStyle w:val="21"/>
-        <w:rPr>
-          <w:rFonts w:asciiTheme="minorHAnsi" w:eastAsiaTheme="minorEastAsia" w:hAnsiTheme="minorHAnsi"/>
-          <w:noProof/>
-          <w:sz w:val="22"/>
-          <w:lang w:eastAsia="ru-RU"/>
-        </w:rPr>
-      </w:pPr>
-      <w:hyperlink w:anchor="_Toc167713901" w:history="1">
-        <w:r>
-          <w:rPr>
-            <w:rStyle w:val="a4"/>
-            <w:noProof/>
-          </w:rPr>
-          <w:t xml:space="preserve">Приложение </w:t>
-        </w:r>
-        <w:r>
-          <w:rPr>
-            <w:rStyle w:val="a4"/>
-            <w:noProof/>
-            <w:lang w:val="en-US"/>
-          </w:rPr>
-          <w:t>C</w:t>
-        </w:r>
-        <w:r>
-          <w:rPr>
-            <w:rStyle w:val="a4"/>
-            <w:noProof/>
-          </w:rPr>
-          <w:t xml:space="preserve">. Реализация класса </w:t>
-        </w:r>
-        <w:r>
-          <w:rPr>
-            <w:rStyle w:val="a4"/>
-            <w:noProof/>
-            <w:lang w:val="en-US"/>
-          </w:rPr>
-          <w:t>TRingList</w:t>
-        </w:r>
-        <w:r>
-          <w:rPr>
-            <w:noProof/>
-            <w:webHidden/>
-          </w:rPr>
-          <w:tab/>
-        </w:r>
-        <w:r>
-          <w:rPr>
-            <w:noProof/>
-            <w:webHidden/>
-          </w:rPr>
-          <w:fldChar w:fldCharType="begin"/>
-        </w:r>
-        <w:r>
-          <w:rPr>
-            <w:noProof/>
-            <w:webHidden/>
-          </w:rPr>
-          <w:instrText xml:space="preserve"> PAGEREF _Toc167713901 \h </w:instrText>
-        </w:r>
-        <w:r>
-          <w:rPr>
-            <w:noProof/>
-            <w:webHidden/>
-          </w:rPr>
-        </w:r>
-        <w:r>
-          <w:rPr>
-            <w:noProof/>
-            <w:webHidden/>
-          </w:rPr>
-          <w:fldChar w:fldCharType="separate"/>
-        </w:r>
-        <w:r>
-          <w:rPr>
-            <w:noProof/>
-            <w:webHidden/>
-          </w:rPr>
-          <w:t>53</w:t>
-        </w:r>
-        <w:r>
-          <w:rPr>
-            <w:noProof/>
-            <w:webHidden/>
-          </w:rPr>
-          <w:fldChar w:fldCharType="end"/>
-        </w:r>
-      </w:hyperlink>
-    </w:p>
-    <w:p>
-      <w:pPr>
-        <w:pStyle w:val="21"/>
-        <w:rPr>
-          <w:rFonts w:asciiTheme="minorHAnsi" w:eastAsiaTheme="minorEastAsia" w:hAnsiTheme="minorHAnsi"/>
-          <w:noProof/>
-          <w:sz w:val="22"/>
-          <w:lang w:eastAsia="ru-RU"/>
-        </w:rPr>
-      </w:pPr>
-      <w:hyperlink w:anchor="_Toc167713902" w:history="1">
-        <w:r>
-          <w:rPr>
-            <w:rStyle w:val="a4"/>
-            <w:noProof/>
-          </w:rPr>
-          <w:t xml:space="preserve">Приложение </w:t>
-        </w:r>
-        <w:r>
-          <w:rPr>
-            <w:rStyle w:val="a4"/>
-            <w:noProof/>
-            <w:lang w:val="en-US"/>
-          </w:rPr>
-          <w:t>D</w:t>
-        </w:r>
-        <w:r>
-          <w:rPr>
-            <w:rStyle w:val="a4"/>
-            <w:noProof/>
-          </w:rPr>
-          <w:t xml:space="preserve">. Реализация класса </w:t>
-        </w:r>
-        <w:r>
-          <w:rPr>
-            <w:rStyle w:val="a4"/>
-            <w:noProof/>
-            <w:lang w:val="en-US"/>
-          </w:rPr>
-          <w:t>TMonom</w:t>
-        </w:r>
-        <w:r>
-          <w:rPr>
-            <w:noProof/>
-            <w:webHidden/>
-          </w:rPr>
-          <w:tab/>
-        </w:r>
-        <w:r>
-          <w:rPr>
-            <w:noProof/>
-            <w:webHidden/>
-          </w:rPr>
-          <w:fldChar w:fldCharType="begin"/>
-        </w:r>
-        <w:r>
-          <w:rPr>
-            <w:noProof/>
-            <w:webHidden/>
-          </w:rPr>
-          <w:instrText xml:space="preserve"> PAGEREF _Toc167713902 \h </w:instrText>
-        </w:r>
-        <w:r>
-          <w:rPr>
-            <w:noProof/>
-            <w:webHidden/>
-          </w:rPr>
-        </w:r>
-        <w:r>
-          <w:rPr>
-            <w:noProof/>
-            <w:webHidden/>
-          </w:rPr>
-          <w:fldChar w:fldCharType="separate"/>
-        </w:r>
-        <w:r>
-          <w:rPr>
-            <w:noProof/>
-            <w:webHidden/>
-          </w:rPr>
-          <w:t>55</w:t>
-        </w:r>
-        <w:r>
-          <w:rPr>
-            <w:noProof/>
-            <w:webHidden/>
-          </w:rPr>
-          <w:fldChar w:fldCharType="end"/>
-        </w:r>
-      </w:hyperlink>
-    </w:p>
-    <w:p>
-      <w:pPr>
-        <w:pStyle w:val="21"/>
-        <w:tabs>
-          <w:tab w:val="left" w:pos="1540"/>
-        </w:tabs>
-        <w:rPr>
-          <w:rFonts w:asciiTheme="minorHAnsi" w:eastAsiaTheme="minorEastAsia" w:hAnsiTheme="minorHAnsi"/>
-          <w:noProof/>
-          <w:sz w:val="22"/>
-          <w:lang w:eastAsia="ru-RU"/>
-        </w:rPr>
-      </w:pPr>
-      <w:hyperlink w:anchor="_Toc167713903" w:history="1">
-        <w:r>
-          <w:rPr>
-            <w:rStyle w:val="a4"/>
-            <w:noProof/>
-          </w:rPr>
-          <w:t>3.3</w:t>
-        </w:r>
-        <w:r>
-          <w:rPr>
-            <w:rFonts w:asciiTheme="minorHAnsi" w:eastAsiaTheme="minorEastAsia" w:hAnsiTheme="minorHAnsi"/>
-            <w:noProof/>
-            <w:sz w:val="22"/>
-            <w:lang w:eastAsia="ru-RU"/>
-          </w:rPr>
-          <w:tab/>
-        </w:r>
-        <w:r>
-          <w:rPr>
-            <w:rStyle w:val="a4"/>
-            <w:noProof/>
-          </w:rPr>
-          <w:t xml:space="preserve">Приложение </w:t>
-        </w:r>
-        <w:r>
-          <w:rPr>
-            <w:rStyle w:val="a4"/>
-            <w:noProof/>
-            <w:lang w:val="en-US"/>
-          </w:rPr>
-          <w:t>E</w:t>
-        </w:r>
-        <w:r>
-          <w:rPr>
-            <w:rStyle w:val="a4"/>
-            <w:noProof/>
-          </w:rPr>
-          <w:t xml:space="preserve">. Реализация класса </w:t>
-        </w:r>
-        <w:r>
-          <w:rPr>
-            <w:rStyle w:val="a4"/>
-            <w:noProof/>
-            <w:lang w:val="en-US"/>
-          </w:rPr>
-          <w:t>TPolynom</w:t>
-        </w:r>
-        <w:r>
-          <w:rPr>
-            <w:rStyle w:val="a4"/>
-            <w:noProof/>
-          </w:rPr>
-          <w:t>.</w:t>
-        </w:r>
-        <w:r>
-          <w:rPr>
-            <w:noProof/>
-            <w:webHidden/>
-          </w:rPr>
-          <w:tab/>
-        </w:r>
-        <w:r>
-          <w:rPr>
-            <w:noProof/>
-            <w:webHidden/>
-          </w:rPr>
-          <w:fldChar w:fldCharType="begin"/>
-        </w:r>
-        <w:r>
-          <w:rPr>
-            <w:noProof/>
-            <w:webHidden/>
-          </w:rPr>
-          <w:instrText xml:space="preserve"> PAGEREF _Toc167713903 \h </w:instrText>
-        </w:r>
-        <w:r>
-          <w:rPr>
-            <w:noProof/>
-            <w:webHidden/>
-          </w:rPr>
-        </w:r>
-        <w:r>
-          <w:rPr>
-            <w:noProof/>
-            <w:webHidden/>
-          </w:rPr>
-          <w:fldChar w:fldCharType="separate"/>
-        </w:r>
-        <w:r>
-          <w:rPr>
-            <w:noProof/>
-            <w:webHidden/>
-          </w:rPr>
-          <w:t>60</w:t>
-        </w:r>
-        <w:r>
-          <w:rPr>
-            <w:noProof/>
-            <w:webHidden/>
-          </w:rPr>
-          <w:fldChar w:fldCharType="end"/>
-        </w:r>
-      </w:hyperlink>
-    </w:p>
+    </w:p>
+    <w:sdt>
+      <w:sdtPr>
+        <w:id w:val="1975944707"/>
+        <w:docPartObj>
+          <w:docPartGallery w:val="Table of Contents"/>
+          <w:docPartUnique/>
+        </w:docPartObj>
+      </w:sdtPr>
+      <w:sdtEndPr>
+        <w:rPr>
+          <w:rFonts w:ascii="Times New Roman" w:eastAsiaTheme="minorHAnsi" w:hAnsi="Times New Roman" w:cstheme="minorBidi"/>
+          <w:color w:val="auto"/>
+          <w:sz w:val="24"/>
+          <w:szCs w:val="22"/>
+          <w:lang w:eastAsia="en-US"/>
+        </w:rPr>
+      </w:sdtEndPr>
+      <w:sdtContent>
+        <w:p>
+          <w:pPr>
+            <w:pStyle w:val="afe"/>
+            <w:jc w:val="center"/>
+            <w:rPr>
+              <w:rFonts w:ascii="Times New Roman" w:hAnsi="Times New Roman" w:cs="Times New Roman"/>
+            </w:rPr>
+          </w:pPr>
+          <w:r>
+            <w:rPr>
+              <w:rFonts w:ascii="Times New Roman" w:hAnsi="Times New Roman" w:cs="Times New Roman"/>
+              <w:color w:val="000000" w:themeColor="text1"/>
+            </w:rPr>
+            <w:t>Оглавление</w:t>
+          </w:r>
+        </w:p>
+        <w:p>
+          <w:pPr>
+            <w:pStyle w:val="11"/>
+            <w:tabs>
+              <w:tab w:val="right" w:leader="dot" w:pos="9344"/>
+            </w:tabs>
+            <w:rPr>
+              <w:rFonts w:eastAsiaTheme="minorEastAsia" w:cs="Times New Roman"/>
+              <w:noProof/>
+              <w:sz w:val="22"/>
+              <w:lang w:eastAsia="ru-RU"/>
+            </w:rPr>
+          </w:pPr>
+          <w:r>
+            <w:rPr>
+              <w:rFonts w:cs="Times New Roman"/>
+            </w:rPr>
+            <w:fldChar w:fldCharType="begin"/>
+          </w:r>
+          <w:r>
+            <w:rPr>
+              <w:rFonts w:cs="Times New Roman"/>
+            </w:rPr>
+            <w:instrText xml:space="preserve"> TOC \o "1-3" \h \z \u </w:instrText>
+          </w:r>
+          <w:r>
+            <w:rPr>
+              <w:rFonts w:cs="Times New Roman"/>
+            </w:rPr>
+            <w:fldChar w:fldCharType="separate"/>
+          </w:r>
+          <w:hyperlink w:anchor="_Toc167774378" w:history="1">
+            <w:r>
+              <w:rPr>
+                <w:rStyle w:val="a4"/>
+                <w:rFonts w:cs="Times New Roman"/>
+                <w:noProof/>
+              </w:rPr>
+              <w:t>Введение</w:t>
+            </w:r>
+            <w:r>
+              <w:rPr>
+                <w:rFonts w:cs="Times New Roman"/>
+                <w:noProof/>
+                <w:webHidden/>
+              </w:rPr>
+              <w:tab/>
+            </w:r>
+            <w:r>
+              <w:rPr>
+                <w:rFonts w:cs="Times New Roman"/>
+                <w:noProof/>
+                <w:webHidden/>
+              </w:rPr>
+              <w:fldChar w:fldCharType="begin"/>
+            </w:r>
+            <w:r>
+              <w:rPr>
+                <w:rFonts w:cs="Times New Roman"/>
+                <w:noProof/>
+                <w:webHidden/>
+              </w:rPr>
+              <w:instrText xml:space="preserve"> PAGEREF _Toc167774378 \h </w:instrText>
+            </w:r>
+            <w:r>
+              <w:rPr>
+                <w:rFonts w:cs="Times New Roman"/>
+                <w:noProof/>
+                <w:webHidden/>
+              </w:rPr>
+            </w:r>
+            <w:r>
+              <w:rPr>
+                <w:rFonts w:cs="Times New Roman"/>
+                <w:noProof/>
+                <w:webHidden/>
+              </w:rPr>
+              <w:fldChar w:fldCharType="separate"/>
+            </w:r>
+            <w:r>
+              <w:rPr>
+                <w:rFonts w:cs="Times New Roman"/>
+                <w:noProof/>
+                <w:webHidden/>
+              </w:rPr>
+              <w:t>3</w:t>
+            </w:r>
+            <w:r>
+              <w:rPr>
+                <w:rFonts w:cs="Times New Roman"/>
+                <w:noProof/>
+                <w:webHidden/>
+              </w:rPr>
+              <w:fldChar w:fldCharType="end"/>
+            </w:r>
+          </w:hyperlink>
+        </w:p>
+        <w:p>
+          <w:pPr>
+            <w:pStyle w:val="11"/>
+            <w:tabs>
+              <w:tab w:val="left" w:pos="1100"/>
+              <w:tab w:val="right" w:leader="dot" w:pos="9344"/>
+            </w:tabs>
+            <w:rPr>
+              <w:rFonts w:eastAsiaTheme="minorEastAsia" w:cs="Times New Roman"/>
+              <w:noProof/>
+              <w:sz w:val="22"/>
+              <w:lang w:eastAsia="ru-RU"/>
+            </w:rPr>
+          </w:pPr>
+          <w:hyperlink w:anchor="_Toc167774379" w:history="1">
+            <w:r>
+              <w:rPr>
+                <w:rStyle w:val="a4"/>
+                <w:rFonts w:cs="Times New Roman"/>
+                <w:noProof/>
+              </w:rPr>
+              <w:t>1</w:t>
+            </w:r>
+            <w:r>
+              <w:rPr>
+                <w:rFonts w:eastAsiaTheme="minorEastAsia" w:cs="Times New Roman"/>
+                <w:noProof/>
+                <w:sz w:val="22"/>
+                <w:lang w:eastAsia="ru-RU"/>
+              </w:rPr>
+              <w:tab/>
+            </w:r>
+            <w:r>
+              <w:rPr>
+                <w:rStyle w:val="a4"/>
+                <w:rFonts w:cs="Times New Roman"/>
+                <w:noProof/>
+              </w:rPr>
+              <w:t>Постановка задачи</w:t>
+            </w:r>
+            <w:r>
+              <w:rPr>
+                <w:rFonts w:cs="Times New Roman"/>
+                <w:noProof/>
+                <w:webHidden/>
+              </w:rPr>
+              <w:tab/>
+            </w:r>
+            <w:r>
+              <w:rPr>
+                <w:rFonts w:cs="Times New Roman"/>
+                <w:noProof/>
+                <w:webHidden/>
+              </w:rPr>
+              <w:fldChar w:fldCharType="begin"/>
+            </w:r>
+            <w:r>
+              <w:rPr>
+                <w:rFonts w:cs="Times New Roman"/>
+                <w:noProof/>
+                <w:webHidden/>
+              </w:rPr>
+              <w:instrText xml:space="preserve"> PAGEREF _Toc167774379 \h </w:instrText>
+            </w:r>
+            <w:r>
+              <w:rPr>
+                <w:rFonts w:cs="Times New Roman"/>
+                <w:noProof/>
+                <w:webHidden/>
+              </w:rPr>
+            </w:r>
+            <w:r>
+              <w:rPr>
+                <w:rFonts w:cs="Times New Roman"/>
+                <w:noProof/>
+                <w:webHidden/>
+              </w:rPr>
+              <w:fldChar w:fldCharType="separate"/>
+            </w:r>
+            <w:r>
+              <w:rPr>
+                <w:rFonts w:cs="Times New Roman"/>
+                <w:noProof/>
+                <w:webHidden/>
+              </w:rPr>
+              <w:t>4</w:t>
+            </w:r>
+            <w:r>
+              <w:rPr>
+                <w:rFonts w:cs="Times New Roman"/>
+                <w:noProof/>
+                <w:webHidden/>
+              </w:rPr>
+              <w:fldChar w:fldCharType="end"/>
+            </w:r>
+          </w:hyperlink>
+        </w:p>
+        <w:p>
+          <w:pPr>
+            <w:pStyle w:val="11"/>
+            <w:tabs>
+              <w:tab w:val="left" w:pos="1100"/>
+              <w:tab w:val="right" w:leader="dot" w:pos="9344"/>
+            </w:tabs>
+            <w:rPr>
+              <w:rFonts w:eastAsiaTheme="minorEastAsia" w:cs="Times New Roman"/>
+              <w:noProof/>
+              <w:sz w:val="22"/>
+              <w:lang w:eastAsia="ru-RU"/>
+            </w:rPr>
+          </w:pPr>
+          <w:hyperlink w:anchor="_Toc167774380" w:history="1">
+            <w:r>
+              <w:rPr>
+                <w:rStyle w:val="a4"/>
+                <w:rFonts w:cs="Times New Roman"/>
+                <w:noProof/>
+              </w:rPr>
+              <w:t>2</w:t>
+            </w:r>
+            <w:r>
+              <w:rPr>
+                <w:rFonts w:eastAsiaTheme="minorEastAsia" w:cs="Times New Roman"/>
+                <w:noProof/>
+                <w:sz w:val="22"/>
+                <w:lang w:eastAsia="ru-RU"/>
+              </w:rPr>
+              <w:tab/>
+            </w:r>
+            <w:r>
+              <w:rPr>
+                <w:rStyle w:val="a4"/>
+                <w:rFonts w:cs="Times New Roman"/>
+                <w:noProof/>
+              </w:rPr>
+              <w:t>Руководство пользователя</w:t>
+            </w:r>
+            <w:r>
+              <w:rPr>
+                <w:rFonts w:cs="Times New Roman"/>
+                <w:noProof/>
+                <w:webHidden/>
+              </w:rPr>
+              <w:tab/>
+            </w:r>
+            <w:r>
+              <w:rPr>
+                <w:rFonts w:cs="Times New Roman"/>
+                <w:noProof/>
+                <w:webHidden/>
+              </w:rPr>
+              <w:fldChar w:fldCharType="begin"/>
+            </w:r>
+            <w:r>
+              <w:rPr>
+                <w:rFonts w:cs="Times New Roman"/>
+                <w:noProof/>
+                <w:webHidden/>
+              </w:rPr>
+              <w:instrText xml:space="preserve"> PAGEREF _Toc167774380 \h </w:instrText>
+            </w:r>
+            <w:r>
+              <w:rPr>
+                <w:rFonts w:cs="Times New Roman"/>
+                <w:noProof/>
+                <w:webHidden/>
+              </w:rPr>
+            </w:r>
+            <w:r>
+              <w:rPr>
+                <w:rFonts w:cs="Times New Roman"/>
+                <w:noProof/>
+                <w:webHidden/>
+              </w:rPr>
+              <w:fldChar w:fldCharType="separate"/>
+            </w:r>
+            <w:r>
+              <w:rPr>
+                <w:rFonts w:cs="Times New Roman"/>
+                <w:noProof/>
+                <w:webHidden/>
+              </w:rPr>
+              <w:t>5</w:t>
+            </w:r>
+            <w:r>
+              <w:rPr>
+                <w:rFonts w:cs="Times New Roman"/>
+                <w:noProof/>
+                <w:webHidden/>
+              </w:rPr>
+              <w:fldChar w:fldCharType="end"/>
+            </w:r>
+          </w:hyperlink>
+        </w:p>
+        <w:p>
+          <w:pPr>
+            <w:pStyle w:val="21"/>
+            <w:tabs>
+              <w:tab w:val="left" w:pos="1540"/>
+            </w:tabs>
+            <w:rPr>
+              <w:rFonts w:eastAsiaTheme="minorEastAsia" w:cs="Times New Roman"/>
+              <w:noProof/>
+              <w:sz w:val="22"/>
+              <w:lang w:eastAsia="ru-RU"/>
+            </w:rPr>
+          </w:pPr>
+          <w:hyperlink w:anchor="_Toc167774381" w:history="1">
+            <w:r>
+              <w:rPr>
+                <w:rStyle w:val="a4"/>
+                <w:rFonts w:cs="Times New Roman"/>
+                <w:noProof/>
+              </w:rPr>
+              <w:t>2.1</w:t>
+            </w:r>
+            <w:r>
+              <w:rPr>
+                <w:rFonts w:eastAsiaTheme="minorEastAsia" w:cs="Times New Roman"/>
+                <w:noProof/>
+                <w:sz w:val="22"/>
+                <w:lang w:eastAsia="ru-RU"/>
+              </w:rPr>
+              <w:tab/>
+            </w:r>
+            <w:r>
+              <w:rPr>
+                <w:rStyle w:val="a4"/>
+                <w:rFonts w:cs="Times New Roman"/>
+                <w:noProof/>
+              </w:rPr>
+              <w:t>Приложение для демонстрации работы узла списка</w:t>
+            </w:r>
+            <w:r>
+              <w:rPr>
+                <w:rFonts w:cs="Times New Roman"/>
+                <w:noProof/>
+                <w:webHidden/>
+              </w:rPr>
+              <w:tab/>
+            </w:r>
+            <w:r>
+              <w:rPr>
+                <w:rFonts w:cs="Times New Roman"/>
+                <w:noProof/>
+                <w:webHidden/>
+              </w:rPr>
+              <w:fldChar w:fldCharType="begin"/>
+            </w:r>
+            <w:r>
+              <w:rPr>
+                <w:rFonts w:cs="Times New Roman"/>
+                <w:noProof/>
+                <w:webHidden/>
+              </w:rPr>
+              <w:instrText xml:space="preserve"> PAGEREF _Toc167774381 \h </w:instrText>
+            </w:r>
+            <w:r>
+              <w:rPr>
+                <w:rFonts w:cs="Times New Roman"/>
+                <w:noProof/>
+                <w:webHidden/>
+              </w:rPr>
+            </w:r>
+            <w:r>
+              <w:rPr>
+                <w:rFonts w:cs="Times New Roman"/>
+                <w:noProof/>
+                <w:webHidden/>
+              </w:rPr>
+              <w:fldChar w:fldCharType="separate"/>
+            </w:r>
+            <w:r>
+              <w:rPr>
+                <w:rFonts w:cs="Times New Roman"/>
+                <w:noProof/>
+                <w:webHidden/>
+              </w:rPr>
+              <w:t>5</w:t>
+            </w:r>
+            <w:r>
+              <w:rPr>
+                <w:rFonts w:cs="Times New Roman"/>
+                <w:noProof/>
+                <w:webHidden/>
+              </w:rPr>
+              <w:fldChar w:fldCharType="end"/>
+            </w:r>
+          </w:hyperlink>
+        </w:p>
+        <w:p>
+          <w:pPr>
+            <w:pStyle w:val="21"/>
+            <w:tabs>
+              <w:tab w:val="left" w:pos="1540"/>
+            </w:tabs>
+            <w:rPr>
+              <w:rFonts w:eastAsiaTheme="minorEastAsia" w:cs="Times New Roman"/>
+              <w:noProof/>
+              <w:sz w:val="22"/>
+              <w:lang w:eastAsia="ru-RU"/>
+            </w:rPr>
+          </w:pPr>
+          <w:hyperlink w:anchor="_Toc167774382" w:history="1">
+            <w:r>
+              <w:rPr>
+                <w:rStyle w:val="a4"/>
+                <w:rFonts w:cs="Times New Roman"/>
+                <w:noProof/>
+              </w:rPr>
+              <w:t>2.2</w:t>
+            </w:r>
+            <w:r>
+              <w:rPr>
+                <w:rFonts w:eastAsiaTheme="minorEastAsia" w:cs="Times New Roman"/>
+                <w:noProof/>
+                <w:sz w:val="22"/>
+                <w:lang w:eastAsia="ru-RU"/>
+              </w:rPr>
+              <w:tab/>
+            </w:r>
+            <w:r>
+              <w:rPr>
+                <w:rStyle w:val="a4"/>
+                <w:rFonts w:cs="Times New Roman"/>
+                <w:noProof/>
+              </w:rPr>
+              <w:t>Приложение для демонстрации работы списка</w:t>
+            </w:r>
+            <w:r>
+              <w:rPr>
+                <w:rFonts w:cs="Times New Roman"/>
+                <w:noProof/>
+                <w:webHidden/>
+              </w:rPr>
+              <w:tab/>
+            </w:r>
+            <w:r>
+              <w:rPr>
+                <w:rFonts w:cs="Times New Roman"/>
+                <w:noProof/>
+                <w:webHidden/>
+              </w:rPr>
+              <w:fldChar w:fldCharType="begin"/>
+            </w:r>
+            <w:r>
+              <w:rPr>
+                <w:rFonts w:cs="Times New Roman"/>
+                <w:noProof/>
+                <w:webHidden/>
+              </w:rPr>
+              <w:instrText xml:space="preserve"> PAGEREF _Toc167774382 \h </w:instrText>
+            </w:r>
+            <w:r>
+              <w:rPr>
+                <w:rFonts w:cs="Times New Roman"/>
+                <w:noProof/>
+                <w:webHidden/>
+              </w:rPr>
+            </w:r>
+            <w:r>
+              <w:rPr>
+                <w:rFonts w:cs="Times New Roman"/>
+                <w:noProof/>
+                <w:webHidden/>
+              </w:rPr>
+              <w:fldChar w:fldCharType="separate"/>
+            </w:r>
+            <w:r>
+              <w:rPr>
+                <w:rFonts w:cs="Times New Roman"/>
+                <w:noProof/>
+                <w:webHidden/>
+              </w:rPr>
+              <w:t>6</w:t>
+            </w:r>
+            <w:r>
+              <w:rPr>
+                <w:rFonts w:cs="Times New Roman"/>
+                <w:noProof/>
+                <w:webHidden/>
+              </w:rPr>
+              <w:fldChar w:fldCharType="end"/>
+            </w:r>
+          </w:hyperlink>
+        </w:p>
+        <w:p>
+          <w:pPr>
+            <w:pStyle w:val="21"/>
+            <w:tabs>
+              <w:tab w:val="left" w:pos="1540"/>
+            </w:tabs>
+            <w:rPr>
+              <w:rFonts w:eastAsiaTheme="minorEastAsia" w:cs="Times New Roman"/>
+              <w:noProof/>
+              <w:sz w:val="22"/>
+              <w:lang w:eastAsia="ru-RU"/>
+            </w:rPr>
+          </w:pPr>
+          <w:hyperlink w:anchor="_Toc167774383" w:history="1">
+            <w:r>
+              <w:rPr>
+                <w:rStyle w:val="a4"/>
+                <w:rFonts w:cs="Times New Roman"/>
+                <w:noProof/>
+              </w:rPr>
+              <w:t>2.3</w:t>
+            </w:r>
+            <w:r>
+              <w:rPr>
+                <w:rFonts w:eastAsiaTheme="minorEastAsia" w:cs="Times New Roman"/>
+                <w:noProof/>
+                <w:sz w:val="22"/>
+                <w:lang w:eastAsia="ru-RU"/>
+              </w:rPr>
+              <w:tab/>
+            </w:r>
+            <w:r>
+              <w:rPr>
+                <w:rStyle w:val="a4"/>
+                <w:rFonts w:cs="Times New Roman"/>
+                <w:noProof/>
+              </w:rPr>
+              <w:t>Приложение для демонстрации работы мономов</w:t>
+            </w:r>
+            <w:r>
+              <w:rPr>
+                <w:rFonts w:cs="Times New Roman"/>
+                <w:noProof/>
+                <w:webHidden/>
+              </w:rPr>
+              <w:tab/>
+            </w:r>
+            <w:r>
+              <w:rPr>
+                <w:rFonts w:cs="Times New Roman"/>
+                <w:noProof/>
+                <w:webHidden/>
+              </w:rPr>
+              <w:fldChar w:fldCharType="begin"/>
+            </w:r>
+            <w:r>
+              <w:rPr>
+                <w:rFonts w:cs="Times New Roman"/>
+                <w:noProof/>
+                <w:webHidden/>
+              </w:rPr>
+              <w:instrText xml:space="preserve"> PAGEREF _Toc167774383 \h </w:instrText>
+            </w:r>
+            <w:r>
+              <w:rPr>
+                <w:rFonts w:cs="Times New Roman"/>
+                <w:noProof/>
+                <w:webHidden/>
+              </w:rPr>
+            </w:r>
+            <w:r>
+              <w:rPr>
+                <w:rFonts w:cs="Times New Roman"/>
+                <w:noProof/>
+                <w:webHidden/>
+              </w:rPr>
+              <w:fldChar w:fldCharType="separate"/>
+            </w:r>
+            <w:r>
+              <w:rPr>
+                <w:rFonts w:cs="Times New Roman"/>
+                <w:noProof/>
+                <w:webHidden/>
+              </w:rPr>
+              <w:t>8</w:t>
+            </w:r>
+            <w:r>
+              <w:rPr>
+                <w:rFonts w:cs="Times New Roman"/>
+                <w:noProof/>
+                <w:webHidden/>
+              </w:rPr>
+              <w:fldChar w:fldCharType="end"/>
+            </w:r>
+          </w:hyperlink>
+        </w:p>
+        <w:p>
+          <w:pPr>
+            <w:pStyle w:val="21"/>
+            <w:tabs>
+              <w:tab w:val="left" w:pos="1540"/>
+            </w:tabs>
+            <w:rPr>
+              <w:rFonts w:eastAsiaTheme="minorEastAsia" w:cs="Times New Roman"/>
+              <w:noProof/>
+              <w:sz w:val="22"/>
+              <w:lang w:eastAsia="ru-RU"/>
+            </w:rPr>
+          </w:pPr>
+          <w:hyperlink w:anchor="_Toc167774384" w:history="1">
+            <w:r>
+              <w:rPr>
+                <w:rStyle w:val="a4"/>
+                <w:rFonts w:cs="Times New Roman"/>
+                <w:noProof/>
+                <w:lang w:val="en-US"/>
+              </w:rPr>
+              <w:t>2.4</w:t>
+            </w:r>
+            <w:r>
+              <w:rPr>
+                <w:rFonts w:eastAsiaTheme="minorEastAsia" w:cs="Times New Roman"/>
+                <w:noProof/>
+                <w:sz w:val="22"/>
+                <w:lang w:eastAsia="ru-RU"/>
+              </w:rPr>
+              <w:tab/>
+            </w:r>
+            <w:r>
+              <w:rPr>
+                <w:rStyle w:val="a4"/>
+                <w:rFonts w:cs="Times New Roman"/>
+                <w:noProof/>
+              </w:rPr>
+              <w:t>Приложение для демонстрации работы полиномов</w:t>
+            </w:r>
+            <w:r>
+              <w:rPr>
+                <w:rFonts w:cs="Times New Roman"/>
+                <w:noProof/>
+                <w:webHidden/>
+              </w:rPr>
+              <w:tab/>
+            </w:r>
+            <w:r>
+              <w:rPr>
+                <w:rFonts w:cs="Times New Roman"/>
+                <w:noProof/>
+                <w:webHidden/>
+              </w:rPr>
+              <w:fldChar w:fldCharType="begin"/>
+            </w:r>
+            <w:r>
+              <w:rPr>
+                <w:rFonts w:cs="Times New Roman"/>
+                <w:noProof/>
+                <w:webHidden/>
+              </w:rPr>
+              <w:instrText xml:space="preserve"> PAGEREF _Toc167774384 \h </w:instrText>
+            </w:r>
+            <w:r>
+              <w:rPr>
+                <w:rFonts w:cs="Times New Roman"/>
+                <w:noProof/>
+                <w:webHidden/>
+              </w:rPr>
+            </w:r>
+            <w:r>
+              <w:rPr>
+                <w:rFonts w:cs="Times New Roman"/>
+                <w:noProof/>
+                <w:webHidden/>
+              </w:rPr>
+              <w:fldChar w:fldCharType="separate"/>
+            </w:r>
+            <w:r>
+              <w:rPr>
+                <w:rFonts w:cs="Times New Roman"/>
+                <w:noProof/>
+                <w:webHidden/>
+              </w:rPr>
+              <w:t>10</w:t>
+            </w:r>
+            <w:r>
+              <w:rPr>
+                <w:rFonts w:cs="Times New Roman"/>
+                <w:noProof/>
+                <w:webHidden/>
+              </w:rPr>
+              <w:fldChar w:fldCharType="end"/>
+            </w:r>
+          </w:hyperlink>
+        </w:p>
+        <w:p>
+          <w:pPr>
+            <w:pStyle w:val="11"/>
+            <w:tabs>
+              <w:tab w:val="left" w:pos="1100"/>
+              <w:tab w:val="right" w:leader="dot" w:pos="9344"/>
+            </w:tabs>
+            <w:rPr>
+              <w:rFonts w:eastAsiaTheme="minorEastAsia" w:cs="Times New Roman"/>
+              <w:noProof/>
+              <w:sz w:val="22"/>
+              <w:lang w:eastAsia="ru-RU"/>
+            </w:rPr>
+          </w:pPr>
+          <w:hyperlink w:anchor="_Toc167774385" w:history="1">
+            <w:r>
+              <w:rPr>
+                <w:rStyle w:val="a4"/>
+                <w:rFonts w:cs="Times New Roman"/>
+                <w:noProof/>
+              </w:rPr>
+              <w:t>3</w:t>
+            </w:r>
+            <w:r>
+              <w:rPr>
+                <w:rFonts w:eastAsiaTheme="minorEastAsia" w:cs="Times New Roman"/>
+                <w:noProof/>
+                <w:sz w:val="22"/>
+                <w:lang w:eastAsia="ru-RU"/>
+              </w:rPr>
+              <w:tab/>
+            </w:r>
+            <w:r>
+              <w:rPr>
+                <w:rStyle w:val="a4"/>
+                <w:rFonts w:cs="Times New Roman"/>
+                <w:noProof/>
+              </w:rPr>
+              <w:t>Руководство программиста</w:t>
+            </w:r>
+            <w:r>
+              <w:rPr>
+                <w:rFonts w:cs="Times New Roman"/>
+                <w:noProof/>
+                <w:webHidden/>
+              </w:rPr>
+              <w:tab/>
+            </w:r>
+            <w:r>
+              <w:rPr>
+                <w:rFonts w:cs="Times New Roman"/>
+                <w:noProof/>
+                <w:webHidden/>
+              </w:rPr>
+              <w:fldChar w:fldCharType="begin"/>
+            </w:r>
+            <w:r>
+              <w:rPr>
+                <w:rFonts w:cs="Times New Roman"/>
+                <w:noProof/>
+                <w:webHidden/>
+              </w:rPr>
+              <w:instrText xml:space="preserve"> PAGEREF _Toc167774385 \h </w:instrText>
+            </w:r>
+            <w:r>
+              <w:rPr>
+                <w:rFonts w:cs="Times New Roman"/>
+                <w:noProof/>
+                <w:webHidden/>
+              </w:rPr>
+            </w:r>
+            <w:r>
+              <w:rPr>
+                <w:rFonts w:cs="Times New Roman"/>
+                <w:noProof/>
+                <w:webHidden/>
+              </w:rPr>
+              <w:fldChar w:fldCharType="separate"/>
+            </w:r>
+            <w:r>
+              <w:rPr>
+                <w:rFonts w:cs="Times New Roman"/>
+                <w:noProof/>
+                <w:webHidden/>
+              </w:rPr>
+              <w:t>13</w:t>
+            </w:r>
+            <w:r>
+              <w:rPr>
+                <w:rFonts w:cs="Times New Roman"/>
+                <w:noProof/>
+                <w:webHidden/>
+              </w:rPr>
+              <w:fldChar w:fldCharType="end"/>
+            </w:r>
+          </w:hyperlink>
+        </w:p>
+        <w:p>
+          <w:pPr>
+            <w:pStyle w:val="21"/>
+            <w:tabs>
+              <w:tab w:val="left" w:pos="1540"/>
+            </w:tabs>
+            <w:rPr>
+              <w:rFonts w:eastAsiaTheme="minorEastAsia" w:cs="Times New Roman"/>
+              <w:noProof/>
+              <w:sz w:val="22"/>
+              <w:lang w:eastAsia="ru-RU"/>
+            </w:rPr>
+          </w:pPr>
+          <w:hyperlink w:anchor="_Toc167774386" w:history="1">
+            <w:r>
+              <w:rPr>
+                <w:rStyle w:val="a4"/>
+                <w:rFonts w:cs="Times New Roman"/>
+                <w:noProof/>
+                <w:lang w:val="en-US"/>
+              </w:rPr>
+              <w:t>3.1</w:t>
+            </w:r>
+            <w:r>
+              <w:rPr>
+                <w:rFonts w:eastAsiaTheme="minorEastAsia" w:cs="Times New Roman"/>
+                <w:noProof/>
+                <w:sz w:val="22"/>
+                <w:lang w:eastAsia="ru-RU"/>
+              </w:rPr>
+              <w:tab/>
+            </w:r>
+            <w:r>
+              <w:rPr>
+                <w:rStyle w:val="a4"/>
+                <w:rFonts w:cs="Times New Roman"/>
+                <w:noProof/>
+              </w:rPr>
+              <w:t>Описание алгоритмов</w:t>
+            </w:r>
+            <w:r>
+              <w:rPr>
+                <w:rFonts w:cs="Times New Roman"/>
+                <w:noProof/>
+                <w:webHidden/>
+              </w:rPr>
+              <w:tab/>
+            </w:r>
+            <w:r>
+              <w:rPr>
+                <w:rFonts w:cs="Times New Roman"/>
+                <w:noProof/>
+                <w:webHidden/>
+              </w:rPr>
+              <w:fldChar w:fldCharType="begin"/>
+            </w:r>
+            <w:r>
+              <w:rPr>
+                <w:rFonts w:cs="Times New Roman"/>
+                <w:noProof/>
+                <w:webHidden/>
+              </w:rPr>
+              <w:instrText xml:space="preserve"> PAGEREF _Toc167774386 \h </w:instrText>
+            </w:r>
+            <w:r>
+              <w:rPr>
+                <w:rFonts w:cs="Times New Roman"/>
+                <w:noProof/>
+                <w:webHidden/>
+              </w:rPr>
+            </w:r>
+            <w:r>
+              <w:rPr>
+                <w:rFonts w:cs="Times New Roman"/>
+                <w:noProof/>
+                <w:webHidden/>
+              </w:rPr>
+              <w:fldChar w:fldCharType="separate"/>
+            </w:r>
+            <w:r>
+              <w:rPr>
+                <w:rFonts w:cs="Times New Roman"/>
+                <w:noProof/>
+                <w:webHidden/>
+              </w:rPr>
+              <w:t>13</w:t>
+            </w:r>
+            <w:r>
+              <w:rPr>
+                <w:rFonts w:cs="Times New Roman"/>
+                <w:noProof/>
+                <w:webHidden/>
+              </w:rPr>
+              <w:fldChar w:fldCharType="end"/>
+            </w:r>
+          </w:hyperlink>
+        </w:p>
+        <w:p>
+          <w:pPr>
+            <w:pStyle w:val="31"/>
+            <w:tabs>
+              <w:tab w:val="left" w:pos="1889"/>
+              <w:tab w:val="right" w:leader="dot" w:pos="9344"/>
+            </w:tabs>
+            <w:rPr>
+              <w:rFonts w:eastAsiaTheme="minorEastAsia" w:cs="Times New Roman"/>
+              <w:noProof/>
+              <w:sz w:val="22"/>
+              <w:lang w:eastAsia="ru-RU"/>
+            </w:rPr>
+          </w:pPr>
+          <w:hyperlink w:anchor="_Toc167774387" w:history="1">
+            <w:r>
+              <w:rPr>
+                <w:rStyle w:val="a4"/>
+                <w:rFonts w:cs="Times New Roman"/>
+                <w:noProof/>
+              </w:rPr>
+              <w:t>3.1.1</w:t>
+            </w:r>
+            <w:r>
+              <w:rPr>
+                <w:rFonts w:eastAsiaTheme="minorEastAsia" w:cs="Times New Roman"/>
+                <w:noProof/>
+                <w:sz w:val="22"/>
+                <w:lang w:eastAsia="ru-RU"/>
+              </w:rPr>
+              <w:tab/>
+            </w:r>
+            <w:r>
+              <w:rPr>
+                <w:rStyle w:val="a4"/>
+                <w:rFonts w:cs="Times New Roman"/>
+                <w:noProof/>
+              </w:rPr>
+              <w:t>Схема наследования классов</w:t>
+            </w:r>
+            <w:r>
+              <w:rPr>
+                <w:rFonts w:cs="Times New Roman"/>
+                <w:noProof/>
+                <w:webHidden/>
+              </w:rPr>
+              <w:tab/>
+            </w:r>
+            <w:r>
+              <w:rPr>
+                <w:rFonts w:cs="Times New Roman"/>
+                <w:noProof/>
+                <w:webHidden/>
+              </w:rPr>
+              <w:fldChar w:fldCharType="begin"/>
+            </w:r>
+            <w:r>
+              <w:rPr>
+                <w:rFonts w:cs="Times New Roman"/>
+                <w:noProof/>
+                <w:webHidden/>
+              </w:rPr>
+              <w:instrText xml:space="preserve"> PAGEREF _Toc167774387 \h </w:instrText>
+            </w:r>
+            <w:r>
+              <w:rPr>
+                <w:rFonts w:cs="Times New Roman"/>
+                <w:noProof/>
+                <w:webHidden/>
+              </w:rPr>
+            </w:r>
+            <w:r>
+              <w:rPr>
+                <w:rFonts w:cs="Times New Roman"/>
+                <w:noProof/>
+                <w:webHidden/>
+              </w:rPr>
+              <w:fldChar w:fldCharType="separate"/>
+            </w:r>
+            <w:r>
+              <w:rPr>
+                <w:rFonts w:cs="Times New Roman"/>
+                <w:noProof/>
+                <w:webHidden/>
+              </w:rPr>
+              <w:t>13</w:t>
+            </w:r>
+            <w:r>
+              <w:rPr>
+                <w:rFonts w:cs="Times New Roman"/>
+                <w:noProof/>
+                <w:webHidden/>
+              </w:rPr>
+              <w:fldChar w:fldCharType="end"/>
+            </w:r>
+          </w:hyperlink>
+        </w:p>
+        <w:p>
+          <w:pPr>
+            <w:pStyle w:val="31"/>
+            <w:tabs>
+              <w:tab w:val="left" w:pos="1889"/>
+              <w:tab w:val="right" w:leader="dot" w:pos="9344"/>
+            </w:tabs>
+            <w:rPr>
+              <w:rFonts w:eastAsiaTheme="minorEastAsia" w:cs="Times New Roman"/>
+              <w:noProof/>
+              <w:sz w:val="22"/>
+              <w:lang w:eastAsia="ru-RU"/>
+            </w:rPr>
+          </w:pPr>
+          <w:hyperlink w:anchor="_Toc167774388" w:history="1">
+            <w:r>
+              <w:rPr>
+                <w:rStyle w:val="a4"/>
+                <w:rFonts w:cs="Times New Roman"/>
+                <w:noProof/>
+              </w:rPr>
+              <w:t>3.1.2</w:t>
+            </w:r>
+            <w:r>
+              <w:rPr>
+                <w:rFonts w:eastAsiaTheme="minorEastAsia" w:cs="Times New Roman"/>
+                <w:noProof/>
+                <w:sz w:val="22"/>
+                <w:lang w:eastAsia="ru-RU"/>
+              </w:rPr>
+              <w:tab/>
+            </w:r>
+            <w:r>
+              <w:rPr>
+                <w:rStyle w:val="a4"/>
+                <w:rFonts w:cs="Times New Roman"/>
+                <w:noProof/>
+              </w:rPr>
+              <w:t>Структура узла списка</w:t>
+            </w:r>
+            <w:r>
+              <w:rPr>
+                <w:rFonts w:cs="Times New Roman"/>
+                <w:noProof/>
+                <w:webHidden/>
+              </w:rPr>
+              <w:tab/>
+            </w:r>
+            <w:r>
+              <w:rPr>
+                <w:rFonts w:cs="Times New Roman"/>
+                <w:noProof/>
+                <w:webHidden/>
+              </w:rPr>
+              <w:fldChar w:fldCharType="begin"/>
+            </w:r>
+            <w:r>
+              <w:rPr>
+                <w:rFonts w:cs="Times New Roman"/>
+                <w:noProof/>
+                <w:webHidden/>
+              </w:rPr>
+              <w:instrText xml:space="preserve"> PAGEREF _Toc167774388 \h </w:instrText>
+            </w:r>
+            <w:r>
+              <w:rPr>
+                <w:rFonts w:cs="Times New Roman"/>
+                <w:noProof/>
+                <w:webHidden/>
+              </w:rPr>
+            </w:r>
+            <w:r>
+              <w:rPr>
+                <w:rFonts w:cs="Times New Roman"/>
+                <w:noProof/>
+                <w:webHidden/>
+              </w:rPr>
+              <w:fldChar w:fldCharType="separate"/>
+            </w:r>
+            <w:r>
+              <w:rPr>
+                <w:rFonts w:cs="Times New Roman"/>
+                <w:noProof/>
+                <w:webHidden/>
+              </w:rPr>
+              <w:t>13</w:t>
+            </w:r>
+            <w:r>
+              <w:rPr>
+                <w:rFonts w:cs="Times New Roman"/>
+                <w:noProof/>
+                <w:webHidden/>
+              </w:rPr>
+              <w:fldChar w:fldCharType="end"/>
+            </w:r>
+          </w:hyperlink>
+        </w:p>
+        <w:p>
+          <w:pPr>
+            <w:pStyle w:val="31"/>
+            <w:tabs>
+              <w:tab w:val="left" w:pos="1889"/>
+              <w:tab w:val="right" w:leader="dot" w:pos="9344"/>
+            </w:tabs>
+            <w:rPr>
+              <w:rFonts w:eastAsiaTheme="minorEastAsia" w:cs="Times New Roman"/>
+              <w:noProof/>
+              <w:sz w:val="22"/>
+              <w:lang w:eastAsia="ru-RU"/>
+            </w:rPr>
+          </w:pPr>
+          <w:hyperlink w:anchor="_Toc167774389" w:history="1">
+            <w:r>
+              <w:rPr>
+                <w:rStyle w:val="a4"/>
+                <w:rFonts w:cs="Times New Roman"/>
+                <w:noProof/>
+              </w:rPr>
+              <w:t>3.1.3</w:t>
+            </w:r>
+            <w:r>
+              <w:rPr>
+                <w:rFonts w:eastAsiaTheme="minorEastAsia" w:cs="Times New Roman"/>
+                <w:noProof/>
+                <w:sz w:val="22"/>
+                <w:lang w:eastAsia="ru-RU"/>
+              </w:rPr>
+              <w:tab/>
+            </w:r>
+            <w:r>
+              <w:rPr>
+                <w:rStyle w:val="a4"/>
+                <w:rFonts w:cs="Times New Roman"/>
+                <w:noProof/>
+              </w:rPr>
+              <w:t>Линейный односвязный список</w:t>
+            </w:r>
+            <w:r>
+              <w:rPr>
+                <w:rFonts w:cs="Times New Roman"/>
+                <w:noProof/>
+                <w:webHidden/>
+              </w:rPr>
+              <w:tab/>
+            </w:r>
+            <w:r>
+              <w:rPr>
+                <w:rFonts w:cs="Times New Roman"/>
+                <w:noProof/>
+                <w:webHidden/>
+              </w:rPr>
+              <w:fldChar w:fldCharType="begin"/>
+            </w:r>
+            <w:r>
+              <w:rPr>
+                <w:rFonts w:cs="Times New Roman"/>
+                <w:noProof/>
+                <w:webHidden/>
+              </w:rPr>
+              <w:instrText xml:space="preserve"> PAGEREF _Toc167774389 \h </w:instrText>
+            </w:r>
+            <w:r>
+              <w:rPr>
+                <w:rFonts w:cs="Times New Roman"/>
+                <w:noProof/>
+                <w:webHidden/>
+              </w:rPr>
+            </w:r>
+            <w:r>
+              <w:rPr>
+                <w:rFonts w:cs="Times New Roman"/>
+                <w:noProof/>
+                <w:webHidden/>
+              </w:rPr>
+              <w:fldChar w:fldCharType="separate"/>
+            </w:r>
+            <w:r>
+              <w:rPr>
+                <w:rFonts w:cs="Times New Roman"/>
+                <w:noProof/>
+                <w:webHidden/>
+              </w:rPr>
+              <w:t>13</w:t>
+            </w:r>
+            <w:r>
+              <w:rPr>
+                <w:rFonts w:cs="Times New Roman"/>
+                <w:noProof/>
+                <w:webHidden/>
+              </w:rPr>
+              <w:fldChar w:fldCharType="end"/>
+            </w:r>
+          </w:hyperlink>
+        </w:p>
+        <w:p>
+          <w:pPr>
+            <w:pStyle w:val="31"/>
+            <w:tabs>
+              <w:tab w:val="left" w:pos="1889"/>
+              <w:tab w:val="right" w:leader="dot" w:pos="9344"/>
+            </w:tabs>
+            <w:rPr>
+              <w:rFonts w:eastAsiaTheme="minorEastAsia" w:cs="Times New Roman"/>
+              <w:noProof/>
+              <w:sz w:val="22"/>
+              <w:lang w:eastAsia="ru-RU"/>
+            </w:rPr>
+          </w:pPr>
+          <w:hyperlink w:anchor="_Toc167774390" w:history="1">
+            <w:r>
+              <w:rPr>
+                <w:rStyle w:val="a4"/>
+                <w:rFonts w:cs="Times New Roman"/>
+                <w:noProof/>
+                <w:lang w:val="en-US"/>
+              </w:rPr>
+              <w:t>3.1.4</w:t>
+            </w:r>
+            <w:r>
+              <w:rPr>
+                <w:rFonts w:eastAsiaTheme="minorEastAsia" w:cs="Times New Roman"/>
+                <w:noProof/>
+                <w:sz w:val="22"/>
+                <w:lang w:eastAsia="ru-RU"/>
+              </w:rPr>
+              <w:tab/>
+            </w:r>
+            <w:r>
+              <w:rPr>
+                <w:rStyle w:val="a4"/>
+                <w:rFonts w:cs="Times New Roman"/>
+                <w:noProof/>
+              </w:rPr>
+              <w:t>Кольцевой список</w:t>
+            </w:r>
+            <w:r>
+              <w:rPr>
+                <w:rFonts w:cs="Times New Roman"/>
+                <w:noProof/>
+                <w:webHidden/>
+              </w:rPr>
+              <w:tab/>
+            </w:r>
+            <w:r>
+              <w:rPr>
+                <w:rFonts w:cs="Times New Roman"/>
+                <w:noProof/>
+                <w:webHidden/>
+              </w:rPr>
+              <w:fldChar w:fldCharType="begin"/>
+            </w:r>
+            <w:r>
+              <w:rPr>
+                <w:rFonts w:cs="Times New Roman"/>
+                <w:noProof/>
+                <w:webHidden/>
+              </w:rPr>
+              <w:instrText xml:space="preserve"> PAGEREF _Toc167774390 \h </w:instrText>
+            </w:r>
+            <w:r>
+              <w:rPr>
+                <w:rFonts w:cs="Times New Roman"/>
+                <w:noProof/>
+                <w:webHidden/>
+              </w:rPr>
+            </w:r>
+            <w:r>
+              <w:rPr>
+                <w:rFonts w:cs="Times New Roman"/>
+                <w:noProof/>
+                <w:webHidden/>
+              </w:rPr>
+              <w:fldChar w:fldCharType="separate"/>
+            </w:r>
+            <w:r>
+              <w:rPr>
+                <w:rFonts w:cs="Times New Roman"/>
+                <w:noProof/>
+                <w:webHidden/>
+              </w:rPr>
+              <w:t>23</w:t>
+            </w:r>
+            <w:r>
+              <w:rPr>
+                <w:rFonts w:cs="Times New Roman"/>
+                <w:noProof/>
+                <w:webHidden/>
+              </w:rPr>
+              <w:fldChar w:fldCharType="end"/>
+            </w:r>
+          </w:hyperlink>
+        </w:p>
+        <w:p>
+          <w:pPr>
+            <w:pStyle w:val="31"/>
+            <w:tabs>
+              <w:tab w:val="left" w:pos="1889"/>
+              <w:tab w:val="right" w:leader="dot" w:pos="9344"/>
+            </w:tabs>
+            <w:rPr>
+              <w:rFonts w:eastAsiaTheme="minorEastAsia" w:cs="Times New Roman"/>
+              <w:noProof/>
+              <w:sz w:val="22"/>
+              <w:lang w:eastAsia="ru-RU"/>
+            </w:rPr>
+          </w:pPr>
+          <w:hyperlink w:anchor="_Toc167774391" w:history="1">
+            <w:r>
+              <w:rPr>
+                <w:rStyle w:val="a4"/>
+                <w:rFonts w:cs="Times New Roman"/>
+                <w:noProof/>
+              </w:rPr>
+              <w:t>3.1.5</w:t>
+            </w:r>
+            <w:r>
+              <w:rPr>
+                <w:rFonts w:eastAsiaTheme="minorEastAsia" w:cs="Times New Roman"/>
+                <w:noProof/>
+                <w:sz w:val="22"/>
+                <w:lang w:eastAsia="ru-RU"/>
+              </w:rPr>
+              <w:tab/>
+            </w:r>
+            <w:r>
+              <w:rPr>
+                <w:rStyle w:val="a4"/>
+                <w:rFonts w:cs="Times New Roman"/>
+                <w:noProof/>
+              </w:rPr>
+              <w:t>Мономы</w:t>
+            </w:r>
+            <w:r>
+              <w:rPr>
+                <w:rFonts w:cs="Times New Roman"/>
+                <w:noProof/>
+                <w:webHidden/>
+              </w:rPr>
+              <w:tab/>
+            </w:r>
+            <w:r>
+              <w:rPr>
+                <w:rFonts w:cs="Times New Roman"/>
+                <w:noProof/>
+                <w:webHidden/>
+              </w:rPr>
+              <w:fldChar w:fldCharType="begin"/>
+            </w:r>
+            <w:r>
+              <w:rPr>
+                <w:rFonts w:cs="Times New Roman"/>
+                <w:noProof/>
+                <w:webHidden/>
+              </w:rPr>
+              <w:instrText xml:space="preserve"> PAGEREF _Toc167774391 \h </w:instrText>
+            </w:r>
+            <w:r>
+              <w:rPr>
+                <w:rFonts w:cs="Times New Roman"/>
+                <w:noProof/>
+                <w:webHidden/>
+              </w:rPr>
+            </w:r>
+            <w:r>
+              <w:rPr>
+                <w:rFonts w:cs="Times New Roman"/>
+                <w:noProof/>
+                <w:webHidden/>
+              </w:rPr>
+              <w:fldChar w:fldCharType="separate"/>
+            </w:r>
+            <w:r>
+              <w:rPr>
+                <w:rFonts w:cs="Times New Roman"/>
+                <w:noProof/>
+                <w:webHidden/>
+              </w:rPr>
+              <w:t>23</w:t>
+            </w:r>
+            <w:r>
+              <w:rPr>
+                <w:rFonts w:cs="Times New Roman"/>
+                <w:noProof/>
+                <w:webHidden/>
+              </w:rPr>
+              <w:fldChar w:fldCharType="end"/>
+            </w:r>
+          </w:hyperlink>
+        </w:p>
+        <w:p>
+          <w:pPr>
+            <w:pStyle w:val="31"/>
+            <w:tabs>
+              <w:tab w:val="left" w:pos="1889"/>
+              <w:tab w:val="right" w:leader="dot" w:pos="9344"/>
+            </w:tabs>
+            <w:rPr>
+              <w:rFonts w:eastAsiaTheme="minorEastAsia" w:cs="Times New Roman"/>
+              <w:noProof/>
+              <w:sz w:val="22"/>
+              <w:lang w:eastAsia="ru-RU"/>
+            </w:rPr>
+          </w:pPr>
+          <w:hyperlink w:anchor="_Toc167774392" w:history="1">
+            <w:r>
+              <w:rPr>
+                <w:rStyle w:val="a4"/>
+                <w:rFonts w:cs="Times New Roman"/>
+                <w:noProof/>
+                <w:lang w:val="en-US"/>
+              </w:rPr>
+              <w:t>3.1.6</w:t>
+            </w:r>
+            <w:r>
+              <w:rPr>
+                <w:rFonts w:eastAsiaTheme="minorEastAsia" w:cs="Times New Roman"/>
+                <w:noProof/>
+                <w:sz w:val="22"/>
+                <w:lang w:eastAsia="ru-RU"/>
+              </w:rPr>
+              <w:tab/>
+            </w:r>
+            <w:r>
+              <w:rPr>
+                <w:rStyle w:val="a4"/>
+                <w:rFonts w:cs="Times New Roman"/>
+                <w:noProof/>
+              </w:rPr>
+              <w:t>Полиномы</w:t>
+            </w:r>
+            <w:r>
+              <w:rPr>
+                <w:rFonts w:cs="Times New Roman"/>
+                <w:noProof/>
+                <w:webHidden/>
+              </w:rPr>
+              <w:tab/>
+            </w:r>
+            <w:r>
+              <w:rPr>
+                <w:rFonts w:cs="Times New Roman"/>
+                <w:noProof/>
+                <w:webHidden/>
+              </w:rPr>
+              <w:fldChar w:fldCharType="begin"/>
+            </w:r>
+            <w:r>
+              <w:rPr>
+                <w:rFonts w:cs="Times New Roman"/>
+                <w:noProof/>
+                <w:webHidden/>
+              </w:rPr>
+              <w:instrText xml:space="preserve"> PAGEREF _Toc167774392 \h </w:instrText>
+            </w:r>
+            <w:r>
+              <w:rPr>
+                <w:rFonts w:cs="Times New Roman"/>
+                <w:noProof/>
+                <w:webHidden/>
+              </w:rPr>
+            </w:r>
+            <w:r>
+              <w:rPr>
+                <w:rFonts w:cs="Times New Roman"/>
+                <w:noProof/>
+                <w:webHidden/>
+              </w:rPr>
+              <w:fldChar w:fldCharType="separate"/>
+            </w:r>
+            <w:r>
+              <w:rPr>
+                <w:rFonts w:cs="Times New Roman"/>
+                <w:noProof/>
+                <w:webHidden/>
+              </w:rPr>
+              <w:t>24</w:t>
+            </w:r>
+            <w:r>
+              <w:rPr>
+                <w:rFonts w:cs="Times New Roman"/>
+                <w:noProof/>
+                <w:webHidden/>
+              </w:rPr>
+              <w:fldChar w:fldCharType="end"/>
+            </w:r>
+          </w:hyperlink>
+        </w:p>
+        <w:p>
+          <w:pPr>
+            <w:pStyle w:val="21"/>
+            <w:tabs>
+              <w:tab w:val="left" w:pos="1540"/>
+            </w:tabs>
+            <w:rPr>
+              <w:rFonts w:eastAsiaTheme="minorEastAsia" w:cs="Times New Roman"/>
+              <w:noProof/>
+              <w:sz w:val="22"/>
+              <w:lang w:eastAsia="ru-RU"/>
+            </w:rPr>
+          </w:pPr>
+          <w:hyperlink w:anchor="_Toc167774393" w:history="1">
+            <w:r>
+              <w:rPr>
+                <w:rStyle w:val="a4"/>
+                <w:rFonts w:cs="Times New Roman"/>
+                <w:noProof/>
+                <w:lang w:val="en-US"/>
+              </w:rPr>
+              <w:t>3.2</w:t>
+            </w:r>
+            <w:r>
+              <w:rPr>
+                <w:rFonts w:eastAsiaTheme="minorEastAsia" w:cs="Times New Roman"/>
+                <w:noProof/>
+                <w:sz w:val="22"/>
+                <w:lang w:eastAsia="ru-RU"/>
+              </w:rPr>
+              <w:tab/>
+            </w:r>
+            <w:r>
+              <w:rPr>
+                <w:rStyle w:val="a4"/>
+                <w:rFonts w:cs="Times New Roman"/>
+                <w:noProof/>
+              </w:rPr>
+              <w:t>Описание программной реализации</w:t>
+            </w:r>
+            <w:r>
+              <w:rPr>
+                <w:rFonts w:cs="Times New Roman"/>
+                <w:noProof/>
+                <w:webHidden/>
+              </w:rPr>
+              <w:tab/>
+            </w:r>
+            <w:r>
+              <w:rPr>
+                <w:rFonts w:cs="Times New Roman"/>
+                <w:noProof/>
+                <w:webHidden/>
+              </w:rPr>
+              <w:fldChar w:fldCharType="begin"/>
+            </w:r>
+            <w:r>
+              <w:rPr>
+                <w:rFonts w:cs="Times New Roman"/>
+                <w:noProof/>
+                <w:webHidden/>
+              </w:rPr>
+              <w:instrText xml:space="preserve"> PAGEREF _Toc167774393 \h </w:instrText>
+            </w:r>
+            <w:r>
+              <w:rPr>
+                <w:rFonts w:cs="Times New Roman"/>
+                <w:noProof/>
+                <w:webHidden/>
+              </w:rPr>
+            </w:r>
+            <w:r>
+              <w:rPr>
+                <w:rFonts w:cs="Times New Roman"/>
+                <w:noProof/>
+                <w:webHidden/>
+              </w:rPr>
+              <w:fldChar w:fldCharType="separate"/>
+            </w:r>
+            <w:r>
+              <w:rPr>
+                <w:rFonts w:cs="Times New Roman"/>
+                <w:noProof/>
+                <w:webHidden/>
+              </w:rPr>
+              <w:t>31</w:t>
+            </w:r>
+            <w:r>
+              <w:rPr>
+                <w:rFonts w:cs="Times New Roman"/>
+                <w:noProof/>
+                <w:webHidden/>
+              </w:rPr>
+              <w:fldChar w:fldCharType="end"/>
+            </w:r>
+          </w:hyperlink>
+        </w:p>
+        <w:p>
+          <w:pPr>
+            <w:pStyle w:val="31"/>
+            <w:tabs>
+              <w:tab w:val="left" w:pos="1889"/>
+              <w:tab w:val="right" w:leader="dot" w:pos="9344"/>
+            </w:tabs>
+            <w:rPr>
+              <w:rFonts w:eastAsiaTheme="minorEastAsia" w:cs="Times New Roman"/>
+              <w:noProof/>
+              <w:sz w:val="22"/>
+              <w:lang w:eastAsia="ru-RU"/>
+            </w:rPr>
+          </w:pPr>
+          <w:hyperlink w:anchor="_Toc167774394" w:history="1">
+            <w:r>
+              <w:rPr>
+                <w:rStyle w:val="a4"/>
+                <w:rFonts w:cs="Times New Roman"/>
+                <w:noProof/>
+                <w:lang w:val="en-US"/>
+              </w:rPr>
+              <w:t>3.2.1</w:t>
+            </w:r>
+            <w:r>
+              <w:rPr>
+                <w:rFonts w:eastAsiaTheme="minorEastAsia" w:cs="Times New Roman"/>
+                <w:noProof/>
+                <w:sz w:val="22"/>
+                <w:lang w:eastAsia="ru-RU"/>
+              </w:rPr>
+              <w:tab/>
+            </w:r>
+            <w:r>
+              <w:rPr>
+                <w:rStyle w:val="a4"/>
+                <w:rFonts w:cs="Times New Roman"/>
+                <w:noProof/>
+              </w:rPr>
+              <w:t xml:space="preserve">Описание класса </w:t>
+            </w:r>
+            <w:r>
+              <w:rPr>
+                <w:rStyle w:val="a4"/>
+                <w:rFonts w:cs="Times New Roman"/>
+                <w:noProof/>
+                <w:lang w:val="en-US"/>
+              </w:rPr>
+              <w:t>Node</w:t>
+            </w:r>
+            <w:r>
+              <w:rPr>
+                <w:rFonts w:cs="Times New Roman"/>
+                <w:noProof/>
+                <w:webHidden/>
+              </w:rPr>
+              <w:tab/>
+            </w:r>
+            <w:r>
+              <w:rPr>
+                <w:rFonts w:cs="Times New Roman"/>
+                <w:noProof/>
+                <w:webHidden/>
+              </w:rPr>
+              <w:fldChar w:fldCharType="begin"/>
+            </w:r>
+            <w:r>
+              <w:rPr>
+                <w:rFonts w:cs="Times New Roman"/>
+                <w:noProof/>
+                <w:webHidden/>
+              </w:rPr>
+              <w:instrText xml:space="preserve"> PAGEREF _Toc167774394 \h </w:instrText>
+            </w:r>
+            <w:r>
+              <w:rPr>
+                <w:rFonts w:cs="Times New Roman"/>
+                <w:noProof/>
+                <w:webHidden/>
+              </w:rPr>
+            </w:r>
+            <w:r>
+              <w:rPr>
+                <w:rFonts w:cs="Times New Roman"/>
+                <w:noProof/>
+                <w:webHidden/>
+              </w:rPr>
+              <w:fldChar w:fldCharType="separate"/>
+            </w:r>
+            <w:r>
+              <w:rPr>
+                <w:rFonts w:cs="Times New Roman"/>
+                <w:noProof/>
+                <w:webHidden/>
+              </w:rPr>
+              <w:t>31</w:t>
+            </w:r>
+            <w:r>
+              <w:rPr>
+                <w:rFonts w:cs="Times New Roman"/>
+                <w:noProof/>
+                <w:webHidden/>
+              </w:rPr>
+              <w:fldChar w:fldCharType="end"/>
+            </w:r>
+          </w:hyperlink>
+        </w:p>
+        <w:p>
+          <w:pPr>
+            <w:pStyle w:val="31"/>
+            <w:tabs>
+              <w:tab w:val="left" w:pos="1889"/>
+              <w:tab w:val="right" w:leader="dot" w:pos="9344"/>
+            </w:tabs>
+            <w:rPr>
+              <w:rFonts w:eastAsiaTheme="minorEastAsia" w:cs="Times New Roman"/>
+              <w:noProof/>
+              <w:sz w:val="22"/>
+              <w:lang w:eastAsia="ru-RU"/>
+            </w:rPr>
+          </w:pPr>
+          <w:hyperlink w:anchor="_Toc167774395" w:history="1">
+            <w:r>
+              <w:rPr>
+                <w:rStyle w:val="a4"/>
+                <w:rFonts w:cs="Times New Roman"/>
+                <w:noProof/>
+                <w:lang w:val="en-US"/>
+              </w:rPr>
+              <w:t>3.2.2</w:t>
+            </w:r>
+            <w:r>
+              <w:rPr>
+                <w:rFonts w:eastAsiaTheme="minorEastAsia" w:cs="Times New Roman"/>
+                <w:noProof/>
+                <w:sz w:val="22"/>
+                <w:lang w:eastAsia="ru-RU"/>
+              </w:rPr>
+              <w:tab/>
+            </w:r>
+            <w:r>
+              <w:rPr>
+                <w:rStyle w:val="a4"/>
+                <w:rFonts w:cs="Times New Roman"/>
+                <w:noProof/>
+              </w:rPr>
+              <w:t xml:space="preserve">Описание класса </w:t>
+            </w:r>
+            <w:r>
+              <w:rPr>
+                <w:rStyle w:val="a4"/>
+                <w:rFonts w:cs="Times New Roman"/>
+                <w:noProof/>
+                <w:lang w:val="en-US"/>
+              </w:rPr>
+              <w:t>TList</w:t>
+            </w:r>
+            <w:r>
+              <w:rPr>
+                <w:rFonts w:cs="Times New Roman"/>
+                <w:noProof/>
+                <w:webHidden/>
+              </w:rPr>
+              <w:tab/>
+            </w:r>
+            <w:r>
+              <w:rPr>
+                <w:rFonts w:cs="Times New Roman"/>
+                <w:noProof/>
+                <w:webHidden/>
+              </w:rPr>
+              <w:fldChar w:fldCharType="begin"/>
+            </w:r>
+            <w:r>
+              <w:rPr>
+                <w:rFonts w:cs="Times New Roman"/>
+                <w:noProof/>
+                <w:webHidden/>
+              </w:rPr>
+              <w:instrText xml:space="preserve"> PAGEREF _Toc167774395 \h </w:instrText>
+            </w:r>
+            <w:r>
+              <w:rPr>
+                <w:rFonts w:cs="Times New Roman"/>
+                <w:noProof/>
+                <w:webHidden/>
+              </w:rPr>
+            </w:r>
+            <w:r>
+              <w:rPr>
+                <w:rFonts w:cs="Times New Roman"/>
+                <w:noProof/>
+                <w:webHidden/>
+              </w:rPr>
+              <w:fldChar w:fldCharType="separate"/>
+            </w:r>
+            <w:r>
+              <w:rPr>
+                <w:rFonts w:cs="Times New Roman"/>
+                <w:noProof/>
+                <w:webHidden/>
+              </w:rPr>
+              <w:t>32</w:t>
+            </w:r>
+            <w:r>
+              <w:rPr>
+                <w:rFonts w:cs="Times New Roman"/>
+                <w:noProof/>
+                <w:webHidden/>
+              </w:rPr>
+              <w:fldChar w:fldCharType="end"/>
+            </w:r>
+          </w:hyperlink>
+        </w:p>
+        <w:p>
+          <w:pPr>
+            <w:pStyle w:val="31"/>
+            <w:tabs>
+              <w:tab w:val="left" w:pos="1889"/>
+              <w:tab w:val="right" w:leader="dot" w:pos="9344"/>
+            </w:tabs>
+            <w:rPr>
+              <w:rFonts w:eastAsiaTheme="minorEastAsia" w:cs="Times New Roman"/>
+              <w:noProof/>
+              <w:sz w:val="22"/>
+              <w:lang w:eastAsia="ru-RU"/>
+            </w:rPr>
+          </w:pPr>
+          <w:hyperlink w:anchor="_Toc167774396" w:history="1">
+            <w:r>
+              <w:rPr>
+                <w:rStyle w:val="a4"/>
+                <w:rFonts w:cs="Times New Roman"/>
+                <w:noProof/>
+                <w:lang w:val="en-US"/>
+              </w:rPr>
+              <w:t>3.2.3</w:t>
+            </w:r>
+            <w:r>
+              <w:rPr>
+                <w:rFonts w:eastAsiaTheme="minorEastAsia" w:cs="Times New Roman"/>
+                <w:noProof/>
+                <w:sz w:val="22"/>
+                <w:lang w:eastAsia="ru-RU"/>
+              </w:rPr>
+              <w:tab/>
+            </w:r>
+            <w:r>
+              <w:rPr>
+                <w:rStyle w:val="a4"/>
+                <w:rFonts w:cs="Times New Roman"/>
+                <w:noProof/>
+              </w:rPr>
+              <w:t xml:space="preserve">Описание класса </w:t>
+            </w:r>
+            <w:r>
+              <w:rPr>
+                <w:rStyle w:val="a4"/>
+                <w:rFonts w:cs="Times New Roman"/>
+                <w:noProof/>
+                <w:lang w:val="en-US"/>
+              </w:rPr>
+              <w:t>TRingList</w:t>
+            </w:r>
+            <w:r>
+              <w:rPr>
+                <w:rFonts w:cs="Times New Roman"/>
+                <w:noProof/>
+                <w:webHidden/>
+              </w:rPr>
+              <w:tab/>
+            </w:r>
+            <w:r>
+              <w:rPr>
+                <w:rFonts w:cs="Times New Roman"/>
+                <w:noProof/>
+                <w:webHidden/>
+              </w:rPr>
+              <w:fldChar w:fldCharType="begin"/>
+            </w:r>
+            <w:r>
+              <w:rPr>
+                <w:rFonts w:cs="Times New Roman"/>
+                <w:noProof/>
+                <w:webHidden/>
+              </w:rPr>
+              <w:instrText xml:space="preserve"> PAGEREF _Toc167774396 \h </w:instrText>
+            </w:r>
+            <w:r>
+              <w:rPr>
+                <w:rFonts w:cs="Times New Roman"/>
+                <w:noProof/>
+                <w:webHidden/>
+              </w:rPr>
+            </w:r>
+            <w:r>
+              <w:rPr>
+                <w:rFonts w:cs="Times New Roman"/>
+                <w:noProof/>
+                <w:webHidden/>
+              </w:rPr>
+              <w:fldChar w:fldCharType="separate"/>
+            </w:r>
+            <w:r>
+              <w:rPr>
+                <w:rFonts w:cs="Times New Roman"/>
+                <w:noProof/>
+                <w:webHidden/>
+              </w:rPr>
+              <w:t>36</w:t>
+            </w:r>
+            <w:r>
+              <w:rPr>
+                <w:rFonts w:cs="Times New Roman"/>
+                <w:noProof/>
+                <w:webHidden/>
+              </w:rPr>
+              <w:fldChar w:fldCharType="end"/>
+            </w:r>
+          </w:hyperlink>
+        </w:p>
+        <w:p>
+          <w:pPr>
+            <w:pStyle w:val="31"/>
+            <w:tabs>
+              <w:tab w:val="left" w:pos="1889"/>
+              <w:tab w:val="right" w:leader="dot" w:pos="9344"/>
+            </w:tabs>
+            <w:rPr>
+              <w:rFonts w:eastAsiaTheme="minorEastAsia" w:cs="Times New Roman"/>
+              <w:noProof/>
+              <w:sz w:val="22"/>
+              <w:lang w:eastAsia="ru-RU"/>
+            </w:rPr>
+          </w:pPr>
+          <w:hyperlink w:anchor="_Toc167774397" w:history="1">
+            <w:r>
+              <w:rPr>
+                <w:rStyle w:val="a4"/>
+                <w:rFonts w:cs="Times New Roman"/>
+                <w:noProof/>
+              </w:rPr>
+              <w:t>3.2.4</w:t>
+            </w:r>
+            <w:r>
+              <w:rPr>
+                <w:rFonts w:eastAsiaTheme="minorEastAsia" w:cs="Times New Roman"/>
+                <w:noProof/>
+                <w:sz w:val="22"/>
+                <w:lang w:eastAsia="ru-RU"/>
+              </w:rPr>
+              <w:tab/>
+            </w:r>
+            <w:r>
+              <w:rPr>
+                <w:rStyle w:val="a4"/>
+                <w:rFonts w:cs="Times New Roman"/>
+                <w:noProof/>
+              </w:rPr>
+              <w:t xml:space="preserve">Описание класса </w:t>
+            </w:r>
+            <w:r>
+              <w:rPr>
+                <w:rStyle w:val="a4"/>
+                <w:rFonts w:cs="Times New Roman"/>
+                <w:noProof/>
+                <w:lang w:val="en-US"/>
+              </w:rPr>
+              <w:t>TMonom</w:t>
+            </w:r>
+            <w:r>
+              <w:rPr>
+                <w:rFonts w:cs="Times New Roman"/>
+                <w:noProof/>
+                <w:webHidden/>
+              </w:rPr>
+              <w:tab/>
+            </w:r>
+            <w:r>
+              <w:rPr>
+                <w:rFonts w:cs="Times New Roman"/>
+                <w:noProof/>
+                <w:webHidden/>
+              </w:rPr>
+              <w:fldChar w:fldCharType="begin"/>
+            </w:r>
+            <w:r>
+              <w:rPr>
+                <w:rFonts w:cs="Times New Roman"/>
+                <w:noProof/>
+                <w:webHidden/>
+              </w:rPr>
+              <w:instrText xml:space="preserve"> PAGEREF _Toc167774397 \h </w:instrText>
+            </w:r>
+            <w:r>
+              <w:rPr>
+                <w:rFonts w:cs="Times New Roman"/>
+                <w:noProof/>
+                <w:webHidden/>
+              </w:rPr>
+            </w:r>
+            <w:r>
+              <w:rPr>
+                <w:rFonts w:cs="Times New Roman"/>
+                <w:noProof/>
+                <w:webHidden/>
+              </w:rPr>
+              <w:fldChar w:fldCharType="separate"/>
+            </w:r>
+            <w:r>
+              <w:rPr>
+                <w:rFonts w:cs="Times New Roman"/>
+                <w:noProof/>
+                <w:webHidden/>
+              </w:rPr>
+              <w:t>37</w:t>
+            </w:r>
+            <w:r>
+              <w:rPr>
+                <w:rFonts w:cs="Times New Roman"/>
+                <w:noProof/>
+                <w:webHidden/>
+              </w:rPr>
+              <w:fldChar w:fldCharType="end"/>
+            </w:r>
+          </w:hyperlink>
+        </w:p>
+        <w:p>
+          <w:pPr>
+            <w:pStyle w:val="31"/>
+            <w:tabs>
+              <w:tab w:val="left" w:pos="1889"/>
+              <w:tab w:val="right" w:leader="dot" w:pos="9344"/>
+            </w:tabs>
+            <w:rPr>
+              <w:rFonts w:eastAsiaTheme="minorEastAsia" w:cs="Times New Roman"/>
+              <w:noProof/>
+              <w:sz w:val="22"/>
+              <w:lang w:eastAsia="ru-RU"/>
+            </w:rPr>
+          </w:pPr>
+          <w:hyperlink w:anchor="_Toc167774398" w:history="1">
+            <w:r>
+              <w:rPr>
+                <w:rStyle w:val="a4"/>
+                <w:rFonts w:cs="Times New Roman"/>
+                <w:noProof/>
+                <w:lang w:val="en-US"/>
+              </w:rPr>
+              <w:t>3.2.5</w:t>
+            </w:r>
+            <w:r>
+              <w:rPr>
+                <w:rFonts w:eastAsiaTheme="minorEastAsia" w:cs="Times New Roman"/>
+                <w:noProof/>
+                <w:sz w:val="22"/>
+                <w:lang w:eastAsia="ru-RU"/>
+              </w:rPr>
+              <w:tab/>
+            </w:r>
+            <w:r>
+              <w:rPr>
+                <w:rStyle w:val="a4"/>
+                <w:rFonts w:cs="Times New Roman"/>
+                <w:noProof/>
+              </w:rPr>
+              <w:t xml:space="preserve">Описание класса </w:t>
+            </w:r>
+            <w:r>
+              <w:rPr>
+                <w:rStyle w:val="a4"/>
+                <w:rFonts w:cs="Times New Roman"/>
+                <w:noProof/>
+                <w:lang w:val="en-US"/>
+              </w:rPr>
+              <w:t>TPolynom</w:t>
+            </w:r>
+            <w:r>
+              <w:rPr>
+                <w:rFonts w:cs="Times New Roman"/>
+                <w:noProof/>
+                <w:webHidden/>
+              </w:rPr>
+              <w:tab/>
+            </w:r>
+            <w:r>
+              <w:rPr>
+                <w:rFonts w:cs="Times New Roman"/>
+                <w:noProof/>
+                <w:webHidden/>
+              </w:rPr>
+              <w:fldChar w:fldCharType="begin"/>
+            </w:r>
+            <w:r>
+              <w:rPr>
+                <w:rFonts w:cs="Times New Roman"/>
+                <w:noProof/>
+                <w:webHidden/>
+              </w:rPr>
+              <w:instrText xml:space="preserve"> PAGEREF _Toc167774398 \h </w:instrText>
+            </w:r>
+            <w:r>
+              <w:rPr>
+                <w:rFonts w:cs="Times New Roman"/>
+                <w:noProof/>
+                <w:webHidden/>
+              </w:rPr>
+            </w:r>
+            <w:r>
+              <w:rPr>
+                <w:rFonts w:cs="Times New Roman"/>
+                <w:noProof/>
+                <w:webHidden/>
+              </w:rPr>
+              <w:fldChar w:fldCharType="separate"/>
+            </w:r>
+            <w:r>
+              <w:rPr>
+                <w:rFonts w:cs="Times New Roman"/>
+                <w:noProof/>
+                <w:webHidden/>
+              </w:rPr>
+              <w:t>39</w:t>
+            </w:r>
+            <w:r>
+              <w:rPr>
+                <w:rFonts w:cs="Times New Roman"/>
+                <w:noProof/>
+                <w:webHidden/>
+              </w:rPr>
+              <w:fldChar w:fldCharType="end"/>
+            </w:r>
+          </w:hyperlink>
+        </w:p>
+        <w:p>
+          <w:pPr>
+            <w:pStyle w:val="11"/>
+            <w:tabs>
+              <w:tab w:val="right" w:leader="dot" w:pos="9344"/>
+            </w:tabs>
+            <w:rPr>
+              <w:rFonts w:eastAsiaTheme="minorEastAsia" w:cs="Times New Roman"/>
+              <w:noProof/>
+              <w:sz w:val="22"/>
+              <w:lang w:eastAsia="ru-RU"/>
+            </w:rPr>
+          </w:pPr>
+          <w:hyperlink w:anchor="_Toc167774399" w:history="1">
+            <w:r>
+              <w:rPr>
+                <w:rStyle w:val="a4"/>
+                <w:rFonts w:cs="Times New Roman"/>
+                <w:noProof/>
+              </w:rPr>
+              <w:t>Заключение</w:t>
+            </w:r>
+            <w:r>
+              <w:rPr>
+                <w:rFonts w:cs="Times New Roman"/>
+                <w:noProof/>
+                <w:webHidden/>
+              </w:rPr>
+              <w:tab/>
+            </w:r>
+            <w:r>
+              <w:rPr>
+                <w:rFonts w:cs="Times New Roman"/>
+                <w:noProof/>
+                <w:webHidden/>
+              </w:rPr>
+              <w:fldChar w:fldCharType="begin"/>
+            </w:r>
+            <w:r>
+              <w:rPr>
+                <w:rFonts w:cs="Times New Roman"/>
+                <w:noProof/>
+                <w:webHidden/>
+              </w:rPr>
+              <w:instrText xml:space="preserve"> PAGEREF _Toc167774399 \h </w:instrText>
+            </w:r>
+            <w:r>
+              <w:rPr>
+                <w:rFonts w:cs="Times New Roman"/>
+                <w:noProof/>
+                <w:webHidden/>
+              </w:rPr>
+            </w:r>
+            <w:r>
+              <w:rPr>
+                <w:rFonts w:cs="Times New Roman"/>
+                <w:noProof/>
+                <w:webHidden/>
+              </w:rPr>
+              <w:fldChar w:fldCharType="separate"/>
+            </w:r>
+            <w:r>
+              <w:rPr>
+                <w:rFonts w:cs="Times New Roman"/>
+                <w:noProof/>
+                <w:webHidden/>
+              </w:rPr>
+              <w:t>43</w:t>
+            </w:r>
+            <w:r>
+              <w:rPr>
+                <w:rFonts w:cs="Times New Roman"/>
+                <w:noProof/>
+                <w:webHidden/>
+              </w:rPr>
+              <w:fldChar w:fldCharType="end"/>
+            </w:r>
+          </w:hyperlink>
+        </w:p>
+        <w:p>
+          <w:pPr>
+            <w:pStyle w:val="11"/>
+            <w:tabs>
+              <w:tab w:val="right" w:leader="dot" w:pos="9344"/>
+            </w:tabs>
+            <w:rPr>
+              <w:rFonts w:eastAsiaTheme="minorEastAsia" w:cs="Times New Roman"/>
+              <w:noProof/>
+              <w:sz w:val="22"/>
+              <w:lang w:eastAsia="ru-RU"/>
+            </w:rPr>
+          </w:pPr>
+          <w:hyperlink w:anchor="_Toc167774400" w:history="1">
+            <w:r>
+              <w:rPr>
+                <w:rStyle w:val="a4"/>
+                <w:rFonts w:cs="Times New Roman"/>
+                <w:noProof/>
+              </w:rPr>
+              <w:t>Литература</w:t>
+            </w:r>
+            <w:r>
+              <w:rPr>
+                <w:rFonts w:cs="Times New Roman"/>
+                <w:noProof/>
+                <w:webHidden/>
+              </w:rPr>
+              <w:tab/>
+            </w:r>
+            <w:r>
+              <w:rPr>
+                <w:rFonts w:cs="Times New Roman"/>
+                <w:noProof/>
+                <w:webHidden/>
+              </w:rPr>
+              <w:fldChar w:fldCharType="begin"/>
+            </w:r>
+            <w:r>
+              <w:rPr>
+                <w:rFonts w:cs="Times New Roman"/>
+                <w:noProof/>
+                <w:webHidden/>
+              </w:rPr>
+              <w:instrText xml:space="preserve"> PAGEREF _Toc167774400 \h </w:instrText>
+            </w:r>
+            <w:r>
+              <w:rPr>
+                <w:rFonts w:cs="Times New Roman"/>
+                <w:noProof/>
+                <w:webHidden/>
+              </w:rPr>
+            </w:r>
+            <w:r>
+              <w:rPr>
+                <w:rFonts w:cs="Times New Roman"/>
+                <w:noProof/>
+                <w:webHidden/>
+              </w:rPr>
+              <w:fldChar w:fldCharType="separate"/>
+            </w:r>
+            <w:r>
+              <w:rPr>
+                <w:rFonts w:cs="Times New Roman"/>
+                <w:noProof/>
+                <w:webHidden/>
+              </w:rPr>
+              <w:t>44</w:t>
+            </w:r>
+            <w:r>
+              <w:rPr>
+                <w:rFonts w:cs="Times New Roman"/>
+                <w:noProof/>
+                <w:webHidden/>
+              </w:rPr>
+              <w:fldChar w:fldCharType="end"/>
+            </w:r>
+          </w:hyperlink>
+        </w:p>
+        <w:p>
+          <w:pPr>
+            <w:pStyle w:val="11"/>
+            <w:tabs>
+              <w:tab w:val="right" w:leader="dot" w:pos="9344"/>
+            </w:tabs>
+            <w:rPr>
+              <w:rFonts w:eastAsiaTheme="minorEastAsia" w:cs="Times New Roman"/>
+              <w:noProof/>
+              <w:sz w:val="22"/>
+              <w:lang w:eastAsia="ru-RU"/>
+            </w:rPr>
+          </w:pPr>
+          <w:hyperlink w:anchor="_Toc167774401" w:history="1">
+            <w:r>
+              <w:rPr>
+                <w:rStyle w:val="a4"/>
+                <w:rFonts w:cs="Times New Roman"/>
+                <w:noProof/>
+              </w:rPr>
+              <w:t>Приложения</w:t>
+            </w:r>
+            <w:r>
+              <w:rPr>
+                <w:rFonts w:cs="Times New Roman"/>
+                <w:noProof/>
+                <w:webHidden/>
+              </w:rPr>
+              <w:tab/>
+            </w:r>
+            <w:r>
+              <w:rPr>
+                <w:rFonts w:cs="Times New Roman"/>
+                <w:noProof/>
+                <w:webHidden/>
+              </w:rPr>
+              <w:fldChar w:fldCharType="begin"/>
+            </w:r>
+            <w:r>
+              <w:rPr>
+                <w:rFonts w:cs="Times New Roman"/>
+                <w:noProof/>
+                <w:webHidden/>
+              </w:rPr>
+              <w:instrText xml:space="preserve"> PAGEREF _Toc167774401 \h </w:instrText>
+            </w:r>
+            <w:r>
+              <w:rPr>
+                <w:rFonts w:cs="Times New Roman"/>
+                <w:noProof/>
+                <w:webHidden/>
+              </w:rPr>
+            </w:r>
+            <w:r>
+              <w:rPr>
+                <w:rFonts w:cs="Times New Roman"/>
+                <w:noProof/>
+                <w:webHidden/>
+              </w:rPr>
+              <w:fldChar w:fldCharType="separate"/>
+            </w:r>
+            <w:r>
+              <w:rPr>
+                <w:rFonts w:cs="Times New Roman"/>
+                <w:noProof/>
+                <w:webHidden/>
+              </w:rPr>
+              <w:t>45</w:t>
+            </w:r>
+            <w:r>
+              <w:rPr>
+                <w:rFonts w:cs="Times New Roman"/>
+                <w:noProof/>
+                <w:webHidden/>
+              </w:rPr>
+              <w:fldChar w:fldCharType="end"/>
+            </w:r>
+          </w:hyperlink>
+        </w:p>
+        <w:p>
+          <w:pPr>
+            <w:pStyle w:val="21"/>
+            <w:rPr>
+              <w:rFonts w:eastAsiaTheme="minorEastAsia" w:cs="Times New Roman"/>
+              <w:noProof/>
+              <w:sz w:val="22"/>
+              <w:lang w:eastAsia="ru-RU"/>
+            </w:rPr>
+          </w:pPr>
+          <w:hyperlink w:anchor="_Toc167774402" w:history="1">
+            <w:r>
+              <w:rPr>
+                <w:rStyle w:val="a4"/>
+                <w:rFonts w:cs="Times New Roman"/>
+                <w:noProof/>
+              </w:rPr>
+              <w:t xml:space="preserve">Приложение А. Реализация класса </w:t>
+            </w:r>
+            <w:r>
+              <w:rPr>
+                <w:rStyle w:val="a4"/>
+                <w:rFonts w:cs="Times New Roman"/>
+                <w:noProof/>
+                <w:lang w:val="en-US"/>
+              </w:rPr>
+              <w:t>Node</w:t>
+            </w:r>
+            <w:r>
+              <w:rPr>
+                <w:rFonts w:cs="Times New Roman"/>
+                <w:noProof/>
+                <w:webHidden/>
+              </w:rPr>
+              <w:tab/>
+            </w:r>
+            <w:r>
+              <w:rPr>
+                <w:rFonts w:cs="Times New Roman"/>
+                <w:noProof/>
+                <w:webHidden/>
+              </w:rPr>
+              <w:fldChar w:fldCharType="begin"/>
+            </w:r>
+            <w:r>
+              <w:rPr>
+                <w:rFonts w:cs="Times New Roman"/>
+                <w:noProof/>
+                <w:webHidden/>
+              </w:rPr>
+              <w:instrText xml:space="preserve"> PAGEREF _Toc167774402 \h </w:instrText>
+            </w:r>
+            <w:r>
+              <w:rPr>
+                <w:rFonts w:cs="Times New Roman"/>
+                <w:noProof/>
+                <w:webHidden/>
+              </w:rPr>
+            </w:r>
+            <w:r>
+              <w:rPr>
+                <w:rFonts w:cs="Times New Roman"/>
+                <w:noProof/>
+                <w:webHidden/>
+              </w:rPr>
+              <w:fldChar w:fldCharType="separate"/>
+            </w:r>
+            <w:r>
+              <w:rPr>
+                <w:rFonts w:cs="Times New Roman"/>
+                <w:noProof/>
+                <w:webHidden/>
+              </w:rPr>
+              <w:t>45</w:t>
+            </w:r>
+            <w:r>
+              <w:rPr>
+                <w:rFonts w:cs="Times New Roman"/>
+                <w:noProof/>
+                <w:webHidden/>
+              </w:rPr>
+              <w:fldChar w:fldCharType="end"/>
+            </w:r>
+          </w:hyperlink>
+        </w:p>
+        <w:p>
+          <w:pPr>
+            <w:pStyle w:val="21"/>
+            <w:rPr>
+              <w:rFonts w:eastAsiaTheme="minorEastAsia" w:cs="Times New Roman"/>
+              <w:noProof/>
+              <w:sz w:val="22"/>
+              <w:lang w:eastAsia="ru-RU"/>
+            </w:rPr>
+          </w:pPr>
+          <w:hyperlink w:anchor="_Toc167774403" w:history="1">
+            <w:r>
+              <w:rPr>
+                <w:rStyle w:val="a4"/>
+                <w:rFonts w:cs="Times New Roman"/>
+                <w:noProof/>
+              </w:rPr>
+              <w:t xml:space="preserve">Приложение Б. Реализация класса </w:t>
+            </w:r>
+            <w:r>
+              <w:rPr>
+                <w:rStyle w:val="a4"/>
+                <w:rFonts w:cs="Times New Roman"/>
+                <w:noProof/>
+                <w:lang w:val="en-US"/>
+              </w:rPr>
+              <w:t>TList</w:t>
+            </w:r>
+            <w:r>
+              <w:rPr>
+                <w:rFonts w:cs="Times New Roman"/>
+                <w:noProof/>
+                <w:webHidden/>
+              </w:rPr>
+              <w:tab/>
+            </w:r>
+            <w:r>
+              <w:rPr>
+                <w:rFonts w:cs="Times New Roman"/>
+                <w:noProof/>
+                <w:webHidden/>
+              </w:rPr>
+              <w:fldChar w:fldCharType="begin"/>
+            </w:r>
+            <w:r>
+              <w:rPr>
+                <w:rFonts w:cs="Times New Roman"/>
+                <w:noProof/>
+                <w:webHidden/>
+              </w:rPr>
+              <w:instrText xml:space="preserve"> PAGEREF _Toc167774403 \h </w:instrText>
+            </w:r>
+            <w:r>
+              <w:rPr>
+                <w:rFonts w:cs="Times New Roman"/>
+                <w:noProof/>
+                <w:webHidden/>
+              </w:rPr>
+            </w:r>
+            <w:r>
+              <w:rPr>
+                <w:rFonts w:cs="Times New Roman"/>
+                <w:noProof/>
+                <w:webHidden/>
+              </w:rPr>
+              <w:fldChar w:fldCharType="separate"/>
+            </w:r>
+            <w:r>
+              <w:rPr>
+                <w:rFonts w:cs="Times New Roman"/>
+                <w:noProof/>
+                <w:webHidden/>
+              </w:rPr>
+              <w:t>46</w:t>
+            </w:r>
+            <w:r>
+              <w:rPr>
+                <w:rFonts w:cs="Times New Roman"/>
+                <w:noProof/>
+                <w:webHidden/>
+              </w:rPr>
+              <w:fldChar w:fldCharType="end"/>
+            </w:r>
+          </w:hyperlink>
+        </w:p>
+        <w:p>
+          <w:pPr>
+            <w:pStyle w:val="21"/>
+            <w:rPr>
+              <w:rFonts w:eastAsiaTheme="minorEastAsia" w:cs="Times New Roman"/>
+              <w:noProof/>
+              <w:sz w:val="22"/>
+              <w:lang w:eastAsia="ru-RU"/>
+            </w:rPr>
+          </w:pPr>
+          <w:hyperlink w:anchor="_Toc167774404" w:history="1">
+            <w:r>
+              <w:rPr>
+                <w:rStyle w:val="a4"/>
+                <w:rFonts w:cs="Times New Roman"/>
+                <w:noProof/>
+              </w:rPr>
+              <w:t xml:space="preserve">Приложение </w:t>
+            </w:r>
+            <w:r>
+              <w:rPr>
+                <w:rStyle w:val="a4"/>
+                <w:rFonts w:cs="Times New Roman"/>
+                <w:noProof/>
+                <w:lang w:val="en-US"/>
+              </w:rPr>
+              <w:t>C</w:t>
+            </w:r>
+            <w:r>
+              <w:rPr>
+                <w:rStyle w:val="a4"/>
+                <w:rFonts w:cs="Times New Roman"/>
+                <w:noProof/>
+              </w:rPr>
+              <w:t xml:space="preserve">. Реализация класса </w:t>
+            </w:r>
+            <w:r>
+              <w:rPr>
+                <w:rStyle w:val="a4"/>
+                <w:rFonts w:cs="Times New Roman"/>
+                <w:noProof/>
+                <w:lang w:val="en-US"/>
+              </w:rPr>
+              <w:t>TRingList</w:t>
+            </w:r>
+            <w:r>
+              <w:rPr>
+                <w:rFonts w:cs="Times New Roman"/>
+                <w:noProof/>
+                <w:webHidden/>
+              </w:rPr>
+              <w:tab/>
+            </w:r>
+            <w:r>
+              <w:rPr>
+                <w:rFonts w:cs="Times New Roman"/>
+                <w:noProof/>
+                <w:webHidden/>
+              </w:rPr>
+              <w:fldChar w:fldCharType="begin"/>
+            </w:r>
+            <w:r>
+              <w:rPr>
+                <w:rFonts w:cs="Times New Roman"/>
+                <w:noProof/>
+                <w:webHidden/>
+              </w:rPr>
+              <w:instrText xml:space="preserve"> PAGEREF _Toc167774404 \h </w:instrText>
+            </w:r>
+            <w:r>
+              <w:rPr>
+                <w:rFonts w:cs="Times New Roman"/>
+                <w:noProof/>
+                <w:webHidden/>
+              </w:rPr>
+            </w:r>
+            <w:r>
+              <w:rPr>
+                <w:rFonts w:cs="Times New Roman"/>
+                <w:noProof/>
+                <w:webHidden/>
+              </w:rPr>
+              <w:fldChar w:fldCharType="separate"/>
+            </w:r>
+            <w:r>
+              <w:rPr>
+                <w:rFonts w:cs="Times New Roman"/>
+                <w:noProof/>
+                <w:webHidden/>
+              </w:rPr>
+              <w:t>52</w:t>
+            </w:r>
+            <w:r>
+              <w:rPr>
+                <w:rFonts w:cs="Times New Roman"/>
+                <w:noProof/>
+                <w:webHidden/>
+              </w:rPr>
+              <w:fldChar w:fldCharType="end"/>
+            </w:r>
+          </w:hyperlink>
+        </w:p>
+        <w:p>
+          <w:pPr>
+            <w:pStyle w:val="21"/>
+            <w:rPr>
+              <w:rFonts w:eastAsiaTheme="minorEastAsia" w:cs="Times New Roman"/>
+              <w:noProof/>
+              <w:sz w:val="22"/>
+              <w:lang w:eastAsia="ru-RU"/>
+            </w:rPr>
+          </w:pPr>
+          <w:hyperlink w:anchor="_Toc167774405" w:history="1">
+            <w:r>
+              <w:rPr>
+                <w:rStyle w:val="a4"/>
+                <w:rFonts w:cs="Times New Roman"/>
+                <w:noProof/>
+              </w:rPr>
+              <w:t xml:space="preserve">Приложение </w:t>
+            </w:r>
+            <w:r>
+              <w:rPr>
+                <w:rStyle w:val="a4"/>
+                <w:rFonts w:cs="Times New Roman"/>
+                <w:noProof/>
+                <w:lang w:val="en-US"/>
+              </w:rPr>
+              <w:t>D</w:t>
+            </w:r>
+            <w:r>
+              <w:rPr>
+                <w:rStyle w:val="a4"/>
+                <w:rFonts w:cs="Times New Roman"/>
+                <w:noProof/>
+              </w:rPr>
+              <w:t xml:space="preserve">. Реализация класса </w:t>
+            </w:r>
+            <w:r>
+              <w:rPr>
+                <w:rStyle w:val="a4"/>
+                <w:rFonts w:cs="Times New Roman"/>
+                <w:noProof/>
+                <w:lang w:val="en-US"/>
+              </w:rPr>
+              <w:t>TMonom</w:t>
+            </w:r>
+            <w:r>
+              <w:rPr>
+                <w:rFonts w:cs="Times New Roman"/>
+                <w:noProof/>
+                <w:webHidden/>
+              </w:rPr>
+              <w:tab/>
+            </w:r>
+            <w:r>
+              <w:rPr>
+                <w:rFonts w:cs="Times New Roman"/>
+                <w:noProof/>
+                <w:webHidden/>
+              </w:rPr>
+              <w:fldChar w:fldCharType="begin"/>
+            </w:r>
+            <w:r>
+              <w:rPr>
+                <w:rFonts w:cs="Times New Roman"/>
+                <w:noProof/>
+                <w:webHidden/>
+              </w:rPr>
+              <w:instrText xml:space="preserve"> PAGEREF _Toc167774405 \h </w:instrText>
+            </w:r>
+            <w:r>
+              <w:rPr>
+                <w:rFonts w:cs="Times New Roman"/>
+                <w:noProof/>
+                <w:webHidden/>
+              </w:rPr>
+            </w:r>
+            <w:r>
+              <w:rPr>
+                <w:rFonts w:cs="Times New Roman"/>
+                <w:noProof/>
+                <w:webHidden/>
+              </w:rPr>
+              <w:fldChar w:fldCharType="separate"/>
+            </w:r>
+            <w:r>
+              <w:rPr>
+                <w:rFonts w:cs="Times New Roman"/>
+                <w:noProof/>
+                <w:webHidden/>
+              </w:rPr>
+              <w:t>54</w:t>
+            </w:r>
+            <w:r>
+              <w:rPr>
+                <w:rFonts w:cs="Times New Roman"/>
+                <w:noProof/>
+                <w:webHidden/>
+              </w:rPr>
+              <w:fldChar w:fldCharType="end"/>
+            </w:r>
+          </w:hyperlink>
+        </w:p>
+        <w:p>
+          <w:pPr>
+            <w:pStyle w:val="21"/>
+            <w:tabs>
+              <w:tab w:val="left" w:pos="1540"/>
+            </w:tabs>
+            <w:rPr>
+              <w:rFonts w:eastAsiaTheme="minorEastAsia" w:cs="Times New Roman"/>
+              <w:noProof/>
+              <w:sz w:val="22"/>
+              <w:lang w:eastAsia="ru-RU"/>
+            </w:rPr>
+          </w:pPr>
+          <w:hyperlink w:anchor="_Toc167774406" w:history="1">
+            <w:r>
+              <w:rPr>
+                <w:rStyle w:val="a4"/>
+                <w:rFonts w:cs="Times New Roman"/>
+                <w:noProof/>
+              </w:rPr>
+              <w:t>3.3</w:t>
+            </w:r>
+            <w:r>
+              <w:rPr>
+                <w:rFonts w:eastAsiaTheme="minorEastAsia" w:cs="Times New Roman"/>
+                <w:noProof/>
+                <w:sz w:val="22"/>
+                <w:lang w:eastAsia="ru-RU"/>
+              </w:rPr>
+              <w:tab/>
+            </w:r>
+            <w:r>
+              <w:rPr>
+                <w:rStyle w:val="a4"/>
+                <w:rFonts w:cs="Times New Roman"/>
+                <w:noProof/>
+              </w:rPr>
+              <w:t xml:space="preserve">Приложение </w:t>
+            </w:r>
+            <w:r>
+              <w:rPr>
+                <w:rStyle w:val="a4"/>
+                <w:rFonts w:cs="Times New Roman"/>
+                <w:noProof/>
+                <w:lang w:val="en-US"/>
+              </w:rPr>
+              <w:t>E</w:t>
+            </w:r>
+            <w:r>
+              <w:rPr>
+                <w:rStyle w:val="a4"/>
+                <w:rFonts w:cs="Times New Roman"/>
+                <w:noProof/>
+              </w:rPr>
+              <w:t xml:space="preserve">. Реализация класса </w:t>
+            </w:r>
+            <w:r>
+              <w:rPr>
+                <w:rStyle w:val="a4"/>
+                <w:rFonts w:cs="Times New Roman"/>
+                <w:noProof/>
+                <w:lang w:val="en-US"/>
+              </w:rPr>
+              <w:t>TPolynom</w:t>
+            </w:r>
+            <w:r>
+              <w:rPr>
+                <w:rStyle w:val="a4"/>
+                <w:rFonts w:cs="Times New Roman"/>
+                <w:noProof/>
+              </w:rPr>
+              <w:t>.</w:t>
+            </w:r>
+            <w:r>
+              <w:rPr>
+                <w:rFonts w:cs="Times New Roman"/>
+                <w:noProof/>
+                <w:webHidden/>
+              </w:rPr>
+              <w:tab/>
+            </w:r>
+            <w:r>
+              <w:rPr>
+                <w:rFonts w:cs="Times New Roman"/>
+                <w:noProof/>
+                <w:webHidden/>
+              </w:rPr>
+              <w:fldChar w:fldCharType="begin"/>
+            </w:r>
+            <w:r>
+              <w:rPr>
+                <w:rFonts w:cs="Times New Roman"/>
+                <w:noProof/>
+                <w:webHidden/>
+              </w:rPr>
+              <w:instrText xml:space="preserve"> PAGEREF _Toc167774406 \h </w:instrText>
+            </w:r>
+            <w:r>
+              <w:rPr>
+                <w:rFonts w:cs="Times New Roman"/>
+                <w:noProof/>
+                <w:webHidden/>
+              </w:rPr>
+            </w:r>
+            <w:r>
+              <w:rPr>
+                <w:rFonts w:cs="Times New Roman"/>
+                <w:noProof/>
+                <w:webHidden/>
+              </w:rPr>
+              <w:fldChar w:fldCharType="separate"/>
+            </w:r>
+            <w:r>
+              <w:rPr>
+                <w:rFonts w:cs="Times New Roman"/>
+                <w:noProof/>
+                <w:webHidden/>
+              </w:rPr>
+              <w:t>59</w:t>
+            </w:r>
+            <w:r>
+              <w:rPr>
+                <w:rFonts w:cs="Times New Roman"/>
+                <w:noProof/>
+                <w:webHidden/>
+              </w:rPr>
+              <w:fldChar w:fldCharType="end"/>
+            </w:r>
+          </w:hyperlink>
+        </w:p>
+        <w:p>
+          <w:r>
+            <w:rPr>
+              <w:rFonts w:cs="Times New Roman"/>
+              <w:b/>
+              <w:bCs/>
+            </w:rPr>
+            <w:fldChar w:fldCharType="end"/>
+          </w:r>
+        </w:p>
+      </w:sdtContent>
+    </w:sdt>
     <w:p>
       <w:r>
         <w:fldChar w:fldCharType="end"/>
@@ -2902,12 +3227,14 @@
       </w:pPr>
       <w:bookmarkStart w:id="0" w:name="_Toc163506229"/>
       <w:bookmarkStart w:id="1" w:name="_Toc167713875"/>
+      <w:bookmarkStart w:id="2" w:name="_Toc167774378"/>
       <w:r>
         <w:lastRenderedPageBreak/>
         <w:t>Введение</w:t>
       </w:r>
       <w:bookmarkEnd w:id="0"/>
       <w:bookmarkEnd w:id="1"/>
+      <w:bookmarkEnd w:id="2"/>
     </w:p>
     <w:p>
       <w:pPr>
@@ -3006,7 +3333,16 @@
         <w:t>.</w:t>
       </w:r>
       <w:r>
-        <w:t xml:space="preserve"> Нас же интересует односвязный список. </w:t>
+        <w:t xml:space="preserve"> Нас </w:t>
+      </w:r>
+      <w:r>
+        <w:t xml:space="preserve">интересует </w:t>
+      </w:r>
+      <w:r>
+        <w:t xml:space="preserve">линейный </w:t>
+      </w:r>
+      <w:r>
+        <w:t xml:space="preserve">односвязный список. </w:t>
       </w:r>
     </w:p>
     <w:p>
@@ -3091,14 +3427,16 @@
       <w:pPr>
         <w:pStyle w:val="1"/>
       </w:pPr>
-      <w:bookmarkStart w:id="2" w:name="_Toc163506230"/>
-      <w:bookmarkStart w:id="3" w:name="_Toc167713876"/>
+      <w:bookmarkStart w:id="3" w:name="_Toc163506230"/>
+      <w:bookmarkStart w:id="4" w:name="_Toc167713876"/>
+      <w:bookmarkStart w:id="5" w:name="_Toc167774379"/>
       <w:r>
         <w:lastRenderedPageBreak/>
         <w:t>Постановка задачи</w:t>
       </w:r>
-      <w:bookmarkEnd w:id="2"/>
       <w:bookmarkEnd w:id="3"/>
+      <w:bookmarkEnd w:id="4"/>
+      <w:bookmarkEnd w:id="5"/>
     </w:p>
     <w:p>
       <w:pPr>
@@ -3331,29 +3669,33 @@
       <w:pPr>
         <w:pStyle w:val="1"/>
       </w:pPr>
-      <w:bookmarkStart w:id="4" w:name="_Toc163506231"/>
-      <w:bookmarkStart w:id="5" w:name="_Toc167713877"/>
+      <w:bookmarkStart w:id="6" w:name="_Toc163506231"/>
+      <w:bookmarkStart w:id="7" w:name="_Toc167713877"/>
+      <w:bookmarkStart w:id="8" w:name="_Toc167774380"/>
       <w:r>
         <w:lastRenderedPageBreak/>
         <w:t>Руководство пользователя</w:t>
       </w:r>
-      <w:bookmarkEnd w:id="4"/>
-      <w:bookmarkEnd w:id="5"/>
-    </w:p>
-    <w:p>
-      <w:pPr>
-        <w:pStyle w:val="2"/>
-      </w:pPr>
-      <w:bookmarkStart w:id="6" w:name="_Toc163506232"/>
-      <w:bookmarkStart w:id="7" w:name="_Toc167713878"/>
-      <w:r>
-        <w:t xml:space="preserve">Приложение для демонстрации работы </w:t>
-      </w:r>
-      <w:r>
-        <w:t>узла списка</w:t>
-      </w:r>
       <w:bookmarkEnd w:id="6"/>
       <w:bookmarkEnd w:id="7"/>
+      <w:bookmarkEnd w:id="8"/>
+    </w:p>
+    <w:p>
+      <w:pPr>
+        <w:pStyle w:val="2"/>
+      </w:pPr>
+      <w:bookmarkStart w:id="9" w:name="_Toc163506232"/>
+      <w:bookmarkStart w:id="10" w:name="_Toc167713878"/>
+      <w:bookmarkStart w:id="11" w:name="_Toc167774381"/>
+      <w:r>
+        <w:t xml:space="preserve">Приложение для демонстрации работы </w:t>
+      </w:r>
+      <w:r>
+        <w:t>узла списка</w:t>
+      </w:r>
+      <w:bookmarkEnd w:id="9"/>
+      <w:bookmarkEnd w:id="10"/>
+      <w:bookmarkEnd w:id="11"/>
     </w:p>
     <w:p>
       <w:pPr>
@@ -3446,11 +3788,11 @@
       <w:pPr>
         <w:pStyle w:val="a"/>
       </w:pPr>
-      <w:bookmarkStart w:id="8" w:name="_Ref147915296"/>
+      <w:bookmarkStart w:id="12" w:name="_Ref147915296"/>
       <w:r>
         <w:t>Основное окно программы</w:t>
       </w:r>
-      <w:bookmarkEnd w:id="8"/>
+      <w:bookmarkEnd w:id="12"/>
     </w:p>
     <w:p>
       <w:pPr>
@@ -3540,11 +3882,11 @@
       <w:pPr>
         <w:pStyle w:val="a"/>
       </w:pPr>
-      <w:bookmarkStart w:id="9" w:name="_Ref163139544"/>
+      <w:bookmarkStart w:id="13" w:name="_Ref163139544"/>
       <w:r>
         <w:t>Создание пустого узла</w:t>
       </w:r>
-      <w:bookmarkEnd w:id="9"/>
+      <w:bookmarkEnd w:id="13"/>
     </w:p>
     <w:p>
       <w:pPr>
@@ -3630,11 +3972,11 @@
       <w:pPr>
         <w:pStyle w:val="a"/>
       </w:pPr>
-      <w:bookmarkStart w:id="10" w:name="_Ref163139729"/>
+      <w:bookmarkStart w:id="14" w:name="_Ref163139729"/>
       <w:r>
         <w:t>Инициализация узла</w:t>
       </w:r>
-      <w:bookmarkEnd w:id="10"/>
+      <w:bookmarkEnd w:id="14"/>
     </w:p>
     <w:p>
       <w:pPr>
@@ -3721,11 +4063,11 @@
       <w:pPr>
         <w:pStyle w:val="a"/>
       </w:pPr>
-      <w:bookmarkStart w:id="11" w:name="_Ref163142637"/>
+      <w:bookmarkStart w:id="15" w:name="_Ref163142637"/>
       <w:r>
         <w:t>Инициализация указателя на следующий узел</w:t>
       </w:r>
-      <w:bookmarkEnd w:id="11"/>
+      <w:bookmarkEnd w:id="15"/>
     </w:p>
     <w:p>
       <w:pPr>
@@ -3817,26 +4159,28 @@
       <w:pPr>
         <w:pStyle w:val="a"/>
       </w:pPr>
-      <w:bookmarkStart w:id="12" w:name="_Ref163142822"/>
+      <w:bookmarkStart w:id="16" w:name="_Ref163142822"/>
       <w:r>
         <w:t>Сообщение об аналогичном создании узлов</w:t>
       </w:r>
-      <w:bookmarkEnd w:id="12"/>
+      <w:bookmarkEnd w:id="16"/>
     </w:p>
     <w:p>
       <w:pPr>
         <w:pStyle w:val="2"/>
       </w:pPr>
-      <w:bookmarkStart w:id="13" w:name="_Toc163506233"/>
-      <w:bookmarkStart w:id="14" w:name="_Toc167713879"/>
+      <w:bookmarkStart w:id="17" w:name="_Toc163506233"/>
+      <w:bookmarkStart w:id="18" w:name="_Toc167713879"/>
+      <w:bookmarkStart w:id="19" w:name="_Toc167774382"/>
       <w:r>
         <w:t>Приложение для демонстрации рабо</w:t>
       </w:r>
       <w:r>
         <w:t>ты списка</w:t>
       </w:r>
-      <w:bookmarkEnd w:id="13"/>
-      <w:bookmarkEnd w:id="14"/>
+      <w:bookmarkEnd w:id="17"/>
+      <w:bookmarkEnd w:id="18"/>
+      <w:bookmarkEnd w:id="19"/>
     </w:p>
     <w:p>
       <w:pPr>
@@ -3932,11 +4276,11 @@
       <w:pPr>
         <w:pStyle w:val="a"/>
       </w:pPr>
-      <w:bookmarkStart w:id="15" w:name="_Ref163144053"/>
+      <w:bookmarkStart w:id="20" w:name="_Ref163144053"/>
       <w:r>
         <w:t>Основное окно программы</w:t>
       </w:r>
-      <w:bookmarkEnd w:id="15"/>
+      <w:bookmarkEnd w:id="20"/>
     </w:p>
     <w:p>
       <w:pPr>
@@ -4015,11 +4359,11 @@
       <w:pPr>
         <w:pStyle w:val="a"/>
       </w:pPr>
-      <w:bookmarkStart w:id="16" w:name="_Ref163145109"/>
+      <w:bookmarkStart w:id="21" w:name="_Ref163145109"/>
       <w:r>
         <w:t>Создание списка</w:t>
       </w:r>
-      <w:bookmarkEnd w:id="16"/>
+      <w:bookmarkEnd w:id="21"/>
     </w:p>
     <w:p>
       <w:pPr>
@@ -4103,11 +4447,11 @@
       <w:pPr>
         <w:pStyle w:val="a"/>
       </w:pPr>
-      <w:bookmarkStart w:id="17" w:name="_Ref163144581"/>
+      <w:bookmarkStart w:id="22" w:name="_Ref163144581"/>
       <w:r>
         <w:t>Вставки и их результат</w:t>
       </w:r>
-      <w:bookmarkEnd w:id="17"/>
+      <w:bookmarkEnd w:id="22"/>
     </w:p>
     <w:p>
       <w:pPr>
@@ -4185,11 +4529,11 @@
       <w:pPr>
         <w:pStyle w:val="a"/>
       </w:pPr>
-      <w:bookmarkStart w:id="18" w:name="_Ref163144805"/>
+      <w:bookmarkStart w:id="23" w:name="_Ref163144805"/>
       <w:r>
         <w:t>Операция поиска</w:t>
       </w:r>
-      <w:bookmarkEnd w:id="18"/>
+      <w:bookmarkEnd w:id="23"/>
     </w:p>
     <w:p>
       <w:pPr>
@@ -4268,14 +4612,14 @@
       <w:pPr>
         <w:pStyle w:val="a"/>
       </w:pPr>
-      <w:bookmarkStart w:id="19" w:name="_Ref163145184"/>
+      <w:bookmarkStart w:id="24" w:name="_Ref163145184"/>
       <w:r>
         <w:t>Удаление</w:t>
       </w:r>
       <w:r>
         <w:t xml:space="preserve"> узла списка и результат</w:t>
       </w:r>
-      <w:bookmarkEnd w:id="19"/>
+      <w:bookmarkEnd w:id="24"/>
     </w:p>
     <w:p>
       <w:pPr>
@@ -4353,23 +4697,25 @@
       <w:pPr>
         <w:pStyle w:val="a"/>
       </w:pPr>
-      <w:bookmarkStart w:id="20" w:name="_Ref163145422"/>
+      <w:bookmarkStart w:id="25" w:name="_Ref163145422"/>
       <w:r>
         <w:t>Навигация</w:t>
       </w:r>
-      <w:bookmarkEnd w:id="20"/>
+      <w:bookmarkEnd w:id="25"/>
     </w:p>
     <w:p>
       <w:pPr>
         <w:pStyle w:val="2"/>
       </w:pPr>
-      <w:bookmarkStart w:id="21" w:name="_Toc163506234"/>
-      <w:bookmarkStart w:id="22" w:name="_Toc167713880"/>
+      <w:bookmarkStart w:id="26" w:name="_Toc163506234"/>
+      <w:bookmarkStart w:id="27" w:name="_Toc167713880"/>
+      <w:bookmarkStart w:id="28" w:name="_Toc167774383"/>
       <w:r>
         <w:t>Приложение для демонстрации работы мономов</w:t>
       </w:r>
-      <w:bookmarkEnd w:id="21"/>
-      <w:bookmarkEnd w:id="22"/>
+      <w:bookmarkEnd w:id="26"/>
+      <w:bookmarkEnd w:id="27"/>
+      <w:bookmarkEnd w:id="28"/>
     </w:p>
     <w:p>
       <w:pPr>
@@ -4469,11 +4815,11 @@
           <w:lang w:val="en-US"/>
         </w:rPr>
       </w:pPr>
-      <w:bookmarkStart w:id="23" w:name="_Ref163145787"/>
+      <w:bookmarkStart w:id="29" w:name="_Ref163145787"/>
       <w:r>
         <w:t>Основное окно программы</w:t>
       </w:r>
-      <w:bookmarkEnd w:id="23"/>
+      <w:bookmarkEnd w:id="29"/>
     </w:p>
     <w:p>
       <w:pPr>
@@ -4603,11 +4949,11 @@
       <w:pPr>
         <w:pStyle w:val="a"/>
       </w:pPr>
-      <w:bookmarkStart w:id="24" w:name="_Ref163145996"/>
+      <w:bookmarkStart w:id="30" w:name="_Ref163145996"/>
       <w:r>
         <w:t>Создание мономов</w:t>
       </w:r>
-      <w:bookmarkEnd w:id="24"/>
+      <w:bookmarkEnd w:id="30"/>
     </w:p>
     <w:p>
       <w:pPr>
@@ -4691,11 +5037,11 @@
       <w:pPr>
         <w:pStyle w:val="a"/>
       </w:pPr>
-      <w:bookmarkStart w:id="25" w:name="_Ref163146168"/>
+      <w:bookmarkStart w:id="31" w:name="_Ref163146168"/>
       <w:r>
         <w:t>Пользовательский моном</w:t>
       </w:r>
-      <w:bookmarkEnd w:id="25"/>
+      <w:bookmarkEnd w:id="31"/>
     </w:p>
     <w:p>
       <w:pPr>
@@ -4778,11 +5124,11 @@
       <w:pPr>
         <w:pStyle w:val="a"/>
       </w:pPr>
-      <w:bookmarkStart w:id="26" w:name="_Ref163146494"/>
+      <w:bookmarkStart w:id="32" w:name="_Ref163146494"/>
       <w:r>
         <w:t>Операции над мономами</w:t>
       </w:r>
-      <w:bookmarkEnd w:id="26"/>
+      <w:bookmarkEnd w:id="32"/>
     </w:p>
     <w:p>
       <w:pPr>
@@ -4791,13 +5137,15 @@
           <w:lang w:val="en-US"/>
         </w:rPr>
       </w:pPr>
-      <w:bookmarkStart w:id="27" w:name="_Toc163506235"/>
-      <w:bookmarkStart w:id="28" w:name="_Toc167713881"/>
+      <w:bookmarkStart w:id="33" w:name="_Toc163506235"/>
+      <w:bookmarkStart w:id="34" w:name="_Toc167713881"/>
+      <w:bookmarkStart w:id="35" w:name="_Toc167774384"/>
       <w:r>
         <w:t>Приложение для демонстрации работы полиномов</w:t>
       </w:r>
-      <w:bookmarkEnd w:id="27"/>
-      <w:bookmarkEnd w:id="28"/>
+      <w:bookmarkEnd w:id="33"/>
+      <w:bookmarkEnd w:id="34"/>
+      <w:bookmarkEnd w:id="35"/>
     </w:p>
     <w:p>
       <w:pPr>
@@ -4920,11 +5268,11 @@
       <w:pPr>
         <w:pStyle w:val="a"/>
       </w:pPr>
-      <w:bookmarkStart w:id="29" w:name="_Ref163148298"/>
+      <w:bookmarkStart w:id="36" w:name="_Ref163148298"/>
       <w:r>
         <w:t>Основное окно программы. Часть 1</w:t>
       </w:r>
-      <w:bookmarkEnd w:id="29"/>
+      <w:bookmarkEnd w:id="36"/>
     </w:p>
     <w:p>
       <w:pPr>
@@ -4980,11 +5328,11 @@
           <w:lang w:val="en-US"/>
         </w:rPr>
       </w:pPr>
-      <w:bookmarkStart w:id="30" w:name="_Ref163148321"/>
+      <w:bookmarkStart w:id="37" w:name="_Ref163148321"/>
       <w:r>
         <w:t>Основное окно программы. Часть 2</w:t>
       </w:r>
-      <w:bookmarkEnd w:id="30"/>
+      <w:bookmarkEnd w:id="37"/>
     </w:p>
     <w:p>
       <w:pPr>
@@ -5037,11 +5385,11 @@
       <w:pPr>
         <w:pStyle w:val="a"/>
       </w:pPr>
-      <w:bookmarkStart w:id="31" w:name="_Ref163149425"/>
+      <w:bookmarkStart w:id="38" w:name="_Ref163149425"/>
       <w:r>
         <w:t>Основное окно программы. Часть 3</w:t>
       </w:r>
-      <w:bookmarkEnd w:id="31"/>
+      <w:bookmarkEnd w:id="38"/>
     </w:p>
     <w:p>
       <w:pPr>
@@ -5153,12 +5501,12 @@
       <w:pPr>
         <w:pStyle w:val="a"/>
       </w:pPr>
-      <w:bookmarkStart w:id="32" w:name="_Ref163148545"/>
+      <w:bookmarkStart w:id="39" w:name="_Ref163148545"/>
       <w:r>
         <w:lastRenderedPageBreak/>
         <w:t>Создание полиномов</w:t>
       </w:r>
-      <w:bookmarkEnd w:id="32"/>
+      <w:bookmarkEnd w:id="39"/>
     </w:p>
     <w:p>
       <w:pPr>
@@ -5241,11 +5589,11 @@
       <w:pPr>
         <w:pStyle w:val="a"/>
       </w:pPr>
-      <w:bookmarkStart w:id="33" w:name="_Ref163148654"/>
+      <w:bookmarkStart w:id="40" w:name="_Ref163148654"/>
       <w:r>
         <w:t>Проверка на равенство</w:t>
       </w:r>
-      <w:bookmarkEnd w:id="33"/>
+      <w:bookmarkEnd w:id="40"/>
     </w:p>
     <w:p>
       <w:pPr>
@@ -5355,11 +5703,11 @@
       <w:pPr>
         <w:pStyle w:val="a"/>
       </w:pPr>
-      <w:bookmarkStart w:id="34" w:name="_Ref163149208"/>
+      <w:bookmarkStart w:id="41" w:name="_Ref163149208"/>
       <w:r>
         <w:t>Операции над полиномами. Часть 1</w:t>
       </w:r>
-      <w:bookmarkEnd w:id="34"/>
+      <w:bookmarkEnd w:id="41"/>
     </w:p>
     <w:p>
       <w:pPr>
@@ -5412,11 +5760,11 @@
       <w:pPr>
         <w:pStyle w:val="a"/>
       </w:pPr>
-      <w:bookmarkStart w:id="35" w:name="_Ref163149217"/>
+      <w:bookmarkStart w:id="42" w:name="_Ref163149217"/>
       <w:r>
         <w:t>Операции над полиномами. Часть 2</w:t>
       </w:r>
-      <w:bookmarkEnd w:id="35"/>
+      <w:bookmarkEnd w:id="42"/>
     </w:p>
     <w:p>
       <w:r>
@@ -5427,14 +5775,16 @@
       <w:pPr>
         <w:pStyle w:val="1"/>
       </w:pPr>
-      <w:bookmarkStart w:id="36" w:name="_Toc163506236"/>
-      <w:bookmarkStart w:id="37" w:name="_Toc167713882"/>
+      <w:bookmarkStart w:id="43" w:name="_Toc163506236"/>
+      <w:bookmarkStart w:id="44" w:name="_Toc167713882"/>
+      <w:bookmarkStart w:id="45" w:name="_Toc167774385"/>
       <w:r>
         <w:lastRenderedPageBreak/>
         <w:t>Руководство программиста</w:t>
       </w:r>
-      <w:bookmarkEnd w:id="36"/>
-      <w:bookmarkEnd w:id="37"/>
+      <w:bookmarkEnd w:id="43"/>
+      <w:bookmarkEnd w:id="44"/>
+      <w:bookmarkEnd w:id="45"/>
     </w:p>
     <w:p>
       <w:pPr>
@@ -5443,23 +5793,27 @@
           <w:lang w:val="en-US"/>
         </w:rPr>
       </w:pPr>
-      <w:bookmarkStart w:id="38" w:name="_Toc163506237"/>
-      <w:bookmarkStart w:id="39" w:name="_Toc167713883"/>
+      <w:bookmarkStart w:id="46" w:name="_Toc163506237"/>
+      <w:bookmarkStart w:id="47" w:name="_Toc167713883"/>
+      <w:bookmarkStart w:id="48" w:name="_Toc167774386"/>
       <w:r>
         <w:t>Описание алгоритмов</w:t>
       </w:r>
-      <w:bookmarkEnd w:id="38"/>
-      <w:bookmarkEnd w:id="39"/>
+      <w:bookmarkEnd w:id="46"/>
+      <w:bookmarkEnd w:id="47"/>
+      <w:bookmarkEnd w:id="48"/>
     </w:p>
     <w:p>
       <w:pPr>
         <w:pStyle w:val="3"/>
       </w:pPr>
-      <w:bookmarkStart w:id="40" w:name="_Toc167713884"/>
+      <w:bookmarkStart w:id="49" w:name="_Toc167713884"/>
+      <w:bookmarkStart w:id="50" w:name="_Toc167774387"/>
       <w:r>
         <w:t>Схема наследования классов</w:t>
       </w:r>
-      <w:bookmarkEnd w:id="40"/>
+      <w:bookmarkEnd w:id="49"/>
+      <w:bookmarkEnd w:id="50"/>
     </w:p>
     <w:p>
       <w:pPr>
@@ -5648,14 +6002,16 @@
       <w:pPr>
         <w:pStyle w:val="3"/>
       </w:pPr>
-      <w:bookmarkStart w:id="41" w:name="_Toc167713885"/>
+      <w:bookmarkStart w:id="51" w:name="_Toc167713885"/>
+      <w:bookmarkStart w:id="52" w:name="_Toc167774388"/>
       <w:r>
         <w:t>Структура узла</w:t>
       </w:r>
       <w:r>
         <w:t xml:space="preserve"> списка</w:t>
       </w:r>
-      <w:bookmarkEnd w:id="41"/>
+      <w:bookmarkEnd w:id="51"/>
+      <w:bookmarkEnd w:id="52"/>
     </w:p>
     <w:p>
       <w:pPr>
@@ -5777,11 +6133,13 @@
       <w:pPr>
         <w:pStyle w:val="3"/>
       </w:pPr>
-      <w:bookmarkStart w:id="42" w:name="_Toc167713886"/>
+      <w:bookmarkStart w:id="53" w:name="_Toc167713886"/>
+      <w:bookmarkStart w:id="54" w:name="_Toc167774389"/>
       <w:r>
         <w:t>Линейный односвязный список</w:t>
       </w:r>
-      <w:bookmarkEnd w:id="42"/>
+      <w:bookmarkEnd w:id="53"/>
+      <w:bookmarkEnd w:id="54"/>
     </w:p>
     <w:p>
       <w:pPr>
@@ -11688,11 +12046,13 @@
           <w:lang w:val="en-US"/>
         </w:rPr>
       </w:pPr>
-      <w:bookmarkStart w:id="43" w:name="_Toc167713887"/>
+      <w:bookmarkStart w:id="55" w:name="_Toc167713887"/>
+      <w:bookmarkStart w:id="56" w:name="_Toc167774390"/>
       <w:r>
         <w:t>Кольцевой список</w:t>
       </w:r>
-      <w:bookmarkEnd w:id="43"/>
+      <w:bookmarkEnd w:id="55"/>
+      <w:bookmarkEnd w:id="56"/>
     </w:p>
     <w:p>
       <w:pPr>
@@ -12136,11 +12496,13 @@
       <w:pPr>
         <w:pStyle w:val="3"/>
       </w:pPr>
-      <w:bookmarkStart w:id="44" w:name="_Toc167713888"/>
+      <w:bookmarkStart w:id="57" w:name="_Toc167713888"/>
+      <w:bookmarkStart w:id="58" w:name="_Toc167774391"/>
       <w:r>
         <w:t>Мономы</w:t>
       </w:r>
-      <w:bookmarkEnd w:id="44"/>
+      <w:bookmarkEnd w:id="57"/>
+      <w:bookmarkEnd w:id="58"/>
     </w:p>
     <w:p>
       <w:r>
@@ -13042,11 +13404,13 @@
           <w:lang w:val="en-US"/>
         </w:rPr>
       </w:pPr>
-      <w:bookmarkStart w:id="45" w:name="_Toc167713889"/>
+      <w:bookmarkStart w:id="59" w:name="_Toc167713889"/>
+      <w:bookmarkStart w:id="60" w:name="_Toc167774392"/>
       <w:r>
         <w:t>Полиномы</w:t>
       </w:r>
-      <w:bookmarkEnd w:id="45"/>
+      <w:bookmarkEnd w:id="59"/>
+      <w:bookmarkEnd w:id="60"/>
     </w:p>
     <w:p>
       <w:pPr>
@@ -15943,14 +16307,7 @@
                         <w:szCs w:val="24"/>
                         <w:lang w:val="en-US"/>
                       </w:rPr>
-                      <w:t>-</w:t>
-                    </w:r>
-                    <w:r>
-                      <w:rPr>
-                        <w:szCs w:val="24"/>
-                        <w:lang w:val="en-US"/>
-                      </w:rPr>
-                      <w:t>1</w:t>
+                      <w:t>-1</w:t>
                     </w:r>
                   </w:p>
                 </w:txbxContent>
@@ -17582,9 +17939,6 @@
     <w:p>
       <w:pPr>
         <w:ind w:left="709"/>
-        <w:rPr>
-          <w:lang w:val="en-US"/>
-        </w:rPr>
       </w:pPr>
     </w:p>
     <w:p>
@@ -17905,9 +18259,6 @@
     <w:p>
       <w:pPr>
         <w:ind w:left="709"/>
-        <w:rPr>
-          <w:lang w:val="en-US"/>
-        </w:rPr>
       </w:pPr>
       <w:r>
         <w:rPr>
@@ -18158,7 +18509,12 @@
         <w:ind w:left="709"/>
       </w:pPr>
       <w:r>
-        <w:t>Дифференцирование по остальным переменным аналогичное.</w:t>
+        <w:t>Дифференцирование по остальным переменным аналогично</w:t>
+      </w:r>
+      <w:bookmarkStart w:id="61" w:name="_GoBack"/>
+      <w:bookmarkEnd w:id="61"/>
+      <w:r>
+        <w:t>е.</w:t>
       </w:r>
     </w:p>
     <w:p>
@@ -18174,8 +18530,9 @@
           <w:lang w:val="en-US"/>
         </w:rPr>
       </w:pPr>
-      <w:bookmarkStart w:id="46" w:name="_Toc163506243"/>
-      <w:bookmarkStart w:id="47" w:name="_Toc167713890"/>
+      <w:bookmarkStart w:id="62" w:name="_Toc163506243"/>
+      <w:bookmarkStart w:id="63" w:name="_Toc167713890"/>
+      <w:bookmarkStart w:id="64" w:name="_Toc167774393"/>
       <w:r>
         <w:lastRenderedPageBreak/>
         <w:t>Описание</w:t>
@@ -18192,8 +18549,9 @@
       <w:r>
         <w:t>реализации</w:t>
       </w:r>
-      <w:bookmarkEnd w:id="46"/>
-      <w:bookmarkEnd w:id="47"/>
+      <w:bookmarkEnd w:id="62"/>
+      <w:bookmarkEnd w:id="63"/>
+      <w:bookmarkEnd w:id="64"/>
     </w:p>
     <w:p>
       <w:pPr>
@@ -18202,7 +18560,8 @@
           <w:lang w:val="en-US"/>
         </w:rPr>
       </w:pPr>
-      <w:bookmarkStart w:id="48" w:name="_Toc167713891"/>
+      <w:bookmarkStart w:id="65" w:name="_Toc167713891"/>
+      <w:bookmarkStart w:id="66" w:name="_Toc167774394"/>
       <w:r>
         <w:t xml:space="preserve">Описание класса </w:t>
       </w:r>
@@ -18212,7 +18571,8 @@
         </w:rPr>
         <w:t>Node</w:t>
       </w:r>
-      <w:bookmarkEnd w:id="48"/>
+      <w:bookmarkEnd w:id="65"/>
+      <w:bookmarkEnd w:id="66"/>
     </w:p>
     <w:p>
       <w:pPr>
@@ -19057,8 +19417,9 @@
           <w:lang w:val="en-US"/>
         </w:rPr>
       </w:pPr>
-      <w:bookmarkStart w:id="49" w:name="_Toc163506245"/>
-      <w:bookmarkStart w:id="50" w:name="_Toc167713892"/>
+      <w:bookmarkStart w:id="67" w:name="_Toc163506245"/>
+      <w:bookmarkStart w:id="68" w:name="_Toc167713892"/>
+      <w:bookmarkStart w:id="69" w:name="_Toc167774395"/>
       <w:r>
         <w:rPr>
           <w:rStyle w:val="af2"/>
@@ -19091,8 +19452,9 @@
         </w:rPr>
         <w:t>TList</w:t>
       </w:r>
-      <w:bookmarkEnd w:id="49"/>
-      <w:bookmarkEnd w:id="50"/>
+      <w:bookmarkEnd w:id="67"/>
+      <w:bookmarkEnd w:id="68"/>
+      <w:bookmarkEnd w:id="69"/>
     </w:p>
     <w:p>
       <w:pPr>
@@ -23269,8 +23631,9 @@
           <w:lang w:val="en-US"/>
         </w:rPr>
       </w:pPr>
-      <w:bookmarkStart w:id="51" w:name="_Toc163506246"/>
-      <w:bookmarkStart w:id="52" w:name="_Toc167713893"/>
+      <w:bookmarkStart w:id="70" w:name="_Toc163506246"/>
+      <w:bookmarkStart w:id="71" w:name="_Toc167713893"/>
+      <w:bookmarkStart w:id="72" w:name="_Toc167774396"/>
       <w:r>
         <w:t xml:space="preserve">Описание класса </w:t>
       </w:r>
@@ -23280,8 +23643,9 @@
         </w:rPr>
         <w:t>TRingList</w:t>
       </w:r>
-      <w:bookmarkEnd w:id="51"/>
-      <w:bookmarkEnd w:id="52"/>
+      <w:bookmarkEnd w:id="70"/>
+      <w:bookmarkEnd w:id="71"/>
+      <w:bookmarkEnd w:id="72"/>
     </w:p>
     <w:p>
       <w:pPr>
@@ -24067,13 +24431,14 @@
       <w:r>
         <w:t xml:space="preserve"> </w:t>
       </w:r>
-      <w:bookmarkStart w:id="53" w:name="_Toc163506247"/>
+      <w:bookmarkStart w:id="73" w:name="_Toc163506247"/>
     </w:p>
     <w:p>
       <w:pPr>
         <w:pStyle w:val="3"/>
       </w:pPr>
-      <w:bookmarkStart w:id="54" w:name="_Toc167713894"/>
+      <w:bookmarkStart w:id="74" w:name="_Toc167713894"/>
+      <w:bookmarkStart w:id="75" w:name="_Toc167774397"/>
       <w:r>
         <w:t xml:space="preserve">Описание класса </w:t>
       </w:r>
@@ -24083,8 +24448,9 @@
         </w:rPr>
         <w:t>TMonom</w:t>
       </w:r>
-      <w:bookmarkEnd w:id="53"/>
-      <w:bookmarkEnd w:id="54"/>
+      <w:bookmarkEnd w:id="73"/>
+      <w:bookmarkEnd w:id="74"/>
+      <w:bookmarkEnd w:id="75"/>
     </w:p>
     <w:p>
       <w:pPr>
@@ -26535,8 +26901,9 @@
           <w:lang w:val="en-US"/>
         </w:rPr>
       </w:pPr>
-      <w:bookmarkStart w:id="55" w:name="_Toc163506248"/>
-      <w:bookmarkStart w:id="56" w:name="_Toc167713895"/>
+      <w:bookmarkStart w:id="76" w:name="_Toc163506248"/>
+      <w:bookmarkStart w:id="77" w:name="_Toc167713895"/>
+      <w:bookmarkStart w:id="78" w:name="_Toc167774398"/>
       <w:r>
         <w:t xml:space="preserve">Описание класса </w:t>
       </w:r>
@@ -26546,8 +26913,9 @@
         </w:rPr>
         <w:t>TPolynom</w:t>
       </w:r>
-      <w:bookmarkEnd w:id="55"/>
-      <w:bookmarkEnd w:id="56"/>
+      <w:bookmarkEnd w:id="76"/>
+      <w:bookmarkEnd w:id="77"/>
+      <w:bookmarkEnd w:id="78"/>
     </w:p>
     <w:p>
       <w:pPr>
@@ -29982,7 +30350,7 @@
           <w:szCs w:val="28"/>
         </w:rPr>
       </w:pPr>
-      <w:bookmarkStart w:id="57" w:name="_Toc163506249"/>
+      <w:bookmarkStart w:id="79" w:name="_Toc163506249"/>
       <w:r>
         <w:br w:type="page"/>
       </w:r>
@@ -29996,13 +30364,15 @@
         </w:numPr>
         <w:ind w:left="432"/>
       </w:pPr>
-      <w:bookmarkStart w:id="58" w:name="_Toc167713896"/>
+      <w:bookmarkStart w:id="80" w:name="_Toc167713896"/>
+      <w:bookmarkStart w:id="81" w:name="_Toc167774399"/>
       <w:r>
         <w:lastRenderedPageBreak/>
         <w:t>Заключение</w:t>
       </w:r>
-      <w:bookmarkEnd w:id="57"/>
-      <w:bookmarkEnd w:id="58"/>
+      <w:bookmarkEnd w:id="79"/>
+      <w:bookmarkEnd w:id="80"/>
+      <w:bookmarkEnd w:id="81"/>
     </w:p>
     <w:p>
       <w:r>
@@ -30039,14 +30409,16 @@
         </w:numPr>
         <w:ind w:left="432"/>
       </w:pPr>
-      <w:bookmarkStart w:id="59" w:name="_Toc163506250"/>
-      <w:bookmarkStart w:id="60" w:name="_Toc167713897"/>
+      <w:bookmarkStart w:id="82" w:name="_Toc163506250"/>
+      <w:bookmarkStart w:id="83" w:name="_Toc167713897"/>
+      <w:bookmarkStart w:id="84" w:name="_Toc167774400"/>
       <w:r>
         <w:lastRenderedPageBreak/>
         <w:t>Литература</w:t>
       </w:r>
-      <w:bookmarkEnd w:id="59"/>
-      <w:bookmarkEnd w:id="60"/>
+      <w:bookmarkEnd w:id="82"/>
+      <w:bookmarkEnd w:id="83"/>
+      <w:bookmarkEnd w:id="84"/>
     </w:p>
     <w:p>
       <w:pPr>
@@ -30271,8 +30643,6 @@
           <w:numId w:val="31"/>
         </w:numPr>
       </w:pPr>
-      <w:bookmarkStart w:id="61" w:name="_GoBack"/>
-      <w:bookmarkEnd w:id="61"/>
       <w:r>
         <w:br w:type="page"/>
       </w:r>
@@ -30286,14 +30656,16 @@
         </w:numPr>
         <w:ind w:left="432"/>
       </w:pPr>
-      <w:bookmarkStart w:id="62" w:name="_Toc163506251"/>
-      <w:bookmarkStart w:id="63" w:name="_Toc167713898"/>
+      <w:bookmarkStart w:id="85" w:name="_Toc163506251"/>
+      <w:bookmarkStart w:id="86" w:name="_Toc167713898"/>
+      <w:bookmarkStart w:id="87" w:name="_Toc167774401"/>
       <w:r>
         <w:lastRenderedPageBreak/>
         <w:t>Приложения</w:t>
       </w:r>
-      <w:bookmarkEnd w:id="62"/>
-      <w:bookmarkEnd w:id="63"/>
+      <w:bookmarkEnd w:id="85"/>
+      <w:bookmarkEnd w:id="86"/>
+      <w:bookmarkEnd w:id="87"/>
     </w:p>
     <w:p>
       <w:pPr>
@@ -30304,8 +30676,9 @@
         </w:numPr>
         <w:ind w:left="576"/>
       </w:pPr>
-      <w:bookmarkStart w:id="64" w:name="_Toc163506252"/>
-      <w:bookmarkStart w:id="65" w:name="_Toc167713899"/>
+      <w:bookmarkStart w:id="88" w:name="_Toc163506252"/>
+      <w:bookmarkStart w:id="89" w:name="_Toc167713899"/>
+      <w:bookmarkStart w:id="90" w:name="_Toc167774402"/>
       <w:r>
         <w:t>Приложение А. Реализация класса</w:t>
       </w:r>
@@ -30318,8 +30691,9 @@
         </w:rPr>
         <w:t>Node</w:t>
       </w:r>
-      <w:bookmarkEnd w:id="64"/>
-      <w:bookmarkEnd w:id="65"/>
+      <w:bookmarkEnd w:id="88"/>
+      <w:bookmarkEnd w:id="89"/>
+      <w:bookmarkEnd w:id="90"/>
     </w:p>
     <w:p>
       <w:pPr>
@@ -32328,8 +32702,9 @@
         </w:numPr>
         <w:ind w:left="576"/>
       </w:pPr>
-      <w:bookmarkStart w:id="66" w:name="_Toc163506253"/>
-      <w:bookmarkStart w:id="67" w:name="_Toc167713900"/>
+      <w:bookmarkStart w:id="91" w:name="_Toc163506253"/>
+      <w:bookmarkStart w:id="92" w:name="_Toc167713900"/>
+      <w:bookmarkStart w:id="93" w:name="_Toc167774403"/>
       <w:r>
         <w:t>Приложение</w:t>
       </w:r>
@@ -32360,8 +32735,9 @@
         </w:rPr>
         <w:t>TList</w:t>
       </w:r>
-      <w:bookmarkEnd w:id="66"/>
-      <w:bookmarkEnd w:id="67"/>
+      <w:bookmarkEnd w:id="91"/>
+      <w:bookmarkEnd w:id="92"/>
+      <w:bookmarkEnd w:id="93"/>
     </w:p>
     <w:p>
       <w:pPr>
@@ -42613,8 +42989,9 @@
         </w:numPr>
         <w:ind w:left="576"/>
       </w:pPr>
-      <w:bookmarkStart w:id="68" w:name="_Toc163506254"/>
-      <w:bookmarkStart w:id="69" w:name="_Toc167713901"/>
+      <w:bookmarkStart w:id="94" w:name="_Toc163506254"/>
+      <w:bookmarkStart w:id="95" w:name="_Toc167713901"/>
+      <w:bookmarkStart w:id="96" w:name="_Toc167774404"/>
       <w:r>
         <w:t xml:space="preserve">Приложение </w:t>
       </w:r>
@@ -42636,8 +43013,9 @@
         </w:rPr>
         <w:t>TRingList</w:t>
       </w:r>
-      <w:bookmarkEnd w:id="68"/>
-      <w:bookmarkEnd w:id="69"/>
+      <w:bookmarkEnd w:id="94"/>
+      <w:bookmarkEnd w:id="95"/>
+      <w:bookmarkEnd w:id="96"/>
     </w:p>
     <w:p>
       <w:pPr>
@@ -46281,8 +46659,9 @@
         </w:numPr>
         <w:ind w:left="576"/>
       </w:pPr>
-      <w:bookmarkStart w:id="70" w:name="_Toc163506255"/>
-      <w:bookmarkStart w:id="71" w:name="_Toc167713902"/>
+      <w:bookmarkStart w:id="97" w:name="_Toc163506255"/>
+      <w:bookmarkStart w:id="98" w:name="_Toc167713902"/>
+      <w:bookmarkStart w:id="99" w:name="_Toc167774405"/>
       <w:r>
         <w:t xml:space="preserve">Приложение </w:t>
       </w:r>
@@ -46304,8 +46683,9 @@
         </w:rPr>
         <w:t>TMonom</w:t>
       </w:r>
-      <w:bookmarkEnd w:id="70"/>
-      <w:bookmarkEnd w:id="71"/>
+      <w:bookmarkEnd w:id="97"/>
+      <w:bookmarkEnd w:id="98"/>
+      <w:bookmarkEnd w:id="99"/>
     </w:p>
     <w:p>
       <w:pPr>
@@ -54970,8 +55350,9 @@
       <w:pPr>
         <w:pStyle w:val="2"/>
       </w:pPr>
-      <w:bookmarkStart w:id="72" w:name="_Toc163506256"/>
-      <w:bookmarkStart w:id="73" w:name="_Toc167713903"/>
+      <w:bookmarkStart w:id="100" w:name="_Toc163506256"/>
+      <w:bookmarkStart w:id="101" w:name="_Toc167713903"/>
+      <w:bookmarkStart w:id="102" w:name="_Toc167774406"/>
       <w:r>
         <w:t xml:space="preserve">Приложение </w:t>
       </w:r>
@@ -54996,8 +55377,9 @@
       <w:r>
         <w:t>.</w:t>
       </w:r>
-      <w:bookmarkEnd w:id="72"/>
-      <w:bookmarkEnd w:id="73"/>
+      <w:bookmarkEnd w:id="100"/>
+      <w:bookmarkEnd w:id="101"/>
+      <w:bookmarkEnd w:id="102"/>
     </w:p>
     <w:p>
       <w:pPr>
@@ -67469,8 +67851,10 @@
     </w:p>
     <w:sectPr>
       <w:footerReference w:type="default" r:id="rId30"/>
+      <w:footerReference w:type="first" r:id="rId31"/>
       <w:pgSz w:w="11906" w:h="16838"/>
       <w:pgMar w:top="1134" w:right="851" w:bottom="1134" w:left="1701" w:header="709" w:footer="709" w:gutter="0"/>
+      <w:pgNumType w:start="0"/>
       <w:cols w:space="708"/>
       <w:titlePg/>
       <w:docGrid w:linePitch="360"/>
@@ -67508,6 +67892,7 @@
         <w:docPartUnique/>
       </w:docPartObj>
     </w:sdtPr>
+    <w:sdtEndPr/>
     <w:sdtContent>
       <w:p>
         <w:pPr>
@@ -67527,7 +67912,52 @@
           <w:rPr>
             <w:noProof/>
           </w:rPr>
-          <w:t>43</w:t>
+          <w:t>29</w:t>
+        </w:r>
+        <w:r>
+          <w:fldChar w:fldCharType="end"/>
+        </w:r>
+      </w:p>
+    </w:sdtContent>
+  </w:sdt>
+  <w:p>
+    <w:pPr>
+      <w:pStyle w:val="ab"/>
+    </w:pPr>
+  </w:p>
+</w:ftr>
+</file>
+
+<file path=word/footer2.xml><?xml version="1.0" encoding="utf-8"?>
+<w:ftr xmlns:wpc="http://schemas.microsoft.com/office/word/2010/wordprocessingCanvas" xmlns:mc="http://schemas.openxmlformats.org/markup-compatibility/2006" xmlns:o="urn:schemas-microsoft-com:office:office" xmlns:r="http://schemas.openxmlformats.org/officeDocument/2006/relationships" xmlns:m="http://schemas.openxmlformats.org/officeDocument/2006/math" xmlns:v="urn:schemas-microsoft-com:vml" xmlns:wp14="http://schemas.microsoft.com/office/word/2010/wordprocessingDrawing" xmlns:wp="http://schemas.openxmlformats.org/drawingml/2006/wordprocessingDrawing" xmlns:w10="urn:schemas-microsoft-com:office:word" xmlns:w="http://schemas.openxmlformats.org/wordprocessingml/2006/main" xmlns:w14="http://schemas.microsoft.com/office/word/2010/wordml" xmlns:wpg="http://schemas.microsoft.com/office/word/2010/wordprocessingGroup" xmlns:wpi="http://schemas.microsoft.com/office/word/2010/wordprocessingInk" xmlns:wne="http://schemas.microsoft.com/office/word/2006/wordml" xmlns:wps="http://schemas.microsoft.com/office/word/2010/wordprocessingShape" mc:Ignorable="w14 wp14">
+  <w:sdt>
+    <w:sdtPr>
+      <w:id w:val="-212650684"/>
+      <w:docPartObj>
+        <w:docPartGallery w:val="Page Numbers (Bottom of Page)"/>
+        <w:docPartUnique/>
+      </w:docPartObj>
+    </w:sdtPr>
+    <w:sdtContent>
+      <w:p>
+        <w:pPr>
+          <w:pStyle w:val="ab"/>
+          <w:jc w:val="right"/>
+        </w:pPr>
+        <w:r>
+          <w:fldChar w:fldCharType="begin"/>
+        </w:r>
+        <w:r>
+          <w:instrText>PAGE   \* MERGEFORMAT</w:instrText>
+        </w:r>
+        <w:r>
+          <w:fldChar w:fldCharType="separate"/>
+        </w:r>
+        <w:r>
+          <w:rPr>
+            <w:noProof/>
+          </w:rPr>
+          <w:t>0</w:t>
         </w:r>
         <w:r>
           <w:fldChar w:fldCharType="end"/>
@@ -71794,7 +72224,7 @@
 </file>
 
 <file path=customXml/itemProps1.xml><?xml version="1.0" encoding="utf-8"?>
-<ds:datastoreItem xmlns:ds="http://schemas.openxmlformats.org/officeDocument/2006/customXml" ds:itemID="{51CD6F39-73D3-44BE-9A47-2585F1795D63}">
+<ds:datastoreItem xmlns:ds="http://schemas.openxmlformats.org/officeDocument/2006/customXml" ds:itemID="{CE49D2E0-4CB3-4ABA-AE48-0B012F505A5A}">
   <ds:schemaRefs>
     <ds:schemaRef ds:uri="http://schemas.openxmlformats.org/officeDocument/2006/bibliography"/>
   </ds:schemaRefs>

--- a/KholinKI/04_lab/doc/Полиномы.docx
+++ b/KholinKI/04_lab/doc/Полиномы.docx
@@ -309,9 +309,6 @@
     <w:p>
       <w:pPr>
         <w:jc w:val="center"/>
-        <w:rPr>
-          <w:lang w:val="en-US"/>
-        </w:rPr>
       </w:pPr>
       <w:r>
         <w:t>Нижний</w:t>
@@ -338,21 +335,22 @@
     </w:p>
     <w:sdt>
       <w:sdtPr>
+        <w:rPr>
+          <w:rFonts w:ascii="Times New Roman" w:eastAsiaTheme="minorHAnsi" w:hAnsi="Times New Roman" w:cstheme="minorBidi"/>
+          <w:b w:val="0"/>
+          <w:bCs w:val="0"/>
+          <w:color w:val="auto"/>
+          <w:sz w:val="24"/>
+          <w:szCs w:val="22"/>
+          <w:lang w:eastAsia="en-US"/>
+        </w:rPr>
         <w:id w:val="1975944707"/>
         <w:docPartObj>
           <w:docPartGallery w:val="Table of Contents"/>
           <w:docPartUnique/>
         </w:docPartObj>
       </w:sdtPr>
-      <w:sdtEndPr>
-        <w:rPr>
-          <w:rFonts w:ascii="Times New Roman" w:eastAsiaTheme="minorHAnsi" w:hAnsi="Times New Roman" w:cstheme="minorBidi"/>
-          <w:color w:val="auto"/>
-          <w:sz w:val="24"/>
-          <w:szCs w:val="22"/>
-          <w:lang w:eastAsia="en-US"/>
-        </w:rPr>
-      </w:sdtEndPr>
+      <w:sdtEndPr/>
       <w:sdtContent>
         <w:p>
           <w:pPr>
@@ -14214,6 +14212,124 @@
         <w:ind w:left="709"/>
       </w:pPr>
       <w:r>
+        <w:t>Алгоритм:</w:t>
+      </w:r>
+    </w:p>
+    <w:p>
+      <w:pPr>
+        <w:pStyle w:val="ad"/>
+        <w:numPr>
+          <w:ilvl w:val="0"/>
+          <w:numId w:val="32"/>
+        </w:numPr>
+      </w:pPr>
+      <w:r>
+        <w:t xml:space="preserve"> В цикле проверяем условие</w:t>
+      </w:r>
+      <w:r>
+        <w:t>,</w:t>
+      </w:r>
+      <w:r>
+        <w:t xml:space="preserve"> что  не дошли </w:t>
+      </w:r>
+      <w:r>
+        <w:t>до конца одного из списков.</w:t>
+      </w:r>
+    </w:p>
+    <w:p>
+      <w:pPr>
+        <w:pStyle w:val="ad"/>
+        <w:numPr>
+          <w:ilvl w:val="0"/>
+          <w:numId w:val="32"/>
+        </w:numPr>
+      </w:pPr>
+      <w:r>
+        <w:t xml:space="preserve"> Получаем данные мономов, на который в текущий момент указывает указатель </w:t>
+      </w:r>
+      <w:r>
+        <w:rPr>
+          <w:lang w:val="en-US"/>
+        </w:rPr>
+        <w:t>pCurr</w:t>
+      </w:r>
+      <w:r>
+        <w:t xml:space="preserve"> списков полиномов</w:t>
+      </w:r>
+    </w:p>
+    <w:p>
+      <w:pPr>
+        <w:pStyle w:val="ad"/>
+        <w:numPr>
+          <w:ilvl w:val="0"/>
+          <w:numId w:val="32"/>
+        </w:numPr>
+      </w:pPr>
+      <w:r>
+        <w:t>Если полученные мономы подобны, то складываем два монома и вставляем в конец результирующего списка мономов.</w:t>
+      </w:r>
+    </w:p>
+    <w:p>
+      <w:pPr>
+        <w:pStyle w:val="ad"/>
+        <w:numPr>
+          <w:ilvl w:val="0"/>
+          <w:numId w:val="32"/>
+        </w:numPr>
+      </w:pPr>
+      <w:r>
+        <w:t>Если коэффициент при сложении мономов равен 0, то добавления не происходит.</w:t>
+      </w:r>
+    </w:p>
+    <w:p>
+      <w:pPr>
+        <w:pStyle w:val="ad"/>
+        <w:numPr>
+          <w:ilvl w:val="0"/>
+          <w:numId w:val="32"/>
+        </w:numPr>
+      </w:pPr>
+      <w:r>
+        <w:t xml:space="preserve">Если свёртка степеней первого монома меньше второго, то </w:t>
+      </w:r>
+      <w:r>
+        <w:t>добавляем моном первого списка в результирующий список. Иначе во второй список.</w:t>
+      </w:r>
+    </w:p>
+    <w:p>
+      <w:pPr>
+        <w:pStyle w:val="ad"/>
+        <w:numPr>
+          <w:ilvl w:val="0"/>
+          <w:numId w:val="32"/>
+        </w:numPr>
+      </w:pPr>
+      <w:r>
+        <w:t>Если достигли конца одного из списков мономов, то идём в цикле, пока не дойдём до конца этого списка, и вставляем в конец оставшиеся мономы в результирующий список мономов.</w:t>
+      </w:r>
+    </w:p>
+    <w:p>
+      <w:pPr>
+        <w:pStyle w:val="ad"/>
+        <w:numPr>
+          <w:ilvl w:val="0"/>
+          <w:numId w:val="32"/>
+        </w:numPr>
+      </w:pPr>
+      <w:r>
+        <w:t>Для результирующего списка мономов вызываем метод преобразования списка в строку полинома.</w:t>
+      </w:r>
+    </w:p>
+    <w:p>
+      <w:pPr>
+        <w:ind w:left="709"/>
+      </w:pPr>
+    </w:p>
+    <w:p>
+      <w:pPr>
+        <w:ind w:left="709"/>
+      </w:pPr>
+      <w:r>
         <w:rPr>
           <w:lang w:val="en-US"/>
         </w:rPr>
@@ -15283,7 +15399,7 @@
         <w:pStyle w:val="ad"/>
         <w:numPr>
           <w:ilvl w:val="0"/>
-          <w:numId w:val="23"/>
+          <w:numId w:val="32"/>
         </w:numPr>
         <w:ind w:left="709" w:firstLine="709"/>
       </w:pPr>
@@ -15302,6 +15418,112 @@
       <w:r>
         <w:t xml:space="preserve">. Иначе знак коэффициента одного монома меняется на противоложный, и затем мономы складываются. </w:t>
       </w:r>
+    </w:p>
+    <w:p>
+      <w:pPr>
+        <w:ind w:left="709"/>
+      </w:pPr>
+      <w:r>
+        <w:t>Алгоритм:</w:t>
+      </w:r>
+    </w:p>
+    <w:p>
+      <w:pPr>
+        <w:pStyle w:val="ad"/>
+        <w:numPr>
+          <w:ilvl w:val="0"/>
+          <w:numId w:val="33"/>
+        </w:numPr>
+      </w:pPr>
+      <w:r>
+        <w:t xml:space="preserve"> В цикле проверяем условие, что не дошли до конца одного из списков мономов.</w:t>
+      </w:r>
+    </w:p>
+    <w:p>
+      <w:pPr>
+        <w:pStyle w:val="ad"/>
+        <w:numPr>
+          <w:ilvl w:val="0"/>
+          <w:numId w:val="33"/>
+        </w:numPr>
+      </w:pPr>
+      <w:r>
+        <w:t xml:space="preserve"> Получаем данные мономов, на который в текущий момент указывает указатель </w:t>
+      </w:r>
+      <w:r>
+        <w:rPr>
+          <w:lang w:val="en-US"/>
+        </w:rPr>
+        <w:t>pCurr</w:t>
+      </w:r>
+      <w:r>
+        <w:t xml:space="preserve"> списков полиномов</w:t>
+      </w:r>
+    </w:p>
+    <w:p>
+      <w:pPr>
+        <w:pStyle w:val="ad"/>
+        <w:numPr>
+          <w:ilvl w:val="0"/>
+          <w:numId w:val="33"/>
+        </w:numPr>
+      </w:pPr>
+      <w:r>
+        <w:t>Если полученные мономы подобны, то складываем два монома и вставляем в конец результирующего списка мономов.</w:t>
+      </w:r>
+    </w:p>
+    <w:p>
+      <w:pPr>
+        <w:pStyle w:val="ad"/>
+        <w:numPr>
+          <w:ilvl w:val="0"/>
+          <w:numId w:val="33"/>
+        </w:numPr>
+      </w:pPr>
+      <w:r>
+        <w:t>Если коэффициент при сложении мономов равен 0, то добавления не происходит.</w:t>
+      </w:r>
+    </w:p>
+    <w:p>
+      <w:pPr>
+        <w:pStyle w:val="ad"/>
+        <w:numPr>
+          <w:ilvl w:val="0"/>
+          <w:numId w:val="33"/>
+        </w:numPr>
+      </w:pPr>
+      <w:r>
+        <w:t>Если свёртка степеней первого монома меньше второго, то добавляем моном первого списка в результирующий список. Иначе во второй список.</w:t>
+      </w:r>
+    </w:p>
+    <w:p>
+      <w:pPr>
+        <w:pStyle w:val="ad"/>
+        <w:numPr>
+          <w:ilvl w:val="0"/>
+          <w:numId w:val="33"/>
+        </w:numPr>
+      </w:pPr>
+      <w:r>
+        <w:t>Если достигли конца одного из списков мономов, то идём в цикле, пока не дойдём до конца этого списка, и вставляем в конец оставшиеся мономы в результирующий список мономов.</w:t>
+      </w:r>
+    </w:p>
+    <w:p>
+      <w:pPr>
+        <w:pStyle w:val="ad"/>
+        <w:numPr>
+          <w:ilvl w:val="0"/>
+          <w:numId w:val="33"/>
+        </w:numPr>
+      </w:pPr>
+      <w:r>
+        <w:t>Для результирующего списка мономов вызываем метод преобразования списка в строку полинома.</w:t>
+      </w:r>
+    </w:p>
+    <w:p>
+      <w:pPr>
+        <w:ind w:left="709"/>
+      </w:pPr>
     </w:p>
     <w:p>
       <w:pPr>
@@ -16428,7 +16650,7 @@
         <w:pStyle w:val="ad"/>
         <w:numPr>
           <w:ilvl w:val="0"/>
-          <w:numId w:val="23"/>
+          <w:numId w:val="33"/>
         </w:numPr>
         <w:ind w:left="709" w:firstLine="709"/>
         <w:rPr>
@@ -16452,6 +16674,216 @@
       <w:pPr>
         <w:ind w:left="709"/>
       </w:pPr>
+      <w:r>
+        <w:t>Алгоритм:</w:t>
+      </w:r>
+    </w:p>
+    <w:p>
+      <w:pPr>
+        <w:pStyle w:val="ad"/>
+        <w:numPr>
+          <w:ilvl w:val="0"/>
+          <w:numId w:val="34"/>
+        </w:numPr>
+      </w:pPr>
+      <w:r>
+        <w:t>Создаём первый цикл</w:t>
+      </w:r>
+      <w:r>
+        <w:t xml:space="preserve"> обхода</w:t>
+      </w:r>
+      <w:r>
+        <w:t>, пока не дошли до конца первого списка мономов.</w:t>
+      </w:r>
+    </w:p>
+    <w:p>
+      <w:pPr>
+        <w:pStyle w:val="ad"/>
+        <w:numPr>
+          <w:ilvl w:val="0"/>
+          <w:numId w:val="34"/>
+        </w:numPr>
+      </w:pPr>
+      <w:r>
+        <w:t xml:space="preserve">Получаем данные монома, на которые указывает указатель </w:t>
+      </w:r>
+      <w:r>
+        <w:rPr>
+          <w:lang w:val="en-US"/>
+        </w:rPr>
+        <w:t>pCurr</w:t>
+      </w:r>
+      <w:r>
+        <w:t xml:space="preserve"> </w:t>
+      </w:r>
+    </w:p>
+    <w:p>
+      <w:pPr>
+        <w:pStyle w:val="ad"/>
+        <w:numPr>
+          <w:ilvl w:val="0"/>
+          <w:numId w:val="34"/>
+        </w:numPr>
+      </w:pPr>
+      <w:r>
+        <w:t>Создаём второй цикл</w:t>
+      </w:r>
+      <w:r>
+        <w:t xml:space="preserve"> обхода</w:t>
+      </w:r>
+      <w:r>
+        <w:t>, пока не дошли до конца второго списка мономов.</w:t>
+      </w:r>
+    </w:p>
+    <w:p>
+      <w:pPr>
+        <w:pStyle w:val="ad"/>
+        <w:numPr>
+          <w:ilvl w:val="0"/>
+          <w:numId w:val="34"/>
+        </w:numPr>
+      </w:pPr>
+      <w:r>
+        <w:t xml:space="preserve">Получаем данные монома, на которые указывает указатель </w:t>
+      </w:r>
+      <w:r>
+        <w:rPr>
+          <w:lang w:val="en-US"/>
+        </w:rPr>
+        <w:t>pCurr</w:t>
+      </w:r>
+      <w:r>
+        <w:t>.</w:t>
+      </w:r>
+    </w:p>
+    <w:p>
+      <w:pPr>
+        <w:pStyle w:val="ad"/>
+        <w:numPr>
+          <w:ilvl w:val="0"/>
+          <w:numId w:val="34"/>
+        </w:numPr>
+      </w:pPr>
+      <w:r>
+        <w:t xml:space="preserve">Умножаем два монома списка и результат записываем в переменную </w:t>
+      </w:r>
+      <w:r>
+        <w:rPr>
+          <w:lang w:val="en-US"/>
+        </w:rPr>
+        <w:t>m</w:t>
+      </w:r>
+      <w:r>
+        <w:t>.</w:t>
+      </w:r>
+    </w:p>
+    <w:p>
+      <w:pPr>
+        <w:pStyle w:val="ad"/>
+        <w:numPr>
+          <w:ilvl w:val="0"/>
+          <w:numId w:val="34"/>
+        </w:numPr>
+      </w:pPr>
+      <w:r>
+        <w:t xml:space="preserve">Если вставляемый </w:t>
+      </w:r>
+      <w:r>
+        <w:rPr>
+          <w:lang w:val="en-US"/>
+        </w:rPr>
+        <w:t>m</w:t>
+      </w:r>
+      <w:r>
+        <w:t xml:space="preserve"> является первым мономом для вставки в результирующий список мономов, то делаем вставку в начало и переходим к следующему монома второго списка.</w:t>
+      </w:r>
+    </w:p>
+    <w:p>
+      <w:pPr>
+        <w:pStyle w:val="ad"/>
+        <w:numPr>
+          <w:ilvl w:val="0"/>
+          <w:numId w:val="34"/>
+        </w:numPr>
+      </w:pPr>
+      <w:r>
+        <w:t>Иначе совершаем упорядоченную вставку в результирующий список мономов и переходим к следующему монома второго списка.</w:t>
+      </w:r>
+    </w:p>
+    <w:p>
+      <w:pPr>
+        <w:pStyle w:val="ad"/>
+        <w:numPr>
+          <w:ilvl w:val="0"/>
+          <w:numId w:val="34"/>
+        </w:numPr>
+      </w:pPr>
+      <w:r>
+        <w:t xml:space="preserve">Как только будет не выполнено условие цикла обхода по второму списку мономов, то вызываем метод </w:t>
+      </w:r>
+      <w:r>
+        <w:rPr>
+          <w:lang w:val="en-US"/>
+        </w:rPr>
+        <w:t>reset</w:t>
+      </w:r>
+      <w:r>
+        <w:t>()</w:t>
+      </w:r>
+      <w:r>
+        <w:t xml:space="preserve"> для этого списка и переходим к следующему моному первого списка мономов.</w:t>
+      </w:r>
+    </w:p>
+    <w:p>
+      <w:pPr>
+        <w:pStyle w:val="ad"/>
+        <w:numPr>
+          <w:ilvl w:val="0"/>
+          <w:numId w:val="34"/>
+        </w:numPr>
+      </w:pPr>
+      <w:r>
+        <w:t xml:space="preserve">Как только не будет выполнено условие цикла обхода по первомусписку мономов, то вызываем метод </w:t>
+      </w:r>
+      <w:r>
+        <w:rPr>
+          <w:lang w:val="en-US"/>
+        </w:rPr>
+        <w:t>reset</w:t>
+      </w:r>
+      <w:r>
+        <w:t xml:space="preserve">() </w:t>
+      </w:r>
+      <w:r>
+        <w:t>для этого списка.</w:t>
+      </w:r>
+    </w:p>
+    <w:p>
+      <w:pPr>
+        <w:pStyle w:val="ad"/>
+        <w:numPr>
+          <w:ilvl w:val="0"/>
+          <w:numId w:val="34"/>
+        </w:numPr>
+      </w:pPr>
+      <w:r>
+        <w:t>Вызываем метод приведения подобных для результирующего списка</w:t>
+      </w:r>
+      <w:r>
+        <w:t>.</w:t>
+      </w:r>
+    </w:p>
+    <w:p>
+      <w:pPr>
+        <w:pStyle w:val="ad"/>
+        <w:numPr>
+          <w:ilvl w:val="0"/>
+          <w:numId w:val="34"/>
+        </w:numPr>
+      </w:pPr>
+      <w:r>
+        <w:t>Для приведённого списка мономов создаём строку полинома с помощью метода создания строки полинома из кольцевого списка.</w:t>
+      </w:r>
     </w:p>
     <w:p>
       <w:pPr>
@@ -17428,7 +17860,7 @@
         <w:pStyle w:val="ad"/>
         <w:numPr>
           <w:ilvl w:val="0"/>
-          <w:numId w:val="23"/>
+          <w:numId w:val="36"/>
         </w:numPr>
         <w:ind w:left="709" w:firstLine="709"/>
         <w:rPr>
@@ -17760,9 +18192,18 @@
     <w:p>
       <w:pPr>
         <w:pStyle w:val="ad"/>
+        <w:ind w:left="709"/>
+        <w:rPr>
+          <w:lang w:val="en-US"/>
+        </w:rPr>
+      </w:pPr>
+    </w:p>
+    <w:p>
+      <w:pPr>
+        <w:pStyle w:val="ad"/>
         <w:numPr>
           <w:ilvl w:val="0"/>
-          <w:numId w:val="23"/>
+          <w:numId w:val="36"/>
         </w:numPr>
         <w:ind w:left="709" w:firstLine="709"/>
         <w:rPr>
@@ -17821,6 +18262,340 @@
       </w:pPr>
       <w:r>
         <w:t>от суммы равна сумме производных.</w:t>
+      </w:r>
+    </w:p>
+    <w:p>
+      <w:pPr>
+        <w:ind w:left="709"/>
+      </w:pPr>
+      <w:r>
+        <w:t>Алгоритм:</w:t>
+      </w:r>
+    </w:p>
+    <w:p>
+      <w:pPr>
+        <w:pStyle w:val="ad"/>
+        <w:numPr>
+          <w:ilvl w:val="0"/>
+          <w:numId w:val="35"/>
+        </w:numPr>
+        <w:ind w:left="709" w:firstLine="709"/>
+      </w:pPr>
+      <w:r>
+        <w:t>Создаём переменные для хранения</w:t>
+      </w:r>
+      <w:r>
+        <w:t xml:space="preserve"> степеней монома и переменную под свёртку степеней.</w:t>
+      </w:r>
+    </w:p>
+    <w:p>
+      <w:pPr>
+        <w:pStyle w:val="ad"/>
+        <w:numPr>
+          <w:ilvl w:val="0"/>
+          <w:numId w:val="35"/>
+        </w:numPr>
+        <w:ind w:left="709" w:firstLine="709"/>
+      </w:pPr>
+      <w:r>
+        <w:t>Создаём цикл обхода, пока не дошли не дошли доо конца текущего списка.</w:t>
+      </w:r>
+    </w:p>
+    <w:p>
+      <w:pPr>
+        <w:pStyle w:val="ad"/>
+        <w:numPr>
+          <w:ilvl w:val="0"/>
+          <w:numId w:val="35"/>
+        </w:numPr>
+        <w:ind w:left="709" w:firstLine="709"/>
+      </w:pPr>
+      <w:r>
+        <w:t xml:space="preserve">Получаем данные монома, на которые указывает указатель </w:t>
+      </w:r>
+      <w:r>
+        <w:rPr>
+          <w:lang w:val="en-US"/>
+        </w:rPr>
+        <w:t>pCurr</w:t>
+      </w:r>
+      <w:r>
+        <w:t>.</w:t>
+      </w:r>
+    </w:p>
+    <w:p>
+      <w:pPr>
+        <w:pStyle w:val="ad"/>
+        <w:numPr>
+          <w:ilvl w:val="0"/>
+          <w:numId w:val="35"/>
+        </w:numPr>
+        <w:ind w:left="709" w:firstLine="709"/>
+      </w:pPr>
+      <w:r>
+        <w:t xml:space="preserve">Вычисляем степень </w:t>
+      </w:r>
+      <w:r>
+        <w:rPr>
+          <w:lang w:val="en-US"/>
+        </w:rPr>
+        <w:t>x</w:t>
+      </w:r>
+      <w:r>
+        <w:t xml:space="preserve"> по формуле </w:t>
+      </w:r>
+      <m:oMath>
+        <m:r>
+          <w:rPr>
+            <w:rFonts w:ascii="Cambria Math" w:hAnsi="Cambria Math"/>
+          </w:rPr>
+          <m:t>degree x=</m:t>
+        </m:r>
+        <m:f>
+          <m:fPr>
+            <m:ctrlPr>
+              <w:rPr>
+                <w:rFonts w:ascii="Cambria Math" w:hAnsi="Cambria Math"/>
+                <w:i/>
+              </w:rPr>
+            </m:ctrlPr>
+          </m:fPr>
+          <m:num>
+            <m:r>
+              <w:rPr>
+                <w:rFonts w:ascii="Cambria Math" w:hAnsi="Cambria Math"/>
+              </w:rPr>
+              <m:t>wp</m:t>
+            </m:r>
+          </m:num>
+          <m:den>
+            <m:r>
+              <w:rPr>
+                <w:rFonts w:ascii="Cambria Math" w:hAnsi="Cambria Math"/>
+              </w:rPr>
+              <m:t>100</m:t>
+            </m:r>
+          </m:den>
+        </m:f>
+      </m:oMath>
+      <w:r>
+        <w:rPr>
+          <w:rFonts w:eastAsiaTheme="minorEastAsia"/>
+        </w:rPr>
+        <w:t>,</w:t>
+      </w:r>
+      <w:r>
+        <w:rPr>
+          <w:rFonts w:eastAsiaTheme="minorEastAsia"/>
+        </w:rPr>
+        <w:t xml:space="preserve">где </w:t>
+      </w:r>
+      <w:r>
+        <w:rPr>
+          <w:rFonts w:eastAsiaTheme="minorEastAsia"/>
+          <w:lang w:val="en-US"/>
+        </w:rPr>
+        <w:t>wp</w:t>
+      </w:r>
+      <w:r>
+        <w:rPr>
+          <w:rFonts w:eastAsiaTheme="minorEastAsia"/>
+        </w:rPr>
+        <w:t xml:space="preserve"> </w:t>
+      </w:r>
+      <w:r>
+        <w:rPr>
+          <w:rFonts w:eastAsiaTheme="minorEastAsia"/>
+        </w:rPr>
+        <w:t>–</w:t>
+      </w:r>
+      <w:r>
+        <w:rPr>
+          <w:rFonts w:eastAsiaTheme="minorEastAsia"/>
+        </w:rPr>
+        <w:t xml:space="preserve"> </w:t>
+      </w:r>
+      <w:r>
+        <w:rPr>
+          <w:rFonts w:eastAsiaTheme="minorEastAsia"/>
+        </w:rPr>
+        <w:t>это свёртка степеней полученного монома.</w:t>
+      </w:r>
+    </w:p>
+    <w:p>
+      <w:pPr>
+        <w:pStyle w:val="ad"/>
+        <w:numPr>
+          <w:ilvl w:val="0"/>
+          <w:numId w:val="35"/>
+        </w:numPr>
+        <w:ind w:left="709" w:firstLine="709"/>
+      </w:pPr>
+      <w:r>
+        <w:rPr>
+          <w:rFonts w:eastAsiaTheme="minorEastAsia"/>
+        </w:rPr>
+        <w:t xml:space="preserve">Если </w:t>
+      </w:r>
+      <w:r>
+        <w:rPr>
+          <w:rFonts w:eastAsiaTheme="minorEastAsia"/>
+        </w:rPr>
+        <w:t xml:space="preserve">степень </w:t>
+      </w:r>
+      <w:r>
+        <w:rPr>
+          <w:rFonts w:eastAsiaTheme="minorEastAsia"/>
+          <w:lang w:val="en-US"/>
+        </w:rPr>
+        <w:t>x</w:t>
+      </w:r>
+      <w:r>
+        <w:rPr>
+          <w:rFonts w:eastAsiaTheme="minorEastAsia"/>
+        </w:rPr>
+        <w:t xml:space="preserve"> равна 0, то переходим к следующему монома списка.</w:t>
+      </w:r>
+    </w:p>
+    <w:p>
+      <w:pPr>
+        <w:pStyle w:val="ad"/>
+        <w:numPr>
+          <w:ilvl w:val="0"/>
+          <w:numId w:val="35"/>
+        </w:numPr>
+        <w:ind w:left="709" w:firstLine="709"/>
+      </w:pPr>
+      <w:r>
+        <w:rPr>
+          <w:rFonts w:eastAsiaTheme="minorEastAsia"/>
+        </w:rPr>
+        <w:t>Иначе вычисляем новый коэффициент и степени по икс монома по правилам дифференциварония степенной функции.</w:t>
+      </w:r>
+    </w:p>
+    <w:p>
+      <w:pPr>
+        <w:pStyle w:val="ad"/>
+        <w:numPr>
+          <w:ilvl w:val="0"/>
+          <w:numId w:val="35"/>
+        </w:numPr>
+        <w:ind w:left="709" w:firstLine="709"/>
+      </w:pPr>
+      <w:r>
+        <w:rPr>
+          <w:rFonts w:eastAsiaTheme="minorEastAsia"/>
+        </w:rPr>
+        <w:t xml:space="preserve">Записываем степени по </w:t>
+      </w:r>
+      <w:r>
+        <w:rPr>
+          <w:rFonts w:eastAsiaTheme="minorEastAsia"/>
+          <w:lang w:val="en-US"/>
+        </w:rPr>
+        <w:t>Y</w:t>
+      </w:r>
+      <w:r>
+        <w:rPr>
+          <w:rFonts w:eastAsiaTheme="minorEastAsia"/>
+        </w:rPr>
+        <w:t xml:space="preserve"> и</w:t>
+      </w:r>
+      <w:r>
+        <w:rPr>
+          <w:rFonts w:eastAsiaTheme="minorEastAsia"/>
+        </w:rPr>
+        <w:t xml:space="preserve"> </w:t>
+      </w:r>
+      <w:r>
+        <w:rPr>
+          <w:rFonts w:eastAsiaTheme="minorEastAsia"/>
+          <w:lang w:val="en-US"/>
+        </w:rPr>
+        <w:t>Z</w:t>
+      </w:r>
+      <w:r>
+        <w:rPr>
+          <w:rFonts w:eastAsiaTheme="minorEastAsia"/>
+        </w:rPr>
+        <w:t xml:space="preserve"> в созданные переменные по ранее приведённым формулам.</w:t>
+      </w:r>
+    </w:p>
+    <w:p>
+      <w:pPr>
+        <w:pStyle w:val="ad"/>
+        <w:numPr>
+          <w:ilvl w:val="0"/>
+          <w:numId w:val="35"/>
+        </w:numPr>
+        <w:ind w:left="709" w:firstLine="709"/>
+      </w:pPr>
+      <w:r>
+        <w:rPr>
+          <w:rFonts w:eastAsiaTheme="minorEastAsia"/>
+        </w:rPr>
+        <w:t>Создаём новую свёртку степеней по ранее приведённой формуле.</w:t>
+      </w:r>
+    </w:p>
+    <w:p>
+      <w:pPr>
+        <w:pStyle w:val="ad"/>
+        <w:numPr>
+          <w:ilvl w:val="0"/>
+          <w:numId w:val="35"/>
+        </w:numPr>
+      </w:pPr>
+      <w:r>
+        <w:lastRenderedPageBreak/>
+        <w:t>Изменяем текущий коэффициент и свёртку степеней на новый коэффициент и свёртку степеней и делаем вставку в конец результирующего списка мономов. После переходим к следующему моному списка.</w:t>
+      </w:r>
+    </w:p>
+    <w:p>
+      <w:pPr>
+        <w:pStyle w:val="ad"/>
+        <w:numPr>
+          <w:ilvl w:val="0"/>
+          <w:numId w:val="35"/>
+        </w:numPr>
+      </w:pPr>
+      <w:r>
+        <w:t xml:space="preserve">Если дошли до конца списка,, то вызываем метод </w:t>
+      </w:r>
+      <w:r>
+        <w:rPr>
+          <w:lang w:val="en-US"/>
+        </w:rPr>
+        <w:t>reset</w:t>
+      </w:r>
+      <w:r>
+        <w:t>()</w:t>
+      </w:r>
+      <w:r>
+        <w:t>.</w:t>
+      </w:r>
+    </w:p>
+    <w:p>
+      <w:pPr>
+        <w:pStyle w:val="ad"/>
+        <w:numPr>
+          <w:ilvl w:val="0"/>
+          <w:numId w:val="35"/>
+        </w:numPr>
+      </w:pPr>
+      <w:r>
+        <w:t>Если оказалось, что результирующий список мономов изначально был пустой, то добавляем моном с коэффициентом и свёрткой степеней равными 0 в результирующий список мономов.</w:t>
+      </w:r>
+    </w:p>
+    <w:p>
+      <w:pPr>
+        <w:pStyle w:val="ad"/>
+        <w:numPr>
+          <w:ilvl w:val="0"/>
+          <w:numId w:val="35"/>
+        </w:numPr>
+      </w:pPr>
+      <w:r>
+        <w:t>Вызываем метод создания строки полинома для результирующего списка мономов.</w:t>
       </w:r>
     </w:p>
     <w:p>
@@ -18509,17 +19284,11 @@
         <w:ind w:left="709"/>
       </w:pPr>
       <w:r>
-        <w:t>Дифференцирование по остальным переменным аналогично</w:t>
-      </w:r>
-      <w:bookmarkStart w:id="61" w:name="_GoBack"/>
-      <w:bookmarkEnd w:id="61"/>
-      <w:r>
-        <w:t>е.</w:t>
-      </w:r>
-    </w:p>
-    <w:p>
-      <w:r>
-        <w:lastRenderedPageBreak/>
+        <w:t>Дифференцирование по остальным переменным аналогичное.</w:t>
+      </w:r>
+    </w:p>
+    <w:p>
+      <w:r>
         <w:br w:type="page"/>
       </w:r>
     </w:p>
@@ -18530,9 +19299,9 @@
           <w:lang w:val="en-US"/>
         </w:rPr>
       </w:pPr>
-      <w:bookmarkStart w:id="62" w:name="_Toc163506243"/>
-      <w:bookmarkStart w:id="63" w:name="_Toc167713890"/>
-      <w:bookmarkStart w:id="64" w:name="_Toc167774393"/>
+      <w:bookmarkStart w:id="61" w:name="_Toc163506243"/>
+      <w:bookmarkStart w:id="62" w:name="_Toc167713890"/>
+      <w:bookmarkStart w:id="63" w:name="_Toc167774393"/>
       <w:r>
         <w:lastRenderedPageBreak/>
         <w:t>Описание</w:t>
@@ -18549,30 +19318,30 @@
       <w:r>
         <w:t>реализации</w:t>
       </w:r>
+      <w:bookmarkEnd w:id="61"/>
       <w:bookmarkEnd w:id="62"/>
       <w:bookmarkEnd w:id="63"/>
+    </w:p>
+    <w:p>
+      <w:pPr>
+        <w:pStyle w:val="3"/>
+        <w:rPr>
+          <w:lang w:val="en-US"/>
+        </w:rPr>
+      </w:pPr>
+      <w:bookmarkStart w:id="64" w:name="_Toc167713891"/>
+      <w:bookmarkStart w:id="65" w:name="_Toc167774394"/>
+      <w:r>
+        <w:t xml:space="preserve">Описание класса </w:t>
+      </w:r>
+      <w:r>
+        <w:rPr>
+          <w:lang w:val="en-US"/>
+        </w:rPr>
+        <w:t>Node</w:t>
+      </w:r>
       <w:bookmarkEnd w:id="64"/>
-    </w:p>
-    <w:p>
-      <w:pPr>
-        <w:pStyle w:val="3"/>
-        <w:rPr>
-          <w:lang w:val="en-US"/>
-        </w:rPr>
-      </w:pPr>
-      <w:bookmarkStart w:id="65" w:name="_Toc167713891"/>
-      <w:bookmarkStart w:id="66" w:name="_Toc167774394"/>
-      <w:r>
-        <w:t xml:space="preserve">Описание класса </w:t>
-      </w:r>
-      <w:r>
-        <w:rPr>
-          <w:lang w:val="en-US"/>
-        </w:rPr>
-        <w:t>Node</w:t>
-      </w:r>
       <w:bookmarkEnd w:id="65"/>
-      <w:bookmarkEnd w:id="66"/>
     </w:p>
     <w:p>
       <w:pPr>
@@ -19417,9 +20186,9 @@
           <w:lang w:val="en-US"/>
         </w:rPr>
       </w:pPr>
-      <w:bookmarkStart w:id="67" w:name="_Toc163506245"/>
-      <w:bookmarkStart w:id="68" w:name="_Toc167713892"/>
-      <w:bookmarkStart w:id="69" w:name="_Toc167774395"/>
+      <w:bookmarkStart w:id="66" w:name="_Toc163506245"/>
+      <w:bookmarkStart w:id="67" w:name="_Toc167713892"/>
+      <w:bookmarkStart w:id="68" w:name="_Toc167774395"/>
       <w:r>
         <w:rPr>
           <w:rStyle w:val="af2"/>
@@ -19452,9 +20221,9 @@
         </w:rPr>
         <w:t>TList</w:t>
       </w:r>
+      <w:bookmarkEnd w:id="66"/>
       <w:bookmarkEnd w:id="67"/>
       <w:bookmarkEnd w:id="68"/>
-      <w:bookmarkEnd w:id="69"/>
     </w:p>
     <w:p>
       <w:pPr>
@@ -22512,6 +23281,7 @@
       <w:pPr>
         <w:rPr>
           <w:rStyle w:val="af2"/>
+          <w:lang w:val="en-US"/>
         </w:rPr>
       </w:pPr>
       <w:r>
@@ -22524,6 +23294,7 @@
       <w:r>
         <w:rPr>
           <w:rStyle w:val="af2"/>
+          <w:lang w:val="en-US"/>
         </w:rPr>
         <w:t xml:space="preserve"> </w:t>
       </w:r>
@@ -22537,6 +23308,7 @@
       <w:r>
         <w:rPr>
           <w:rStyle w:val="af2"/>
+          <w:lang w:val="en-US"/>
         </w:rPr>
         <w:t>_</w:t>
       </w:r>
@@ -22550,6 +23322,7 @@
       <w:r>
         <w:rPr>
           <w:rStyle w:val="af2"/>
+          <w:lang w:val="en-US"/>
         </w:rPr>
         <w:t>(</w:t>
       </w:r>
@@ -22563,6 +23336,7 @@
       <w:r>
         <w:rPr>
           <w:rStyle w:val="af2"/>
+          <w:lang w:val="en-US"/>
         </w:rPr>
         <w:t xml:space="preserve"> </w:t>
       </w:r>
@@ -22576,6 +23350,7 @@
       <w:r>
         <w:rPr>
           <w:rStyle w:val="af2"/>
+          <w:lang w:val="en-US"/>
         </w:rPr>
         <w:t xml:space="preserve">&amp; </w:t>
       </w:r>
@@ -22589,6 +23364,7 @@
       <w:r>
         <w:rPr>
           <w:rStyle w:val="af2"/>
+          <w:lang w:val="en-US"/>
         </w:rPr>
         <w:t>_);</w:t>
       </w:r>
@@ -22871,6 +23647,7 @@
       <w:pPr>
         <w:rPr>
           <w:rStyle w:val="af2"/>
+          <w:lang w:val="en-US"/>
         </w:rPr>
       </w:pPr>
       <w:r>
@@ -22883,6 +23660,7 @@
       <w:r>
         <w:rPr>
           <w:rStyle w:val="af2"/>
+          <w:lang w:val="en-US"/>
         </w:rPr>
         <w:t xml:space="preserve"> </w:t>
       </w:r>
@@ -22896,6 +23674,7 @@
       <w:r>
         <w:rPr>
           <w:rStyle w:val="af2"/>
+          <w:lang w:val="en-US"/>
         </w:rPr>
         <w:t>_</w:t>
       </w:r>
@@ -22909,6 +23688,7 @@
       <w:r>
         <w:rPr>
           <w:rStyle w:val="af2"/>
+          <w:lang w:val="en-US"/>
         </w:rPr>
         <w:t>(</w:t>
       </w:r>
@@ -22922,6 +23702,7 @@
       <w:r>
         <w:rPr>
           <w:rStyle w:val="af2"/>
+          <w:lang w:val="en-US"/>
         </w:rPr>
         <w:t xml:space="preserve"> </w:t>
       </w:r>
@@ -22935,6 +23716,7 @@
       <w:r>
         <w:rPr>
           <w:rStyle w:val="af2"/>
+          <w:lang w:val="en-US"/>
         </w:rPr>
         <w:t xml:space="preserve">&amp; </w:t>
       </w:r>
@@ -22948,6 +23730,7 @@
       <w:r>
         <w:rPr>
           <w:rStyle w:val="af2"/>
+          <w:lang w:val="en-US"/>
         </w:rPr>
         <w:t>);</w:t>
       </w:r>
@@ -22987,41 +23770,23 @@
     <w:p/>
     <w:p>
       <w:pPr>
-        <w:rPr>
-          <w:rStyle w:val="af2"/>
-        </w:rPr>
-      </w:pPr>
-      <w:r>
         <w:rPr>
           <w:rStyle w:val="af2"/>
           <w:lang w:val="en-US"/>
         </w:rPr>
-        <w:t>virtual</w:t>
-      </w:r>
-      <w:r>
-        <w:rPr>
-          <w:rStyle w:val="af2"/>
-        </w:rPr>
-        <w:t xml:space="preserve"> </w:t>
-      </w:r>
+      </w:pPr>
       <w:r>
         <w:rPr>
           <w:rStyle w:val="af2"/>
           <w:lang w:val="en-US"/>
         </w:rPr>
-        <w:t>v</w:t>
+        <w:t>virtual</w:t>
       </w:r>
       <w:r>
         <w:rPr>
           <w:rStyle w:val="af2"/>
           <w:lang w:val="en-US"/>
         </w:rPr>
-        <w:t>oid</w:t>
-      </w:r>
-      <w:r>
-        <w:rPr>
-          <w:rStyle w:val="af2"/>
-        </w:rPr>
         <w:t xml:space="preserve"> </w:t>
       </w:r>
       <w:r>
@@ -23029,99 +23794,124 @@
           <w:rStyle w:val="af2"/>
           <w:lang w:val="en-US"/>
         </w:rPr>
-        <w:t>remove</w:t>
-      </w:r>
-      <w:r>
-        <w:rPr>
-          <w:rStyle w:val="af2"/>
-        </w:rPr>
-        <w:t>(</w:t>
+        <w:t>v</w:t>
       </w:r>
       <w:r>
         <w:rPr>
           <w:rStyle w:val="af2"/>
           <w:lang w:val="en-US"/>
         </w:rPr>
-        <w:t>const</w:t>
-      </w:r>
-      <w:r>
-        <w:rPr>
-          <w:rStyle w:val="af2"/>
-        </w:rPr>
-        <w:t xml:space="preserve"> </w:t>
+        <w:t>oid</w:t>
       </w:r>
       <w:r>
         <w:rPr>
           <w:rStyle w:val="af2"/>
           <w:lang w:val="en-US"/>
         </w:rPr>
-        <w:t>T</w:t>
-      </w:r>
-      <w:r>
-        <w:rPr>
-          <w:rStyle w:val="af2"/>
-        </w:rPr>
-        <w:t xml:space="preserve">&amp; </w:t>
+        <w:t xml:space="preserve"> </w:t>
       </w:r>
       <w:r>
         <w:rPr>
           <w:rStyle w:val="af2"/>
           <w:lang w:val="en-US"/>
         </w:rPr>
-        <w:t>data</w:t>
-      </w:r>
-      <w:r>
-        <w:rPr>
-          <w:rStyle w:val="af2"/>
-        </w:rPr>
-        <w:t>_);</w:t>
-      </w:r>
-    </w:p>
-    <w:p>
-      <w:r>
-        <w:t>Назначение:</w:t>
-      </w:r>
-      <w:r>
-        <w:t xml:space="preserve"> удаление узла</w:t>
-      </w:r>
-      <w:r>
-        <w:t>.</w:t>
-      </w:r>
-    </w:p>
-    <w:p>
-      <w:r>
-        <w:t xml:space="preserve">Входные параметры: </w:t>
-      </w:r>
-      <w:r>
-        <w:rPr>
-          <w:rStyle w:val="af2"/>
-        </w:rPr>
-        <w:t>data_</w:t>
-      </w:r>
-      <w:r>
-        <w:t xml:space="preserve"> - </w:t>
-      </w:r>
-      <w:r>
-        <w:t>данные, которые нужно удалить.</w:t>
-      </w:r>
-    </w:p>
-    <w:p>
-      <w:r>
-        <w:t>Выходные параметры: отсутствуют.</w:t>
-      </w:r>
-    </w:p>
-    <w:p/>
-    <w:p>
-      <w:pPr>
-        <w:rPr>
-          <w:rStyle w:val="af2"/>
-        </w:rPr>
-      </w:pPr>
+        <w:t>remove</w:t>
+      </w:r>
       <w:r>
         <w:rPr>
           <w:rStyle w:val="af2"/>
           <w:lang w:val="en-US"/>
         </w:rPr>
+        <w:t>(</w:t>
+      </w:r>
+      <w:r>
+        <w:rPr>
+          <w:rStyle w:val="af2"/>
+          <w:lang w:val="en-US"/>
+        </w:rPr>
+        <w:t>const</w:t>
+      </w:r>
+      <w:r>
+        <w:rPr>
+          <w:rStyle w:val="af2"/>
+          <w:lang w:val="en-US"/>
+        </w:rPr>
+        <w:t xml:space="preserve"> </w:t>
+      </w:r>
+      <w:r>
+        <w:rPr>
+          <w:rStyle w:val="af2"/>
+          <w:lang w:val="en-US"/>
+        </w:rPr>
+        <w:t>T</w:t>
+      </w:r>
+      <w:r>
+        <w:rPr>
+          <w:rStyle w:val="af2"/>
+          <w:lang w:val="en-US"/>
+        </w:rPr>
+        <w:t xml:space="preserve">&amp; </w:t>
+      </w:r>
+      <w:r>
+        <w:rPr>
+          <w:rStyle w:val="af2"/>
+          <w:lang w:val="en-US"/>
+        </w:rPr>
+        <w:t>data</w:t>
+      </w:r>
+      <w:r>
+        <w:rPr>
+          <w:rStyle w:val="af2"/>
+          <w:lang w:val="en-US"/>
+        </w:rPr>
+        <w:t>_);</w:t>
+      </w:r>
+    </w:p>
+    <w:p>
+      <w:r>
+        <w:t>Назначение:</w:t>
+      </w:r>
+      <w:r>
+        <w:t xml:space="preserve"> удаление узла</w:t>
+      </w:r>
+      <w:r>
+        <w:t>.</w:t>
+      </w:r>
+    </w:p>
+    <w:p>
+      <w:r>
+        <w:t xml:space="preserve">Входные параметры: </w:t>
+      </w:r>
+      <w:r>
+        <w:rPr>
+          <w:rStyle w:val="af2"/>
+        </w:rPr>
+        <w:t>data_</w:t>
+      </w:r>
+      <w:r>
+        <w:t xml:space="preserve"> - </w:t>
+      </w:r>
+      <w:r>
+        <w:t>данные, которые нужно удалить.</w:t>
+      </w:r>
+    </w:p>
+    <w:p>
+      <w:r>
+        <w:t>Выходные параметры: отсутствуют.</w:t>
+      </w:r>
+    </w:p>
+    <w:p/>
+    <w:p>
+      <w:pPr>
+        <w:rPr>
+          <w:rStyle w:val="af2"/>
+        </w:rPr>
+      </w:pPr>
+      <w:r>
+        <w:rPr>
+          <w:rStyle w:val="af2"/>
+          <w:lang w:val="en-US"/>
+        </w:rPr>
         <w:t>Virtual</w:t>
       </w:r>
       <w:r>
@@ -23424,7 +24214,6 @@
       <w:pPr>
         <w:rPr>
           <w:rStyle w:val="af2"/>
-          <w:lang w:val="en-US"/>
         </w:rPr>
       </w:pPr>
       <w:r>
@@ -23432,7 +24221,39 @@
           <w:rStyle w:val="af2"/>
           <w:lang w:val="en-US"/>
         </w:rPr>
-        <w:t>bool IsEnded()const;</w:t>
+        <w:t>bool</w:t>
+      </w:r>
+      <w:r>
+        <w:rPr>
+          <w:rStyle w:val="af2"/>
+        </w:rPr>
+        <w:t xml:space="preserve"> </w:t>
+      </w:r>
+      <w:r>
+        <w:rPr>
+          <w:rStyle w:val="af2"/>
+          <w:lang w:val="en-US"/>
+        </w:rPr>
+        <w:t>IsEnded</w:t>
+      </w:r>
+      <w:r>
+        <w:rPr>
+          <w:rStyle w:val="af2"/>
+        </w:rPr>
+        <w:t>()</w:t>
+      </w:r>
+      <w:r>
+        <w:rPr>
+          <w:rStyle w:val="af2"/>
+          <w:lang w:val="en-US"/>
+        </w:rPr>
+        <w:t>const</w:t>
+      </w:r>
+      <w:r>
+        <w:rPr>
+          <w:rStyle w:val="af2"/>
+        </w:rPr>
+        <w:t>;</w:t>
       </w:r>
     </w:p>
     <w:p>
@@ -23631,9 +24452,9 @@
           <w:lang w:val="en-US"/>
         </w:rPr>
       </w:pPr>
-      <w:bookmarkStart w:id="70" w:name="_Toc163506246"/>
-      <w:bookmarkStart w:id="71" w:name="_Toc167713893"/>
-      <w:bookmarkStart w:id="72" w:name="_Toc167774396"/>
+      <w:bookmarkStart w:id="69" w:name="_Toc163506246"/>
+      <w:bookmarkStart w:id="70" w:name="_Toc167713893"/>
+      <w:bookmarkStart w:id="71" w:name="_Toc167774396"/>
       <w:r>
         <w:t xml:space="preserve">Описание класса </w:t>
       </w:r>
@@ -23643,9 +24464,9 @@
         </w:rPr>
         <w:t>TRingList</w:t>
       </w:r>
+      <w:bookmarkEnd w:id="69"/>
       <w:bookmarkEnd w:id="70"/>
       <w:bookmarkEnd w:id="71"/>
-      <w:bookmarkEnd w:id="72"/>
     </w:p>
     <w:p>
       <w:pPr>
@@ -24431,14 +25252,14 @@
       <w:r>
         <w:t xml:space="preserve"> </w:t>
       </w:r>
-      <w:bookmarkStart w:id="73" w:name="_Toc163506247"/>
+      <w:bookmarkStart w:id="72" w:name="_Toc163506247"/>
     </w:p>
     <w:p>
       <w:pPr>
         <w:pStyle w:val="3"/>
       </w:pPr>
-      <w:bookmarkStart w:id="74" w:name="_Toc167713894"/>
-      <w:bookmarkStart w:id="75" w:name="_Toc167774397"/>
+      <w:bookmarkStart w:id="73" w:name="_Toc167713894"/>
+      <w:bookmarkStart w:id="74" w:name="_Toc167774397"/>
       <w:r>
         <w:t xml:space="preserve">Описание класса </w:t>
       </w:r>
@@ -24448,9 +25269,9 @@
         </w:rPr>
         <w:t>TMonom</w:t>
       </w:r>
+      <w:bookmarkEnd w:id="72"/>
       <w:bookmarkEnd w:id="73"/>
       <w:bookmarkEnd w:id="74"/>
-      <w:bookmarkEnd w:id="75"/>
     </w:p>
     <w:p>
       <w:pPr>
@@ -26901,9 +27722,9 @@
           <w:lang w:val="en-US"/>
         </w:rPr>
       </w:pPr>
-      <w:bookmarkStart w:id="76" w:name="_Toc163506248"/>
-      <w:bookmarkStart w:id="77" w:name="_Toc167713895"/>
-      <w:bookmarkStart w:id="78" w:name="_Toc167774398"/>
+      <w:bookmarkStart w:id="75" w:name="_Toc163506248"/>
+      <w:bookmarkStart w:id="76" w:name="_Toc167713895"/>
+      <w:bookmarkStart w:id="77" w:name="_Toc167774398"/>
       <w:r>
         <w:t xml:space="preserve">Описание класса </w:t>
       </w:r>
@@ -26913,9 +27734,9 @@
         </w:rPr>
         <w:t>TPolynom</w:t>
       </w:r>
+      <w:bookmarkEnd w:id="75"/>
       <w:bookmarkEnd w:id="76"/>
       <w:bookmarkEnd w:id="77"/>
-      <w:bookmarkEnd w:id="78"/>
     </w:p>
     <w:p>
       <w:pPr>
@@ -27805,6 +28626,7 @@
         <w:pStyle w:val="af1"/>
         <w:rPr>
           <w:color w:val="000000"/>
+          <w:lang w:val="ru-RU"/>
         </w:rPr>
       </w:pPr>
       <w:r>
@@ -27859,6 +28681,20 @@
     <w:p>
       <w:pPr>
         <w:pStyle w:val="af1"/>
+      </w:pPr>
+      <w:r>
+        <w:rPr>
+          <w:lang w:val="ru-RU"/>
+        </w:rPr>
+        <w:tab/>
+      </w:r>
+      <w:r>
+        <w:t>void Add_monom(const TMonom&amp; m);</w:t>
+      </w:r>
+    </w:p>
+    <w:p>
+      <w:pPr>
+        <w:pStyle w:val="af1"/>
         <w:rPr>
           <w:color w:val="000000"/>
         </w:rPr>
@@ -28482,6 +29318,7 @@
         <w:rPr>
           <w:color w:val="000000"/>
         </w:rPr>
+        <w:lastRenderedPageBreak/>
         <w:tab/>
       </w:r>
       <w:r>
@@ -28537,7 +29374,6 @@
           <w:color w:val="000000"/>
           <w:lang w:val="ru-RU"/>
         </w:rPr>
-        <w:lastRenderedPageBreak/>
         <w:t>};</w:t>
       </w:r>
     </w:p>
@@ -30312,20 +31148,13 @@
     <w:p>
       <w:pPr>
         <w:rPr>
-          <w:rFonts w:cs="Times New Roman"/>
-          <w:szCs w:val="24"/>
-        </w:rPr>
-      </w:pPr>
-      <w:r>
-        <w:rPr>
           <w:rStyle w:val="af2"/>
           <w:rFonts w:ascii="Times New Roman" w:hAnsi="Times New Roman" w:cs="Times New Roman"/>
           <w:b w:val="0"/>
           <w:sz w:val="24"/>
           <w:szCs w:val="24"/>
         </w:rPr>
-        <w:t>Выходные параметры:</w:t>
-      </w:r>
+      </w:pPr>
       <w:r>
         <w:rPr>
           <w:rStyle w:val="af2"/>
@@ -30334,8 +31163,132 @@
           <w:sz w:val="24"/>
           <w:szCs w:val="24"/>
         </w:rPr>
+        <w:t>Выходные параметры:</w:t>
+      </w:r>
+      <w:r>
+        <w:rPr>
+          <w:rStyle w:val="af2"/>
+          <w:rFonts w:ascii="Times New Roman" w:hAnsi="Times New Roman" w:cs="Times New Roman"/>
+          <w:b w:val="0"/>
+          <w:sz w:val="24"/>
+          <w:szCs w:val="24"/>
+        </w:rPr>
         <w:t xml:space="preserve"> полином без подобных мономов.</w:t>
       </w:r>
+    </w:p>
+    <w:p>
+      <w:pPr>
+        <w:rPr>
+          <w:rStyle w:val="af2"/>
+          <w:rFonts w:ascii="Times New Roman" w:hAnsi="Times New Roman" w:cs="Times New Roman"/>
+          <w:b w:val="0"/>
+          <w:sz w:val="24"/>
+          <w:szCs w:val="24"/>
+        </w:rPr>
+      </w:pPr>
+    </w:p>
+    <w:p>
+      <w:pPr>
+        <w:rPr>
+          <w:rStyle w:val="af2"/>
+        </w:rPr>
+      </w:pPr>
+      <w:r>
+        <w:rPr>
+          <w:rStyle w:val="af2"/>
+          <w:lang w:val="en-US"/>
+        </w:rPr>
+        <w:t>void Add_monom(const TMonom&amp; m);</w:t>
+      </w:r>
+    </w:p>
+    <w:p>
+      <w:pPr>
+        <w:rPr>
+          <w:rStyle w:val="af2"/>
+        </w:rPr>
+      </w:pPr>
+    </w:p>
+    <w:p>
+      <w:pPr>
+        <w:rPr>
+          <w:rStyle w:val="af2"/>
+          <w:rFonts w:ascii="Times New Roman" w:hAnsi="Times New Roman" w:cs="Times New Roman"/>
+          <w:b w:val="0"/>
+          <w:sz w:val="24"/>
+          <w:szCs w:val="24"/>
+        </w:rPr>
+      </w:pPr>
+      <w:r>
+        <w:rPr>
+          <w:rStyle w:val="af2"/>
+          <w:rFonts w:ascii="Times New Roman" w:hAnsi="Times New Roman" w:cs="Times New Roman"/>
+          <w:b w:val="0"/>
+          <w:sz w:val="24"/>
+          <w:szCs w:val="24"/>
+        </w:rPr>
+        <w:lastRenderedPageBreak/>
+        <w:t>Назначение: добавление монома в список мономов.</w:t>
+      </w:r>
+    </w:p>
+    <w:p>
+      <w:pPr>
+        <w:rPr>
+          <w:rStyle w:val="af2"/>
+          <w:rFonts w:ascii="Times New Roman" w:hAnsi="Times New Roman" w:cs="Times New Roman"/>
+          <w:b w:val="0"/>
+          <w:sz w:val="24"/>
+          <w:szCs w:val="24"/>
+        </w:rPr>
+      </w:pPr>
+      <w:r>
+        <w:rPr>
+          <w:rStyle w:val="af2"/>
+          <w:rFonts w:ascii="Times New Roman" w:hAnsi="Times New Roman" w:cs="Times New Roman"/>
+          <w:b w:val="0"/>
+          <w:sz w:val="24"/>
+          <w:szCs w:val="24"/>
+        </w:rPr>
+        <w:t xml:space="preserve">Входные параметры: </w:t>
+      </w:r>
+      <w:r>
+        <w:rPr>
+          <w:rStyle w:val="af2"/>
+        </w:rPr>
+        <w:t>m</w:t>
+      </w:r>
+      <w:r>
+        <w:rPr>
+          <w:rStyle w:val="af2"/>
+          <w:rFonts w:ascii="Times New Roman" w:hAnsi="Times New Roman" w:cs="Times New Roman"/>
+          <w:b w:val="0"/>
+          <w:sz w:val="24"/>
+          <w:szCs w:val="24"/>
+        </w:rPr>
+        <w:t xml:space="preserve"> – моном для добавления.</w:t>
+      </w:r>
+    </w:p>
+    <w:p>
+      <w:pPr>
+        <w:rPr>
+          <w:rStyle w:val="af2"/>
+          <w:rFonts w:ascii="Times New Roman" w:hAnsi="Times New Roman" w:cs="Times New Roman"/>
+          <w:b w:val="0"/>
+          <w:sz w:val="24"/>
+          <w:szCs w:val="24"/>
+        </w:rPr>
+      </w:pPr>
+      <w:r>
+        <w:rPr>
+          <w:rStyle w:val="af2"/>
+          <w:rFonts w:ascii="Times New Roman" w:hAnsi="Times New Roman" w:cs="Times New Roman"/>
+          <w:b w:val="0"/>
+          <w:sz w:val="24"/>
+          <w:szCs w:val="24"/>
+        </w:rPr>
+        <w:t>Выходные параметры: отсутствуют.</w:t>
+      </w:r>
+      <w:bookmarkStart w:id="78" w:name="_GoBack"/>
+      <w:bookmarkEnd w:id="78"/>
     </w:p>
     <w:p>
       <w:pPr>
@@ -30348,10 +31301,14 @@
           <w:bCs/>
           <w:sz w:val="36"/>
           <w:szCs w:val="28"/>
+          <w:lang w:val="en-US"/>
         </w:rPr>
       </w:pPr>
       <w:bookmarkStart w:id="79" w:name="_Toc163506249"/>
       <w:r>
+        <w:rPr>
+          <w:lang w:val="en-US"/>
+        </w:rPr>
         <w:br w:type="page"/>
       </w:r>
     </w:p>
@@ -67912,7 +68869,7 @@
           <w:rPr>
             <w:noProof/>
           </w:rPr>
-          <w:t>29</w:t>
+          <w:t>46</w:t>
         </w:r>
         <w:r>
           <w:fldChar w:fldCharType="end"/>
@@ -67938,6 +68895,7 @@
         <w:docPartUnique/>
       </w:docPartObj>
     </w:sdtPr>
+    <w:sdtEndPr/>
     <w:sdtContent>
       <w:p>
         <w:pPr>
@@ -68472,7 +69430,7 @@
   <w:abstractNum w:abstractNumId="5">
     <w:nsid w:val="188C735B"/>
     <w:multiLevelType w:val="hybridMultilevel"/>
-    <w:tmpl w:val="EF5EAD9C"/>
+    <w:tmpl w:val="4B4AECDE"/>
     <w:lvl w:ilvl="0" w:tplc="0419000F">
       <w:start w:val="1"/>
       <w:numFmt w:val="decimal"/>
@@ -68907,6 +69865,92 @@
     </w:lvl>
   </w:abstractNum>
   <w:abstractNum w:abstractNumId="10">
+    <w:nsid w:val="28561CFC"/>
+    <w:multiLevelType w:val="hybridMultilevel"/>
+    <w:tmpl w:val="E08878B6"/>
+    <w:lvl w:ilvl="0" w:tplc="0419000F">
+      <w:start w:val="1"/>
+      <w:numFmt w:val="decimal"/>
+      <w:lvlText w:val="%1."/>
+      <w:lvlJc w:val="left"/>
+      <w:pPr>
+        <w:ind w:left="1287" w:hanging="360"/>
+      </w:pPr>
+    </w:lvl>
+    <w:lvl w:ilvl="1" w:tplc="04190019" w:tentative="1">
+      <w:start w:val="1"/>
+      <w:numFmt w:val="lowerLetter"/>
+      <w:lvlText w:val="%2."/>
+      <w:lvlJc w:val="left"/>
+      <w:pPr>
+        <w:ind w:left="2007" w:hanging="360"/>
+      </w:pPr>
+    </w:lvl>
+    <w:lvl w:ilvl="2" w:tplc="0419001B" w:tentative="1">
+      <w:start w:val="1"/>
+      <w:numFmt w:val="lowerRoman"/>
+      <w:lvlText w:val="%3."/>
+      <w:lvlJc w:val="right"/>
+      <w:pPr>
+        <w:ind w:left="2727" w:hanging="180"/>
+      </w:pPr>
+    </w:lvl>
+    <w:lvl w:ilvl="3" w:tplc="0419000F" w:tentative="1">
+      <w:start w:val="1"/>
+      <w:numFmt w:val="decimal"/>
+      <w:lvlText w:val="%4."/>
+      <w:lvlJc w:val="left"/>
+      <w:pPr>
+        <w:ind w:left="3447" w:hanging="360"/>
+      </w:pPr>
+    </w:lvl>
+    <w:lvl w:ilvl="4" w:tplc="04190019" w:tentative="1">
+      <w:start w:val="1"/>
+      <w:numFmt w:val="lowerLetter"/>
+      <w:lvlText w:val="%5."/>
+      <w:lvlJc w:val="left"/>
+      <w:pPr>
+        <w:ind w:left="4167" w:hanging="360"/>
+      </w:pPr>
+    </w:lvl>
+    <w:lvl w:ilvl="5" w:tplc="0419001B" w:tentative="1">
+      <w:start w:val="1"/>
+      <w:numFmt w:val="lowerRoman"/>
+      <w:lvlText w:val="%6."/>
+      <w:lvlJc w:val="right"/>
+      <w:pPr>
+        <w:ind w:left="4887" w:hanging="180"/>
+      </w:pPr>
+    </w:lvl>
+    <w:lvl w:ilvl="6" w:tplc="0419000F" w:tentative="1">
+      <w:start w:val="1"/>
+      <w:numFmt w:val="decimal"/>
+      <w:lvlText w:val="%7."/>
+      <w:lvlJc w:val="left"/>
+      <w:pPr>
+        <w:ind w:left="5607" w:hanging="360"/>
+      </w:pPr>
+    </w:lvl>
+    <w:lvl w:ilvl="7" w:tplc="04190019" w:tentative="1">
+      <w:start w:val="1"/>
+      <w:numFmt w:val="lowerLetter"/>
+      <w:lvlText w:val="%8."/>
+      <w:lvlJc w:val="left"/>
+      <w:pPr>
+        <w:ind w:left="6327" w:hanging="360"/>
+      </w:pPr>
+    </w:lvl>
+    <w:lvl w:ilvl="8" w:tplc="0419001B" w:tentative="1">
+      <w:start w:val="1"/>
+      <w:numFmt w:val="lowerRoman"/>
+      <w:lvlText w:val="%9."/>
+      <w:lvlJc w:val="right"/>
+      <w:pPr>
+        <w:ind w:left="7047" w:hanging="180"/>
+      </w:pPr>
+    </w:lvl>
+  </w:abstractNum>
+  <w:abstractNum w:abstractNumId="11">
     <w:nsid w:val="299D259B"/>
     <w:multiLevelType w:val="hybridMultilevel"/>
     <w:tmpl w:val="0FBE2858"/>
@@ -68992,7 +70036,7 @@
       </w:pPr>
     </w:lvl>
   </w:abstractNum>
-  <w:abstractNum w:abstractNumId="11">
+  <w:abstractNum w:abstractNumId="12">
     <w:nsid w:val="2C7E1B68"/>
     <w:multiLevelType w:val="hybridMultilevel"/>
     <w:tmpl w:val="86EC9BE6"/>
@@ -69078,7 +70122,7 @@
       </w:pPr>
     </w:lvl>
   </w:abstractNum>
-  <w:abstractNum w:abstractNumId="12">
+  <w:abstractNum w:abstractNumId="13">
     <w:nsid w:val="2CD22D62"/>
     <w:multiLevelType w:val="hybridMultilevel"/>
     <w:tmpl w:val="458EED06"/>
@@ -69164,7 +70208,7 @@
       </w:pPr>
     </w:lvl>
   </w:abstractNum>
-  <w:abstractNum w:abstractNumId="13">
+  <w:abstractNum w:abstractNumId="14">
     <w:nsid w:val="2F493D67"/>
     <w:multiLevelType w:val="hybridMultilevel"/>
     <w:tmpl w:val="70225092"/>
@@ -69253,7 +70297,7 @@
       </w:pPr>
     </w:lvl>
   </w:abstractNum>
-  <w:abstractNum w:abstractNumId="14">
+  <w:abstractNum w:abstractNumId="15">
     <w:nsid w:val="389209FA"/>
     <w:multiLevelType w:val="hybridMultilevel"/>
     <w:tmpl w:val="70225092"/>
@@ -69342,7 +70386,7 @@
       </w:pPr>
     </w:lvl>
   </w:abstractNum>
-  <w:abstractNum w:abstractNumId="15">
+  <w:abstractNum w:abstractNumId="16">
     <w:nsid w:val="3B8C2ACF"/>
     <w:multiLevelType w:val="hybridMultilevel"/>
     <w:tmpl w:val="03AC23B6"/>
@@ -69428,7 +70472,7 @@
       </w:pPr>
     </w:lvl>
   </w:abstractNum>
-  <w:abstractNum w:abstractNumId="16">
+  <w:abstractNum w:abstractNumId="17">
     <w:nsid w:val="3D051FAD"/>
     <w:multiLevelType w:val="hybridMultilevel"/>
     <w:tmpl w:val="EF5EAD9C"/>
@@ -69514,103 +70558,17 @@
       </w:pPr>
     </w:lvl>
   </w:abstractNum>
-  <w:abstractNum w:abstractNumId="17">
-    <w:nsid w:val="4C3255B5"/>
+  <w:abstractNum w:abstractNumId="18">
+    <w:nsid w:val="40443B40"/>
     <w:multiLevelType w:val="hybridMultilevel"/>
-    <w:tmpl w:val="6DEA28D0"/>
-    <w:lvl w:ilvl="0" w:tplc="0419000F">
-      <w:start w:val="1"/>
+    <w:tmpl w:val="A8B4A5E0"/>
+    <w:lvl w:ilvl="0" w:tplc="A2CCFD6A">
+      <w:start w:val="9"/>
       <w:numFmt w:val="decimal"/>
       <w:lvlText w:val="%1."/>
       <w:lvlJc w:val="left"/>
       <w:pPr>
-        <w:ind w:left="720" w:hanging="360"/>
-      </w:pPr>
-    </w:lvl>
-    <w:lvl w:ilvl="1" w:tplc="04190019" w:tentative="1">
-      <w:start w:val="1"/>
-      <w:numFmt w:val="lowerLetter"/>
-      <w:lvlText w:val="%2."/>
-      <w:lvlJc w:val="left"/>
-      <w:pPr>
-        <w:ind w:left="1440" w:hanging="360"/>
-      </w:pPr>
-    </w:lvl>
-    <w:lvl w:ilvl="2" w:tplc="0419001B" w:tentative="1">
-      <w:start w:val="1"/>
-      <w:numFmt w:val="lowerRoman"/>
-      <w:lvlText w:val="%3."/>
-      <w:lvlJc w:val="right"/>
-      <w:pPr>
-        <w:ind w:left="2160" w:hanging="180"/>
-      </w:pPr>
-    </w:lvl>
-    <w:lvl w:ilvl="3" w:tplc="0419000F" w:tentative="1">
-      <w:start w:val="1"/>
-      <w:numFmt w:val="decimal"/>
-      <w:lvlText w:val="%4."/>
-      <w:lvlJc w:val="left"/>
-      <w:pPr>
-        <w:ind w:left="2880" w:hanging="360"/>
-      </w:pPr>
-    </w:lvl>
-    <w:lvl w:ilvl="4" w:tplc="04190019" w:tentative="1">
-      <w:start w:val="1"/>
-      <w:numFmt w:val="lowerLetter"/>
-      <w:lvlText w:val="%5."/>
-      <w:lvlJc w:val="left"/>
-      <w:pPr>
-        <w:ind w:left="3600" w:hanging="360"/>
-      </w:pPr>
-    </w:lvl>
-    <w:lvl w:ilvl="5" w:tplc="0419001B" w:tentative="1">
-      <w:start w:val="1"/>
-      <w:numFmt w:val="lowerRoman"/>
-      <w:lvlText w:val="%6."/>
-      <w:lvlJc w:val="right"/>
-      <w:pPr>
-        <w:ind w:left="4320" w:hanging="180"/>
-      </w:pPr>
-    </w:lvl>
-    <w:lvl w:ilvl="6" w:tplc="0419000F" w:tentative="1">
-      <w:start w:val="1"/>
-      <w:numFmt w:val="decimal"/>
-      <w:lvlText w:val="%7."/>
-      <w:lvlJc w:val="left"/>
-      <w:pPr>
-        <w:ind w:left="5040" w:hanging="360"/>
-      </w:pPr>
-    </w:lvl>
-    <w:lvl w:ilvl="7" w:tplc="04190019" w:tentative="1">
-      <w:start w:val="1"/>
-      <w:numFmt w:val="lowerLetter"/>
-      <w:lvlText w:val="%8."/>
-      <w:lvlJc w:val="left"/>
-      <w:pPr>
-        <w:ind w:left="5760" w:hanging="360"/>
-      </w:pPr>
-    </w:lvl>
-    <w:lvl w:ilvl="8" w:tplc="0419001B" w:tentative="1">
-      <w:start w:val="1"/>
-      <w:numFmt w:val="lowerRoman"/>
-      <w:lvlText w:val="%9."/>
-      <w:lvlJc w:val="right"/>
-      <w:pPr>
-        <w:ind w:left="6480" w:hanging="180"/>
-      </w:pPr>
-    </w:lvl>
-  </w:abstractNum>
-  <w:abstractNum w:abstractNumId="18">
-    <w:nsid w:val="4E7F2AB8"/>
-    <w:multiLevelType w:val="hybridMultilevel"/>
-    <w:tmpl w:val="70225092"/>
-    <w:lvl w:ilvl="0" w:tplc="19006AB4">
-      <w:start w:val="1"/>
-      <w:numFmt w:val="decimal"/>
-      <w:lvlText w:val="%1."/>
-      <w:lvlJc w:val="left"/>
-      <w:pPr>
-        <w:ind w:left="1776" w:hanging="360"/>
+        <w:ind w:left="1287" w:hanging="360"/>
       </w:pPr>
       <w:rPr>
         <w:rFonts w:hint="default"/>
@@ -69622,7 +70580,7 @@
       <w:lvlText w:val="%2."/>
       <w:lvlJc w:val="left"/>
       <w:pPr>
-        <w:ind w:left="2496" w:hanging="360"/>
+        <w:ind w:left="1440" w:hanging="360"/>
       </w:pPr>
     </w:lvl>
     <w:lvl w:ilvl="2" w:tplc="0419001B" w:tentative="1">
@@ -69631,16 +70589,16 @@
       <w:lvlText w:val="%3."/>
       <w:lvlJc w:val="right"/>
       <w:pPr>
-        <w:ind w:left="3216" w:hanging="180"/>
+        <w:ind w:left="2160" w:hanging="180"/>
       </w:pPr>
     </w:lvl>
-    <w:lvl w:ilvl="3" w:tplc="0419000F">
+    <w:lvl w:ilvl="3" w:tplc="0419000F" w:tentative="1">
       <w:start w:val="1"/>
       <w:numFmt w:val="decimal"/>
       <w:lvlText w:val="%4."/>
       <w:lvlJc w:val="left"/>
       <w:pPr>
-        <w:ind w:left="3936" w:hanging="360"/>
+        <w:ind w:left="2880" w:hanging="360"/>
       </w:pPr>
     </w:lvl>
     <w:lvl w:ilvl="4" w:tplc="04190019" w:tentative="1">
@@ -69649,7 +70607,7 @@
       <w:lvlText w:val="%5."/>
       <w:lvlJc w:val="left"/>
       <w:pPr>
-        <w:ind w:left="4656" w:hanging="360"/>
+        <w:ind w:left="3600" w:hanging="360"/>
       </w:pPr>
     </w:lvl>
     <w:lvl w:ilvl="5" w:tplc="0419001B" w:tentative="1">
@@ -69658,7 +70616,7 @@
       <w:lvlText w:val="%6."/>
       <w:lvlJc w:val="right"/>
       <w:pPr>
-        <w:ind w:left="5376" w:hanging="180"/>
+        <w:ind w:left="4320" w:hanging="180"/>
       </w:pPr>
     </w:lvl>
     <w:lvl w:ilvl="6" w:tplc="0419000F" w:tentative="1">
@@ -69667,7 +70625,7 @@
       <w:lvlText w:val="%7."/>
       <w:lvlJc w:val="left"/>
       <w:pPr>
-        <w:ind w:left="6096" w:hanging="360"/>
+        <w:ind w:left="5040" w:hanging="360"/>
       </w:pPr>
     </w:lvl>
     <w:lvl w:ilvl="7" w:tplc="04190019" w:tentative="1">
@@ -69676,7 +70634,7 @@
       <w:lvlText w:val="%8."/>
       <w:lvlJc w:val="left"/>
       <w:pPr>
-        <w:ind w:left="6816" w:hanging="360"/>
+        <w:ind w:left="5760" w:hanging="360"/>
       </w:pPr>
     </w:lvl>
     <w:lvl w:ilvl="8" w:tplc="0419001B" w:tentative="1">
@@ -69685,12 +70643,184 @@
       <w:lvlText w:val="%9."/>
       <w:lvlJc w:val="right"/>
       <w:pPr>
-        <w:ind w:left="7536" w:hanging="180"/>
+        <w:ind w:left="6480" w:hanging="180"/>
       </w:pPr>
     </w:lvl>
   </w:abstractNum>
   <w:abstractNum w:abstractNumId="19">
-    <w:nsid w:val="5AC62041"/>
+    <w:nsid w:val="43683975"/>
+    <w:multiLevelType w:val="hybridMultilevel"/>
+    <w:tmpl w:val="E08878B6"/>
+    <w:lvl w:ilvl="0" w:tplc="0419000F">
+      <w:start w:val="1"/>
+      <w:numFmt w:val="decimal"/>
+      <w:lvlText w:val="%1."/>
+      <w:lvlJc w:val="left"/>
+      <w:pPr>
+        <w:ind w:left="1287" w:hanging="360"/>
+      </w:pPr>
+    </w:lvl>
+    <w:lvl w:ilvl="1" w:tplc="04190019" w:tentative="1">
+      <w:start w:val="1"/>
+      <w:numFmt w:val="lowerLetter"/>
+      <w:lvlText w:val="%2."/>
+      <w:lvlJc w:val="left"/>
+      <w:pPr>
+        <w:ind w:left="2007" w:hanging="360"/>
+      </w:pPr>
+    </w:lvl>
+    <w:lvl w:ilvl="2" w:tplc="0419001B" w:tentative="1">
+      <w:start w:val="1"/>
+      <w:numFmt w:val="lowerRoman"/>
+      <w:lvlText w:val="%3."/>
+      <w:lvlJc w:val="right"/>
+      <w:pPr>
+        <w:ind w:left="2727" w:hanging="180"/>
+      </w:pPr>
+    </w:lvl>
+    <w:lvl w:ilvl="3" w:tplc="0419000F" w:tentative="1">
+      <w:start w:val="1"/>
+      <w:numFmt w:val="decimal"/>
+      <w:lvlText w:val="%4."/>
+      <w:lvlJc w:val="left"/>
+      <w:pPr>
+        <w:ind w:left="3447" w:hanging="360"/>
+      </w:pPr>
+    </w:lvl>
+    <w:lvl w:ilvl="4" w:tplc="04190019" w:tentative="1">
+      <w:start w:val="1"/>
+      <w:numFmt w:val="lowerLetter"/>
+      <w:lvlText w:val="%5."/>
+      <w:lvlJc w:val="left"/>
+      <w:pPr>
+        <w:ind w:left="4167" w:hanging="360"/>
+      </w:pPr>
+    </w:lvl>
+    <w:lvl w:ilvl="5" w:tplc="0419001B" w:tentative="1">
+      <w:start w:val="1"/>
+      <w:numFmt w:val="lowerRoman"/>
+      <w:lvlText w:val="%6."/>
+      <w:lvlJc w:val="right"/>
+      <w:pPr>
+        <w:ind w:left="4887" w:hanging="180"/>
+      </w:pPr>
+    </w:lvl>
+    <w:lvl w:ilvl="6" w:tplc="0419000F" w:tentative="1">
+      <w:start w:val="1"/>
+      <w:numFmt w:val="decimal"/>
+      <w:lvlText w:val="%7."/>
+      <w:lvlJc w:val="left"/>
+      <w:pPr>
+        <w:ind w:left="5607" w:hanging="360"/>
+      </w:pPr>
+    </w:lvl>
+    <w:lvl w:ilvl="7" w:tplc="04190019" w:tentative="1">
+      <w:start w:val="1"/>
+      <w:numFmt w:val="lowerLetter"/>
+      <w:lvlText w:val="%8."/>
+      <w:lvlJc w:val="left"/>
+      <w:pPr>
+        <w:ind w:left="6327" w:hanging="360"/>
+      </w:pPr>
+    </w:lvl>
+    <w:lvl w:ilvl="8" w:tplc="0419001B" w:tentative="1">
+      <w:start w:val="1"/>
+      <w:numFmt w:val="lowerRoman"/>
+      <w:lvlText w:val="%9."/>
+      <w:lvlJc w:val="right"/>
+      <w:pPr>
+        <w:ind w:left="7047" w:hanging="180"/>
+      </w:pPr>
+    </w:lvl>
+  </w:abstractNum>
+  <w:abstractNum w:abstractNumId="20">
+    <w:nsid w:val="4C3255B5"/>
+    <w:multiLevelType w:val="hybridMultilevel"/>
+    <w:tmpl w:val="6DEA28D0"/>
+    <w:lvl w:ilvl="0" w:tplc="0419000F">
+      <w:start w:val="1"/>
+      <w:numFmt w:val="decimal"/>
+      <w:lvlText w:val="%1."/>
+      <w:lvlJc w:val="left"/>
+      <w:pPr>
+        <w:ind w:left="720" w:hanging="360"/>
+      </w:pPr>
+    </w:lvl>
+    <w:lvl w:ilvl="1" w:tplc="04190019" w:tentative="1">
+      <w:start w:val="1"/>
+      <w:numFmt w:val="lowerLetter"/>
+      <w:lvlText w:val="%2."/>
+      <w:lvlJc w:val="left"/>
+      <w:pPr>
+        <w:ind w:left="1440" w:hanging="360"/>
+      </w:pPr>
+    </w:lvl>
+    <w:lvl w:ilvl="2" w:tplc="0419001B" w:tentative="1">
+      <w:start w:val="1"/>
+      <w:numFmt w:val="lowerRoman"/>
+      <w:lvlText w:val="%3."/>
+      <w:lvlJc w:val="right"/>
+      <w:pPr>
+        <w:ind w:left="2160" w:hanging="180"/>
+      </w:pPr>
+    </w:lvl>
+    <w:lvl w:ilvl="3" w:tplc="0419000F" w:tentative="1">
+      <w:start w:val="1"/>
+      <w:numFmt w:val="decimal"/>
+      <w:lvlText w:val="%4."/>
+      <w:lvlJc w:val="left"/>
+      <w:pPr>
+        <w:ind w:left="2880" w:hanging="360"/>
+      </w:pPr>
+    </w:lvl>
+    <w:lvl w:ilvl="4" w:tplc="04190019" w:tentative="1">
+      <w:start w:val="1"/>
+      <w:numFmt w:val="lowerLetter"/>
+      <w:lvlText w:val="%5."/>
+      <w:lvlJc w:val="left"/>
+      <w:pPr>
+        <w:ind w:left="3600" w:hanging="360"/>
+      </w:pPr>
+    </w:lvl>
+    <w:lvl w:ilvl="5" w:tplc="0419001B" w:tentative="1">
+      <w:start w:val="1"/>
+      <w:numFmt w:val="lowerRoman"/>
+      <w:lvlText w:val="%6."/>
+      <w:lvlJc w:val="right"/>
+      <w:pPr>
+        <w:ind w:left="4320" w:hanging="180"/>
+      </w:pPr>
+    </w:lvl>
+    <w:lvl w:ilvl="6" w:tplc="0419000F" w:tentative="1">
+      <w:start w:val="1"/>
+      <w:numFmt w:val="decimal"/>
+      <w:lvlText w:val="%7."/>
+      <w:lvlJc w:val="left"/>
+      <w:pPr>
+        <w:ind w:left="5040" w:hanging="360"/>
+      </w:pPr>
+    </w:lvl>
+    <w:lvl w:ilvl="7" w:tplc="04190019" w:tentative="1">
+      <w:start w:val="1"/>
+      <w:numFmt w:val="lowerLetter"/>
+      <w:lvlText w:val="%8."/>
+      <w:lvlJc w:val="left"/>
+      <w:pPr>
+        <w:ind w:left="5760" w:hanging="360"/>
+      </w:pPr>
+    </w:lvl>
+    <w:lvl w:ilvl="8" w:tplc="0419001B" w:tentative="1">
+      <w:start w:val="1"/>
+      <w:numFmt w:val="lowerRoman"/>
+      <w:lvlText w:val="%9."/>
+      <w:lvlJc w:val="right"/>
+      <w:pPr>
+        <w:ind w:left="6480" w:hanging="180"/>
+      </w:pPr>
+    </w:lvl>
+  </w:abstractNum>
+  <w:abstractNum w:abstractNumId="21">
+    <w:nsid w:val="4E7F2AB8"/>
     <w:multiLevelType w:val="hybridMultilevel"/>
     <w:tmpl w:val="70225092"/>
     <w:lvl w:ilvl="0" w:tplc="19006AB4">
@@ -69778,8 +70908,8 @@
       </w:pPr>
     </w:lvl>
   </w:abstractNum>
-  <w:abstractNum w:abstractNumId="20">
-    <w:nsid w:val="62F232AB"/>
+  <w:abstractNum w:abstractNumId="22">
+    <w:nsid w:val="5AC62041"/>
     <w:multiLevelType w:val="hybridMultilevel"/>
     <w:tmpl w:val="70225092"/>
     <w:lvl w:ilvl="0" w:tplc="19006AB4">
@@ -69867,7 +70997,96 @@
       </w:pPr>
     </w:lvl>
   </w:abstractNum>
-  <w:abstractNum w:abstractNumId="21">
+  <w:abstractNum w:abstractNumId="23">
+    <w:nsid w:val="62F232AB"/>
+    <w:multiLevelType w:val="hybridMultilevel"/>
+    <w:tmpl w:val="70225092"/>
+    <w:lvl w:ilvl="0" w:tplc="19006AB4">
+      <w:start w:val="1"/>
+      <w:numFmt w:val="decimal"/>
+      <w:lvlText w:val="%1."/>
+      <w:lvlJc w:val="left"/>
+      <w:pPr>
+        <w:ind w:left="1776" w:hanging="360"/>
+      </w:pPr>
+      <w:rPr>
+        <w:rFonts w:hint="default"/>
+      </w:rPr>
+    </w:lvl>
+    <w:lvl w:ilvl="1" w:tplc="04190019" w:tentative="1">
+      <w:start w:val="1"/>
+      <w:numFmt w:val="lowerLetter"/>
+      <w:lvlText w:val="%2."/>
+      <w:lvlJc w:val="left"/>
+      <w:pPr>
+        <w:ind w:left="2496" w:hanging="360"/>
+      </w:pPr>
+    </w:lvl>
+    <w:lvl w:ilvl="2" w:tplc="0419001B" w:tentative="1">
+      <w:start w:val="1"/>
+      <w:numFmt w:val="lowerRoman"/>
+      <w:lvlText w:val="%3."/>
+      <w:lvlJc w:val="right"/>
+      <w:pPr>
+        <w:ind w:left="3216" w:hanging="180"/>
+      </w:pPr>
+    </w:lvl>
+    <w:lvl w:ilvl="3" w:tplc="0419000F">
+      <w:start w:val="1"/>
+      <w:numFmt w:val="decimal"/>
+      <w:lvlText w:val="%4."/>
+      <w:lvlJc w:val="left"/>
+      <w:pPr>
+        <w:ind w:left="3936" w:hanging="360"/>
+      </w:pPr>
+    </w:lvl>
+    <w:lvl w:ilvl="4" w:tplc="04190019" w:tentative="1">
+      <w:start w:val="1"/>
+      <w:numFmt w:val="lowerLetter"/>
+      <w:lvlText w:val="%5."/>
+      <w:lvlJc w:val="left"/>
+      <w:pPr>
+        <w:ind w:left="4656" w:hanging="360"/>
+      </w:pPr>
+    </w:lvl>
+    <w:lvl w:ilvl="5" w:tplc="0419001B" w:tentative="1">
+      <w:start w:val="1"/>
+      <w:numFmt w:val="lowerRoman"/>
+      <w:lvlText w:val="%6."/>
+      <w:lvlJc w:val="right"/>
+      <w:pPr>
+        <w:ind w:left="5376" w:hanging="180"/>
+      </w:pPr>
+    </w:lvl>
+    <w:lvl w:ilvl="6" w:tplc="0419000F" w:tentative="1">
+      <w:start w:val="1"/>
+      <w:numFmt w:val="decimal"/>
+      <w:lvlText w:val="%7."/>
+      <w:lvlJc w:val="left"/>
+      <w:pPr>
+        <w:ind w:left="6096" w:hanging="360"/>
+      </w:pPr>
+    </w:lvl>
+    <w:lvl w:ilvl="7" w:tplc="04190019" w:tentative="1">
+      <w:start w:val="1"/>
+      <w:numFmt w:val="lowerLetter"/>
+      <w:lvlText w:val="%8."/>
+      <w:lvlJc w:val="left"/>
+      <w:pPr>
+        <w:ind w:left="6816" w:hanging="360"/>
+      </w:pPr>
+    </w:lvl>
+    <w:lvl w:ilvl="8" w:tplc="0419001B" w:tentative="1">
+      <w:start w:val="1"/>
+      <w:numFmt w:val="lowerRoman"/>
+      <w:lvlText w:val="%9."/>
+      <w:lvlJc w:val="right"/>
+      <w:pPr>
+        <w:ind w:left="7536" w:hanging="180"/>
+      </w:pPr>
+    </w:lvl>
+  </w:abstractNum>
+  <w:abstractNum w:abstractNumId="24">
     <w:nsid w:val="649E3F55"/>
     <w:multiLevelType w:val="hybridMultilevel"/>
     <w:tmpl w:val="B4E675E2"/>
@@ -69953,7 +71172,7 @@
       </w:pPr>
     </w:lvl>
   </w:abstractNum>
-  <w:abstractNum w:abstractNumId="22">
+  <w:abstractNum w:abstractNumId="25">
     <w:nsid w:val="67BF4A38"/>
     <w:multiLevelType w:val="hybridMultilevel"/>
     <w:tmpl w:val="2E9CA57A"/>
@@ -70042,7 +71261,7 @@
       </w:pPr>
     </w:lvl>
   </w:abstractNum>
-  <w:abstractNum w:abstractNumId="23">
+  <w:abstractNum w:abstractNumId="26">
     <w:nsid w:val="709F5A86"/>
     <w:multiLevelType w:val="hybridMultilevel"/>
     <w:tmpl w:val="0FF0CCD0"/>
@@ -70128,7 +71347,7 @@
       </w:pPr>
     </w:lvl>
   </w:abstractNum>
-  <w:abstractNum w:abstractNumId="24">
+  <w:abstractNum w:abstractNumId="27">
     <w:nsid w:val="71CB493F"/>
     <w:multiLevelType w:val="hybridMultilevel"/>
     <w:tmpl w:val="70225092"/>
@@ -70217,7 +71436,93 @@
       </w:pPr>
     </w:lvl>
   </w:abstractNum>
-  <w:abstractNum w:abstractNumId="25">
+  <w:abstractNum w:abstractNumId="28">
+    <w:nsid w:val="73572DF1"/>
+    <w:multiLevelType w:val="hybridMultilevel"/>
+    <w:tmpl w:val="4B4AECDE"/>
+    <w:lvl w:ilvl="0" w:tplc="0419000F">
+      <w:start w:val="1"/>
+      <w:numFmt w:val="decimal"/>
+      <w:lvlText w:val="%1."/>
+      <w:lvlJc w:val="left"/>
+      <w:pPr>
+        <w:ind w:left="1287" w:hanging="360"/>
+      </w:pPr>
+    </w:lvl>
+    <w:lvl w:ilvl="1" w:tplc="04190019" w:tentative="1">
+      <w:start w:val="1"/>
+      <w:numFmt w:val="lowerLetter"/>
+      <w:lvlText w:val="%2."/>
+      <w:lvlJc w:val="left"/>
+      <w:pPr>
+        <w:ind w:left="2007" w:hanging="360"/>
+      </w:pPr>
+    </w:lvl>
+    <w:lvl w:ilvl="2" w:tplc="0419001B" w:tentative="1">
+      <w:start w:val="1"/>
+      <w:numFmt w:val="lowerRoman"/>
+      <w:lvlText w:val="%3."/>
+      <w:lvlJc w:val="right"/>
+      <w:pPr>
+        <w:ind w:left="2727" w:hanging="180"/>
+      </w:pPr>
+    </w:lvl>
+    <w:lvl w:ilvl="3" w:tplc="0419000F" w:tentative="1">
+      <w:start w:val="1"/>
+      <w:numFmt w:val="decimal"/>
+      <w:lvlText w:val="%4."/>
+      <w:lvlJc w:val="left"/>
+      <w:pPr>
+        <w:ind w:left="3447" w:hanging="360"/>
+      </w:pPr>
+    </w:lvl>
+    <w:lvl w:ilvl="4" w:tplc="04190019" w:tentative="1">
+      <w:start w:val="1"/>
+      <w:numFmt w:val="lowerLetter"/>
+      <w:lvlText w:val="%5."/>
+      <w:lvlJc w:val="left"/>
+      <w:pPr>
+        <w:ind w:left="4167" w:hanging="360"/>
+      </w:pPr>
+    </w:lvl>
+    <w:lvl w:ilvl="5" w:tplc="0419001B" w:tentative="1">
+      <w:start w:val="1"/>
+      <w:numFmt w:val="lowerRoman"/>
+      <w:lvlText w:val="%6."/>
+      <w:lvlJc w:val="right"/>
+      <w:pPr>
+        <w:ind w:left="4887" w:hanging="180"/>
+      </w:pPr>
+    </w:lvl>
+    <w:lvl w:ilvl="6" w:tplc="0419000F" w:tentative="1">
+      <w:start w:val="1"/>
+      <w:numFmt w:val="decimal"/>
+      <w:lvlText w:val="%7."/>
+      <w:lvlJc w:val="left"/>
+      <w:pPr>
+        <w:ind w:left="5607" w:hanging="360"/>
+      </w:pPr>
+    </w:lvl>
+    <w:lvl w:ilvl="7" w:tplc="04190019" w:tentative="1">
+      <w:start w:val="1"/>
+      <w:numFmt w:val="lowerLetter"/>
+      <w:lvlText w:val="%8."/>
+      <w:lvlJc w:val="left"/>
+      <w:pPr>
+        <w:ind w:left="6327" w:hanging="360"/>
+      </w:pPr>
+    </w:lvl>
+    <w:lvl w:ilvl="8" w:tplc="0419001B" w:tentative="1">
+      <w:start w:val="1"/>
+      <w:numFmt w:val="lowerRoman"/>
+      <w:lvlText w:val="%9."/>
+      <w:lvlJc w:val="right"/>
+      <w:pPr>
+        <w:ind w:left="7047" w:hanging="180"/>
+      </w:pPr>
+    </w:lvl>
+  </w:abstractNum>
+  <w:abstractNum w:abstractNumId="29">
     <w:nsid w:val="74332277"/>
     <w:multiLevelType w:val="hybridMultilevel"/>
     <w:tmpl w:val="DB7CD468"/>
@@ -70303,7 +71608,7 @@
       </w:pPr>
     </w:lvl>
   </w:abstractNum>
-  <w:abstractNum w:abstractNumId="26">
+  <w:abstractNum w:abstractNumId="30">
     <w:nsid w:val="758C4E5B"/>
     <w:multiLevelType w:val="hybridMultilevel"/>
     <w:tmpl w:val="70225092"/>
@@ -70392,7 +71697,7 @@
       </w:pPr>
     </w:lvl>
   </w:abstractNum>
-  <w:abstractNum w:abstractNumId="27">
+  <w:abstractNum w:abstractNumId="31">
     <w:nsid w:val="77944453"/>
     <w:multiLevelType w:val="hybridMultilevel"/>
     <w:tmpl w:val="70225092"/>
@@ -70481,7 +71786,93 @@
       </w:pPr>
     </w:lvl>
   </w:abstractNum>
-  <w:abstractNum w:abstractNumId="28">
+  <w:abstractNum w:abstractNumId="32">
+    <w:nsid w:val="7A8E7A10"/>
+    <w:multiLevelType w:val="hybridMultilevel"/>
+    <w:tmpl w:val="718EC6D4"/>
+    <w:lvl w:ilvl="0" w:tplc="0419000F">
+      <w:start w:val="1"/>
+      <w:numFmt w:val="decimal"/>
+      <w:lvlText w:val="%1."/>
+      <w:lvlJc w:val="left"/>
+      <w:pPr>
+        <w:ind w:left="1287" w:hanging="360"/>
+      </w:pPr>
+    </w:lvl>
+    <w:lvl w:ilvl="1" w:tplc="04190019" w:tentative="1">
+      <w:start w:val="1"/>
+      <w:numFmt w:val="lowerLetter"/>
+      <w:lvlText w:val="%2."/>
+      <w:lvlJc w:val="left"/>
+      <w:pPr>
+        <w:ind w:left="2007" w:hanging="360"/>
+      </w:pPr>
+    </w:lvl>
+    <w:lvl w:ilvl="2" w:tplc="0419001B" w:tentative="1">
+      <w:start w:val="1"/>
+      <w:numFmt w:val="lowerRoman"/>
+      <w:lvlText w:val="%3."/>
+      <w:lvlJc w:val="right"/>
+      <w:pPr>
+        <w:ind w:left="2727" w:hanging="180"/>
+      </w:pPr>
+    </w:lvl>
+    <w:lvl w:ilvl="3" w:tplc="0419000F" w:tentative="1">
+      <w:start w:val="1"/>
+      <w:numFmt w:val="decimal"/>
+      <w:lvlText w:val="%4."/>
+      <w:lvlJc w:val="left"/>
+      <w:pPr>
+        <w:ind w:left="3447" w:hanging="360"/>
+      </w:pPr>
+    </w:lvl>
+    <w:lvl w:ilvl="4" w:tplc="04190019" w:tentative="1">
+      <w:start w:val="1"/>
+      <w:numFmt w:val="lowerLetter"/>
+      <w:lvlText w:val="%5."/>
+      <w:lvlJc w:val="left"/>
+      <w:pPr>
+        <w:ind w:left="4167" w:hanging="360"/>
+      </w:pPr>
+    </w:lvl>
+    <w:lvl w:ilvl="5" w:tplc="0419001B" w:tentative="1">
+      <w:start w:val="1"/>
+      <w:numFmt w:val="lowerRoman"/>
+      <w:lvlText w:val="%6."/>
+      <w:lvlJc w:val="right"/>
+      <w:pPr>
+        <w:ind w:left="4887" w:hanging="180"/>
+      </w:pPr>
+    </w:lvl>
+    <w:lvl w:ilvl="6" w:tplc="0419000F" w:tentative="1">
+      <w:start w:val="1"/>
+      <w:numFmt w:val="decimal"/>
+      <w:lvlText w:val="%7."/>
+      <w:lvlJc w:val="left"/>
+      <w:pPr>
+        <w:ind w:left="5607" w:hanging="360"/>
+      </w:pPr>
+    </w:lvl>
+    <w:lvl w:ilvl="7" w:tplc="04190019" w:tentative="1">
+      <w:start w:val="1"/>
+      <w:numFmt w:val="lowerLetter"/>
+      <w:lvlText w:val="%8."/>
+      <w:lvlJc w:val="left"/>
+      <w:pPr>
+        <w:ind w:left="6327" w:hanging="360"/>
+      </w:pPr>
+    </w:lvl>
+    <w:lvl w:ilvl="8" w:tplc="0419001B" w:tentative="1">
+      <w:start w:val="1"/>
+      <w:numFmt w:val="lowerRoman"/>
+      <w:lvlText w:val="%9."/>
+      <w:lvlJc w:val="right"/>
+      <w:pPr>
+        <w:ind w:left="7047" w:hanging="180"/>
+      </w:pPr>
+    </w:lvl>
+  </w:abstractNum>
+  <w:abstractNum w:abstractNumId="33">
     <w:nsid w:val="7BB81E78"/>
     <w:multiLevelType w:val="hybridMultilevel"/>
     <w:tmpl w:val="2B00EEB2"/>
@@ -70583,55 +71974,55 @@
     <w:abstractNumId w:val="6"/>
   </w:num>
   <w:num w:numId="6">
-    <w:abstractNumId w:val="21"/>
+    <w:abstractNumId w:val="24"/>
   </w:num>
   <w:num w:numId="7">
-    <w:abstractNumId w:val="15"/>
+    <w:abstractNumId w:val="16"/>
   </w:num>
   <w:num w:numId="8">
-    <w:abstractNumId w:val="23"/>
+    <w:abstractNumId w:val="26"/>
   </w:num>
   <w:num w:numId="9">
-    <w:abstractNumId w:val="11"/>
+    <w:abstractNumId w:val="12"/>
   </w:num>
   <w:num w:numId="10">
-    <w:abstractNumId w:val="12"/>
+    <w:abstractNumId w:val="13"/>
   </w:num>
   <w:num w:numId="11">
-    <w:abstractNumId w:val="22"/>
+    <w:abstractNumId w:val="25"/>
   </w:num>
   <w:num w:numId="12">
     <w:abstractNumId w:val="4"/>
   </w:num>
   <w:num w:numId="13">
-    <w:abstractNumId w:val="26"/>
+    <w:abstractNumId w:val="30"/>
   </w:num>
   <w:num w:numId="14">
-    <w:abstractNumId w:val="13"/>
+    <w:abstractNumId w:val="14"/>
   </w:num>
   <w:num w:numId="15">
-    <w:abstractNumId w:val="27"/>
+    <w:abstractNumId w:val="31"/>
   </w:num>
   <w:num w:numId="16">
-    <w:abstractNumId w:val="18"/>
+    <w:abstractNumId w:val="21"/>
   </w:num>
   <w:num w:numId="17">
-    <w:abstractNumId w:val="20"/>
+    <w:abstractNumId w:val="23"/>
   </w:num>
   <w:num w:numId="18">
-    <w:abstractNumId w:val="19"/>
+    <w:abstractNumId w:val="22"/>
   </w:num>
   <w:num w:numId="19">
-    <w:abstractNumId w:val="14"/>
+    <w:abstractNumId w:val="15"/>
   </w:num>
   <w:num w:numId="20">
-    <w:abstractNumId w:val="24"/>
+    <w:abstractNumId w:val="27"/>
   </w:num>
   <w:num w:numId="21">
     <w:abstractNumId w:val="2"/>
   </w:num>
   <w:num w:numId="22">
-    <w:abstractNumId w:val="10"/>
+    <w:abstractNumId w:val="11"/>
   </w:num>
   <w:num w:numId="23">
     <w:abstractNumId w:val="5"/>
@@ -70640,16 +72031,16 @@
     <w:abstractNumId w:val="8"/>
   </w:num>
   <w:num w:numId="25">
-    <w:abstractNumId w:val="17"/>
+    <w:abstractNumId w:val="20"/>
   </w:num>
   <w:num w:numId="26">
-    <w:abstractNumId w:val="25"/>
+    <w:abstractNumId w:val="29"/>
   </w:num>
   <w:num w:numId="27">
-    <w:abstractNumId w:val="28"/>
+    <w:abstractNumId w:val="33"/>
   </w:num>
   <w:num w:numId="28">
-    <w:abstractNumId w:val="16"/>
+    <w:abstractNumId w:val="17"/>
   </w:num>
   <w:num w:numId="29">
     <w:abstractNumId w:val="0"/>
@@ -70709,6 +72100,21 @@
   </w:num>
   <w:num w:numId="31">
     <w:abstractNumId w:val="1"/>
+  </w:num>
+  <w:num w:numId="32">
+    <w:abstractNumId w:val="28"/>
+  </w:num>
+  <w:num w:numId="33">
+    <w:abstractNumId w:val="32"/>
+  </w:num>
+  <w:num w:numId="34">
+    <w:abstractNumId w:val="10"/>
+  </w:num>
+  <w:num w:numId="35">
+    <w:abstractNumId w:val="19"/>
+  </w:num>
+  <w:num w:numId="36">
+    <w:abstractNumId w:val="18"/>
   </w:num>
 </w:numbering>
 </file>
@@ -70872,7 +72278,7 @@
   <w:style w:type="paragraph" w:default="1" w:styleId="a0">
     <w:name w:val="Normal"/>
     <w:qFormat/>
-    <w:rsid w:val="009B0D35"/>
+    <w:rsid w:val="0032125D"/>
     <w:pPr>
       <w:spacing w:after="0" w:line="360" w:lineRule="auto"/>
       <w:ind w:firstLine="709"/>
@@ -71743,6 +73149,16 @@
       <w:lang w:eastAsia="ru-RU"/>
     </w:rPr>
   </w:style>
+  <w:style w:type="character" w:styleId="aff">
+    <w:name w:val="Placeholder Text"/>
+    <w:basedOn w:val="a1"/>
+    <w:uiPriority w:val="99"/>
+    <w:semiHidden/>
+    <w:rsid w:val="00DA5EC7"/>
+    <w:rPr>
+      <w:color w:val="808080"/>
+    </w:rPr>
+  </w:style>
 </w:styles>
 </file>
 
@@ -72224,7 +73640,7 @@
 </file>
 
 <file path=customXml/itemProps1.xml><?xml version="1.0" encoding="utf-8"?>
-<ds:datastoreItem xmlns:ds="http://schemas.openxmlformats.org/officeDocument/2006/customXml" ds:itemID="{CE49D2E0-4CB3-4ABA-AE48-0B012F505A5A}">
+<ds:datastoreItem xmlns:ds="http://schemas.openxmlformats.org/officeDocument/2006/customXml" ds:itemID="{73342B17-3211-469C-BA1B-3B60B2EEA7E8}">
   <ds:schemaRefs>
     <ds:schemaRef ds:uri="http://schemas.openxmlformats.org/officeDocument/2006/bibliography"/>
   </ds:schemaRefs>

--- a/KholinKI/04_lab/doc/Полиномы.docx
+++ b/KholinKI/04_lab/doc/Полиномы.docx
@@ -322,6 +322,12 @@
       <w:r>
         <w:br/>
         <w:t>202</w:t>
+      </w:r>
+      <w:r>
+        <w:rPr>
+          <w:lang w:val="en-US"/>
+        </w:rPr>
+        <w:t>4</w:t>
       </w:r>
       <w:r>
         <w:fldChar w:fldCharType="begin"/>
@@ -350,7 +356,6 @@
           <w:docPartUnique/>
         </w:docPartObj>
       </w:sdtPr>
-      <w:sdtEndPr/>
       <w:sdtContent>
         <w:p>
           <w:pPr>
@@ -6721,7 +6726,7 @@
           <w:ilvl w:val="0"/>
           <w:numId w:val="11"/>
         </w:numPr>
-        <w:ind w:left="709" w:firstLine="709"/>
+        <w:ind w:left="709" w:hanging="567"/>
       </w:pPr>
       <w:r>
         <w:t>Поиск</w:t>
@@ -6970,7 +6975,7 @@
           <w:ilvl w:val="0"/>
           <w:numId w:val="11"/>
         </w:numPr>
-        <w:ind w:left="709" w:firstLine="709"/>
+        <w:ind w:left="709" w:hanging="567"/>
       </w:pPr>
       <w:r>
         <w:t>Вставка в начало</w:t>
@@ -7571,23 +7576,14 @@
       </w:r>
     </w:p>
     <w:p>
-      <w:r>
-        <w:br w:type="page"/>
-      </w:r>
-    </w:p>
-    <w:p>
       <w:pPr>
         <w:pStyle w:val="ad"/>
         <w:numPr>
           <w:ilvl w:val="0"/>
           <w:numId w:val="11"/>
         </w:numPr>
-        <w:ind w:left="709" w:firstLine="709"/>
-      </w:pPr>
-      <w:r>
-        <w:lastRenderedPageBreak/>
-        <w:t>.</w:t>
-      </w:r>
+        <w:ind w:left="709" w:hanging="567"/>
+      </w:pPr>
       <w:r>
         <w:t>Вставка в конец</w:t>
       </w:r>
@@ -8082,6 +8078,7 @@
         </w:numPr>
       </w:pPr>
       <w:r>
+        <w:lastRenderedPageBreak/>
         <w:t xml:space="preserve">Соответственно последним узлом списка будет </w:t>
       </w:r>
       <w:r>
@@ -8116,11 +8113,6 @@
       </w:r>
       <w:r>
         <w:t>.</w:t>
-      </w:r>
-    </w:p>
-    <w:p>
-      <w:r>
-        <w:br w:type="page"/>
       </w:r>
     </w:p>
     <w:p>
@@ -8130,10 +8122,9 @@
           <w:ilvl w:val="0"/>
           <w:numId w:val="11"/>
         </w:numPr>
-        <w:ind w:left="709" w:firstLine="709"/>
-      </w:pPr>
-      <w:r>
-        <w:lastRenderedPageBreak/>
+        <w:ind w:left="709" w:hanging="567"/>
+      </w:pPr>
+      <w:r>
         <w:t xml:space="preserve">Вставка </w:t>
       </w:r>
       <w:r>
@@ -8775,24 +8766,18 @@
       </w:r>
     </w:p>
     <w:p>
-      <w:r>
-        <w:br w:type="page"/>
-      </w:r>
-    </w:p>
-    <w:p>
       <w:pPr>
         <w:pStyle w:val="ad"/>
         <w:numPr>
           <w:ilvl w:val="0"/>
           <w:numId w:val="11"/>
         </w:numPr>
-        <w:ind w:left="709" w:firstLine="709"/>
+        <w:ind w:left="709" w:hanging="567"/>
         <w:rPr>
           <w:lang w:val="en-US"/>
         </w:rPr>
       </w:pPr>
       <w:r>
-        <w:lastRenderedPageBreak/>
         <w:t xml:space="preserve">Вставка </w:t>
       </w:r>
       <w:r>
@@ -9388,21 +9373,15 @@
       </w:r>
     </w:p>
     <w:p>
-      <w:r>
-        <w:br w:type="page"/>
-      </w:r>
-    </w:p>
-    <w:p>
       <w:pPr>
         <w:pStyle w:val="ad"/>
         <w:numPr>
           <w:ilvl w:val="0"/>
           <w:numId w:val="11"/>
         </w:numPr>
-        <w:ind w:left="709" w:firstLine="709"/>
-      </w:pPr>
-      <w:r>
-        <w:lastRenderedPageBreak/>
+        <w:ind w:left="709" w:hanging="567"/>
+      </w:pPr>
+      <w:r>
         <w:t>Упорядоченная вставка</w:t>
       </w:r>
       <w:r>
@@ -9851,6 +9830,7 @@
         </w:numPr>
       </w:pPr>
       <w:r>
+        <w:lastRenderedPageBreak/>
         <w:t xml:space="preserve">В цикле, пока не дошли до конца списка, получаем данные узла, на который в текущий момент указывает </w:t>
       </w:r>
       <w:r>
@@ -9969,11 +9949,6 @@
       </w:r>
       <w:r>
         <w:t>делаем вставку в конец и выходим из функции.</w:t>
-      </w:r>
-    </w:p>
-    <w:p>
-      <w:r>
-        <w:br w:type="page"/>
       </w:r>
     </w:p>
     <w:p>
@@ -9986,7 +9961,6 @@
         <w:ind w:left="0" w:firstLine="0"/>
       </w:pPr>
       <w:r>
-        <w:lastRenderedPageBreak/>
         <w:t>Удаление</w:t>
       </w:r>
       <w:r>
@@ -10603,11 +10577,7 @@
         <w:t xml:space="preserve"> поскольку удалялся последний узел списка.</w:t>
       </w:r>
     </w:p>
-    <w:p>
-      <w:r>
-        <w:br w:type="page"/>
-      </w:r>
-    </w:p>
+    <w:p/>
     <w:p>
       <w:pPr>
         <w:pStyle w:val="ad"/>
@@ -10619,9 +10589,6 @@
       </w:pPr>
       <w:r>
         <w:lastRenderedPageBreak/>
-        <w:t>.</w:t>
-      </w:r>
-      <w:r>
         <w:t>Очистка</w:t>
       </w:r>
       <w:r>
@@ -11393,25 +11360,25 @@
       </w:r>
     </w:p>
     <w:p>
-      <w:r>
-        <w:br w:type="page"/>
-      </w:r>
-    </w:p>
-    <w:p>
       <w:pPr>
         <w:pStyle w:val="ad"/>
         <w:numPr>
           <w:ilvl w:val="0"/>
           <w:numId w:val="11"/>
         </w:numPr>
-        <w:ind w:left="709" w:firstLine="709"/>
+        <w:ind w:left="0" w:firstLine="0"/>
         <w:rPr>
           <w:lang w:val="en-US"/>
         </w:rPr>
       </w:pPr>
       <w:r>
-        <w:lastRenderedPageBreak/>
         <w:t>Подсчёт количества узлов</w:t>
+      </w:r>
+      <w:r>
+        <w:rPr>
+          <w:lang w:val="en-US"/>
+        </w:rPr>
+        <w:t xml:space="preserve"> </w:t>
       </w:r>
       <w:r>
         <w:rPr>
@@ -11462,6 +11429,7 @@
         <w:ind w:left="709" w:firstLine="709"/>
       </w:pPr>
       <w:r>
+        <w:lastRenderedPageBreak/>
         <w:t xml:space="preserve">Создаём временный указатель </w:t>
       </w:r>
       <w:r>
@@ -11558,13 +11526,13 @@
           <w:ilvl w:val="0"/>
           <w:numId w:val="11"/>
         </w:numPr>
-        <w:ind w:left="709" w:firstLine="709"/>
-      </w:pPr>
-      <w:r>
-        <w:t>.</w:t>
-      </w:r>
+        <w:ind w:left="0" w:firstLine="0"/>
+      </w:pPr>
       <w:r>
         <w:t>Проверка на полноту и пустоту</w:t>
+      </w:r>
+      <w:r>
+        <w:t xml:space="preserve"> </w:t>
       </w:r>
       <w:r>
         <w:t>(</w:t>
@@ -11844,17 +11812,11 @@
           <w:ilvl w:val="0"/>
           <w:numId w:val="11"/>
         </w:numPr>
-        <w:ind w:left="709" w:firstLine="709"/>
+        <w:ind w:left="0" w:firstLine="0"/>
         <w:rPr>
           <w:lang w:val="en-US"/>
         </w:rPr>
       </w:pPr>
-      <w:r>
-        <w:rPr>
-          <w:lang w:val="en-US"/>
-        </w:rPr>
-        <w:t>.</w:t>
-      </w:r>
       <w:r>
         <w:t xml:space="preserve">Сброс указателя </w:t>
       </w:r>
@@ -11906,11 +11868,8 @@
           <w:ilvl w:val="0"/>
           <w:numId w:val="11"/>
         </w:numPr>
-        <w:ind w:left="709" w:firstLine="709"/>
-      </w:pPr>
-      <w:r>
-        <w:t>.</w:t>
-      </w:r>
+        <w:ind w:left="0" w:firstLine="0"/>
+      </w:pPr>
       <w:r>
         <w:t xml:space="preserve">Переход к следующему </w:t>
       </w:r>
@@ -11962,7 +11921,7 @@
           <w:ilvl w:val="0"/>
           <w:numId w:val="11"/>
         </w:numPr>
-        <w:ind w:left="709" w:firstLine="709"/>
+        <w:ind w:left="0" w:firstLine="0"/>
       </w:pPr>
       <w:r>
         <w:t>Проверка на конец списка</w:t>
@@ -11985,7 +11944,6 @@
         <w:ind w:left="709"/>
       </w:pPr>
       <w:r>
-        <w:lastRenderedPageBreak/>
         <w:t xml:space="preserve">Во время использования операции перехода к следующему узлу возможна ситуация, когда значение </w:t>
       </w:r>
       <w:r>
@@ -12047,6 +12005,7 @@
       <w:bookmarkStart w:id="55" w:name="_Toc167713887"/>
       <w:bookmarkStart w:id="56" w:name="_Toc167774390"/>
       <w:r>
+        <w:lastRenderedPageBreak/>
         <w:t>Кольцевой список</w:t>
       </w:r>
       <w:bookmarkEnd w:id="55"/>
@@ -12489,7 +12448,6 @@
         <w:t xml:space="preserve"> были описаны для списка ранее.</w:t>
       </w:r>
     </w:p>
-    <w:p/>
     <w:p>
       <w:pPr>
         <w:pStyle w:val="3"/>
@@ -12688,7 +12646,6 @@
     </w:p>
     <w:p>
       <w:r>
-        <w:lastRenderedPageBreak/>
         <w:t xml:space="preserve">Учитывая ограничение, в лабораторной работе </w:t>
       </w:r>
       <w:r>
@@ -12830,6 +12787,7 @@
     </w:p>
     <w:p>
       <w:r>
+        <w:lastRenderedPageBreak/>
         <w:t>Рассмотрим операции над мономами:</w:t>
       </w:r>
     </w:p>
@@ -13600,7 +13558,6 @@
         <w:ind w:left="709"/>
       </w:pPr>
       <w:r>
-        <w:lastRenderedPageBreak/>
         <w:t xml:space="preserve">Другими словами, как функция от </w:t>
       </w:r>
       <w:r>
@@ -14198,7 +14155,6 @@
         <w:ind w:left="709"/>
       </w:pPr>
       <w:r>
-        <w:lastRenderedPageBreak/>
         <w:t>При сложении полиномов соответствующие мономы с равными свёртками степеней приводятся к подобным мономам, а с неравными степенями – остаются без изменений.</w:t>
       </w:r>
     </w:p>
@@ -14245,7 +14201,8 @@
         </w:numPr>
       </w:pPr>
       <w:r>
-        <w:t xml:space="preserve"> Получаем данные мономов, на который в текущий момент указывает указатель </w:t>
+        <w:lastRenderedPageBreak/>
+        <w:t xml:space="preserve">Получаем данные мономов, на который в текущий момент указывает указатель </w:t>
       </w:r>
       <w:r>
         <w:rPr>
@@ -15372,30 +15329,6 @@
     </w:p>
     <w:p>
       <w:pPr>
-        <w:ind w:left="709" w:firstLine="0"/>
-        <w:rPr>
-          <w:lang w:val="en-US"/>
-        </w:rPr>
-      </w:pPr>
-    </w:p>
-    <w:p>
-      <w:pPr>
-        <w:spacing w:after="200" w:line="276" w:lineRule="auto"/>
-        <w:ind w:firstLine="0"/>
-        <w:jc w:val="left"/>
-        <w:rPr>
-          <w:lang w:val="en-US"/>
-        </w:rPr>
-      </w:pPr>
-      <w:r>
-        <w:rPr>
-          <w:lang w:val="en-US"/>
-        </w:rPr>
-        <w:br w:type="page"/>
-      </w:r>
-    </w:p>
-    <w:p>
-      <w:pPr>
         <w:pStyle w:val="ad"/>
         <w:numPr>
           <w:ilvl w:val="0"/>
@@ -15404,7 +15337,6 @@
         <w:ind w:left="709" w:firstLine="709"/>
       </w:pPr>
       <w:r>
-        <w:lastRenderedPageBreak/>
         <w:t>Вычитание.</w:t>
       </w:r>
     </w:p>
@@ -17835,28 +17767,6 @@
     </w:p>
     <w:p>
       <w:pPr>
-        <w:ind w:left="709"/>
-        <w:rPr>
-          <w:lang w:val="en-US"/>
-        </w:rPr>
-      </w:pPr>
-    </w:p>
-    <w:p>
-      <w:pPr>
-        <w:ind w:left="709"/>
-        <w:rPr>
-          <w:lang w:val="en-US"/>
-        </w:rPr>
-      </w:pPr>
-      <w:r>
-        <w:rPr>
-          <w:lang w:val="en-US"/>
-        </w:rPr>
-        <w:br w:type="page"/>
-      </w:r>
-    </w:p>
-    <w:p>
-      <w:pPr>
         <w:pStyle w:val="ad"/>
         <w:numPr>
           <w:ilvl w:val="0"/>
@@ -17868,7 +17778,6 @@
         </w:rPr>
       </w:pPr>
       <w:r>
-        <w:lastRenderedPageBreak/>
         <w:t>Вычисление в точке.</w:t>
       </w:r>
     </w:p>
@@ -18311,6 +18220,7 @@
         <w:ind w:left="709" w:firstLine="709"/>
       </w:pPr>
       <w:r>
+        <w:lastRenderedPageBreak/>
         <w:t xml:space="preserve">Получаем данные монома, на которые указывает указатель </w:t>
       </w:r>
       <w:r>
@@ -18546,7 +18456,6 @@
         </w:numPr>
       </w:pPr>
       <w:r>
-        <w:lastRenderedPageBreak/>
         <w:t>Изменяем текущий коэффициент и свёртку степеней на новый коэффициент и свёртку степеней и делаем вставку в конец результирующего списка мономов. После переходим к следующему моному списка.</w:t>
       </w:r>
     </w:p>
@@ -19286,11 +19195,8 @@
       <w:r>
         <w:t>Дифференцирование по остальным переменным аналогичное.</w:t>
       </w:r>
-    </w:p>
-    <w:p>
-      <w:r>
-        <w:br w:type="page"/>
-      </w:r>
+      <w:bookmarkStart w:id="61" w:name="_GoBack"/>
+      <w:bookmarkEnd w:id="61"/>
     </w:p>
     <w:p>
       <w:pPr>
@@ -19299,9 +19205,9 @@
           <w:lang w:val="en-US"/>
         </w:rPr>
       </w:pPr>
-      <w:bookmarkStart w:id="61" w:name="_Toc163506243"/>
-      <w:bookmarkStart w:id="62" w:name="_Toc167713890"/>
-      <w:bookmarkStart w:id="63" w:name="_Toc167774393"/>
+      <w:bookmarkStart w:id="62" w:name="_Toc163506243"/>
+      <w:bookmarkStart w:id="63" w:name="_Toc167713890"/>
+      <w:bookmarkStart w:id="64" w:name="_Toc167774393"/>
       <w:r>
         <w:lastRenderedPageBreak/>
         <w:t>Описание</w:t>
@@ -19318,9 +19224,9 @@
       <w:r>
         <w:t>реализации</w:t>
       </w:r>
-      <w:bookmarkEnd w:id="61"/>
       <w:bookmarkEnd w:id="62"/>
       <w:bookmarkEnd w:id="63"/>
+      <w:bookmarkEnd w:id="64"/>
     </w:p>
     <w:p>
       <w:pPr>
@@ -19329,8 +19235,8 @@
           <w:lang w:val="en-US"/>
         </w:rPr>
       </w:pPr>
-      <w:bookmarkStart w:id="64" w:name="_Toc167713891"/>
-      <w:bookmarkStart w:id="65" w:name="_Toc167774394"/>
+      <w:bookmarkStart w:id="65" w:name="_Toc167713891"/>
+      <w:bookmarkStart w:id="66" w:name="_Toc167774394"/>
       <w:r>
         <w:t xml:space="preserve">Описание класса </w:t>
       </w:r>
@@ -19340,8 +19246,8 @@
         </w:rPr>
         <w:t>Node</w:t>
       </w:r>
-      <w:bookmarkEnd w:id="64"/>
       <w:bookmarkEnd w:id="65"/>
+      <w:bookmarkEnd w:id="66"/>
     </w:p>
     <w:p>
       <w:pPr>
@@ -20186,9 +20092,9 @@
           <w:lang w:val="en-US"/>
         </w:rPr>
       </w:pPr>
-      <w:bookmarkStart w:id="66" w:name="_Toc163506245"/>
-      <w:bookmarkStart w:id="67" w:name="_Toc167713892"/>
-      <w:bookmarkStart w:id="68" w:name="_Toc167774395"/>
+      <w:bookmarkStart w:id="67" w:name="_Toc163506245"/>
+      <w:bookmarkStart w:id="68" w:name="_Toc167713892"/>
+      <w:bookmarkStart w:id="69" w:name="_Toc167774395"/>
       <w:r>
         <w:rPr>
           <w:rStyle w:val="af2"/>
@@ -20221,9 +20127,9 @@
         </w:rPr>
         <w:t>TList</w:t>
       </w:r>
-      <w:bookmarkEnd w:id="66"/>
       <w:bookmarkEnd w:id="67"/>
       <w:bookmarkEnd w:id="68"/>
+      <w:bookmarkEnd w:id="69"/>
     </w:p>
     <w:p>
       <w:pPr>
@@ -23281,7 +23187,6 @@
       <w:pPr>
         <w:rPr>
           <w:rStyle w:val="af2"/>
-          <w:lang w:val="en-US"/>
         </w:rPr>
       </w:pPr>
       <w:r>
@@ -23294,7 +23199,6 @@
       <w:r>
         <w:rPr>
           <w:rStyle w:val="af2"/>
-          <w:lang w:val="en-US"/>
         </w:rPr>
         <w:t xml:space="preserve"> </w:t>
       </w:r>
@@ -23308,7 +23212,6 @@
       <w:r>
         <w:rPr>
           <w:rStyle w:val="af2"/>
-          <w:lang w:val="en-US"/>
         </w:rPr>
         <w:t>_</w:t>
       </w:r>
@@ -23322,7 +23225,6 @@
       <w:r>
         <w:rPr>
           <w:rStyle w:val="af2"/>
-          <w:lang w:val="en-US"/>
         </w:rPr>
         <w:t>(</w:t>
       </w:r>
@@ -23336,7 +23238,6 @@
       <w:r>
         <w:rPr>
           <w:rStyle w:val="af2"/>
-          <w:lang w:val="en-US"/>
         </w:rPr>
         <w:t xml:space="preserve"> </w:t>
       </w:r>
@@ -23350,7 +23251,6 @@
       <w:r>
         <w:rPr>
           <w:rStyle w:val="af2"/>
-          <w:lang w:val="en-US"/>
         </w:rPr>
         <w:t xml:space="preserve">&amp; </w:t>
       </w:r>
@@ -23364,7 +23264,6 @@
       <w:r>
         <w:rPr>
           <w:rStyle w:val="af2"/>
-          <w:lang w:val="en-US"/>
         </w:rPr>
         <w:t>_);</w:t>
       </w:r>
@@ -23647,7 +23546,6 @@
       <w:pPr>
         <w:rPr>
           <w:rStyle w:val="af2"/>
-          <w:lang w:val="en-US"/>
         </w:rPr>
       </w:pPr>
       <w:r>
@@ -23660,7 +23558,6 @@
       <w:r>
         <w:rPr>
           <w:rStyle w:val="af2"/>
-          <w:lang w:val="en-US"/>
         </w:rPr>
         <w:t xml:space="preserve"> </w:t>
       </w:r>
@@ -23674,7 +23571,6 @@
       <w:r>
         <w:rPr>
           <w:rStyle w:val="af2"/>
-          <w:lang w:val="en-US"/>
         </w:rPr>
         <w:t>_</w:t>
       </w:r>
@@ -23688,7 +23584,6 @@
       <w:r>
         <w:rPr>
           <w:rStyle w:val="af2"/>
-          <w:lang w:val="en-US"/>
         </w:rPr>
         <w:t>(</w:t>
       </w:r>
@@ -23702,7 +23597,6 @@
       <w:r>
         <w:rPr>
           <w:rStyle w:val="af2"/>
-          <w:lang w:val="en-US"/>
         </w:rPr>
         <w:t xml:space="preserve"> </w:t>
       </w:r>
@@ -23716,7 +23610,6 @@
       <w:r>
         <w:rPr>
           <w:rStyle w:val="af2"/>
-          <w:lang w:val="en-US"/>
         </w:rPr>
         <w:t xml:space="preserve">&amp; </w:t>
       </w:r>
@@ -23730,7 +23623,6 @@
       <w:r>
         <w:rPr>
           <w:rStyle w:val="af2"/>
-          <w:lang w:val="en-US"/>
         </w:rPr>
         <w:t>);</w:t>
       </w:r>
@@ -23770,23 +23662,41 @@
     <w:p/>
     <w:p>
       <w:pPr>
+        <w:rPr>
+          <w:rStyle w:val="af2"/>
+        </w:rPr>
+      </w:pPr>
+      <w:r>
         <w:rPr>
           <w:rStyle w:val="af2"/>
           <w:lang w:val="en-US"/>
         </w:rPr>
-      </w:pPr>
+        <w:t>virtual</w:t>
+      </w:r>
+      <w:r>
+        <w:rPr>
+          <w:rStyle w:val="af2"/>
+        </w:rPr>
+        <w:t xml:space="preserve"> </w:t>
+      </w:r>
       <w:r>
         <w:rPr>
           <w:rStyle w:val="af2"/>
           <w:lang w:val="en-US"/>
         </w:rPr>
-        <w:t>virtual</w:t>
+        <w:t>v</w:t>
       </w:r>
       <w:r>
         <w:rPr>
           <w:rStyle w:val="af2"/>
           <w:lang w:val="en-US"/>
         </w:rPr>
+        <w:t>oid</w:t>
+      </w:r>
+      <w:r>
+        <w:rPr>
+          <w:rStyle w:val="af2"/>
+        </w:rPr>
         <w:t xml:space="preserve"> </w:t>
       </w:r>
       <w:r>
@@ -23794,422 +23704,490 @@
           <w:rStyle w:val="af2"/>
           <w:lang w:val="en-US"/>
         </w:rPr>
-        <w:t>v</w:t>
+        <w:t>remove</w:t>
+      </w:r>
+      <w:r>
+        <w:rPr>
+          <w:rStyle w:val="af2"/>
+        </w:rPr>
+        <w:t>(</w:t>
       </w:r>
       <w:r>
         <w:rPr>
           <w:rStyle w:val="af2"/>
           <w:lang w:val="en-US"/>
         </w:rPr>
-        <w:t>oid</w:t>
+        <w:t>const</w:t>
+      </w:r>
+      <w:r>
+        <w:rPr>
+          <w:rStyle w:val="af2"/>
+        </w:rPr>
+        <w:t xml:space="preserve"> </w:t>
       </w:r>
       <w:r>
         <w:rPr>
           <w:rStyle w:val="af2"/>
           <w:lang w:val="en-US"/>
         </w:rPr>
-        <w:t xml:space="preserve"> </w:t>
+        <w:t>T</w:t>
+      </w:r>
+      <w:r>
+        <w:rPr>
+          <w:rStyle w:val="af2"/>
+        </w:rPr>
+        <w:t xml:space="preserve">&amp; </w:t>
       </w:r>
       <w:r>
         <w:rPr>
           <w:rStyle w:val="af2"/>
           <w:lang w:val="en-US"/>
         </w:rPr>
-        <w:t>remove</w:t>
-      </w:r>
+        <w:t>data</w:t>
+      </w:r>
+      <w:r>
+        <w:rPr>
+          <w:rStyle w:val="af2"/>
+        </w:rPr>
+        <w:t>_);</w:t>
+      </w:r>
+    </w:p>
+    <w:p>
+      <w:r>
+        <w:t>Назначение:</w:t>
+      </w:r>
+      <w:r>
+        <w:t xml:space="preserve"> удаление узла</w:t>
+      </w:r>
+      <w:r>
+        <w:t>.</w:t>
+      </w:r>
+    </w:p>
+    <w:p>
+      <w:r>
+        <w:t xml:space="preserve">Входные параметры: </w:t>
+      </w:r>
+      <w:r>
+        <w:rPr>
+          <w:rStyle w:val="af2"/>
+        </w:rPr>
+        <w:t>data_</w:t>
+      </w:r>
+      <w:r>
+        <w:t xml:space="preserve"> - </w:t>
+      </w:r>
+      <w:r>
+        <w:t>данные, которые нужно удалить.</w:t>
+      </w:r>
+    </w:p>
+    <w:p>
+      <w:r>
+        <w:t>Выходные параметры: отсутствуют.</w:t>
+      </w:r>
+    </w:p>
+    <w:p/>
+    <w:p>
+      <w:pPr>
+        <w:rPr>
+          <w:rStyle w:val="af2"/>
+        </w:rPr>
+      </w:pPr>
       <w:r>
         <w:rPr>
           <w:rStyle w:val="af2"/>
           <w:lang w:val="en-US"/>
         </w:rPr>
-        <w:t>(</w:t>
-      </w:r>
-      <w:r>
+        <w:t>Virtual</w:t>
+      </w:r>
+      <w:r>
+        <w:rPr>
+          <w:rStyle w:val="af2"/>
+        </w:rPr>
+        <w:t xml:space="preserve"> </w:t>
+      </w:r>
+      <w:r>
+        <w:rPr>
+          <w:rStyle w:val="af2"/>
+        </w:rPr>
+        <w:t>v</w:t>
+      </w:r>
+      <w:r>
+        <w:rPr>
+          <w:rStyle w:val="af2"/>
+        </w:rPr>
+        <w:t>oid clear();</w:t>
+      </w:r>
+    </w:p>
+    <w:p>
+      <w:r>
+        <w:t>Назначение:</w:t>
+      </w:r>
+      <w:r>
+        <w:t xml:space="preserve"> </w:t>
+      </w:r>
+      <w:r>
+        <w:t>очистка списка.</w:t>
+      </w:r>
+    </w:p>
+    <w:p>
+      <w:r>
+        <w:t>Входные параметры: отсутствуют.</w:t>
+      </w:r>
+    </w:p>
+    <w:p>
+      <w:r>
+        <w:t>Выходные параметры: отсутствуют.</w:t>
+      </w:r>
+    </w:p>
+    <w:p/>
+    <w:p>
+      <w:pPr>
+        <w:rPr>
+          <w:rStyle w:val="af2"/>
+        </w:rPr>
+      </w:pPr>
+      <w:r>
+        <w:rPr>
+          <w:rStyle w:val="af2"/>
+        </w:rPr>
+        <w:t>i</w:t>
+      </w:r>
+      <w:r>
+        <w:rPr>
+          <w:rStyle w:val="af2"/>
+        </w:rPr>
+        <w:t>nt GetSize()const;</w:t>
+      </w:r>
+    </w:p>
+    <w:p>
+      <w:r>
+        <w:lastRenderedPageBreak/>
+        <w:t>Назначение:</w:t>
+      </w:r>
+      <w:r>
+        <w:t xml:space="preserve"> </w:t>
+      </w:r>
+      <w:r>
+        <w:t>подсчёт узлов списка.</w:t>
+      </w:r>
+    </w:p>
+    <w:p>
+      <w:r>
+        <w:t>Входные параметры: отсутствуют.</w:t>
+      </w:r>
+    </w:p>
+    <w:p>
+      <w:r>
+        <w:t>Выходные параметры: количество подсчитанных узлов.</w:t>
+      </w:r>
+    </w:p>
+    <w:p/>
+    <w:p>
+      <w:pPr>
+        <w:rPr>
+          <w:rStyle w:val="af2"/>
+        </w:rPr>
+      </w:pPr>
+      <w:r>
+        <w:rPr>
+          <w:rStyle w:val="af2"/>
+        </w:rPr>
+        <w:t>N</w:t>
+      </w:r>
+      <w:r>
+        <w:rPr>
+          <w:rStyle w:val="af2"/>
+        </w:rPr>
+        <w:t>ode&lt;T&gt;* getCurrent()const;</w:t>
+      </w:r>
+    </w:p>
+    <w:p>
+      <w:r>
+        <w:t>Назначение</w:t>
+      </w:r>
+      <w:r>
+        <w:t xml:space="preserve">: </w:t>
+      </w:r>
+      <w:r>
+        <w:t xml:space="preserve">получение значения поля </w:t>
+      </w:r>
+      <w:r>
+        <w:rPr>
+          <w:lang w:val="en-US"/>
+        </w:rPr>
+        <w:t>pCurr</w:t>
+      </w:r>
+      <w:r>
+        <w:t>.</w:t>
+      </w:r>
+    </w:p>
+    <w:p>
+      <w:r>
+        <w:t>Входные параметры:</w:t>
+      </w:r>
+      <w:r>
+        <w:t xml:space="preserve"> отсутствуют.</w:t>
+      </w:r>
+    </w:p>
+    <w:p>
+      <w:r>
+        <w:t>Выходные параметры:</w:t>
+      </w:r>
+      <w:r>
+        <w:t xml:space="preserve"> указатель на текущий узел списка.</w:t>
+      </w:r>
+    </w:p>
+    <w:p/>
+    <w:p>
+      <w:pPr>
+        <w:rPr>
+          <w:rStyle w:val="af2"/>
+        </w:rPr>
+      </w:pPr>
+      <w:r>
+        <w:rPr>
+          <w:rStyle w:val="af2"/>
+        </w:rPr>
+        <w:t>bool IsEmpty()const;</w:t>
+      </w:r>
+    </w:p>
+    <w:p>
+      <w:r>
+        <w:t>Назначение:</w:t>
+      </w:r>
+      <w:r>
+        <w:t xml:space="preserve"> </w:t>
+      </w:r>
+      <w:r>
+        <w:t>проверка на пустоту.</w:t>
+      </w:r>
+    </w:p>
+    <w:p>
+      <w:r>
+        <w:t>Входные параметры:</w:t>
+      </w:r>
+      <w:r>
+        <w:t xml:space="preserve"> отсутствуют.</w:t>
+      </w:r>
+    </w:p>
+    <w:p>
+      <w:pPr>
+        <w:rPr>
+          <w:lang w:val="en-US"/>
+        </w:rPr>
+      </w:pPr>
+      <w:r>
+        <w:t>Выходные параметры:</w:t>
+      </w:r>
+      <w:r>
+        <w:t xml:space="preserve"> </w:t>
+      </w:r>
+      <w:r>
+        <w:rPr>
+          <w:lang w:val="en-US"/>
+        </w:rPr>
+        <w:t>true</w:t>
+      </w:r>
+      <w:r>
+        <w:t>,</w:t>
+      </w:r>
+      <w:r>
+        <w:t xml:space="preserve"> если список пустой. Иначе</w:t>
+      </w:r>
+      <w:r>
+        <w:rPr>
+          <w:lang w:val="en-US"/>
+        </w:rPr>
+        <w:t xml:space="preserve"> </w:t>
+      </w:r>
+      <w:r>
+        <w:rPr>
+          <w:lang w:val="en-US"/>
+        </w:rPr>
+        <w:t>false</w:t>
+      </w:r>
+      <w:r>
+        <w:rPr>
+          <w:lang w:val="en-US"/>
+        </w:rPr>
+        <w:t>.</w:t>
+      </w:r>
+    </w:p>
+    <w:p>
+      <w:pPr>
+        <w:rPr>
+          <w:lang w:val="en-US"/>
+        </w:rPr>
+      </w:pPr>
+    </w:p>
+    <w:p>
+      <w:pPr>
         <w:rPr>
           <w:rStyle w:val="af2"/>
           <w:lang w:val="en-US"/>
         </w:rPr>
-        <w:t>const</w:t>
-      </w:r>
+      </w:pPr>
       <w:r>
         <w:rPr>
           <w:rStyle w:val="af2"/>
           <w:lang w:val="en-US"/>
         </w:rPr>
+        <w:t>bool IsFull()const;</w:t>
+      </w:r>
+    </w:p>
+    <w:p>
+      <w:r>
+        <w:t>Назначение:</w:t>
+      </w:r>
+      <w:r>
+        <w:t xml:space="preserve"> проверка на полноту.</w:t>
+      </w:r>
+    </w:p>
+    <w:p>
+      <w:r>
+        <w:t>Входные параметры:</w:t>
+      </w:r>
+      <w:r>
+        <w:t xml:space="preserve"> отсутствуют.</w:t>
+      </w:r>
+    </w:p>
+    <w:p>
+      <w:pPr>
+        <w:rPr>
+          <w:lang w:val="en-US"/>
+        </w:rPr>
+      </w:pPr>
+      <w:r>
+        <w:t>Выходные параметры:</w:t>
+      </w:r>
+      <w:r>
         <w:t xml:space="preserve"> </w:t>
       </w:r>
       <w:r>
+        <w:rPr>
+          <w:lang w:val="en-US"/>
+        </w:rPr>
+        <w:t>true</w:t>
+      </w:r>
+      <w:r>
+        <w:t>,</w:t>
+      </w:r>
+      <w:r>
+        <w:t xml:space="preserve"> если список полный. Иначе</w:t>
+      </w:r>
+      <w:r>
+        <w:rPr>
+          <w:lang w:val="en-US"/>
+        </w:rPr>
+        <w:t xml:space="preserve"> </w:t>
+      </w:r>
+      <w:r>
+        <w:rPr>
+          <w:lang w:val="en-US"/>
+        </w:rPr>
+        <w:t>false.</w:t>
+      </w:r>
+    </w:p>
+    <w:p>
+      <w:pPr>
+        <w:rPr>
+          <w:lang w:val="en-US"/>
+        </w:rPr>
+      </w:pPr>
+    </w:p>
+    <w:p>
+      <w:pPr>
         <w:rPr>
           <w:rStyle w:val="af2"/>
           <w:lang w:val="en-US"/>
         </w:rPr>
-        <w:t>T</w:t>
-      </w:r>
+      </w:pPr>
       <w:r>
         <w:rPr>
           <w:rStyle w:val="af2"/>
           <w:lang w:val="en-US"/>
         </w:rPr>
-        <w:t xml:space="preserve">&amp; </w:t>
+        <w:t>bool</w:t>
       </w:r>
       <w:r>
         <w:rPr>
           <w:rStyle w:val="af2"/>
           <w:lang w:val="en-US"/>
         </w:rPr>
-        <w:t>data</w:t>
+        <w:t xml:space="preserve"> </w:t>
       </w:r>
       <w:r>
         <w:rPr>
           <w:rStyle w:val="af2"/>
           <w:lang w:val="en-US"/>
         </w:rPr>
-        <w:t>_);</w:t>
-      </w:r>
-    </w:p>
-    <w:p>
-      <w:r>
-        <w:t>Назначение:</w:t>
-      </w:r>
-      <w:r>
-        <w:t xml:space="preserve"> удаление узла</w:t>
-      </w:r>
-      <w:r>
-        <w:t>.</w:t>
-      </w:r>
-    </w:p>
-    <w:p>
-      <w:r>
-        <w:t xml:space="preserve">Входные параметры: </w:t>
-      </w:r>
-      <w:r>
-        <w:rPr>
-          <w:rStyle w:val="af2"/>
-        </w:rPr>
-        <w:t>data_</w:t>
-      </w:r>
-      <w:r>
-        <w:t xml:space="preserve"> - </w:t>
-      </w:r>
-      <w:r>
-        <w:t>данные, которые нужно удалить.</w:t>
-      </w:r>
-    </w:p>
-    <w:p>
-      <w:r>
-        <w:t>Выходные параметры: отсутствуют.</w:t>
-      </w:r>
-    </w:p>
-    <w:p/>
-    <w:p>
-      <w:pPr>
-        <w:rPr>
-          <w:rStyle w:val="af2"/>
-        </w:rPr>
-      </w:pPr>
+        <w:t>IsEnded</w:t>
+      </w:r>
       <w:r>
         <w:rPr>
           <w:rStyle w:val="af2"/>
           <w:lang w:val="en-US"/>
         </w:rPr>
-        <w:t>Virtual</w:t>
-      </w:r>
-      <w:r>
-        <w:rPr>
-          <w:rStyle w:val="af2"/>
-        </w:rPr>
-        <w:t xml:space="preserve"> </w:t>
-      </w:r>
-      <w:r>
-        <w:rPr>
-          <w:rStyle w:val="af2"/>
-        </w:rPr>
-        <w:t>v</w:t>
-      </w:r>
-      <w:r>
-        <w:rPr>
-          <w:rStyle w:val="af2"/>
-        </w:rPr>
-        <w:t>oid clear();</w:t>
-      </w:r>
-    </w:p>
-    <w:p>
-      <w:r>
-        <w:t>Назначение:</w:t>
-      </w:r>
-      <w:r>
-        <w:t xml:space="preserve"> </w:t>
-      </w:r>
-      <w:r>
-        <w:t>очистка списка.</w:t>
-      </w:r>
-    </w:p>
-    <w:p>
-      <w:r>
-        <w:t>Входные параметры: отсутствуют.</w:t>
-      </w:r>
-    </w:p>
-    <w:p>
-      <w:r>
-        <w:t>Выходные параметры: отсутствуют.</w:t>
-      </w:r>
-    </w:p>
-    <w:p/>
-    <w:p>
-      <w:pPr>
-        <w:rPr>
-          <w:rStyle w:val="af2"/>
-        </w:rPr>
-      </w:pPr>
-      <w:r>
-        <w:rPr>
-          <w:rStyle w:val="af2"/>
-        </w:rPr>
-        <w:t>i</w:t>
-      </w:r>
-      <w:r>
-        <w:rPr>
-          <w:rStyle w:val="af2"/>
-        </w:rPr>
-        <w:t>nt GetSize()const;</w:t>
-      </w:r>
-    </w:p>
-    <w:p>
-      <w:r>
-        <w:lastRenderedPageBreak/>
-        <w:t>Назначение:</w:t>
-      </w:r>
-      <w:r>
-        <w:t xml:space="preserve"> </w:t>
-      </w:r>
-      <w:r>
-        <w:t>подсчёт узлов списка.</w:t>
-      </w:r>
-    </w:p>
-    <w:p>
-      <w:r>
-        <w:t>Входные параметры: отсутствуют.</w:t>
-      </w:r>
-    </w:p>
-    <w:p>
-      <w:r>
-        <w:t>Выходные параметры: количество подсчитанных узлов.</w:t>
-      </w:r>
-    </w:p>
-    <w:p/>
-    <w:p>
-      <w:pPr>
-        <w:rPr>
-          <w:rStyle w:val="af2"/>
-        </w:rPr>
-      </w:pPr>
-      <w:r>
-        <w:rPr>
-          <w:rStyle w:val="af2"/>
-        </w:rPr>
-        <w:t>N</w:t>
-      </w:r>
-      <w:r>
-        <w:rPr>
-          <w:rStyle w:val="af2"/>
-        </w:rPr>
-        <w:t>ode&lt;T&gt;* getCurrent()const;</w:t>
-      </w:r>
-    </w:p>
-    <w:p>
-      <w:r>
-        <w:t>Назначение</w:t>
-      </w:r>
-      <w:r>
-        <w:t xml:space="preserve">: </w:t>
-      </w:r>
-      <w:r>
-        <w:t xml:space="preserve">получение значения поля </w:t>
-      </w:r>
-      <w:r>
-        <w:rPr>
-          <w:lang w:val="en-US"/>
-        </w:rPr>
-        <w:t>pCurr</w:t>
-      </w:r>
-      <w:r>
-        <w:t>.</w:t>
-      </w:r>
-    </w:p>
-    <w:p>
-      <w:r>
-        <w:t>Входные параметры:</w:t>
-      </w:r>
-      <w:r>
-        <w:t xml:space="preserve"> отсутствуют.</w:t>
-      </w:r>
-    </w:p>
-    <w:p>
-      <w:r>
-        <w:t>Выходные параметры:</w:t>
-      </w:r>
-      <w:r>
-        <w:t xml:space="preserve"> указатель на текущий узел списка.</w:t>
-      </w:r>
-    </w:p>
-    <w:p/>
-    <w:p>
-      <w:pPr>
-        <w:rPr>
-          <w:rStyle w:val="af2"/>
-        </w:rPr>
-      </w:pPr>
-      <w:r>
-        <w:rPr>
-          <w:rStyle w:val="af2"/>
-        </w:rPr>
-        <w:t>bool IsEmpty()const;</w:t>
-      </w:r>
-    </w:p>
-    <w:p>
-      <w:r>
-        <w:t>Назначение:</w:t>
-      </w:r>
-      <w:r>
-        <w:t xml:space="preserve"> </w:t>
-      </w:r>
-      <w:r>
-        <w:t>проверка на пустоту.</w:t>
-      </w:r>
-    </w:p>
-    <w:p>
-      <w:r>
-        <w:t>Входные параметры:</w:t>
-      </w:r>
-      <w:r>
-        <w:t xml:space="preserve"> отсутствуют.</w:t>
-      </w:r>
-    </w:p>
-    <w:p>
-      <w:pPr>
-        <w:rPr>
-          <w:lang w:val="en-US"/>
-        </w:rPr>
-      </w:pPr>
-      <w:r>
-        <w:t>Выходные параметры:</w:t>
-      </w:r>
-      <w:r>
-        <w:t xml:space="preserve"> </w:t>
-      </w:r>
-      <w:r>
-        <w:rPr>
-          <w:lang w:val="en-US"/>
-        </w:rPr>
-        <w:t>true</w:t>
-      </w:r>
-      <w:r>
-        <w:t>,</w:t>
-      </w:r>
-      <w:r>
-        <w:t xml:space="preserve"> если список пустой. Иначе</w:t>
-      </w:r>
-      <w:r>
-        <w:rPr>
-          <w:lang w:val="en-US"/>
-        </w:rPr>
-        <w:t xml:space="preserve"> </w:t>
-      </w:r>
-      <w:r>
-        <w:rPr>
-          <w:lang w:val="en-US"/>
-        </w:rPr>
-        <w:t>false</w:t>
-      </w:r>
-      <w:r>
-        <w:rPr>
-          <w:lang w:val="en-US"/>
-        </w:rPr>
-        <w:t>.</w:t>
-      </w:r>
-    </w:p>
-    <w:p>
-      <w:pPr>
-        <w:rPr>
-          <w:lang w:val="en-US"/>
-        </w:rPr>
-      </w:pPr>
-    </w:p>
-    <w:p>
-      <w:pPr>
+        <w:t>()</w:t>
+      </w:r>
+      <w:r>
         <w:rPr>
           <w:rStyle w:val="af2"/>
           <w:lang w:val="en-US"/>
         </w:rPr>
-      </w:pPr>
+        <w:t>const</w:t>
+      </w:r>
       <w:r>
         <w:rPr>
           <w:rStyle w:val="af2"/>
           <w:lang w:val="en-US"/>
         </w:rPr>
-        <w:t>bool IsFull()const;</w:t>
-      </w:r>
-    </w:p>
-    <w:p>
-      <w:r>
-        <w:t>Назначение:</w:t>
-      </w:r>
-      <w:r>
-        <w:t xml:space="preserve"> проверка на полноту.</w:t>
-      </w:r>
-    </w:p>
-    <w:p>
-      <w:r>
-        <w:t>Входные параметры:</w:t>
-      </w:r>
-      <w:r>
-        <w:t xml:space="preserve"> отсутствуют.</w:t>
-      </w:r>
-    </w:p>
-    <w:p>
-      <w:pPr>
+        <w:t>;</w:t>
+      </w:r>
+    </w:p>
+    <w:p>
+      <w:r>
+        <w:t>Назначение: проверка на достижение конца списка.</w:t>
+      </w:r>
+    </w:p>
+    <w:p>
+      <w:r>
+        <w:t>Входные параметры: отсутствуют.</w:t>
+      </w:r>
+    </w:p>
+    <w:p>
+      <w:r>
+        <w:t xml:space="preserve">Выходные параметры: </w:t>
+      </w:r>
+      <w:r>
         <w:rPr>
           <w:lang w:val="en-US"/>
         </w:rPr>
-      </w:pPr>
-      <w:r>
-        <w:t>Выходные параметры:</w:t>
+        <w:t>true</w:t>
+      </w:r>
+      <w:r>
+        <w:t>,</w:t>
+      </w:r>
+      <w:r>
+        <w:t xml:space="preserve"> если дошли до конца списка.</w:t>
       </w:r>
       <w:r>
         <w:t xml:space="preserve"> </w:t>
       </w:r>
       <w:r>
+        <w:t xml:space="preserve">Иначе </w:t>
+      </w:r>
+      <w:r>
         <w:rPr>
           <w:lang w:val="en-US"/>
         </w:rPr>
-        <w:t>true</w:t>
-      </w:r>
-      <w:r>
-        <w:t>,</w:t>
-      </w:r>
-      <w:r>
-        <w:t xml:space="preserve"> если список полный. Иначе</w:t>
-      </w:r>
-      <w:r>
-        <w:rPr>
-          <w:lang w:val="en-US"/>
-        </w:rPr>
-        <w:t xml:space="preserve"> </w:t>
-      </w:r>
-      <w:r>
-        <w:rPr>
-          <w:lang w:val="en-US"/>
-        </w:rPr>
-        <w:t>false.</w:t>
-      </w:r>
-    </w:p>
-    <w:p>
-      <w:pPr>
-        <w:rPr>
-          <w:lang w:val="en-US"/>
-        </w:rPr>
-      </w:pPr>
-    </w:p>
+        <w:t>false</w:t>
+      </w:r>
+      <w:r>
+        <w:t>.</w:t>
+      </w:r>
+    </w:p>
+    <w:p/>
     <w:p>
       <w:pPr>
         <w:rPr>
@@ -24217,256 +24195,167 @@
         </w:rPr>
       </w:pPr>
       <w:r>
+        <w:rPr>
+          <w:rStyle w:val="af2"/>
+        </w:rPr>
+        <w:t>void next();</w:t>
+      </w:r>
+    </w:p>
+    <w:p>
+      <w:r>
+        <w:t>Назначение: перейти к следующему узлу.</w:t>
+      </w:r>
+    </w:p>
+    <w:p>
+      <w:r>
+        <w:t>Входные параметры: отсутствуют.</w:t>
+      </w:r>
+    </w:p>
+    <w:p>
+      <w:r>
+        <w:t>Выходные параметры: отсутствуют.</w:t>
+      </w:r>
+    </w:p>
+    <w:p/>
+    <w:p>
+      <w:pPr>
+        <w:rPr>
+          <w:rStyle w:val="af2"/>
+        </w:rPr>
+      </w:pPr>
+      <w:r>
+        <w:rPr>
+          <w:rStyle w:val="af2"/>
+        </w:rPr>
+        <w:t>void reset();</w:t>
+      </w:r>
+    </w:p>
+    <w:p>
+      <w:r>
+        <w:t>Назначение: вернуться в начало.</w:t>
+      </w:r>
+    </w:p>
+    <w:p>
+      <w:r>
+        <w:t>Входные параметры: отсутствуют.</w:t>
+      </w:r>
+    </w:p>
+    <w:p>
+      <w:r>
+        <w:t>Выходные параметры: отсутствуют.</w:t>
+      </w:r>
+    </w:p>
+    <w:p/>
+    <w:p>
+      <w:pPr>
+        <w:rPr>
+          <w:rStyle w:val="af2"/>
+        </w:rPr>
+      </w:pPr>
+      <w:r>
+        <w:rPr>
+          <w:rStyle w:val="af2"/>
+        </w:rPr>
+        <w:t>void Sort();</w:t>
+      </w:r>
+    </w:p>
+    <w:p>
+      <w:r>
+        <w:t>Назначение: сортировка списка в заданном порядке.</w:t>
+      </w:r>
+    </w:p>
+    <w:p>
+      <w:r>
+        <w:lastRenderedPageBreak/>
+        <w:t>Входные параметры: отсутствуют.</w:t>
+      </w:r>
+    </w:p>
+    <w:p>
+      <w:r>
+        <w:t>Выходные параметры: отсутствуют.</w:t>
+      </w:r>
+    </w:p>
+    <w:p/>
+    <w:p>
+      <w:pPr>
         <w:rPr>
           <w:rStyle w:val="af2"/>
           <w:lang w:val="en-US"/>
         </w:rPr>
-        <w:t>bool</w:t>
-      </w:r>
-      <w:r>
-        <w:rPr>
-          <w:rStyle w:val="af2"/>
-        </w:rPr>
-        <w:t xml:space="preserve"> </w:t>
-      </w:r>
+      </w:pPr>
       <w:r>
         <w:rPr>
           <w:rStyle w:val="af2"/>
           <w:lang w:val="en-US"/>
         </w:rPr>
-        <w:t>IsEnded</w:t>
+        <w:t>void swap(Node&lt;T&gt;*&amp; pNode1, Node&lt;T&gt;*&amp; pNode2);</w:t>
+      </w:r>
+    </w:p>
+    <w:p>
+      <w:r>
+        <w:t>Назначение: поменять данные между двумя узлами списка.</w:t>
+      </w:r>
+    </w:p>
+    <w:p>
+      <w:r>
+        <w:t xml:space="preserve">Входные параметры: </w:t>
       </w:r>
       <w:r>
         <w:rPr>
           <w:rStyle w:val="af2"/>
         </w:rPr>
-        <w:t>()</w:t>
+        <w:t>pNode1</w:t>
+      </w:r>
+      <w:r>
+        <w:t xml:space="preserve"> и</w:t>
       </w:r>
       <w:r>
         <w:rPr>
           <w:rStyle w:val="af2"/>
+        </w:rPr>
+        <w:t xml:space="preserve"> pNode2 </w:t>
+      </w:r>
+      <w:r>
+        <w:t xml:space="preserve">– </w:t>
+      </w:r>
+      <w:r>
+        <w:t>узлы списка, у которых меняем данные.</w:t>
+      </w:r>
+    </w:p>
+    <w:p>
+      <w:r>
+        <w:t>Выходные параметры: отсутствуют.</w:t>
+      </w:r>
+    </w:p>
+    <w:p>
+      <w:pPr>
+        <w:rPr>
+          <w:rStyle w:val="af2"/>
+        </w:rPr>
+      </w:pPr>
+    </w:p>
+    <w:p>
+      <w:pPr>
+        <w:pStyle w:val="3"/>
+        <w:rPr>
           <w:lang w:val="en-US"/>
         </w:rPr>
-        <w:t>const</w:t>
-      </w:r>
-      <w:r>
-        <w:rPr>
-          <w:rStyle w:val="af2"/>
-        </w:rPr>
-        <w:t>;</w:t>
-      </w:r>
-    </w:p>
-    <w:p>
-      <w:r>
-        <w:t>Назначение: проверка на достижение конца списка.</w:t>
-      </w:r>
-    </w:p>
-    <w:p>
-      <w:r>
-        <w:t>Входные параметры: отсутствуют.</w:t>
-      </w:r>
-    </w:p>
-    <w:p>
-      <w:r>
-        <w:t xml:space="preserve">Выходные параметры: </w:t>
+      </w:pPr>
+      <w:bookmarkStart w:id="70" w:name="_Toc163506246"/>
+      <w:bookmarkStart w:id="71" w:name="_Toc167713893"/>
+      <w:bookmarkStart w:id="72" w:name="_Toc167774396"/>
+      <w:r>
+        <w:t xml:space="preserve">Описание класса </w:t>
       </w:r>
       <w:r>
         <w:rPr>
           <w:lang w:val="en-US"/>
         </w:rPr>
-        <w:t>true</w:t>
-      </w:r>
-      <w:r>
-        <w:t>,</w:t>
-      </w:r>
-      <w:r>
-        <w:t xml:space="preserve"> если дошли до конца списка.</w:t>
-      </w:r>
-      <w:r>
-        <w:t xml:space="preserve"> </w:t>
-      </w:r>
-      <w:r>
-        <w:t xml:space="preserve">Иначе </w:t>
-      </w:r>
-      <w:r>
-        <w:rPr>
-          <w:lang w:val="en-US"/>
-        </w:rPr>
-        <w:t>false</w:t>
-      </w:r>
-      <w:r>
-        <w:t>.</w:t>
-      </w:r>
-    </w:p>
-    <w:p/>
-    <w:p>
-      <w:pPr>
-        <w:rPr>
-          <w:rStyle w:val="af2"/>
-        </w:rPr>
-      </w:pPr>
-      <w:r>
-        <w:rPr>
-          <w:rStyle w:val="af2"/>
-        </w:rPr>
-        <w:t>void next();</w:t>
-      </w:r>
-    </w:p>
-    <w:p>
-      <w:r>
-        <w:t>Назначение: перейти к следующему узлу.</w:t>
-      </w:r>
-    </w:p>
-    <w:p>
-      <w:r>
-        <w:t>Входные параметры: отсутствуют.</w:t>
-      </w:r>
-    </w:p>
-    <w:p>
-      <w:r>
-        <w:t>Выходные параметры: отсутствуют.</w:t>
-      </w:r>
-    </w:p>
-    <w:p/>
-    <w:p>
-      <w:pPr>
-        <w:rPr>
-          <w:rStyle w:val="af2"/>
-        </w:rPr>
-      </w:pPr>
-      <w:r>
-        <w:rPr>
-          <w:rStyle w:val="af2"/>
-        </w:rPr>
-        <w:t>void reset();</w:t>
-      </w:r>
-    </w:p>
-    <w:p>
-      <w:r>
-        <w:t>Назначение: вернуться в начало.</w:t>
-      </w:r>
-    </w:p>
-    <w:p>
-      <w:r>
-        <w:t>Входные параметры: отсутствуют.</w:t>
-      </w:r>
-    </w:p>
-    <w:p>
-      <w:r>
-        <w:t>Выходные параметры: отсутствуют.</w:t>
-      </w:r>
-    </w:p>
-    <w:p/>
-    <w:p>
-      <w:pPr>
-        <w:rPr>
-          <w:rStyle w:val="af2"/>
-        </w:rPr>
-      </w:pPr>
-      <w:r>
-        <w:rPr>
-          <w:rStyle w:val="af2"/>
-        </w:rPr>
-        <w:t>void Sort();</w:t>
-      </w:r>
-    </w:p>
-    <w:p>
-      <w:r>
-        <w:t>Назначение: сортировка списка в заданном порядке.</w:t>
-      </w:r>
-    </w:p>
-    <w:p>
-      <w:r>
-        <w:lastRenderedPageBreak/>
-        <w:t>Входные параметры: отсутствуют.</w:t>
-      </w:r>
-    </w:p>
-    <w:p>
-      <w:r>
-        <w:t>Выходные параметры: отсутствуют.</w:t>
-      </w:r>
-    </w:p>
-    <w:p/>
-    <w:p>
-      <w:pPr>
-        <w:rPr>
-          <w:rStyle w:val="af2"/>
-          <w:lang w:val="en-US"/>
-        </w:rPr>
-      </w:pPr>
-      <w:r>
-        <w:rPr>
-          <w:rStyle w:val="af2"/>
-          <w:lang w:val="en-US"/>
-        </w:rPr>
-        <w:t>void swap(Node&lt;T&gt;*&amp; pNode1, Node&lt;T&gt;*&amp; pNode2);</w:t>
-      </w:r>
-    </w:p>
-    <w:p>
-      <w:r>
-        <w:t>Назначение: поменять данные между двумя узлами списка.</w:t>
-      </w:r>
-    </w:p>
-    <w:p>
-      <w:r>
-        <w:t xml:space="preserve">Входные параметры: </w:t>
-      </w:r>
-      <w:r>
-        <w:rPr>
-          <w:rStyle w:val="af2"/>
-        </w:rPr>
-        <w:t>pNode1</w:t>
-      </w:r>
-      <w:r>
-        <w:t xml:space="preserve"> и</w:t>
-      </w:r>
-      <w:r>
-        <w:rPr>
-          <w:rStyle w:val="af2"/>
-        </w:rPr>
-        <w:t xml:space="preserve"> pNode2 </w:t>
-      </w:r>
-      <w:r>
-        <w:t xml:space="preserve">– </w:t>
-      </w:r>
-      <w:r>
-        <w:t>узлы списка, у которых меняем данные.</w:t>
-      </w:r>
-    </w:p>
-    <w:p>
-      <w:r>
-        <w:t>Выходные параметры: отсутствуют.</w:t>
-      </w:r>
-    </w:p>
-    <w:p>
-      <w:pPr>
-        <w:rPr>
-          <w:rStyle w:val="af2"/>
-        </w:rPr>
-      </w:pPr>
-    </w:p>
-    <w:p>
-      <w:pPr>
-        <w:pStyle w:val="3"/>
-        <w:rPr>
-          <w:lang w:val="en-US"/>
-        </w:rPr>
-      </w:pPr>
-      <w:bookmarkStart w:id="69" w:name="_Toc163506246"/>
-      <w:bookmarkStart w:id="70" w:name="_Toc167713893"/>
-      <w:bookmarkStart w:id="71" w:name="_Toc167774396"/>
-      <w:r>
-        <w:t xml:space="preserve">Описание класса </w:t>
-      </w:r>
-      <w:r>
-        <w:rPr>
-          <w:lang w:val="en-US"/>
-        </w:rPr>
         <w:t>TRingList</w:t>
       </w:r>
-      <w:bookmarkEnd w:id="69"/>
       <w:bookmarkEnd w:id="70"/>
       <w:bookmarkEnd w:id="71"/>
+      <w:bookmarkEnd w:id="72"/>
     </w:p>
     <w:p>
       <w:pPr>
@@ -25252,14 +25141,14 @@
       <w:r>
         <w:t xml:space="preserve"> </w:t>
       </w:r>
-      <w:bookmarkStart w:id="72" w:name="_Toc163506247"/>
+      <w:bookmarkStart w:id="73" w:name="_Toc163506247"/>
     </w:p>
     <w:p>
       <w:pPr>
         <w:pStyle w:val="3"/>
       </w:pPr>
-      <w:bookmarkStart w:id="73" w:name="_Toc167713894"/>
-      <w:bookmarkStart w:id="74" w:name="_Toc167774397"/>
+      <w:bookmarkStart w:id="74" w:name="_Toc167713894"/>
+      <w:bookmarkStart w:id="75" w:name="_Toc167774397"/>
       <w:r>
         <w:t xml:space="preserve">Описание класса </w:t>
       </w:r>
@@ -25269,9 +25158,9 @@
         </w:rPr>
         <w:t>TMonom</w:t>
       </w:r>
-      <w:bookmarkEnd w:id="72"/>
       <w:bookmarkEnd w:id="73"/>
       <w:bookmarkEnd w:id="74"/>
+      <w:bookmarkEnd w:id="75"/>
     </w:p>
     <w:p>
       <w:pPr>
@@ -27722,9 +27611,9 @@
           <w:lang w:val="en-US"/>
         </w:rPr>
       </w:pPr>
-      <w:bookmarkStart w:id="75" w:name="_Toc163506248"/>
-      <w:bookmarkStart w:id="76" w:name="_Toc167713895"/>
-      <w:bookmarkStart w:id="77" w:name="_Toc167774398"/>
+      <w:bookmarkStart w:id="76" w:name="_Toc163506248"/>
+      <w:bookmarkStart w:id="77" w:name="_Toc167713895"/>
+      <w:bookmarkStart w:id="78" w:name="_Toc167774398"/>
       <w:r>
         <w:t xml:space="preserve">Описание класса </w:t>
       </w:r>
@@ -27734,9 +27623,9 @@
         </w:rPr>
         <w:t>TPolynom</w:t>
       </w:r>
-      <w:bookmarkEnd w:id="75"/>
       <w:bookmarkEnd w:id="76"/>
       <w:bookmarkEnd w:id="77"/>
+      <w:bookmarkEnd w:id="78"/>
     </w:p>
     <w:p>
       <w:pPr>
@@ -28626,7 +28515,6 @@
         <w:pStyle w:val="af1"/>
         <w:rPr>
           <w:color w:val="000000"/>
-          <w:lang w:val="ru-RU"/>
         </w:rPr>
       </w:pPr>
       <w:r>
@@ -28683,9 +28571,6 @@
         <w:pStyle w:val="af1"/>
       </w:pPr>
       <w:r>
-        <w:rPr>
-          <w:lang w:val="ru-RU"/>
-        </w:rPr>
         <w:tab/>
       </w:r>
       <w:r>
@@ -31191,6 +31076,7 @@
       <w:pPr>
         <w:rPr>
           <w:rStyle w:val="af2"/>
+          <w:lang w:val="en-US"/>
         </w:rPr>
       </w:pPr>
       <w:r>
@@ -31205,6 +31091,7 @@
       <w:pPr>
         <w:rPr>
           <w:rStyle w:val="af2"/>
+          <w:lang w:val="en-US"/>
         </w:rPr>
       </w:pPr>
     </w:p>
@@ -31287,8 +31174,6 @@
         </w:rPr>
         <w:t>Выходные параметры: отсутствуют.</w:t>
       </w:r>
-      <w:bookmarkStart w:id="78" w:name="_GoBack"/>
-      <w:bookmarkEnd w:id="78"/>
     </w:p>
     <w:p>
       <w:pPr>
@@ -31301,14 +31186,10 @@
           <w:bCs/>
           <w:sz w:val="36"/>
           <w:szCs w:val="28"/>
-          <w:lang w:val="en-US"/>
         </w:rPr>
       </w:pPr>
       <w:bookmarkStart w:id="79" w:name="_Toc163506249"/>
       <w:r>
-        <w:rPr>
-          <w:lang w:val="en-US"/>
-        </w:rPr>
         <w:br w:type="page"/>
       </w:r>
     </w:p>
@@ -68849,12 +68730,11 @@
         <w:docPartUnique/>
       </w:docPartObj>
     </w:sdtPr>
-    <w:sdtEndPr/>
     <w:sdtContent>
       <w:p>
         <w:pPr>
           <w:pStyle w:val="ab"/>
-          <w:jc w:val="center"/>
+          <w:jc w:val="right"/>
         </w:pPr>
         <w:r>
           <w:fldChar w:fldCharType="begin"/>
@@ -68869,7 +68749,7 @@
           <w:rPr>
             <w:noProof/>
           </w:rPr>
-          <w:t>46</w:t>
+          <w:t>43</w:t>
         </w:r>
         <w:r>
           <w:fldChar w:fldCharType="end"/>
@@ -68889,13 +68769,12 @@
 <w:ftr xmlns:wpc="http://schemas.microsoft.com/office/word/2010/wordprocessingCanvas" xmlns:mc="http://schemas.openxmlformats.org/markup-compatibility/2006" xmlns:o="urn:schemas-microsoft-com:office:office" xmlns:r="http://schemas.openxmlformats.org/officeDocument/2006/relationships" xmlns:m="http://schemas.openxmlformats.org/officeDocument/2006/math" xmlns:v="urn:schemas-microsoft-com:vml" xmlns:wp14="http://schemas.microsoft.com/office/word/2010/wordprocessingDrawing" xmlns:wp="http://schemas.openxmlformats.org/drawingml/2006/wordprocessingDrawing" xmlns:w10="urn:schemas-microsoft-com:office:word" xmlns:w="http://schemas.openxmlformats.org/wordprocessingml/2006/main" xmlns:w14="http://schemas.microsoft.com/office/word/2010/wordml" xmlns:wpg="http://schemas.microsoft.com/office/word/2010/wordprocessingGroup" xmlns:wpi="http://schemas.microsoft.com/office/word/2010/wordprocessingInk" xmlns:wne="http://schemas.microsoft.com/office/word/2006/wordml" xmlns:wps="http://schemas.microsoft.com/office/word/2010/wordprocessingShape" mc:Ignorable="w14 wp14">
   <w:sdt>
     <w:sdtPr>
-      <w:id w:val="-212650684"/>
+      <w:id w:val="-1064647109"/>
       <w:docPartObj>
         <w:docPartGallery w:val="Page Numbers (Bottom of Page)"/>
         <w:docPartUnique/>
       </w:docPartObj>
     </w:sdtPr>
-    <w:sdtEndPr/>
     <w:sdtContent>
       <w:p>
         <w:pPr>
@@ -71182,7 +71061,7 @@
       <w:lvlText w:val="%1."/>
       <w:lvlJc w:val="left"/>
       <w:pPr>
-        <w:ind w:left="927" w:hanging="360"/>
+        <w:ind w:left="925" w:hanging="360"/>
       </w:pPr>
       <w:rPr>
         <w:rFonts w:hint="default"/>
@@ -71194,7 +71073,7 @@
       <w:lvlText w:val="%2."/>
       <w:lvlJc w:val="left"/>
       <w:pPr>
-        <w:ind w:left="1647" w:hanging="360"/>
+        <w:ind w:left="1645" w:hanging="360"/>
       </w:pPr>
     </w:lvl>
     <w:lvl w:ilvl="2" w:tplc="0419001B">
@@ -71203,7 +71082,7 @@
       <w:lvlText w:val="%3."/>
       <w:lvlJc w:val="right"/>
       <w:pPr>
-        <w:ind w:left="2367" w:hanging="180"/>
+        <w:ind w:left="2365" w:hanging="180"/>
       </w:pPr>
     </w:lvl>
     <w:lvl w:ilvl="3" w:tplc="0419000F">
@@ -71212,7 +71091,7 @@
       <w:lvlText w:val="%4."/>
       <w:lvlJc w:val="left"/>
       <w:pPr>
-        <w:ind w:left="3087" w:hanging="360"/>
+        <w:ind w:left="3085" w:hanging="360"/>
       </w:pPr>
     </w:lvl>
     <w:lvl w:ilvl="4" w:tplc="04190019" w:tentative="1">
@@ -71221,7 +71100,7 @@
       <w:lvlText w:val="%5."/>
       <w:lvlJc w:val="left"/>
       <w:pPr>
-        <w:ind w:left="3807" w:hanging="360"/>
+        <w:ind w:left="3805" w:hanging="360"/>
       </w:pPr>
     </w:lvl>
     <w:lvl w:ilvl="5" w:tplc="0419001B" w:tentative="1">
@@ -71230,7 +71109,7 @@
       <w:lvlText w:val="%6."/>
       <w:lvlJc w:val="right"/>
       <w:pPr>
-        <w:ind w:left="4527" w:hanging="180"/>
+        <w:ind w:left="4525" w:hanging="180"/>
       </w:pPr>
     </w:lvl>
     <w:lvl w:ilvl="6" w:tplc="0419000F" w:tentative="1">
@@ -71239,7 +71118,7 @@
       <w:lvlText w:val="%7."/>
       <w:lvlJc w:val="left"/>
       <w:pPr>
-        <w:ind w:left="5247" w:hanging="360"/>
+        <w:ind w:left="5245" w:hanging="360"/>
       </w:pPr>
     </w:lvl>
     <w:lvl w:ilvl="7" w:tplc="04190019" w:tentative="1">
@@ -71248,7 +71127,7 @@
       <w:lvlText w:val="%8."/>
       <w:lvlJc w:val="left"/>
       <w:pPr>
-        <w:ind w:left="5967" w:hanging="360"/>
+        <w:ind w:left="5965" w:hanging="360"/>
       </w:pPr>
     </w:lvl>
     <w:lvl w:ilvl="8" w:tplc="0419001B" w:tentative="1">
@@ -71257,7 +71136,7 @@
       <w:lvlText w:val="%9."/>
       <w:lvlJc w:val="right"/>
       <w:pPr>
-        <w:ind w:left="6687" w:hanging="180"/>
+        <w:ind w:left="6685" w:hanging="180"/>
       </w:pPr>
     </w:lvl>
   </w:abstractNum>
@@ -73640,7 +73519,7 @@
 </file>
 
 <file path=customXml/itemProps1.xml><?xml version="1.0" encoding="utf-8"?>
-<ds:datastoreItem xmlns:ds="http://schemas.openxmlformats.org/officeDocument/2006/customXml" ds:itemID="{73342B17-3211-469C-BA1B-3B60B2EEA7E8}">
+<ds:datastoreItem xmlns:ds="http://schemas.openxmlformats.org/officeDocument/2006/customXml" ds:itemID="{A474BC84-1C56-4921-B4B4-14C217920803}">
   <ds:schemaRefs>
     <ds:schemaRef ds:uri="http://schemas.openxmlformats.org/officeDocument/2006/bibliography"/>
   </ds:schemaRefs>
